--- a/FinalProject/Project_report.docx
+++ b/FinalProject/Project_report.docx
@@ -11,9 +11,8 @@
       <w:r>
         <w:t>Introduction</w:t>
       </w:r>
-      <w:r>
-        <w:t>: Description of DB (Problem statement)</w:t>
-      </w:r>
+      <w:bookmarkStart w:id="0" w:name="_GoBack"/>
+      <w:bookmarkEnd w:id="0"/>
     </w:p>
     <w:p>
       <w:pPr>
@@ -60,25 +59,7 @@
           <w:sz w:val="19"/>
           <w:szCs w:val="19"/>
         </w:rPr>
-        <w:t xml:space="preserve">The teacher creates questions and stores them in the system along with their answers for the different courses. The system maintains this collection of questions as a question bank and allows the teacher to create tests from these questions. </w:t>
-      </w:r>
-      <w:r>
-        <w:rPr>
-          <w:rFonts w:ascii="Arial" w:eastAsia="Times New Roman" w:hAnsi="Arial" w:cs="Arial"/>
-          <w:color w:val="222222"/>
-          <w:sz w:val="19"/>
-          <w:szCs w:val="19"/>
-        </w:rPr>
-        <w:t>These tests only contain 10 multiple choice questions which are selected by the teacher.</w:t>
-      </w:r>
-      <w:r>
-        <w:rPr>
-          <w:rFonts w:ascii="Arial" w:eastAsia="Times New Roman" w:hAnsi="Arial" w:cs="Arial"/>
-          <w:color w:val="222222"/>
-          <w:sz w:val="19"/>
-          <w:szCs w:val="19"/>
-        </w:rPr>
-        <w:t xml:space="preserve"> The students can take one test at a time and the</w:t>
+        <w:t>The teacher creates questions and stores them in the system along with their answers for the different courses. The system maintains this collection of questions as a question bank and allows the teacher to create tests from these questions. These tests only contain 10 multiple choice questions which are selected by the teacher. The students can take one test at a time and the</w:t>
       </w:r>
       <w:r>
         <w:rPr>
@@ -262,23 +243,10 @@
         <w:t xml:space="preserve">be mentioned.  </w:t>
       </w:r>
       <w:r>
-        <w:t xml:space="preserve">The question is stored in the database and each question is assigned a unique identifier called </w:t>
-      </w:r>
-      <w:proofErr w:type="spellStart"/>
-      <w:r>
-        <w:t>questionId</w:t>
-      </w:r>
-      <w:proofErr w:type="spellEnd"/>
-      <w:r>
-        <w:t xml:space="preserve">. </w:t>
-      </w:r>
-      <w:r>
-        <w:t xml:space="preserve">To modify an existing question, the </w:t>
-      </w:r>
-      <w:bookmarkStart w:id="0" w:name="_GoBack"/>
-      <w:bookmarkEnd w:id="0"/>
-      <w:r>
-        <w:t>teacher must choose the question to be modified</w:t>
+        <w:t xml:space="preserve">The question is stored in the database and each question is assigned a unique identifier called questionId. </w:t>
+      </w:r>
+      <w:r>
+        <w:t>To modify an existing question, the teacher must choose the question to be modified</w:t>
       </w:r>
     </w:p>
     <w:p>
@@ -291,18 +259,10 @@
         <w:t xml:space="preserve">Login, choose course, set of actions depend on the </w:t>
       </w:r>
       <w:r>
-        <w:t xml:space="preserve">role. Teacher can add /modify </w:t>
-      </w:r>
-      <w:proofErr w:type="spellStart"/>
-      <w:r>
-        <w:t>qt</w:t>
-      </w:r>
-      <w:r>
-        <w:t>estions</w:t>
-      </w:r>
-      <w:proofErr w:type="spellEnd"/>
-      <w:r>
-        <w:t xml:space="preserve">, create tests, view grades. Student can take test or view grades. </w:t>
+        <w:t>role. Teacher can add /modify qt</w:t>
+      </w:r>
+      <w:r>
+        <w:t xml:space="preserve">estions, create tests, view grades. Student can take test or view grades. </w:t>
       </w:r>
     </w:p>
     <w:p>
@@ -321,24 +281,279 @@
       </w:r>
     </w:p>
     <w:p/>
-    <w:p>
-      <w:r>
-        <w:t>DB schema</w:t>
-      </w:r>
-    </w:p>
-    <w:p>
-      <w:r>
-        <w:t>Schema diagram and explain the tables &amp; their columns, primary keys, foreign keys</w:t>
-      </w:r>
-    </w:p>
-    <w:p>
-      <w:r>
-        <w:t>3NF</w:t>
-      </w:r>
-    </w:p>
     <w:p/>
-    <w:p>
-      <w:r>
+    <w:p/>
+    <w:p/>
+    <w:p>
+      <w:r>
+        <w:lastRenderedPageBreak/>
+        <w:t>Database S</w:t>
+      </w:r>
+      <w:r>
+        <w:t>chema</w:t>
+      </w:r>
+    </w:p>
+    <w:p>
+      <w:r>
+        <w:rPr>
+          <w:noProof/>
+        </w:rPr>
+        <w:drawing>
+          <wp:inline distT="0" distB="0" distL="0" distR="0">
+            <wp:extent cx="5943600" cy="6759575"/>
+            <wp:effectExtent l="0" t="0" r="0" b="3175"/>
+            <wp:docPr id="2" name="Picture 2"/>
+            <wp:cNvGraphicFramePr>
+              <a:graphicFrameLocks xmlns:a="http://schemas.openxmlformats.org/drawingml/2006/main" noChangeAspect="1"/>
+            </wp:cNvGraphicFramePr>
+            <a:graphic xmlns:a="http://schemas.openxmlformats.org/drawingml/2006/main">
+              <a:graphicData uri="http://schemas.openxmlformats.org/drawingml/2006/picture">
+                <pic:pic xmlns:pic="http://schemas.openxmlformats.org/drawingml/2006/picture">
+                  <pic:nvPicPr>
+                    <pic:cNvPr id="2" name="ER_diagram.jpg"/>
+                    <pic:cNvPicPr/>
+                  </pic:nvPicPr>
+                  <pic:blipFill>
+                    <a:blip r:embed="rId4" cstate="print">
+                      <a:extLst>
+                        <a:ext uri="{28A0092B-C50C-407E-A947-70E740481C1C}">
+                          <a14:useLocalDpi xmlns:a14="http://schemas.microsoft.com/office/drawing/2010/main" val="0"/>
+                        </a:ext>
+                      </a:extLst>
+                    </a:blip>
+                    <a:stretch>
+                      <a:fillRect/>
+                    </a:stretch>
+                  </pic:blipFill>
+                  <pic:spPr>
+                    <a:xfrm>
+                      <a:off x="0" y="0"/>
+                      <a:ext cx="5943600" cy="6759575"/>
+                    </a:xfrm>
+                    <a:prstGeom prst="rect">
+                      <a:avLst/>
+                    </a:prstGeom>
+                  </pic:spPr>
+                </pic:pic>
+              </a:graphicData>
+            </a:graphic>
+          </wp:inline>
+        </w:drawing>
+      </w:r>
+    </w:p>
+    <w:p>
+      <w:r>
+        <w:t>The database schema of the testing application consists of the following tables:</w:t>
+      </w:r>
+    </w:p>
+    <w:p>
+      <w:r>
+        <w:t>1. course</w:t>
+      </w:r>
+      <w:r>
+        <w:t xml:space="preserve">: This table stores information about the course like course id and course name. The course id is a unique identifier assigned to each course and hence is chosen as the primary key of the table. </w:t>
+      </w:r>
+    </w:p>
+    <w:p>
+      <w:r>
+        <w:lastRenderedPageBreak/>
+        <w:t>2. grade</w:t>
+      </w:r>
+      <w:r>
+        <w:t xml:space="preserve">: This table stores information about the grade scored by each student in each test for each course. </w:t>
+      </w:r>
+      <w:r>
+        <w:t xml:space="preserve">The columns testId, courseId and studentId are foreign keys relating the grade table to test, course and student tables respectively. The combination of all the three foreign keys is used as the primary key of this table. </w:t>
+      </w:r>
+      <w:r>
+        <w:t>The grade column can have the values ‘A’, ‘B’, ‘C’, ‘D’, ‘E’ or ‘F’.</w:t>
+      </w:r>
+    </w:p>
+    <w:p>
+      <w:r>
+        <w:t xml:space="preserve">3. </w:t>
+      </w:r>
+      <w:r>
+        <w:t>question</w:t>
+      </w:r>
+      <w:r>
+        <w:t xml:space="preserve">: </w:t>
+      </w:r>
+      <w:r>
+        <w:t xml:space="preserve">This table stores information about the questions and serves as a question bank for all the courses. </w:t>
+      </w:r>
+      <w:r>
+        <w:t xml:space="preserve">Each question is related to one course and hence the courseId is added as a foreign key to the table. Each question is assigned a unique identifier called questionId and s used as the primary key of the table. </w:t>
+      </w:r>
+      <w:r>
+        <w:t xml:space="preserve">Each question has four answer options and one correct answer. </w:t>
+      </w:r>
+    </w:p>
+    <w:p>
+      <w:r>
+        <w:t xml:space="preserve">4. </w:t>
+      </w:r>
+      <w:r>
+        <w:t>roles</w:t>
+      </w:r>
+      <w:r>
+        <w:t xml:space="preserve">: </w:t>
+      </w:r>
+      <w:r>
+        <w:t xml:space="preserve">This table stores the different user roles present in the testing system. There are two user roles-student and teacher. </w:t>
+      </w:r>
+    </w:p>
+    <w:p>
+      <w:r>
+        <w:t>5</w:t>
+      </w:r>
+      <w:r>
+        <w:t>.</w:t>
+      </w:r>
+      <w:r>
+        <w:t xml:space="preserve"> student</w:t>
+      </w:r>
+      <w:r>
+        <w:t xml:space="preserve">: </w:t>
+      </w:r>
+      <w:r>
+        <w:t xml:space="preserve">This table stores information about students like student name and unique identifier called studentId which is used a primary key of the table. </w:t>
+      </w:r>
+    </w:p>
+    <w:p>
+      <w:r>
+        <w:t xml:space="preserve">6. </w:t>
+      </w:r>
+      <w:r>
+        <w:t>takes</w:t>
+      </w:r>
+      <w:r>
+        <w:t xml:space="preserve">: This table lists the course ids of the courses taken by each student. </w:t>
+      </w:r>
+      <w:r>
+        <w:t xml:space="preserve">This table is assumed to be populated by an external system like student registration system which knows the courses taken by all students. </w:t>
+      </w:r>
+    </w:p>
+    <w:p>
+      <w:r>
+        <w:t xml:space="preserve">7. </w:t>
+      </w:r>
+      <w:r>
+        <w:t>teacher</w:t>
+      </w:r>
+      <w:r>
+        <w:t xml:space="preserve">: This table stores information about teachers like teacher name and unique identifier called teahcerId which is used a primary key of the table. </w:t>
+      </w:r>
+    </w:p>
+    <w:p>
+      <w:r>
+        <w:t>8. teaches</w:t>
+      </w:r>
+      <w:r>
+        <w:t xml:space="preserve">: </w:t>
+      </w:r>
+      <w:r>
+        <w:t xml:space="preserve">This table lists the course ids of the courses </w:t>
+      </w:r>
+      <w:r>
+        <w:t>taught</w:t>
+      </w:r>
+      <w:r>
+        <w:t xml:space="preserve"> by each </w:t>
+      </w:r>
+      <w:r>
+        <w:t>teacher</w:t>
+      </w:r>
+      <w:r>
+        <w:t>. This table is assumed to be populated by</w:t>
+      </w:r>
+      <w:r>
+        <w:t xml:space="preserve"> an external system</w:t>
+      </w:r>
+      <w:r>
+        <w:t xml:space="preserve"> which knows the courses ta</w:t>
+      </w:r>
+      <w:r>
+        <w:t xml:space="preserve">ught </w:t>
+      </w:r>
+      <w:r>
+        <w:t xml:space="preserve">by all </w:t>
+      </w:r>
+      <w:r>
+        <w:t>teachers</w:t>
+      </w:r>
+      <w:r>
+        <w:t>.</w:t>
+      </w:r>
+    </w:p>
+    <w:p>
+      <w:r>
+        <w:t>9. test</w:t>
+      </w:r>
+      <w:r>
+        <w:t xml:space="preserve">: This table stores information about every test created for all courses. </w:t>
+      </w:r>
+      <w:r>
+        <w:t xml:space="preserve">Each test is assigned a unique identifier called testId and hence is used the primary key of the table. Every test has a name and a time duration. Every test is created for a course and hence the courseId is added as a foreign key to represent the course for which the test is created. </w:t>
+      </w:r>
+    </w:p>
+    <w:p>
+      <w:r>
+        <w:t>10. testQuestions</w:t>
+      </w:r>
+      <w:r>
+        <w:t xml:space="preserve">: For all tests, this table lists the questionIds of all the questions that are assigned to the test. </w:t>
+      </w:r>
+      <w:r>
+        <w:t xml:space="preserve">Every test has ten questions and hence this table will have ten records, one for each question in the test. </w:t>
+      </w:r>
+    </w:p>
+    <w:p>
+      <w:r>
+        <w:t>11. testStagging</w:t>
+      </w:r>
+      <w:r>
+        <w:t xml:space="preserve">: </w:t>
+      </w:r>
+      <w:r>
+        <w:t xml:space="preserve">This table is used to temporarily store information about a test that is being taken a student. It stores the studentId of the student taking the test, the testId of the test being taken and the status of the test. The status indicates if the test is being taken or completed.  </w:t>
+      </w:r>
+    </w:p>
+    <w:p>
+      <w:r>
+        <w:t>12.</w:t>
+      </w:r>
+      <w:r>
+        <w:t xml:space="preserve"> </w:t>
+      </w:r>
+      <w:r>
+        <w:t>user</w:t>
+      </w:r>
+      <w:r>
+        <w:t xml:space="preserve">: This table stores user information like username and password, which is used for verifying the user credentials while logging the user into the testing system. It also stores the user role. Each user is assigned a unique identifier </w:t>
+      </w:r>
+      <w:r>
+        <w:t xml:space="preserve">called id, </w:t>
+      </w:r>
+      <w:r>
+        <w:t xml:space="preserve">which is used as the primary key of the table. </w:t>
+      </w:r>
+    </w:p>
+    <w:p>
+      <w:r>
+        <w:t xml:space="preserve">It can be noted that all the columns of the tables have atomic values. Hence, the database schema is in first normal form. </w:t>
+      </w:r>
+      <w:r>
+        <w:t xml:space="preserve">In each table, all the non-prime columns are functionally determined by the primary key only. There are no transitive dependencies. Hence, the database schema is also in second and third normal form. </w:t>
+      </w:r>
+      <w:r>
+        <w:t xml:space="preserve"> </w:t>
+      </w:r>
+    </w:p>
+    <w:p/>
+    <w:p>
+      <w:r>
+        <w:lastRenderedPageBreak/>
         <w:t>Topics implemented</w:t>
       </w:r>
     </w:p>
@@ -356,11 +571,9 @@
       <w:r>
         <w:t>Index</w:t>
       </w:r>
-      <w:proofErr w:type="gramStart"/>
       <w:r>
         <w:t>:1</w:t>
       </w:r>
-      <w:proofErr w:type="gramEnd"/>
     </w:p>
     <w:p>
       <w:r>

--- a/FinalProject/Project_report.docx
+++ b/FinalProject/Project_report.docx
@@ -1,6 +1,6 @@
 
 <file path=word/document.xml><?xml version="1.0" encoding="utf-8"?>
-<w:document xmlns:wpc="http://schemas.microsoft.com/office/word/2010/wordprocessingCanvas" xmlns:mc="http://schemas.openxmlformats.org/markup-compatibility/2006" xmlns:o="urn:schemas-microsoft-com:office:office" xmlns:r="http://schemas.openxmlformats.org/officeDocument/2006/relationships" xmlns:m="http://schemas.openxmlformats.org/officeDocument/2006/math" xmlns:v="urn:schemas-microsoft-com:vml" xmlns:wp14="http://schemas.microsoft.com/office/word/2010/wordprocessingDrawing" xmlns:wp="http://schemas.openxmlformats.org/drawingml/2006/wordprocessingDrawing" xmlns:w10="urn:schemas-microsoft-com:office:word" xmlns:w="http://schemas.openxmlformats.org/wordprocessingml/2006/main" xmlns:w14="http://schemas.microsoft.com/office/word/2010/wordml" xmlns:w15="http://schemas.microsoft.com/office/word/2012/wordml" xmlns:wpg="http://schemas.microsoft.com/office/word/2010/wordprocessingGroup" xmlns:wpi="http://schemas.microsoft.com/office/word/2010/wordprocessingInk" xmlns:wne="http://schemas.microsoft.com/office/word/2006/wordml" xmlns:wps="http://schemas.microsoft.com/office/word/2010/wordprocessingShape" mc:Ignorable="w14 w15 wp14">
+<w:document xmlns:wpc="http://schemas.microsoft.com/office/word/2010/wordprocessingCanvas" xmlns:mo="http://schemas.microsoft.com/office/mac/office/2008/main" xmlns:mc="http://schemas.openxmlformats.org/markup-compatibility/2006" xmlns:mv="urn:schemas-microsoft-com:mac:vml" xmlns:o="urn:schemas-microsoft-com:office:office" xmlns:r="http://schemas.openxmlformats.org/officeDocument/2006/relationships" xmlns:m="http://schemas.openxmlformats.org/officeDocument/2006/math" xmlns:v="urn:schemas-microsoft-com:vml" xmlns:wp14="http://schemas.microsoft.com/office/word/2010/wordprocessingDrawing" xmlns:wp="http://schemas.openxmlformats.org/drawingml/2006/wordprocessingDrawing" xmlns:w10="urn:schemas-microsoft-com:office:word" xmlns:w="http://schemas.openxmlformats.org/wordprocessingml/2006/main" xmlns:w14="http://schemas.microsoft.com/office/word/2010/wordml" xmlns:w15="http://schemas.microsoft.com/office/word/2012/wordml" xmlns:wpg="http://schemas.microsoft.com/office/word/2010/wordprocessingGroup" xmlns:wpi="http://schemas.microsoft.com/office/word/2010/wordprocessingInk" xmlns:wne="http://schemas.microsoft.com/office/word/2006/wordml" xmlns:wps="http://schemas.microsoft.com/office/word/2010/wordprocessingShape" mc:Ignorable="w14 w15 wp14">
   <w:body>
     <w:p>
       <w:r>
@@ -11,8 +11,6 @@
       <w:r>
         <w:t>Introduction</w:t>
       </w:r>
-      <w:bookmarkStart w:id="0" w:name="_GoBack"/>
-      <w:bookmarkEnd w:id="0"/>
     </w:p>
     <w:p>
       <w:pPr>
@@ -211,7 +209,21 @@
     </w:p>
     <w:p>
       <w:r>
-        <w:t xml:space="preserve">The test management system has two types of users-teachers and students. Both types of users need to first login to the system by providing their username, password and role type (teacher or student). The system verifies the user credentials using a stored procedure. On successful login, the user has to select the course of interest. </w:t>
+        <w:t>The test managemen</w:t>
+      </w:r>
+      <w:r>
+        <w:t xml:space="preserve">t system has two types of </w:t>
+      </w:r>
+      <w:proofErr w:type="gramStart"/>
+      <w:r>
+        <w:t>users</w:t>
+      </w:r>
+      <w:proofErr w:type="gramEnd"/>
+      <w:r>
+        <w:t xml:space="preserve"> </w:t>
+      </w:r>
+      <w:r>
+        <w:t xml:space="preserve">teachers and students. Both types of users need to first login to the system by providing their username, password and role type (teacher or student). The system verifies the user credentials using a stored procedure. On successful login, the user has to select the course of interest. </w:t>
       </w:r>
       <w:r>
         <w:t xml:space="preserve">The information about courses taught by a teacher and courses taken by a student is maintained in a different system like the course registration system and our test management system imports this data from it. </w:t>
@@ -223,7 +235,19 @@
         <w:t xml:space="preserve"> </w:t>
       </w:r>
       <w:r>
-        <w:t xml:space="preserve">The user selects the course of interest. </w:t>
+        <w:t>The user</w:t>
+      </w:r>
+      <w:r>
+        <w:t xml:space="preserve"> then</w:t>
+      </w:r>
+      <w:r>
+        <w:t xml:space="preserve"> selects the course of interest</w:t>
+      </w:r>
+      <w:r>
+        <w:t>, allowing the user to do specific operations depending on the role they logged in with</w:t>
+      </w:r>
+      <w:r>
+        <w:t xml:space="preserve">. </w:t>
       </w:r>
     </w:p>
     <w:p>
@@ -248,45 +272,37 @@
       <w:r>
         <w:t>To modify an existing question, the teacher must choose the question to be modified</w:t>
       </w:r>
-    </w:p>
-    <w:p>
-      <w:r>
-        <w:t>Front –end, how to use the application, screen shots.</w:t>
-      </w:r>
-    </w:p>
-    <w:p>
-      <w:r>
-        <w:t xml:space="preserve">Login, choose course, set of actions depend on the </w:t>
-      </w:r>
-      <w:r>
-        <w:t>role. Teacher can add /modify qt</w:t>
-      </w:r>
-      <w:r>
-        <w:t xml:space="preserve">estions, create tests, view grades. Student can take test or view grades. </w:t>
-      </w:r>
-    </w:p>
-    <w:p>
-      <w:r>
-        <w:t>Teachers &amp; students</w:t>
-      </w:r>
-    </w:p>
-    <w:p>
-      <w:r>
-        <w:t>Teachers add/modify questions &amp; create tests.</w:t>
-      </w:r>
-    </w:p>
-    <w:p>
-      <w:r>
-        <w:t>Students take tests and view grades</w:t>
+      <w:r>
+        <w:t>. The questions they can choose from is shown to the teacher by a drop down boxed called a combo box. The questions are shown by the the question part not the questionId, this makes it easier for the teacher to see which question she or he wants to modify. When a teacher has at least 10 questions inside the question bank for a course she or he can make a test. Each test must have ten questions, a test name and the max time a student can take on the test</w:t>
+      </w:r>
+      <w:r>
+        <w:t xml:space="preserve"> </w:t>
+      </w:r>
+      <w:r>
+        <w:t xml:space="preserve">(10, 30 or 60 minutes). When creating a </w:t>
+      </w:r>
+      <w:r>
+        <w:t>test,</w:t>
+      </w:r>
+      <w:r>
+        <w:t xml:space="preserve"> the teacher will have 10 combo boxes, one for each questions, that displays the same information as the modify question combo box which is the </w:t>
+      </w:r>
+      <w:r>
+        <w:t>actual question itself. The last thing a teacher can do is view the grades of the students for a course. The display will show each test a teacher has made and under each test each student that has taken the test and her or his grade for the test.</w:t>
+      </w:r>
+    </w:p>
+    <w:p>
+      <w:r>
+        <w:t xml:space="preserve">For students, the system allows them to take a test or view their grades. A student can choose a test that the teacher has created for the specific course. Just like the teacher’s question combo box the student can see the name of every test that the teacher has made that the student has currently not taken. Once the student chooses which test she or he wants to take the system will retrieve each question for the test from the question bank using a stored procedure in the system. The student will </w:t>
+      </w:r>
+      <w:r>
+        <w:lastRenderedPageBreak/>
+        <w:t xml:space="preserve">have a certain time limit that the teacher has setup to take the test. The test will be submitted and graded using a trigger when ever a student has finished and submitted it her or his self or the time limit has run up. Once the student is done with a test for the specific course she or he can view the grade for all test that she or he has taken for that course. The grades will be shown under the specific test name with a letter grade received for the test (A, B, C, D or F). </w:t>
       </w:r>
     </w:p>
     <w:p/>
-    <w:p/>
-    <w:p/>
-    <w:p/>
-    <w:p>
-      <w:r>
-        <w:lastRenderedPageBreak/>
+    <w:p>
+      <w:r>
         <w:t>Database S</w:t>
       </w:r>
       <w:r>
@@ -294,14 +310,15 @@
       </w:r>
     </w:p>
     <w:p>
+      <w:bookmarkStart w:id="0" w:name="_GoBack"/>
       <w:r>
         <w:rPr>
           <w:noProof/>
         </w:rPr>
         <w:drawing>
-          <wp:inline distT="0" distB="0" distL="0" distR="0">
-            <wp:extent cx="5943600" cy="6759575"/>
-            <wp:effectExtent l="0" t="0" r="0" b="3175"/>
+          <wp:inline distT="0" distB="0" distL="0" distR="0" wp14:anchorId="4B16C4B9" wp14:editId="4385B92F">
+            <wp:extent cx="5080635" cy="5778137"/>
+            <wp:effectExtent l="0" t="0" r="0" b="0"/>
             <wp:docPr id="2" name="Picture 2"/>
             <wp:cNvGraphicFramePr>
               <a:graphicFrameLocks xmlns:a="http://schemas.openxmlformats.org/drawingml/2006/main" noChangeAspect="1"/>
@@ -328,7 +345,7 @@
                   <pic:spPr>
                     <a:xfrm>
                       <a:off x="0" y="0"/>
-                      <a:ext cx="5943600" cy="6759575"/>
+                      <a:ext cx="5087040" cy="5785421"/>
                     </a:xfrm>
                     <a:prstGeom prst="rect">
                       <a:avLst/>
@@ -340,6 +357,7 @@
           </wp:inline>
         </w:drawing>
       </w:r>
+      <w:bookmarkEnd w:id="0"/>
     </w:p>
     <w:p>
       <w:r>
@@ -450,40 +468,7 @@
         <w:t>8. teaches</w:t>
       </w:r>
       <w:r>
-        <w:t xml:space="preserve">: </w:t>
-      </w:r>
-      <w:r>
-        <w:t xml:space="preserve">This table lists the course ids of the courses </w:t>
-      </w:r>
-      <w:r>
-        <w:t>taught</w:t>
-      </w:r>
-      <w:r>
-        <w:t xml:space="preserve"> by each </w:t>
-      </w:r>
-      <w:r>
-        <w:t>teacher</w:t>
-      </w:r>
-      <w:r>
-        <w:t>. This table is assumed to be populated by</w:t>
-      </w:r>
-      <w:r>
-        <w:t xml:space="preserve"> an external system</w:t>
-      </w:r>
-      <w:r>
-        <w:t xml:space="preserve"> which knows the courses ta</w:t>
-      </w:r>
-      <w:r>
-        <w:t xml:space="preserve">ught </w:t>
-      </w:r>
-      <w:r>
-        <w:t xml:space="preserve">by all </w:t>
-      </w:r>
-      <w:r>
-        <w:t>teachers</w:t>
-      </w:r>
-      <w:r>
-        <w:t>.</w:t>
+        <w:t>: This table lists the course ids of the courses taught by each teacher. This table is assumed to be populated by an external system which knows the courses taught by all teachers.</w:t>
       </w:r>
     </w:p>
     <w:p>
@@ -607,7 +592,7 @@
       </w:pPr>
     </w:pPrDefault>
   </w:docDefaults>
-  <w:latentStyles w:defLockedState="0" w:defUIPriority="99" w:defSemiHidden="0" w:defUnhideWhenUsed="0" w:defQFormat="0" w:count="371">
+  <w:latentStyles w:defLockedState="0" w:defUIPriority="99" w:defSemiHidden="0" w:defUnhideWhenUsed="0" w:defQFormat="0" w:count="380">
     <w:lsdException w:name="Normal" w:uiPriority="0" w:qFormat="1"/>
     <w:lsdException w:name="heading 1" w:uiPriority="9" w:qFormat="1"/>
     <w:lsdException w:name="heading 2" w:semiHidden="1" w:uiPriority="9" w:unhideWhenUsed="1" w:qFormat="1"/>

--- a/FinalProject/Project_report.docx
+++ b/FinalProject/Project_report.docx
@@ -1,14 +1,41 @@
 
 <file path=word/document.xml><?xml version="1.0" encoding="utf-8"?>
-<w:document xmlns:wpc="http://schemas.microsoft.com/office/word/2010/wordprocessingCanvas" xmlns:mo="http://schemas.microsoft.com/office/mac/office/2008/main" xmlns:mc="http://schemas.openxmlformats.org/markup-compatibility/2006" xmlns:mv="urn:schemas-microsoft-com:mac:vml" xmlns:o="urn:schemas-microsoft-com:office:office" xmlns:r="http://schemas.openxmlformats.org/officeDocument/2006/relationships" xmlns:m="http://schemas.openxmlformats.org/officeDocument/2006/math" xmlns:v="urn:schemas-microsoft-com:vml" xmlns:wp14="http://schemas.microsoft.com/office/word/2010/wordprocessingDrawing" xmlns:wp="http://schemas.openxmlformats.org/drawingml/2006/wordprocessingDrawing" xmlns:w10="urn:schemas-microsoft-com:office:word" xmlns:w="http://schemas.openxmlformats.org/wordprocessingml/2006/main" xmlns:w14="http://schemas.microsoft.com/office/word/2010/wordml" xmlns:w15="http://schemas.microsoft.com/office/word/2012/wordml" xmlns:wpg="http://schemas.microsoft.com/office/word/2010/wordprocessingGroup" xmlns:wpi="http://schemas.microsoft.com/office/word/2010/wordprocessingInk" xmlns:wne="http://schemas.microsoft.com/office/word/2006/wordml" xmlns:wps="http://schemas.microsoft.com/office/word/2010/wordprocessingShape" mc:Ignorable="w14 w15 wp14">
+<w:document xmlns:wpc="http://schemas.microsoft.com/office/word/2010/wordprocessingCanvas" xmlns:mc="http://schemas.openxmlformats.org/markup-compatibility/2006" xmlns:o="urn:schemas-microsoft-com:office:office" xmlns:r="http://schemas.openxmlformats.org/officeDocument/2006/relationships" xmlns:m="http://schemas.openxmlformats.org/officeDocument/2006/math" xmlns:v="urn:schemas-microsoft-com:vml" xmlns:wp14="http://schemas.microsoft.com/office/word/2010/wordprocessingDrawing" xmlns:wp="http://schemas.openxmlformats.org/drawingml/2006/wordprocessingDrawing" xmlns:w10="urn:schemas-microsoft-com:office:word" xmlns:w="http://schemas.openxmlformats.org/wordprocessingml/2006/main" xmlns:w14="http://schemas.microsoft.com/office/word/2010/wordml" xmlns:w15="http://schemas.microsoft.com/office/word/2012/wordml" xmlns:wpg="http://schemas.microsoft.com/office/word/2010/wordprocessingGroup" xmlns:wpi="http://schemas.microsoft.com/office/word/2010/wordprocessingInk" xmlns:wne="http://schemas.microsoft.com/office/word/2006/wordml" xmlns:wps="http://schemas.microsoft.com/office/word/2010/wordprocessingShape" mc:Ignorable="w14 w15 wp14">
   <w:body>
     <w:p>
-      <w:r>
+      <w:pPr>
+        <w:spacing w:after="0" w:line="240" w:lineRule="auto"/>
+        <w:jc w:val="center"/>
+        <w:rPr>
+          <w:rFonts w:ascii="Times New Roman" w:hAnsi="Times New Roman" w:cs="Times New Roman"/>
+          <w:sz w:val="40"/>
+          <w:szCs w:val="24"/>
+        </w:rPr>
+      </w:pPr>
+      <w:r>
+        <w:rPr>
+          <w:rFonts w:ascii="Times New Roman" w:hAnsi="Times New Roman" w:cs="Times New Roman"/>
+          <w:sz w:val="40"/>
+          <w:szCs w:val="24"/>
+        </w:rPr>
         <w:t>Project report</w:t>
       </w:r>
     </w:p>
     <w:p>
-      <w:r>
+      <w:pPr>
+        <w:spacing w:after="0" w:line="240" w:lineRule="auto"/>
+        <w:rPr>
+          <w:rFonts w:ascii="Times New Roman" w:hAnsi="Times New Roman" w:cs="Times New Roman"/>
+          <w:sz w:val="24"/>
+          <w:szCs w:val="24"/>
+        </w:rPr>
+      </w:pPr>
+      <w:r>
+        <w:rPr>
+          <w:rFonts w:ascii="Times New Roman" w:hAnsi="Times New Roman" w:cs="Times New Roman"/>
+          <w:sz w:val="24"/>
+          <w:szCs w:val="24"/>
+        </w:rPr>
         <w:t>Introduction</w:t>
       </w:r>
     </w:p>
@@ -17,63 +44,117 @@
         <w:shd w:val="clear" w:color="auto" w:fill="FFFFFF"/>
         <w:spacing w:after="0" w:line="240" w:lineRule="auto"/>
         <w:rPr>
-          <w:rFonts w:ascii="Arial" w:eastAsia="Times New Roman" w:hAnsi="Arial" w:cs="Arial"/>
+          <w:rFonts w:ascii="Times New Roman" w:eastAsia="Times New Roman" w:hAnsi="Times New Roman" w:cs="Times New Roman"/>
           <w:color w:val="222222"/>
-          <w:sz w:val="19"/>
-          <w:szCs w:val="19"/>
-        </w:rPr>
-      </w:pPr>
-      <w:r>
-        <w:rPr>
-          <w:rFonts w:ascii="Arial" w:eastAsia="Times New Roman" w:hAnsi="Arial" w:cs="Arial"/>
+          <w:sz w:val="24"/>
+          <w:szCs w:val="24"/>
+        </w:rPr>
+      </w:pPr>
+      <w:r>
+        <w:rPr>
+          <w:rFonts w:ascii="Times New Roman" w:eastAsia="Times New Roman" w:hAnsi="Times New Roman" w:cs="Times New Roman"/>
           <w:color w:val="222222"/>
-          <w:sz w:val="19"/>
-          <w:szCs w:val="19"/>
+          <w:sz w:val="24"/>
+          <w:szCs w:val="24"/>
         </w:rPr>
         <w:t>This project implements a</w:t>
       </w:r>
       <w:r>
         <w:rPr>
-          <w:rFonts w:ascii="Arial" w:eastAsia="Times New Roman" w:hAnsi="Arial" w:cs="Arial"/>
+          <w:rFonts w:ascii="Times New Roman" w:eastAsia="Times New Roman" w:hAnsi="Times New Roman" w:cs="Times New Roman"/>
           <w:color w:val="222222"/>
-          <w:sz w:val="19"/>
-          <w:szCs w:val="19"/>
+          <w:sz w:val="24"/>
+          <w:szCs w:val="24"/>
         </w:rPr>
         <w:t xml:space="preserve"> test management system. </w:t>
       </w:r>
       <w:r>
         <w:rPr>
-          <w:rFonts w:ascii="Arial" w:eastAsia="Times New Roman" w:hAnsi="Arial" w:cs="Arial"/>
+          <w:rFonts w:ascii="Times New Roman" w:eastAsia="Times New Roman" w:hAnsi="Times New Roman" w:cs="Times New Roman"/>
           <w:color w:val="222222"/>
-          <w:sz w:val="19"/>
-          <w:szCs w:val="19"/>
+          <w:sz w:val="24"/>
+          <w:szCs w:val="24"/>
         </w:rPr>
         <w:t xml:space="preserve">The test management system is used by teachers and students of an educational institution to conduct timed tests. </w:t>
       </w:r>
       <w:r>
         <w:rPr>
-          <w:rFonts w:ascii="Arial" w:eastAsia="Times New Roman" w:hAnsi="Arial" w:cs="Arial"/>
+          <w:rFonts w:ascii="Times New Roman" w:eastAsia="Times New Roman" w:hAnsi="Times New Roman" w:cs="Times New Roman"/>
           <w:color w:val="222222"/>
-          <w:sz w:val="19"/>
-          <w:szCs w:val="19"/>
-        </w:rPr>
-        <w:t>The teacher creates questions and stores them in the system along with their answers for the different courses. The system maintains this collection of questions as a question bank and allows the teacher to create tests from these questions. These tests only contain 10 multiple choice questions which are selected by the teacher. The students can take one test at a time and the</w:t>
-      </w:r>
-      <w:r>
-        <w:rPr>
-          <w:rFonts w:ascii="Arial" w:eastAsia="Times New Roman" w:hAnsi="Arial" w:cs="Arial"/>
+          <w:sz w:val="24"/>
+          <w:szCs w:val="24"/>
+        </w:rPr>
+        <w:t>The teacher creates questions and stores them in the system a</w:t>
+      </w:r>
+      <w:r>
+        <w:rPr>
+          <w:rFonts w:ascii="Times New Roman" w:eastAsia="Times New Roman" w:hAnsi="Times New Roman" w:cs="Times New Roman"/>
           <w:color w:val="222222"/>
-          <w:sz w:val="19"/>
-          <w:szCs w:val="19"/>
+          <w:sz w:val="24"/>
+          <w:szCs w:val="24"/>
+        </w:rPr>
+        <w:t xml:space="preserve">long with their answers for </w:t>
+      </w:r>
+      <w:r>
+        <w:rPr>
+          <w:rFonts w:ascii="Times New Roman" w:eastAsia="Times New Roman" w:hAnsi="Times New Roman" w:cs="Times New Roman"/>
+          <w:color w:val="222222"/>
+          <w:sz w:val="24"/>
+          <w:szCs w:val="24"/>
+        </w:rPr>
+        <w:t>different courses. The system maintains this collection of questions as a question bank and allows the teacher to create t</w:t>
+      </w:r>
+      <w:r>
+        <w:rPr>
+          <w:rFonts w:ascii="Times New Roman" w:eastAsia="Times New Roman" w:hAnsi="Times New Roman" w:cs="Times New Roman"/>
+          <w:color w:val="222222"/>
+          <w:sz w:val="24"/>
+          <w:szCs w:val="24"/>
+        </w:rPr>
+        <w:t>ests from these questions. Each test can</w:t>
+      </w:r>
+      <w:r>
+        <w:rPr>
+          <w:rFonts w:ascii="Times New Roman" w:eastAsia="Times New Roman" w:hAnsi="Times New Roman" w:cs="Times New Roman"/>
+          <w:color w:val="222222"/>
+          <w:sz w:val="24"/>
+          <w:szCs w:val="24"/>
+        </w:rPr>
+        <w:t xml:space="preserve"> contain 10 multiple choice questions which are selected by the teacher. </w:t>
+      </w:r>
+      <w:r>
+        <w:rPr>
+          <w:rFonts w:ascii="Times New Roman" w:eastAsia="Times New Roman" w:hAnsi="Times New Roman" w:cs="Times New Roman"/>
+          <w:color w:val="222222"/>
+          <w:sz w:val="24"/>
+          <w:szCs w:val="24"/>
+        </w:rPr>
+        <w:t>S</w:t>
+      </w:r>
+      <w:r>
+        <w:rPr>
+          <w:rFonts w:ascii="Times New Roman" w:eastAsia="Times New Roman" w:hAnsi="Times New Roman" w:cs="Times New Roman"/>
+          <w:color w:val="222222"/>
+          <w:sz w:val="24"/>
+          <w:szCs w:val="24"/>
+        </w:rPr>
+        <w:t>tudents can take one test at a time and the</w:t>
+      </w:r>
+      <w:r>
+        <w:rPr>
+          <w:rFonts w:ascii="Times New Roman" w:eastAsia="Times New Roman" w:hAnsi="Times New Roman" w:cs="Times New Roman"/>
+          <w:color w:val="222222"/>
+          <w:sz w:val="24"/>
+          <w:szCs w:val="24"/>
         </w:rPr>
         <w:t xml:space="preserve"> system grades the test. </w:t>
       </w:r>
       <w:r>
         <w:rPr>
-          <w:rFonts w:ascii="Arial" w:eastAsia="Times New Roman" w:hAnsi="Arial" w:cs="Arial"/>
+          <w:rFonts w:ascii="Times New Roman" w:eastAsia="Times New Roman" w:hAnsi="Times New Roman" w:cs="Times New Roman"/>
           <w:color w:val="222222"/>
-          <w:sz w:val="19"/>
-          <w:szCs w:val="19"/>
+          <w:sz w:val="24"/>
+          <w:szCs w:val="24"/>
         </w:rPr>
         <w:t xml:space="preserve">The students and teachers can view the grades scored in the different tests. </w:t>
       </w:r>
@@ -83,10 +164,10 @@
         <w:shd w:val="clear" w:color="auto" w:fill="FFFFFF"/>
         <w:spacing w:after="0" w:line="240" w:lineRule="auto"/>
         <w:rPr>
-          <w:rFonts w:ascii="Arial" w:eastAsia="Times New Roman" w:hAnsi="Arial" w:cs="Arial"/>
+          <w:rFonts w:ascii="Times New Roman" w:eastAsia="Times New Roman" w:hAnsi="Times New Roman" w:cs="Times New Roman"/>
           <w:color w:val="222222"/>
-          <w:sz w:val="19"/>
-          <w:szCs w:val="19"/>
+          <w:sz w:val="24"/>
+          <w:szCs w:val="24"/>
         </w:rPr>
       </w:pPr>
     </w:p>
@@ -95,226 +176,1835 @@
         <w:shd w:val="clear" w:color="auto" w:fill="FFFFFF"/>
         <w:spacing w:after="0" w:line="240" w:lineRule="auto"/>
         <w:rPr>
-          <w:rFonts w:ascii="Arial" w:eastAsia="Times New Roman" w:hAnsi="Arial" w:cs="Arial"/>
+          <w:rFonts w:ascii="Times New Roman" w:eastAsia="Times New Roman" w:hAnsi="Times New Roman" w:cs="Times New Roman"/>
           <w:color w:val="222222"/>
-          <w:sz w:val="19"/>
-          <w:szCs w:val="19"/>
-        </w:rPr>
-      </w:pPr>
-      <w:r>
-        <w:rPr>
-          <w:rFonts w:ascii="Arial" w:eastAsia="Times New Roman" w:hAnsi="Arial" w:cs="Arial"/>
+          <w:sz w:val="24"/>
+          <w:szCs w:val="24"/>
+        </w:rPr>
+      </w:pPr>
+      <w:r>
+        <w:rPr>
+          <w:rFonts w:ascii="Times New Roman" w:eastAsia="Times New Roman" w:hAnsi="Times New Roman" w:cs="Times New Roman"/>
           <w:color w:val="222222"/>
-          <w:sz w:val="19"/>
-          <w:szCs w:val="19"/>
+          <w:sz w:val="24"/>
+          <w:szCs w:val="24"/>
         </w:rPr>
         <w:t>The test management system is implemented as a java application along with an MS SQL server database. The java application provides the user interface for the teachers and students t</w:t>
       </w:r>
       <w:r>
         <w:rPr>
-          <w:rFonts w:ascii="Arial" w:eastAsia="Times New Roman" w:hAnsi="Arial" w:cs="Arial"/>
+          <w:rFonts w:ascii="Times New Roman" w:eastAsia="Times New Roman" w:hAnsi="Times New Roman" w:cs="Times New Roman"/>
           <w:color w:val="222222"/>
-          <w:sz w:val="19"/>
-          <w:szCs w:val="19"/>
+          <w:sz w:val="24"/>
+          <w:szCs w:val="24"/>
         </w:rPr>
         <w:t>o</w:t>
       </w:r>
       <w:r>
         <w:rPr>
-          <w:rFonts w:ascii="Arial" w:eastAsia="Times New Roman" w:hAnsi="Arial" w:cs="Arial"/>
+          <w:rFonts w:ascii="Times New Roman" w:eastAsia="Times New Roman" w:hAnsi="Times New Roman" w:cs="Times New Roman"/>
           <w:color w:val="222222"/>
-          <w:sz w:val="19"/>
-          <w:szCs w:val="19"/>
+          <w:sz w:val="24"/>
+          <w:szCs w:val="24"/>
         </w:rPr>
         <w:t xml:space="preserve"> interact with the test management system. The database stores information about the teachers, and students, their courses, questions, tests and grades.</w:t>
       </w:r>
       <w:r>
         <w:rPr>
-          <w:rFonts w:ascii="Arial" w:eastAsia="Times New Roman" w:hAnsi="Arial" w:cs="Arial"/>
+          <w:rFonts w:ascii="Times New Roman" w:eastAsia="Times New Roman" w:hAnsi="Times New Roman" w:cs="Times New Roman"/>
           <w:color w:val="222222"/>
-          <w:sz w:val="19"/>
-          <w:szCs w:val="19"/>
-        </w:rPr>
-        <w:t xml:space="preserve"> The database uses stored procedures providing the relevant information to the java application and trigger to grade a student test. </w:t>
-      </w:r>
-      <w:r>
-        <w:rPr>
-          <w:rFonts w:ascii="Arial" w:eastAsia="Times New Roman" w:hAnsi="Arial" w:cs="Arial"/>
+          <w:sz w:val="24"/>
+          <w:szCs w:val="24"/>
+        </w:rPr>
+        <w:t xml:space="preserve"> The database uses stored procedures providing the relevant information to the java application and </w:t>
+      </w:r>
+      <w:r>
+        <w:rPr>
+          <w:rFonts w:ascii="Times New Roman" w:eastAsia="Times New Roman" w:hAnsi="Times New Roman" w:cs="Times New Roman"/>
           <w:color w:val="222222"/>
-          <w:sz w:val="19"/>
-          <w:szCs w:val="19"/>
+          <w:sz w:val="24"/>
+          <w:szCs w:val="24"/>
+        </w:rPr>
+        <w:t xml:space="preserve">a </w:t>
+      </w:r>
+      <w:r>
+        <w:rPr>
+          <w:rFonts w:ascii="Times New Roman" w:eastAsia="Times New Roman" w:hAnsi="Times New Roman" w:cs="Times New Roman"/>
+          <w:color w:val="222222"/>
+          <w:sz w:val="24"/>
+          <w:szCs w:val="24"/>
+        </w:rPr>
+        <w:t xml:space="preserve">trigger to grade a student test. </w:t>
+      </w:r>
+      <w:r>
+        <w:rPr>
+          <w:rFonts w:ascii="Times New Roman" w:eastAsia="Times New Roman" w:hAnsi="Times New Roman" w:cs="Times New Roman"/>
+          <w:color w:val="222222"/>
+          <w:sz w:val="24"/>
+          <w:szCs w:val="24"/>
         </w:rPr>
         <w:t xml:space="preserve">We experimented with the query execution time by </w:t>
       </w:r>
       <w:r>
         <w:rPr>
-          <w:rFonts w:ascii="Arial" w:eastAsia="Times New Roman" w:hAnsi="Arial" w:cs="Arial"/>
+          <w:rFonts w:ascii="Times New Roman" w:eastAsia="Times New Roman" w:hAnsi="Times New Roman" w:cs="Times New Roman"/>
           <w:color w:val="222222"/>
-          <w:sz w:val="19"/>
-          <w:szCs w:val="19"/>
+          <w:sz w:val="24"/>
+          <w:szCs w:val="24"/>
         </w:rPr>
         <w:t>indexing the most</w:t>
       </w:r>
       <w:r>
         <w:rPr>
-          <w:rFonts w:ascii="Arial" w:eastAsia="Times New Roman" w:hAnsi="Arial" w:cs="Arial"/>
+          <w:rFonts w:ascii="Times New Roman" w:eastAsia="Times New Roman" w:hAnsi="Times New Roman" w:cs="Times New Roman"/>
           <w:color w:val="222222"/>
-          <w:sz w:val="19"/>
-          <w:szCs w:val="19"/>
+          <w:sz w:val="24"/>
+          <w:szCs w:val="24"/>
         </w:rPr>
         <w:t xml:space="preserve"> frequently used table</w:t>
       </w:r>
       <w:r>
         <w:rPr>
-          <w:rFonts w:ascii="Arial" w:eastAsia="Times New Roman" w:hAnsi="Arial" w:cs="Arial"/>
+          <w:rFonts w:ascii="Times New Roman" w:eastAsia="Times New Roman" w:hAnsi="Times New Roman" w:cs="Times New Roman"/>
           <w:color w:val="222222"/>
-          <w:sz w:val="19"/>
-          <w:szCs w:val="19"/>
+          <w:sz w:val="24"/>
+          <w:szCs w:val="24"/>
         </w:rPr>
         <w:t>, users</w:t>
       </w:r>
       <w:r>
         <w:rPr>
-          <w:rFonts w:ascii="Arial" w:eastAsia="Times New Roman" w:hAnsi="Arial" w:cs="Arial"/>
+          <w:rFonts w:ascii="Times New Roman" w:eastAsia="Times New Roman" w:hAnsi="Times New Roman" w:cs="Times New Roman"/>
           <w:color w:val="222222"/>
-          <w:sz w:val="19"/>
-          <w:szCs w:val="19"/>
+          <w:sz w:val="24"/>
+          <w:szCs w:val="24"/>
         </w:rPr>
         <w:t>.</w:t>
       </w:r>
       <w:r>
         <w:rPr>
-          <w:rFonts w:ascii="Arial" w:eastAsia="Times New Roman" w:hAnsi="Arial" w:cs="Arial"/>
+          <w:rFonts w:ascii="Times New Roman" w:eastAsia="Times New Roman" w:hAnsi="Times New Roman" w:cs="Times New Roman"/>
           <w:color w:val="222222"/>
-          <w:sz w:val="19"/>
-          <w:szCs w:val="19"/>
+          <w:sz w:val="24"/>
+          <w:szCs w:val="24"/>
         </w:rPr>
         <w:t xml:space="preserve">  </w:t>
       </w:r>
       <w:r>
         <w:rPr>
-          <w:rFonts w:ascii="Arial" w:eastAsia="Times New Roman" w:hAnsi="Arial" w:cs="Arial"/>
+          <w:rFonts w:ascii="Times New Roman" w:eastAsia="Times New Roman" w:hAnsi="Times New Roman" w:cs="Times New Roman"/>
           <w:color w:val="222222"/>
-          <w:sz w:val="19"/>
-          <w:szCs w:val="19"/>
+          <w:sz w:val="24"/>
+          <w:szCs w:val="24"/>
         </w:rPr>
         <w:t xml:space="preserve">  </w:t>
       </w:r>
     </w:p>
-    <w:p/>
-    <w:p>
-      <w:r>
+    <w:p>
+      <w:pPr>
+        <w:shd w:val="clear" w:color="auto" w:fill="FFFFFF"/>
+        <w:spacing w:after="0" w:line="240" w:lineRule="auto"/>
+        <w:rPr>
+          <w:rFonts w:ascii="Times New Roman" w:eastAsia="Times New Roman" w:hAnsi="Times New Roman" w:cs="Times New Roman"/>
+          <w:color w:val="222222"/>
+          <w:sz w:val="24"/>
+          <w:szCs w:val="24"/>
+        </w:rPr>
+      </w:pPr>
+    </w:p>
+    <w:p>
+      <w:pPr>
+        <w:spacing w:after="0" w:line="240" w:lineRule="auto"/>
+        <w:rPr>
+          <w:rFonts w:ascii="Times New Roman" w:hAnsi="Times New Roman" w:cs="Times New Roman"/>
+          <w:sz w:val="24"/>
+          <w:szCs w:val="24"/>
+        </w:rPr>
+      </w:pPr>
+      <w:r>
+        <w:rPr>
+          <w:rFonts w:ascii="Times New Roman" w:hAnsi="Times New Roman" w:cs="Times New Roman"/>
+          <w:sz w:val="24"/>
+          <w:szCs w:val="24"/>
+        </w:rPr>
         <w:t>Working of the application</w:t>
       </w:r>
     </w:p>
     <w:p>
-      <w:r>
+      <w:pPr>
+        <w:spacing w:after="0" w:line="240" w:lineRule="auto"/>
+        <w:rPr>
+          <w:rFonts w:ascii="Times New Roman" w:hAnsi="Times New Roman" w:cs="Times New Roman"/>
+          <w:sz w:val="24"/>
+          <w:szCs w:val="24"/>
+        </w:rPr>
+      </w:pPr>
+      <w:r>
+        <w:rPr>
+          <w:rFonts w:ascii="Times New Roman" w:hAnsi="Times New Roman" w:cs="Times New Roman"/>
+          <w:sz w:val="24"/>
+          <w:szCs w:val="24"/>
+        </w:rPr>
         <w:t>The test managemen</w:t>
       </w:r>
       <w:r>
-        <w:t xml:space="preserve">t system has two types of </w:t>
-      </w:r>
-      <w:proofErr w:type="gramStart"/>
-      <w:r>
-        <w:t>users</w:t>
-      </w:r>
-      <w:proofErr w:type="gramEnd"/>
-      <w:r>
+        <w:rPr>
+          <w:rFonts w:ascii="Times New Roman" w:hAnsi="Times New Roman" w:cs="Times New Roman"/>
+          <w:sz w:val="24"/>
+          <w:szCs w:val="24"/>
+        </w:rPr>
+        <w:t>t system has two types of users</w:t>
+      </w:r>
+      <w:r>
+        <w:rPr>
+          <w:rFonts w:ascii="Times New Roman" w:hAnsi="Times New Roman" w:cs="Times New Roman"/>
+          <w:sz w:val="24"/>
+          <w:szCs w:val="24"/>
+        </w:rPr>
+        <w:t>,</w:t>
+      </w:r>
+      <w:r>
+        <w:rPr>
+          <w:rFonts w:ascii="Times New Roman" w:hAnsi="Times New Roman" w:cs="Times New Roman"/>
+          <w:sz w:val="24"/>
+          <w:szCs w:val="24"/>
+        </w:rPr>
         <w:t xml:space="preserve"> </w:t>
       </w:r>
       <w:r>
+        <w:rPr>
+          <w:rFonts w:ascii="Times New Roman" w:hAnsi="Times New Roman" w:cs="Times New Roman"/>
+          <w:sz w:val="24"/>
+          <w:szCs w:val="24"/>
+        </w:rPr>
         <w:t xml:space="preserve">teachers and students. Both types of users need to first login to the system by providing their username, password and role type (teacher or student). The system verifies the user credentials using a stored procedure. On successful login, the user has to select the course of interest. </w:t>
       </w:r>
       <w:r>
+        <w:rPr>
+          <w:rFonts w:ascii="Times New Roman" w:hAnsi="Times New Roman" w:cs="Times New Roman"/>
+          <w:sz w:val="24"/>
+          <w:szCs w:val="24"/>
+        </w:rPr>
         <w:t xml:space="preserve">The information about courses taught by a teacher and courses taken by a student is maintained in a different system like the course registration system and our test management system imports this data from it. </w:t>
       </w:r>
       <w:r>
+        <w:rPr>
+          <w:rFonts w:ascii="Times New Roman" w:hAnsi="Times New Roman" w:cs="Times New Roman"/>
+          <w:sz w:val="24"/>
+          <w:szCs w:val="24"/>
+        </w:rPr>
         <w:t xml:space="preserve">Using the course information, the system displays the different courses available to the user. </w:t>
       </w:r>
       <w:r>
+        <w:rPr>
+          <w:rFonts w:ascii="Times New Roman" w:hAnsi="Times New Roman" w:cs="Times New Roman"/>
+          <w:sz w:val="24"/>
+          <w:szCs w:val="24"/>
+        </w:rPr>
         <w:t xml:space="preserve"> </w:t>
       </w:r>
       <w:r>
+        <w:rPr>
+          <w:rFonts w:ascii="Times New Roman" w:hAnsi="Times New Roman" w:cs="Times New Roman"/>
+          <w:sz w:val="24"/>
+          <w:szCs w:val="24"/>
+        </w:rPr>
         <w:t>The user</w:t>
       </w:r>
       <w:r>
+        <w:rPr>
+          <w:rFonts w:ascii="Times New Roman" w:hAnsi="Times New Roman" w:cs="Times New Roman"/>
+          <w:sz w:val="24"/>
+          <w:szCs w:val="24"/>
+        </w:rPr>
         <w:t xml:space="preserve"> then</w:t>
       </w:r>
       <w:r>
+        <w:rPr>
+          <w:rFonts w:ascii="Times New Roman" w:hAnsi="Times New Roman" w:cs="Times New Roman"/>
+          <w:sz w:val="24"/>
+          <w:szCs w:val="24"/>
+        </w:rPr>
         <w:t xml:space="preserve"> selects the course of interest</w:t>
       </w:r>
       <w:r>
+        <w:rPr>
+          <w:rFonts w:ascii="Times New Roman" w:hAnsi="Times New Roman" w:cs="Times New Roman"/>
+          <w:sz w:val="24"/>
+          <w:szCs w:val="24"/>
+        </w:rPr>
         <w:t>, allowing the user to do specific operations depending on the role they logged in with</w:t>
       </w:r>
       <w:r>
+        <w:rPr>
+          <w:rFonts w:ascii="Times New Roman" w:hAnsi="Times New Roman" w:cs="Times New Roman"/>
+          <w:sz w:val="24"/>
+          <w:szCs w:val="24"/>
+        </w:rPr>
         <w:t xml:space="preserve">. </w:t>
       </w:r>
     </w:p>
     <w:p>
-      <w:r>
+      <w:pPr>
+        <w:spacing w:after="0" w:line="240" w:lineRule="auto"/>
+        <w:rPr>
+          <w:rFonts w:ascii="Times New Roman" w:hAnsi="Times New Roman" w:cs="Times New Roman"/>
+          <w:sz w:val="24"/>
+          <w:szCs w:val="24"/>
+        </w:rPr>
+      </w:pPr>
+      <w:r>
+        <w:rPr>
+          <w:rFonts w:ascii="Times New Roman" w:hAnsi="Times New Roman" w:cs="Times New Roman"/>
+          <w:sz w:val="24"/>
+          <w:szCs w:val="24"/>
+        </w:rPr>
         <w:t>For teachers, the system allows them to add or modify questions, create tests and view all student grades for each test. The teacher can add a new question to the question bank of the</w:t>
       </w:r>
       <w:r>
+        <w:rPr>
+          <w:rFonts w:ascii="Times New Roman" w:hAnsi="Times New Roman" w:cs="Times New Roman"/>
+          <w:sz w:val="24"/>
+          <w:szCs w:val="24"/>
+        </w:rPr>
         <w:t xml:space="preserve"> selected</w:t>
       </w:r>
       <w:r>
+        <w:rPr>
+          <w:rFonts w:ascii="Times New Roman" w:hAnsi="Times New Roman" w:cs="Times New Roman"/>
+          <w:sz w:val="24"/>
+          <w:szCs w:val="24"/>
+        </w:rPr>
         <w:t xml:space="preserve"> course. This question should have 4 answer choices and the correct choice must </w:t>
       </w:r>
       <w:r>
+        <w:rPr>
+          <w:rFonts w:ascii="Times New Roman" w:hAnsi="Times New Roman" w:cs="Times New Roman"/>
+          <w:sz w:val="24"/>
+          <w:szCs w:val="24"/>
+        </w:rPr>
         <w:t xml:space="preserve">also </w:t>
       </w:r>
       <w:r>
+        <w:rPr>
+          <w:rFonts w:ascii="Times New Roman" w:hAnsi="Times New Roman" w:cs="Times New Roman"/>
+          <w:sz w:val="24"/>
+          <w:szCs w:val="24"/>
+        </w:rPr>
         <w:t xml:space="preserve">be mentioned.  </w:t>
       </w:r>
       <w:r>
+        <w:rPr>
+          <w:rFonts w:ascii="Times New Roman" w:hAnsi="Times New Roman" w:cs="Times New Roman"/>
+          <w:sz w:val="24"/>
+          <w:szCs w:val="24"/>
+        </w:rPr>
         <w:t xml:space="preserve">The question is stored in the database and each question is assigned a unique identifier called questionId. </w:t>
       </w:r>
       <w:r>
+        <w:rPr>
+          <w:rFonts w:ascii="Times New Roman" w:hAnsi="Times New Roman" w:cs="Times New Roman"/>
+          <w:sz w:val="24"/>
+          <w:szCs w:val="24"/>
+        </w:rPr>
         <w:t>To modify an existing question, the teacher must choose the question to be modified</w:t>
       </w:r>
       <w:r>
-        <w:t>. The questions they can choose from is shown to the teacher by a drop down boxed called a combo box. The questions are shown by the the question part not the questionId, this makes it easier for the teacher to see which question she or he wants to modify. When a teacher has at least 10 questions inside the question bank for a course she or he can make a test. Each test must have ten questions, a test name and the max time a student can take on the test</w:t>
-      </w:r>
-      <w:r>
+        <w:rPr>
+          <w:rFonts w:ascii="Times New Roman" w:hAnsi="Times New Roman" w:cs="Times New Roman"/>
+          <w:sz w:val="24"/>
+          <w:szCs w:val="24"/>
+        </w:rPr>
+        <w:t>. The questions they can choose from is shown to the teacher by a drop</w:t>
+      </w:r>
+      <w:r>
+        <w:rPr>
+          <w:rFonts w:ascii="Times New Roman" w:hAnsi="Times New Roman" w:cs="Times New Roman"/>
+          <w:sz w:val="24"/>
+          <w:szCs w:val="24"/>
+        </w:rPr>
+        <w:t xml:space="preserve"> down box</w:t>
+      </w:r>
+      <w:r>
+        <w:rPr>
+          <w:rFonts w:ascii="Times New Roman" w:hAnsi="Times New Roman" w:cs="Times New Roman"/>
+          <w:sz w:val="24"/>
+          <w:szCs w:val="24"/>
+        </w:rPr>
+        <w:t>.</w:t>
+      </w:r>
+      <w:r>
+        <w:rPr>
+          <w:rFonts w:ascii="Times New Roman" w:hAnsi="Times New Roman" w:cs="Times New Roman"/>
+          <w:sz w:val="24"/>
+          <w:szCs w:val="24"/>
+        </w:rPr>
+        <w:t xml:space="preserve"> The questions are shown in text </w:t>
+      </w:r>
+      <w:r>
+        <w:rPr>
+          <w:rFonts w:ascii="Times New Roman" w:hAnsi="Times New Roman" w:cs="Times New Roman"/>
+          <w:sz w:val="24"/>
+          <w:szCs w:val="24"/>
+        </w:rPr>
+        <w:t xml:space="preserve">not the questionId, this makes it easier for the teacher to see which question she or he wants to modify. </w:t>
+      </w:r>
+    </w:p>
+    <w:p>
+      <w:pPr>
+        <w:keepNext/>
+        <w:spacing w:after="0" w:line="240" w:lineRule="auto"/>
+        <w:jc w:val="center"/>
+        <w:rPr>
+          <w:rFonts w:ascii="Times New Roman" w:hAnsi="Times New Roman" w:cs="Times New Roman"/>
+          <w:sz w:val="24"/>
+          <w:szCs w:val="24"/>
+        </w:rPr>
+      </w:pPr>
+      <w:r>
+        <w:rPr>
+          <w:rFonts w:ascii="Times New Roman" w:hAnsi="Times New Roman" w:cs="Times New Roman"/>
+          <w:noProof/>
+          <w:sz w:val="24"/>
+          <w:szCs w:val="24"/>
+        </w:rPr>
+        <w:lastRenderedPageBreak/>
+        <w:drawing>
+          <wp:inline distT="0" distB="0" distL="0" distR="0" wp14:anchorId="75A61DE0" wp14:editId="076D9EBC">
+            <wp:extent cx="2760756" cy="2533643"/>
+            <wp:effectExtent l="0" t="0" r="1905" b="635"/>
+            <wp:docPr id="1" name="Picture 1"/>
+            <wp:cNvGraphicFramePr>
+              <a:graphicFrameLocks xmlns:a="http://schemas.openxmlformats.org/drawingml/2006/main" noChangeAspect="1"/>
+            </wp:cNvGraphicFramePr>
+            <a:graphic xmlns:a="http://schemas.openxmlformats.org/drawingml/2006/main">
+              <a:graphicData uri="http://schemas.openxmlformats.org/drawingml/2006/picture">
+                <pic:pic xmlns:pic="http://schemas.openxmlformats.org/drawingml/2006/picture">
+                  <pic:nvPicPr>
+                    <pic:cNvPr id="1" name="teacherModifyingAQuestion.png"/>
+                    <pic:cNvPicPr/>
+                  </pic:nvPicPr>
+                  <pic:blipFill>
+                    <a:blip r:embed="rId4" cstate="print">
+                      <a:extLst>
+                        <a:ext uri="{28A0092B-C50C-407E-A947-70E740481C1C}">
+                          <a14:useLocalDpi xmlns:a14="http://schemas.microsoft.com/office/drawing/2010/main" val="0"/>
+                        </a:ext>
+                      </a:extLst>
+                    </a:blip>
+                    <a:stretch>
+                      <a:fillRect/>
+                    </a:stretch>
+                  </pic:blipFill>
+                  <pic:spPr>
+                    <a:xfrm>
+                      <a:off x="0" y="0"/>
+                      <a:ext cx="2793244" cy="2563458"/>
+                    </a:xfrm>
+                    <a:prstGeom prst="rect">
+                      <a:avLst/>
+                    </a:prstGeom>
+                  </pic:spPr>
+                </pic:pic>
+              </a:graphicData>
+            </a:graphic>
+          </wp:inline>
+        </w:drawing>
+      </w:r>
+    </w:p>
+    <w:p>
+      <w:pPr>
+        <w:pStyle w:val="Caption"/>
+        <w:spacing w:after="0"/>
+        <w:jc w:val="center"/>
+        <w:rPr>
+          <w:rFonts w:ascii="Times New Roman" w:hAnsi="Times New Roman" w:cs="Times New Roman"/>
+          <w:sz w:val="24"/>
+          <w:szCs w:val="24"/>
+        </w:rPr>
+      </w:pPr>
+      <w:r>
+        <w:rPr>
+          <w:rFonts w:ascii="Times New Roman" w:hAnsi="Times New Roman" w:cs="Times New Roman"/>
+          <w:sz w:val="24"/>
+          <w:szCs w:val="24"/>
+        </w:rPr>
+        <w:t xml:space="preserve">Figure </w:t>
+      </w:r>
+      <w:r>
+        <w:rPr>
+          <w:rFonts w:ascii="Times New Roman" w:hAnsi="Times New Roman" w:cs="Times New Roman"/>
+          <w:sz w:val="24"/>
+          <w:szCs w:val="24"/>
+        </w:rPr>
+        <w:fldChar w:fldCharType="begin"/>
+      </w:r>
+      <w:r>
+        <w:rPr>
+          <w:rFonts w:ascii="Times New Roman" w:hAnsi="Times New Roman" w:cs="Times New Roman"/>
+          <w:sz w:val="24"/>
+          <w:szCs w:val="24"/>
+        </w:rPr>
+        <w:instrText xml:space="preserve"> SEQ Figure \* ARABIC </w:instrText>
+      </w:r>
+      <w:r>
+        <w:rPr>
+          <w:rFonts w:ascii="Times New Roman" w:hAnsi="Times New Roman" w:cs="Times New Roman"/>
+          <w:sz w:val="24"/>
+          <w:szCs w:val="24"/>
+        </w:rPr>
+        <w:fldChar w:fldCharType="separate"/>
+      </w:r>
+      <w:r>
+        <w:rPr>
+          <w:rFonts w:ascii="Times New Roman" w:hAnsi="Times New Roman" w:cs="Times New Roman"/>
+          <w:noProof/>
+          <w:sz w:val="24"/>
+          <w:szCs w:val="24"/>
+        </w:rPr>
+        <w:t>1</w:t>
+      </w:r>
+      <w:r>
+        <w:rPr>
+          <w:rFonts w:ascii="Times New Roman" w:hAnsi="Times New Roman" w:cs="Times New Roman"/>
+          <w:sz w:val="24"/>
+          <w:szCs w:val="24"/>
+        </w:rPr>
+        <w:fldChar w:fldCharType="end"/>
+      </w:r>
+      <w:r>
+        <w:rPr>
+          <w:rFonts w:ascii="Times New Roman" w:hAnsi="Times New Roman" w:cs="Times New Roman"/>
+          <w:sz w:val="24"/>
+          <w:szCs w:val="24"/>
+        </w:rPr>
+        <w:t xml:space="preserve"> Teacher Adding Question</w:t>
+      </w:r>
+    </w:p>
+    <w:p>
+      <w:pPr>
+        <w:spacing w:after="0" w:line="240" w:lineRule="auto"/>
+        <w:rPr>
+          <w:rFonts w:ascii="Times New Roman" w:hAnsi="Times New Roman" w:cs="Times New Roman"/>
+          <w:sz w:val="24"/>
+          <w:szCs w:val="24"/>
+        </w:rPr>
+      </w:pPr>
+      <w:r>
+        <w:rPr>
+          <w:rFonts w:ascii="Times New Roman" w:hAnsi="Times New Roman" w:cs="Times New Roman"/>
+          <w:sz w:val="24"/>
+          <w:szCs w:val="24"/>
+        </w:rPr>
+        <w:t xml:space="preserve">When a teacher </w:t>
+      </w:r>
+      <w:r>
+        <w:rPr>
+          <w:rFonts w:ascii="Times New Roman" w:hAnsi="Times New Roman" w:cs="Times New Roman"/>
+          <w:sz w:val="24"/>
+          <w:szCs w:val="24"/>
+        </w:rPr>
+        <w:t>has at least 10 questions in</w:t>
+      </w:r>
+      <w:r>
+        <w:rPr>
+          <w:rFonts w:ascii="Times New Roman" w:hAnsi="Times New Roman" w:cs="Times New Roman"/>
+          <w:sz w:val="24"/>
+          <w:szCs w:val="24"/>
+        </w:rPr>
+        <w:t xml:space="preserve"> the question bank for a course she or he can make a test. Each test must have ten questions, a test name and the max</w:t>
+      </w:r>
+      <w:r>
+        <w:rPr>
+          <w:rFonts w:ascii="Times New Roman" w:hAnsi="Times New Roman" w:cs="Times New Roman"/>
+          <w:sz w:val="24"/>
+          <w:szCs w:val="24"/>
+        </w:rPr>
+        <w:t>imum</w:t>
+      </w:r>
+      <w:r>
+        <w:rPr>
+          <w:rFonts w:ascii="Times New Roman" w:hAnsi="Times New Roman" w:cs="Times New Roman"/>
+          <w:sz w:val="24"/>
+          <w:szCs w:val="24"/>
+        </w:rPr>
+        <w:t xml:space="preserve"> time a student can take on the test</w:t>
+      </w:r>
+      <w:r>
+        <w:rPr>
+          <w:rFonts w:ascii="Times New Roman" w:hAnsi="Times New Roman" w:cs="Times New Roman"/>
+          <w:sz w:val="24"/>
+          <w:szCs w:val="24"/>
+        </w:rPr>
         <w:t xml:space="preserve"> </w:t>
       </w:r>
       <w:r>
+        <w:rPr>
+          <w:rFonts w:ascii="Times New Roman" w:hAnsi="Times New Roman" w:cs="Times New Roman"/>
+          <w:sz w:val="24"/>
+          <w:szCs w:val="24"/>
+        </w:rPr>
         <w:t xml:space="preserve">(10, 30 or 60 minutes). When creating a </w:t>
       </w:r>
       <w:r>
+        <w:rPr>
+          <w:rFonts w:ascii="Times New Roman" w:hAnsi="Times New Roman" w:cs="Times New Roman"/>
+          <w:sz w:val="24"/>
+          <w:szCs w:val="24"/>
+        </w:rPr>
         <w:t>test,</w:t>
       </w:r>
       <w:r>
-        <w:t xml:space="preserve"> the teacher will have 10 combo boxes, one for each questions, that displays the same information as the modify question combo box which is the </w:t>
-      </w:r>
-      <w:r>
-        <w:t>actual question itself. The last thing a teacher can do is view the grades of the students for a course. The display will show each test a teacher has made and under each test each student that has taken the test and her or his grade for the test.</w:t>
-      </w:r>
-    </w:p>
-    <w:p>
-      <w:r>
-        <w:t xml:space="preserve">For students, the system allows them to take a test or view their grades. A student can choose a test that the teacher has created for the specific course. Just like the teacher’s question combo box the student can see the name of every test that the teacher has made that the student has currently not taken. Once the student chooses which test she or he wants to take the system will retrieve each question for the test from the question bank using a stored procedure in the system. The student will </w:t>
-      </w:r>
-      <w:r>
+        <w:rPr>
+          <w:rFonts w:ascii="Times New Roman" w:hAnsi="Times New Roman" w:cs="Times New Roman"/>
+          <w:sz w:val="24"/>
+          <w:szCs w:val="24"/>
+        </w:rPr>
+        <w:t xml:space="preserve"> the teacher will have 10 com</w:t>
+      </w:r>
+      <w:r>
+        <w:rPr>
+          <w:rFonts w:ascii="Times New Roman" w:hAnsi="Times New Roman" w:cs="Times New Roman"/>
+          <w:sz w:val="24"/>
+          <w:szCs w:val="24"/>
+        </w:rPr>
+        <w:t>bo boxes, one for each question</w:t>
+      </w:r>
+      <w:r>
+        <w:rPr>
+          <w:rFonts w:ascii="Times New Roman" w:hAnsi="Times New Roman" w:cs="Times New Roman"/>
+          <w:sz w:val="24"/>
+          <w:szCs w:val="24"/>
+        </w:rPr>
+        <w:t xml:space="preserve">, that displays the same information as the modify question combo box which is the </w:t>
+      </w:r>
+      <w:r>
+        <w:rPr>
+          <w:rFonts w:ascii="Times New Roman" w:hAnsi="Times New Roman" w:cs="Times New Roman"/>
+          <w:sz w:val="24"/>
+          <w:szCs w:val="24"/>
+        </w:rPr>
+        <w:t xml:space="preserve">actual question itself. </w:t>
+      </w:r>
+    </w:p>
+    <w:p>
+      <w:pPr>
+        <w:keepNext/>
+        <w:spacing w:after="0" w:line="240" w:lineRule="auto"/>
+        <w:jc w:val="center"/>
+        <w:rPr>
+          <w:rFonts w:ascii="Times New Roman" w:hAnsi="Times New Roman" w:cs="Times New Roman"/>
+          <w:sz w:val="24"/>
+          <w:szCs w:val="24"/>
+        </w:rPr>
+      </w:pPr>
+      <w:r>
+        <w:rPr>
+          <w:rFonts w:ascii="Times New Roman" w:hAnsi="Times New Roman" w:cs="Times New Roman"/>
+          <w:noProof/>
+          <w:sz w:val="24"/>
+          <w:szCs w:val="24"/>
+        </w:rPr>
+        <w:drawing>
+          <wp:inline distT="0" distB="0" distL="0" distR="0" wp14:anchorId="1669479F" wp14:editId="3E96CCC3">
+            <wp:extent cx="2932205" cy="2643371"/>
+            <wp:effectExtent l="0" t="0" r="1905" b="5080"/>
+            <wp:docPr id="4" name="Picture 4"/>
+            <wp:cNvGraphicFramePr>
+              <a:graphicFrameLocks xmlns:a="http://schemas.openxmlformats.org/drawingml/2006/main" noChangeAspect="1"/>
+            </wp:cNvGraphicFramePr>
+            <a:graphic xmlns:a="http://schemas.openxmlformats.org/drawingml/2006/main">
+              <a:graphicData uri="http://schemas.openxmlformats.org/drawingml/2006/picture">
+                <pic:pic xmlns:pic="http://schemas.openxmlformats.org/drawingml/2006/picture">
+                  <pic:nvPicPr>
+                    <pic:cNvPr id="4" name="teacherCreatingATest.png"/>
+                    <pic:cNvPicPr/>
+                  </pic:nvPicPr>
+                  <pic:blipFill>
+                    <a:blip r:embed="rId5" cstate="print">
+                      <a:extLst>
+                        <a:ext uri="{28A0092B-C50C-407E-A947-70E740481C1C}">
+                          <a14:useLocalDpi xmlns:a14="http://schemas.microsoft.com/office/drawing/2010/main" val="0"/>
+                        </a:ext>
+                      </a:extLst>
+                    </a:blip>
+                    <a:stretch>
+                      <a:fillRect/>
+                    </a:stretch>
+                  </pic:blipFill>
+                  <pic:spPr>
+                    <a:xfrm>
+                      <a:off x="0" y="0"/>
+                      <a:ext cx="2957165" cy="2665872"/>
+                    </a:xfrm>
+                    <a:prstGeom prst="rect">
+                      <a:avLst/>
+                    </a:prstGeom>
+                  </pic:spPr>
+                </pic:pic>
+              </a:graphicData>
+            </a:graphic>
+          </wp:inline>
+        </w:drawing>
+      </w:r>
+    </w:p>
+    <w:p>
+      <w:pPr>
+        <w:pStyle w:val="Caption"/>
+        <w:spacing w:after="0"/>
+        <w:jc w:val="center"/>
+        <w:rPr>
+          <w:rFonts w:ascii="Times New Roman" w:hAnsi="Times New Roman" w:cs="Times New Roman"/>
+          <w:sz w:val="24"/>
+          <w:szCs w:val="24"/>
+        </w:rPr>
+      </w:pPr>
+      <w:r>
+        <w:rPr>
+          <w:rFonts w:ascii="Times New Roman" w:hAnsi="Times New Roman" w:cs="Times New Roman"/>
+          <w:sz w:val="24"/>
+          <w:szCs w:val="24"/>
+        </w:rPr>
+        <w:t xml:space="preserve">Figure </w:t>
+      </w:r>
+      <w:r>
+        <w:rPr>
+          <w:rFonts w:ascii="Times New Roman" w:hAnsi="Times New Roman" w:cs="Times New Roman"/>
+          <w:sz w:val="24"/>
+          <w:szCs w:val="24"/>
+        </w:rPr>
+        <w:fldChar w:fldCharType="begin"/>
+      </w:r>
+      <w:r>
+        <w:rPr>
+          <w:rFonts w:ascii="Times New Roman" w:hAnsi="Times New Roman" w:cs="Times New Roman"/>
+          <w:sz w:val="24"/>
+          <w:szCs w:val="24"/>
+        </w:rPr>
+        <w:instrText xml:space="preserve"> SEQ Figure \* ARABIC </w:instrText>
+      </w:r>
+      <w:r>
+        <w:rPr>
+          <w:rFonts w:ascii="Times New Roman" w:hAnsi="Times New Roman" w:cs="Times New Roman"/>
+          <w:sz w:val="24"/>
+          <w:szCs w:val="24"/>
+        </w:rPr>
+        <w:fldChar w:fldCharType="separate"/>
+      </w:r>
+      <w:r>
+        <w:rPr>
+          <w:rFonts w:ascii="Times New Roman" w:hAnsi="Times New Roman" w:cs="Times New Roman"/>
+          <w:noProof/>
+          <w:sz w:val="24"/>
+          <w:szCs w:val="24"/>
+        </w:rPr>
+        <w:t>2</w:t>
+      </w:r>
+      <w:r>
+        <w:rPr>
+          <w:rFonts w:ascii="Times New Roman" w:hAnsi="Times New Roman" w:cs="Times New Roman"/>
+          <w:sz w:val="24"/>
+          <w:szCs w:val="24"/>
+        </w:rPr>
+        <w:fldChar w:fldCharType="end"/>
+      </w:r>
+      <w:r>
+        <w:rPr>
+          <w:rFonts w:ascii="Times New Roman" w:hAnsi="Times New Roman" w:cs="Times New Roman"/>
+          <w:sz w:val="24"/>
+          <w:szCs w:val="24"/>
+        </w:rPr>
+        <w:t xml:space="preserve"> Teacher Adding a Test</w:t>
+      </w:r>
+    </w:p>
+    <w:p>
+      <w:pPr>
+        <w:spacing w:after="0" w:line="240" w:lineRule="auto"/>
+        <w:jc w:val="center"/>
+        <w:rPr>
+          <w:rFonts w:ascii="Times New Roman" w:hAnsi="Times New Roman" w:cs="Times New Roman"/>
+          <w:sz w:val="24"/>
+          <w:szCs w:val="24"/>
+        </w:rPr>
+      </w:pPr>
+    </w:p>
+    <w:p>
+      <w:pPr>
+        <w:keepNext/>
+        <w:spacing w:after="0" w:line="240" w:lineRule="auto"/>
+        <w:jc w:val="center"/>
+        <w:rPr>
+          <w:rFonts w:ascii="Times New Roman" w:hAnsi="Times New Roman" w:cs="Times New Roman"/>
+          <w:sz w:val="24"/>
+          <w:szCs w:val="24"/>
+        </w:rPr>
+      </w:pPr>
+      <w:r>
+        <w:rPr>
+          <w:rFonts w:ascii="Times New Roman" w:hAnsi="Times New Roman" w:cs="Times New Roman"/>
+          <w:noProof/>
+          <w:sz w:val="24"/>
+          <w:szCs w:val="24"/>
+        </w:rPr>
         <w:lastRenderedPageBreak/>
-        <w:t xml:space="preserve">have a certain time limit that the teacher has setup to take the test. The test will be submitted and graded using a trigger when ever a student has finished and submitted it her or his self or the time limit has run up. Once the student is done with a test for the specific course she or he can view the grade for all test that she or he has taken for that course. The grades will be shown under the specific test name with a letter grade received for the test (A, B, C, D or F). </w:t>
-      </w:r>
-    </w:p>
-    <w:p/>
-    <w:p>
-      <w:r>
+        <w:drawing>
+          <wp:inline distT="0" distB="0" distL="0" distR="0" wp14:anchorId="0525D9B9" wp14:editId="384D2DD8">
+            <wp:extent cx="4457522" cy="2382108"/>
+            <wp:effectExtent l="0" t="0" r="635" b="0"/>
+            <wp:docPr id="5" name="Picture 5"/>
+            <wp:cNvGraphicFramePr>
+              <a:graphicFrameLocks xmlns:a="http://schemas.openxmlformats.org/drawingml/2006/main" noChangeAspect="1"/>
+            </wp:cNvGraphicFramePr>
+            <a:graphic xmlns:a="http://schemas.openxmlformats.org/drawingml/2006/main">
+              <a:graphicData uri="http://schemas.openxmlformats.org/drawingml/2006/picture">
+                <pic:pic xmlns:pic="http://schemas.openxmlformats.org/drawingml/2006/picture">
+                  <pic:nvPicPr>
+                    <pic:cNvPr id="5" name="CreateTest.jpg"/>
+                    <pic:cNvPicPr/>
+                  </pic:nvPicPr>
+                  <pic:blipFill>
+                    <a:blip r:embed="rId6" cstate="print">
+                      <a:extLst>
+                        <a:ext uri="{28A0092B-C50C-407E-A947-70E740481C1C}">
+                          <a14:useLocalDpi xmlns:a14="http://schemas.microsoft.com/office/drawing/2010/main" val="0"/>
+                        </a:ext>
+                      </a:extLst>
+                    </a:blip>
+                    <a:stretch>
+                      <a:fillRect/>
+                    </a:stretch>
+                  </pic:blipFill>
+                  <pic:spPr>
+                    <a:xfrm>
+                      <a:off x="0" y="0"/>
+                      <a:ext cx="4457522" cy="2382108"/>
+                    </a:xfrm>
+                    <a:prstGeom prst="rect">
+                      <a:avLst/>
+                    </a:prstGeom>
+                  </pic:spPr>
+                </pic:pic>
+              </a:graphicData>
+            </a:graphic>
+          </wp:inline>
+        </w:drawing>
+      </w:r>
+    </w:p>
+    <w:p>
+      <w:pPr>
+        <w:pStyle w:val="Caption"/>
+        <w:spacing w:after="0"/>
+        <w:jc w:val="center"/>
+        <w:rPr>
+          <w:rFonts w:ascii="Times New Roman" w:hAnsi="Times New Roman" w:cs="Times New Roman"/>
+          <w:sz w:val="24"/>
+          <w:szCs w:val="24"/>
+        </w:rPr>
+      </w:pPr>
+      <w:r>
+        <w:rPr>
+          <w:rFonts w:ascii="Times New Roman" w:hAnsi="Times New Roman" w:cs="Times New Roman"/>
+          <w:sz w:val="24"/>
+          <w:szCs w:val="24"/>
+        </w:rPr>
+        <w:t xml:space="preserve">Figure </w:t>
+      </w:r>
+      <w:r>
+        <w:rPr>
+          <w:rFonts w:ascii="Times New Roman" w:hAnsi="Times New Roman" w:cs="Times New Roman"/>
+          <w:sz w:val="24"/>
+          <w:szCs w:val="24"/>
+        </w:rPr>
+        <w:fldChar w:fldCharType="begin"/>
+      </w:r>
+      <w:r>
+        <w:rPr>
+          <w:rFonts w:ascii="Times New Roman" w:hAnsi="Times New Roman" w:cs="Times New Roman"/>
+          <w:sz w:val="24"/>
+          <w:szCs w:val="24"/>
+        </w:rPr>
+        <w:instrText xml:space="preserve"> SEQ Figure \* ARABIC </w:instrText>
+      </w:r>
+      <w:r>
+        <w:rPr>
+          <w:rFonts w:ascii="Times New Roman" w:hAnsi="Times New Roman" w:cs="Times New Roman"/>
+          <w:sz w:val="24"/>
+          <w:szCs w:val="24"/>
+        </w:rPr>
+        <w:fldChar w:fldCharType="separate"/>
+      </w:r>
+      <w:r>
+        <w:rPr>
+          <w:rFonts w:ascii="Times New Roman" w:hAnsi="Times New Roman" w:cs="Times New Roman"/>
+          <w:noProof/>
+          <w:sz w:val="24"/>
+          <w:szCs w:val="24"/>
+        </w:rPr>
+        <w:t>3</w:t>
+      </w:r>
+      <w:r>
+        <w:rPr>
+          <w:rFonts w:ascii="Times New Roman" w:hAnsi="Times New Roman" w:cs="Times New Roman"/>
+          <w:sz w:val="24"/>
+          <w:szCs w:val="24"/>
+        </w:rPr>
+        <w:fldChar w:fldCharType="end"/>
+      </w:r>
+      <w:r>
+        <w:rPr>
+          <w:rFonts w:ascii="Times New Roman" w:hAnsi="Times New Roman" w:cs="Times New Roman"/>
+          <w:sz w:val="24"/>
+          <w:szCs w:val="24"/>
+        </w:rPr>
+        <w:t xml:space="preserve"> New Test in the Database</w:t>
+      </w:r>
+    </w:p>
+    <w:p>
+      <w:pPr>
+        <w:spacing w:after="0" w:line="240" w:lineRule="auto"/>
+        <w:rPr>
+          <w:rFonts w:ascii="Times New Roman" w:hAnsi="Times New Roman" w:cs="Times New Roman"/>
+          <w:sz w:val="24"/>
+          <w:szCs w:val="24"/>
+        </w:rPr>
+      </w:pPr>
+      <w:r>
+        <w:rPr>
+          <w:rFonts w:ascii="Times New Roman" w:hAnsi="Times New Roman" w:cs="Times New Roman"/>
+          <w:sz w:val="24"/>
+          <w:szCs w:val="24"/>
+        </w:rPr>
+        <w:t xml:space="preserve">A </w:t>
+      </w:r>
+      <w:r>
+        <w:rPr>
+          <w:rFonts w:ascii="Times New Roman" w:hAnsi="Times New Roman" w:cs="Times New Roman"/>
+          <w:sz w:val="24"/>
+          <w:szCs w:val="24"/>
+        </w:rPr>
+        <w:t xml:space="preserve">teacher can </w:t>
+      </w:r>
+      <w:r>
+        <w:rPr>
+          <w:rFonts w:ascii="Times New Roman" w:hAnsi="Times New Roman" w:cs="Times New Roman"/>
+          <w:sz w:val="24"/>
+          <w:szCs w:val="24"/>
+        </w:rPr>
+        <w:t>also</w:t>
+      </w:r>
+      <w:r>
+        <w:rPr>
+          <w:rFonts w:ascii="Times New Roman" w:hAnsi="Times New Roman" w:cs="Times New Roman"/>
+          <w:sz w:val="24"/>
+          <w:szCs w:val="24"/>
+        </w:rPr>
+        <w:t xml:space="preserve"> view the grades of the students </w:t>
+      </w:r>
+      <w:r>
+        <w:rPr>
+          <w:rFonts w:ascii="Times New Roman" w:hAnsi="Times New Roman" w:cs="Times New Roman"/>
+          <w:sz w:val="24"/>
+          <w:szCs w:val="24"/>
+        </w:rPr>
+        <w:t xml:space="preserve">in different tests </w:t>
+      </w:r>
+      <w:r>
+        <w:rPr>
+          <w:rFonts w:ascii="Times New Roman" w:hAnsi="Times New Roman" w:cs="Times New Roman"/>
+          <w:sz w:val="24"/>
+          <w:szCs w:val="24"/>
+        </w:rPr>
+        <w:t xml:space="preserve">for a course. The </w:t>
+      </w:r>
+      <w:r>
+        <w:rPr>
+          <w:rFonts w:ascii="Times New Roman" w:hAnsi="Times New Roman" w:cs="Times New Roman"/>
+          <w:sz w:val="24"/>
+          <w:szCs w:val="24"/>
+        </w:rPr>
+        <w:t xml:space="preserve">student grades will be displayed for each test. </w:t>
+      </w:r>
+    </w:p>
+    <w:p>
+      <w:pPr>
+        <w:keepNext/>
+        <w:spacing w:after="0" w:line="240" w:lineRule="auto"/>
+        <w:jc w:val="center"/>
+        <w:rPr>
+          <w:rFonts w:ascii="Times New Roman" w:hAnsi="Times New Roman" w:cs="Times New Roman"/>
+          <w:sz w:val="24"/>
+          <w:szCs w:val="24"/>
+        </w:rPr>
+      </w:pPr>
+      <w:r>
+        <w:rPr>
+          <w:rFonts w:ascii="Times New Roman" w:hAnsi="Times New Roman" w:cs="Times New Roman"/>
+          <w:noProof/>
+          <w:sz w:val="24"/>
+          <w:szCs w:val="24"/>
+        </w:rPr>
+        <w:drawing>
+          <wp:inline distT="0" distB="0" distL="0" distR="0" wp14:anchorId="4052AA30" wp14:editId="1AC5F47A">
+            <wp:extent cx="2826869" cy="2609719"/>
+            <wp:effectExtent l="0" t="0" r="0" b="635"/>
+            <wp:docPr id="6" name="Picture 6"/>
+            <wp:cNvGraphicFramePr>
+              <a:graphicFrameLocks xmlns:a="http://schemas.openxmlformats.org/drawingml/2006/main" noChangeAspect="1"/>
+            </wp:cNvGraphicFramePr>
+            <a:graphic xmlns:a="http://schemas.openxmlformats.org/drawingml/2006/main">
+              <a:graphicData uri="http://schemas.openxmlformats.org/drawingml/2006/picture">
+                <pic:pic xmlns:pic="http://schemas.openxmlformats.org/drawingml/2006/picture">
+                  <pic:nvPicPr>
+                    <pic:cNvPr id="6" name="teacherViewGrades.png"/>
+                    <pic:cNvPicPr/>
+                  </pic:nvPicPr>
+                  <pic:blipFill>
+                    <a:blip r:embed="rId7" cstate="print">
+                      <a:extLst>
+                        <a:ext uri="{28A0092B-C50C-407E-A947-70E740481C1C}">
+                          <a14:useLocalDpi xmlns:a14="http://schemas.microsoft.com/office/drawing/2010/main" val="0"/>
+                        </a:ext>
+                      </a:extLst>
+                    </a:blip>
+                    <a:stretch>
+                      <a:fillRect/>
+                    </a:stretch>
+                  </pic:blipFill>
+                  <pic:spPr>
+                    <a:xfrm>
+                      <a:off x="0" y="0"/>
+                      <a:ext cx="2842172" cy="2623847"/>
+                    </a:xfrm>
+                    <a:prstGeom prst="rect">
+                      <a:avLst/>
+                    </a:prstGeom>
+                  </pic:spPr>
+                </pic:pic>
+              </a:graphicData>
+            </a:graphic>
+          </wp:inline>
+        </w:drawing>
+      </w:r>
+    </w:p>
+    <w:p>
+      <w:pPr>
+        <w:pStyle w:val="Caption"/>
+        <w:spacing w:after="0"/>
+        <w:jc w:val="center"/>
+        <w:rPr>
+          <w:rFonts w:ascii="Times New Roman" w:hAnsi="Times New Roman" w:cs="Times New Roman"/>
+          <w:sz w:val="24"/>
+          <w:szCs w:val="24"/>
+        </w:rPr>
+      </w:pPr>
+      <w:r>
+        <w:rPr>
+          <w:rFonts w:ascii="Times New Roman" w:hAnsi="Times New Roman" w:cs="Times New Roman"/>
+          <w:sz w:val="24"/>
+          <w:szCs w:val="24"/>
+        </w:rPr>
+        <w:t xml:space="preserve">Figure </w:t>
+      </w:r>
+      <w:r>
+        <w:rPr>
+          <w:rFonts w:ascii="Times New Roman" w:hAnsi="Times New Roman" w:cs="Times New Roman"/>
+          <w:sz w:val="24"/>
+          <w:szCs w:val="24"/>
+        </w:rPr>
+        <w:fldChar w:fldCharType="begin"/>
+      </w:r>
+      <w:r>
+        <w:rPr>
+          <w:rFonts w:ascii="Times New Roman" w:hAnsi="Times New Roman" w:cs="Times New Roman"/>
+          <w:sz w:val="24"/>
+          <w:szCs w:val="24"/>
+        </w:rPr>
+        <w:instrText xml:space="preserve"> SEQ Figure \* ARABIC </w:instrText>
+      </w:r>
+      <w:r>
+        <w:rPr>
+          <w:rFonts w:ascii="Times New Roman" w:hAnsi="Times New Roman" w:cs="Times New Roman"/>
+          <w:sz w:val="24"/>
+          <w:szCs w:val="24"/>
+        </w:rPr>
+        <w:fldChar w:fldCharType="separate"/>
+      </w:r>
+      <w:r>
+        <w:rPr>
+          <w:rFonts w:ascii="Times New Roman" w:hAnsi="Times New Roman" w:cs="Times New Roman"/>
+          <w:noProof/>
+          <w:sz w:val="24"/>
+          <w:szCs w:val="24"/>
+        </w:rPr>
+        <w:t>4</w:t>
+      </w:r>
+      <w:r>
+        <w:rPr>
+          <w:rFonts w:ascii="Times New Roman" w:hAnsi="Times New Roman" w:cs="Times New Roman"/>
+          <w:sz w:val="24"/>
+          <w:szCs w:val="24"/>
+        </w:rPr>
+        <w:fldChar w:fldCharType="end"/>
+      </w:r>
+      <w:r>
+        <w:rPr>
+          <w:rFonts w:ascii="Times New Roman" w:hAnsi="Times New Roman" w:cs="Times New Roman"/>
+          <w:sz w:val="24"/>
+          <w:szCs w:val="24"/>
+        </w:rPr>
+        <w:t xml:space="preserve"> Teacher viewing student grades</w:t>
+      </w:r>
+    </w:p>
+    <w:p>
+      <w:pPr>
+        <w:spacing w:after="0" w:line="240" w:lineRule="auto"/>
+        <w:jc w:val="center"/>
+        <w:rPr>
+          <w:rFonts w:ascii="Times New Roman" w:hAnsi="Times New Roman" w:cs="Times New Roman"/>
+          <w:sz w:val="24"/>
+          <w:szCs w:val="24"/>
+        </w:rPr>
+      </w:pPr>
+    </w:p>
+    <w:p>
+      <w:pPr>
+        <w:keepNext/>
+        <w:spacing w:after="0" w:line="240" w:lineRule="auto"/>
+        <w:jc w:val="center"/>
+        <w:rPr>
+          <w:rFonts w:ascii="Times New Roman" w:hAnsi="Times New Roman" w:cs="Times New Roman"/>
+          <w:sz w:val="24"/>
+          <w:szCs w:val="24"/>
+        </w:rPr>
+      </w:pPr>
+      <w:r>
+        <w:rPr>
+          <w:rFonts w:ascii="Times New Roman" w:hAnsi="Times New Roman" w:cs="Times New Roman"/>
+          <w:noProof/>
+          <w:sz w:val="24"/>
+          <w:szCs w:val="24"/>
+        </w:rPr>
+        <w:lastRenderedPageBreak/>
+        <w:drawing>
+          <wp:inline distT="0" distB="0" distL="0" distR="0" wp14:anchorId="6016D1DA" wp14:editId="4FF7606E">
+            <wp:extent cx="4387056" cy="2339763"/>
+            <wp:effectExtent l="0" t="0" r="0" b="3810"/>
+            <wp:docPr id="7" name="Picture 7"/>
+            <wp:cNvGraphicFramePr>
+              <a:graphicFrameLocks xmlns:a="http://schemas.openxmlformats.org/drawingml/2006/main" noChangeAspect="1"/>
+            </wp:cNvGraphicFramePr>
+            <a:graphic xmlns:a="http://schemas.openxmlformats.org/drawingml/2006/main">
+              <a:graphicData uri="http://schemas.openxmlformats.org/drawingml/2006/picture">
+                <pic:pic xmlns:pic="http://schemas.openxmlformats.org/drawingml/2006/picture">
+                  <pic:nvPicPr>
+                    <pic:cNvPr id="7" name="TeacherGrades.jpg"/>
+                    <pic:cNvPicPr/>
+                  </pic:nvPicPr>
+                  <pic:blipFill>
+                    <a:blip r:embed="rId8" cstate="print">
+                      <a:extLst>
+                        <a:ext uri="{28A0092B-C50C-407E-A947-70E740481C1C}">
+                          <a14:useLocalDpi xmlns:a14="http://schemas.microsoft.com/office/drawing/2010/main" val="0"/>
+                        </a:ext>
+                      </a:extLst>
+                    </a:blip>
+                    <a:stretch>
+                      <a:fillRect/>
+                    </a:stretch>
+                  </pic:blipFill>
+                  <pic:spPr>
+                    <a:xfrm>
+                      <a:off x="0" y="0"/>
+                      <a:ext cx="4404536" cy="2349086"/>
+                    </a:xfrm>
+                    <a:prstGeom prst="rect">
+                      <a:avLst/>
+                    </a:prstGeom>
+                  </pic:spPr>
+                </pic:pic>
+              </a:graphicData>
+            </a:graphic>
+          </wp:inline>
+        </w:drawing>
+      </w:r>
+    </w:p>
+    <w:p>
+      <w:pPr>
+        <w:pStyle w:val="Caption"/>
+        <w:spacing w:after="0"/>
+        <w:jc w:val="center"/>
+        <w:rPr>
+          <w:rFonts w:ascii="Times New Roman" w:hAnsi="Times New Roman" w:cs="Times New Roman"/>
+          <w:sz w:val="24"/>
+          <w:szCs w:val="24"/>
+        </w:rPr>
+      </w:pPr>
+      <w:r>
+        <w:rPr>
+          <w:rFonts w:ascii="Times New Roman" w:hAnsi="Times New Roman" w:cs="Times New Roman"/>
+          <w:sz w:val="24"/>
+          <w:szCs w:val="24"/>
+        </w:rPr>
+        <w:t xml:space="preserve">Figure </w:t>
+      </w:r>
+      <w:r>
+        <w:rPr>
+          <w:rFonts w:ascii="Times New Roman" w:hAnsi="Times New Roman" w:cs="Times New Roman"/>
+          <w:sz w:val="24"/>
+          <w:szCs w:val="24"/>
+        </w:rPr>
+        <w:fldChar w:fldCharType="begin"/>
+      </w:r>
+      <w:r>
+        <w:rPr>
+          <w:rFonts w:ascii="Times New Roman" w:hAnsi="Times New Roman" w:cs="Times New Roman"/>
+          <w:sz w:val="24"/>
+          <w:szCs w:val="24"/>
+        </w:rPr>
+        <w:instrText xml:space="preserve"> SEQ Figure \* ARABIC </w:instrText>
+      </w:r>
+      <w:r>
+        <w:rPr>
+          <w:rFonts w:ascii="Times New Roman" w:hAnsi="Times New Roman" w:cs="Times New Roman"/>
+          <w:sz w:val="24"/>
+          <w:szCs w:val="24"/>
+        </w:rPr>
+        <w:fldChar w:fldCharType="separate"/>
+      </w:r>
+      <w:r>
+        <w:rPr>
+          <w:rFonts w:ascii="Times New Roman" w:hAnsi="Times New Roman" w:cs="Times New Roman"/>
+          <w:noProof/>
+          <w:sz w:val="24"/>
+          <w:szCs w:val="24"/>
+        </w:rPr>
+        <w:t>5</w:t>
+      </w:r>
+      <w:r>
+        <w:rPr>
+          <w:rFonts w:ascii="Times New Roman" w:hAnsi="Times New Roman" w:cs="Times New Roman"/>
+          <w:sz w:val="24"/>
+          <w:szCs w:val="24"/>
+        </w:rPr>
+        <w:fldChar w:fldCharType="end"/>
+      </w:r>
+      <w:r>
+        <w:rPr>
+          <w:rFonts w:ascii="Times New Roman" w:hAnsi="Times New Roman" w:cs="Times New Roman"/>
+          <w:sz w:val="24"/>
+          <w:szCs w:val="24"/>
+        </w:rPr>
+        <w:t xml:space="preserve"> Student grades for all tests in a given course</w:t>
+      </w:r>
+    </w:p>
+    <w:p>
+      <w:pPr>
+        <w:spacing w:after="0" w:line="240" w:lineRule="auto"/>
+        <w:rPr>
+          <w:rFonts w:ascii="Times New Roman" w:hAnsi="Times New Roman" w:cs="Times New Roman"/>
+          <w:sz w:val="24"/>
+          <w:szCs w:val="24"/>
+        </w:rPr>
+      </w:pPr>
+      <w:r>
+        <w:rPr>
+          <w:rFonts w:ascii="Times New Roman" w:hAnsi="Times New Roman" w:cs="Times New Roman"/>
+          <w:sz w:val="24"/>
+          <w:szCs w:val="24"/>
+        </w:rPr>
+        <w:t xml:space="preserve">For students, the system allows them to take a test or view their grades. A student can choose a test that the teacher has created for the specific course. Just like the teacher’s question combo box the student can see the name of every test that the teacher has made that the student has currently not taken. Once the student chooses which test she or he wants to take the system will retrieve each question for the test from the question bank using a stored procedure in the system. The student will have a certain time limit that the teacher has setup to take the test. The test will be submitted </w:t>
+      </w:r>
+      <w:r>
+        <w:rPr>
+          <w:rFonts w:ascii="Times New Roman" w:hAnsi="Times New Roman" w:cs="Times New Roman"/>
+          <w:sz w:val="24"/>
+          <w:szCs w:val="24"/>
+        </w:rPr>
+        <w:t xml:space="preserve">either by the student or after a time out </w:t>
+      </w:r>
+      <w:r>
+        <w:rPr>
+          <w:rFonts w:ascii="Times New Roman" w:hAnsi="Times New Roman" w:cs="Times New Roman"/>
+          <w:sz w:val="24"/>
+          <w:szCs w:val="24"/>
+        </w:rPr>
+        <w:t xml:space="preserve">and </w:t>
+      </w:r>
+      <w:r>
+        <w:rPr>
+          <w:rFonts w:ascii="Times New Roman" w:hAnsi="Times New Roman" w:cs="Times New Roman"/>
+          <w:sz w:val="24"/>
+          <w:szCs w:val="24"/>
+        </w:rPr>
+        <w:t xml:space="preserve">it will be </w:t>
+      </w:r>
+      <w:r>
+        <w:rPr>
+          <w:rFonts w:ascii="Times New Roman" w:hAnsi="Times New Roman" w:cs="Times New Roman"/>
+          <w:sz w:val="24"/>
+          <w:szCs w:val="24"/>
+        </w:rPr>
+        <w:t xml:space="preserve">graded </w:t>
+      </w:r>
+      <w:r>
+        <w:rPr>
+          <w:rFonts w:ascii="Times New Roman" w:hAnsi="Times New Roman" w:cs="Times New Roman"/>
+          <w:sz w:val="24"/>
+          <w:szCs w:val="24"/>
+        </w:rPr>
+        <w:t xml:space="preserve">by the system </w:t>
+      </w:r>
+      <w:r>
+        <w:rPr>
+          <w:rFonts w:ascii="Times New Roman" w:hAnsi="Times New Roman" w:cs="Times New Roman"/>
+          <w:sz w:val="24"/>
+          <w:szCs w:val="24"/>
+        </w:rPr>
+        <w:t>using a</w:t>
+      </w:r>
+      <w:r>
+        <w:rPr>
+          <w:rFonts w:ascii="Times New Roman" w:hAnsi="Times New Roman" w:cs="Times New Roman"/>
+          <w:sz w:val="24"/>
+          <w:szCs w:val="24"/>
+        </w:rPr>
+        <w:t>n SQL</w:t>
+      </w:r>
+      <w:r>
+        <w:rPr>
+          <w:rFonts w:ascii="Times New Roman" w:hAnsi="Times New Roman" w:cs="Times New Roman"/>
+          <w:sz w:val="24"/>
+          <w:szCs w:val="24"/>
+        </w:rPr>
+        <w:t xml:space="preserve"> trigger</w:t>
+      </w:r>
+      <w:r>
+        <w:rPr>
+          <w:rFonts w:ascii="Times New Roman" w:hAnsi="Times New Roman" w:cs="Times New Roman"/>
+          <w:sz w:val="24"/>
+          <w:szCs w:val="24"/>
+        </w:rPr>
+        <w:t>.</w:t>
+      </w:r>
+      <w:r>
+        <w:rPr>
+          <w:rFonts w:ascii="Times New Roman" w:hAnsi="Times New Roman" w:cs="Times New Roman"/>
+          <w:sz w:val="24"/>
+          <w:szCs w:val="24"/>
+        </w:rPr>
+        <w:t xml:space="preserve"> </w:t>
+      </w:r>
+    </w:p>
+    <w:p>
+      <w:pPr>
+        <w:keepNext/>
+        <w:spacing w:after="0" w:line="240" w:lineRule="auto"/>
+        <w:jc w:val="center"/>
+        <w:rPr>
+          <w:rFonts w:ascii="Times New Roman" w:hAnsi="Times New Roman" w:cs="Times New Roman"/>
+          <w:sz w:val="24"/>
+          <w:szCs w:val="24"/>
+        </w:rPr>
+      </w:pPr>
+      <w:r>
+        <w:rPr>
+          <w:rFonts w:ascii="Times New Roman" w:hAnsi="Times New Roman" w:cs="Times New Roman"/>
+          <w:noProof/>
+          <w:sz w:val="24"/>
+          <w:szCs w:val="24"/>
+        </w:rPr>
+        <w:drawing>
+          <wp:inline distT="0" distB="0" distL="0" distR="0" wp14:anchorId="22F3212B" wp14:editId="2BB6008C">
+            <wp:extent cx="2681377" cy="2444750"/>
+            <wp:effectExtent l="0" t="0" r="5080" b="0"/>
+            <wp:docPr id="8" name="Picture 8"/>
+            <wp:cNvGraphicFramePr>
+              <a:graphicFrameLocks xmlns:a="http://schemas.openxmlformats.org/drawingml/2006/main" noChangeAspect="1"/>
+            </wp:cNvGraphicFramePr>
+            <a:graphic xmlns:a="http://schemas.openxmlformats.org/drawingml/2006/main">
+              <a:graphicData uri="http://schemas.openxmlformats.org/drawingml/2006/picture">
+                <pic:pic xmlns:pic="http://schemas.openxmlformats.org/drawingml/2006/picture">
+                  <pic:nvPicPr>
+                    <pic:cNvPr id="8" name="studentTakingATest2.png"/>
+                    <pic:cNvPicPr/>
+                  </pic:nvPicPr>
+                  <pic:blipFill>
+                    <a:blip r:embed="rId9" cstate="print">
+                      <a:extLst>
+                        <a:ext uri="{28A0092B-C50C-407E-A947-70E740481C1C}">
+                          <a14:useLocalDpi xmlns:a14="http://schemas.microsoft.com/office/drawing/2010/main" val="0"/>
+                        </a:ext>
+                      </a:extLst>
+                    </a:blip>
+                    <a:stretch>
+                      <a:fillRect/>
+                    </a:stretch>
+                  </pic:blipFill>
+                  <pic:spPr>
+                    <a:xfrm>
+                      <a:off x="0" y="0"/>
+                      <a:ext cx="2704386" cy="2465729"/>
+                    </a:xfrm>
+                    <a:prstGeom prst="rect">
+                      <a:avLst/>
+                    </a:prstGeom>
+                  </pic:spPr>
+                </pic:pic>
+              </a:graphicData>
+            </a:graphic>
+          </wp:inline>
+        </w:drawing>
+      </w:r>
+    </w:p>
+    <w:p>
+      <w:pPr>
+        <w:pStyle w:val="Caption"/>
+        <w:spacing w:after="0"/>
+        <w:jc w:val="center"/>
+        <w:rPr>
+          <w:rFonts w:ascii="Times New Roman" w:hAnsi="Times New Roman" w:cs="Times New Roman"/>
+          <w:sz w:val="24"/>
+          <w:szCs w:val="24"/>
+        </w:rPr>
+      </w:pPr>
+      <w:r>
+        <w:rPr>
+          <w:rFonts w:ascii="Times New Roman" w:hAnsi="Times New Roman" w:cs="Times New Roman"/>
+          <w:sz w:val="24"/>
+          <w:szCs w:val="24"/>
+        </w:rPr>
+        <w:t xml:space="preserve">Figure </w:t>
+      </w:r>
+      <w:r>
+        <w:rPr>
+          <w:rFonts w:ascii="Times New Roman" w:hAnsi="Times New Roman" w:cs="Times New Roman"/>
+          <w:sz w:val="24"/>
+          <w:szCs w:val="24"/>
+        </w:rPr>
+        <w:fldChar w:fldCharType="begin"/>
+      </w:r>
+      <w:r>
+        <w:rPr>
+          <w:rFonts w:ascii="Times New Roman" w:hAnsi="Times New Roman" w:cs="Times New Roman"/>
+          <w:sz w:val="24"/>
+          <w:szCs w:val="24"/>
+        </w:rPr>
+        <w:instrText xml:space="preserve"> SEQ Figure \* ARABIC </w:instrText>
+      </w:r>
+      <w:r>
+        <w:rPr>
+          <w:rFonts w:ascii="Times New Roman" w:hAnsi="Times New Roman" w:cs="Times New Roman"/>
+          <w:sz w:val="24"/>
+          <w:szCs w:val="24"/>
+        </w:rPr>
+        <w:fldChar w:fldCharType="separate"/>
+      </w:r>
+      <w:r>
+        <w:rPr>
+          <w:rFonts w:ascii="Times New Roman" w:hAnsi="Times New Roman" w:cs="Times New Roman"/>
+          <w:noProof/>
+          <w:sz w:val="24"/>
+          <w:szCs w:val="24"/>
+        </w:rPr>
+        <w:t>6</w:t>
+      </w:r>
+      <w:r>
+        <w:rPr>
+          <w:rFonts w:ascii="Times New Roman" w:hAnsi="Times New Roman" w:cs="Times New Roman"/>
+          <w:sz w:val="24"/>
+          <w:szCs w:val="24"/>
+        </w:rPr>
+        <w:fldChar w:fldCharType="end"/>
+      </w:r>
+      <w:r>
+        <w:rPr>
+          <w:rFonts w:ascii="Times New Roman" w:hAnsi="Times New Roman" w:cs="Times New Roman"/>
+          <w:sz w:val="24"/>
+          <w:szCs w:val="24"/>
+        </w:rPr>
+        <w:t xml:space="preserve"> Student taking a test</w:t>
+      </w:r>
+    </w:p>
+    <w:p>
+      <w:pPr>
+        <w:spacing w:after="0" w:line="240" w:lineRule="auto"/>
+        <w:rPr>
+          <w:rFonts w:ascii="Times New Roman" w:hAnsi="Times New Roman" w:cs="Times New Roman"/>
+          <w:sz w:val="24"/>
+          <w:szCs w:val="24"/>
+        </w:rPr>
+      </w:pPr>
+      <w:r>
+        <w:rPr>
+          <w:rFonts w:ascii="Times New Roman" w:hAnsi="Times New Roman" w:cs="Times New Roman"/>
+          <w:sz w:val="24"/>
+          <w:szCs w:val="24"/>
+        </w:rPr>
+        <w:t xml:space="preserve">Once the student </w:t>
+      </w:r>
+      <w:r>
+        <w:rPr>
+          <w:rFonts w:ascii="Times New Roman" w:hAnsi="Times New Roman" w:cs="Times New Roman"/>
+          <w:sz w:val="24"/>
+          <w:szCs w:val="24"/>
+        </w:rPr>
+        <w:t>has completed taking a test for a</w:t>
+      </w:r>
+      <w:r>
+        <w:rPr>
+          <w:rFonts w:ascii="Times New Roman" w:hAnsi="Times New Roman" w:cs="Times New Roman"/>
+          <w:sz w:val="24"/>
+          <w:szCs w:val="24"/>
+        </w:rPr>
+        <w:t xml:space="preserve"> specific course she or he can view the grade for all test</w:t>
+      </w:r>
+      <w:r>
+        <w:rPr>
+          <w:rFonts w:ascii="Times New Roman" w:hAnsi="Times New Roman" w:cs="Times New Roman"/>
+          <w:sz w:val="24"/>
+          <w:szCs w:val="24"/>
+        </w:rPr>
+        <w:t>s</w:t>
+      </w:r>
+      <w:r>
+        <w:rPr>
+          <w:rFonts w:ascii="Times New Roman" w:hAnsi="Times New Roman" w:cs="Times New Roman"/>
+          <w:sz w:val="24"/>
+          <w:szCs w:val="24"/>
+        </w:rPr>
+        <w:t xml:space="preserve"> that she or he has taken for that course. The grades will be shown under the specific test name with a letter grade received for the test (A, B, C, D</w:t>
+      </w:r>
+      <w:r>
+        <w:rPr>
+          <w:rFonts w:ascii="Times New Roman" w:hAnsi="Times New Roman" w:cs="Times New Roman"/>
+          <w:sz w:val="24"/>
+          <w:szCs w:val="24"/>
+        </w:rPr>
+        <w:t>, E</w:t>
+      </w:r>
+      <w:r>
+        <w:rPr>
+          <w:rFonts w:ascii="Times New Roman" w:hAnsi="Times New Roman" w:cs="Times New Roman"/>
+          <w:sz w:val="24"/>
+          <w:szCs w:val="24"/>
+        </w:rPr>
+        <w:t xml:space="preserve"> or F). </w:t>
+      </w:r>
+    </w:p>
+    <w:p>
+      <w:pPr>
+        <w:keepNext/>
+        <w:spacing w:after="0" w:line="240" w:lineRule="auto"/>
+        <w:jc w:val="center"/>
+        <w:rPr>
+          <w:rFonts w:ascii="Times New Roman" w:hAnsi="Times New Roman" w:cs="Times New Roman"/>
+          <w:sz w:val="24"/>
+          <w:szCs w:val="24"/>
+        </w:rPr>
+      </w:pPr>
+      <w:r>
+        <w:rPr>
+          <w:rFonts w:ascii="Times New Roman" w:hAnsi="Times New Roman" w:cs="Times New Roman"/>
+          <w:noProof/>
+          <w:sz w:val="24"/>
+          <w:szCs w:val="24"/>
+        </w:rPr>
+        <w:lastRenderedPageBreak/>
+        <w:drawing>
+          <wp:inline distT="0" distB="0" distL="0" distR="0" wp14:anchorId="3D7A2031" wp14:editId="019AFDA4">
+            <wp:extent cx="2643299" cy="2414270"/>
+            <wp:effectExtent l="0" t="0" r="5080" b="5080"/>
+            <wp:docPr id="10" name="Picture 10"/>
+            <wp:cNvGraphicFramePr>
+              <a:graphicFrameLocks xmlns:a="http://schemas.openxmlformats.org/drawingml/2006/main" noChangeAspect="1"/>
+            </wp:cNvGraphicFramePr>
+            <a:graphic xmlns:a="http://schemas.openxmlformats.org/drawingml/2006/main">
+              <a:graphicData uri="http://schemas.openxmlformats.org/drawingml/2006/picture">
+                <pic:pic xmlns:pic="http://schemas.openxmlformats.org/drawingml/2006/picture">
+                  <pic:nvPicPr>
+                    <pic:cNvPr id="10" name="studentViewGrades.png"/>
+                    <pic:cNvPicPr/>
+                  </pic:nvPicPr>
+                  <pic:blipFill>
+                    <a:blip r:embed="rId10" cstate="print">
+                      <a:extLst>
+                        <a:ext uri="{28A0092B-C50C-407E-A947-70E740481C1C}">
+                          <a14:useLocalDpi xmlns:a14="http://schemas.microsoft.com/office/drawing/2010/main" val="0"/>
+                        </a:ext>
+                      </a:extLst>
+                    </a:blip>
+                    <a:stretch>
+                      <a:fillRect/>
+                    </a:stretch>
+                  </pic:blipFill>
+                  <pic:spPr>
+                    <a:xfrm>
+                      <a:off x="0" y="0"/>
+                      <a:ext cx="2668025" cy="2436854"/>
+                    </a:xfrm>
+                    <a:prstGeom prst="rect">
+                      <a:avLst/>
+                    </a:prstGeom>
+                  </pic:spPr>
+                </pic:pic>
+              </a:graphicData>
+            </a:graphic>
+          </wp:inline>
+        </w:drawing>
+      </w:r>
+    </w:p>
+    <w:p>
+      <w:pPr>
+        <w:pStyle w:val="Caption"/>
+        <w:spacing w:after="0"/>
+        <w:jc w:val="center"/>
+        <w:rPr>
+          <w:rFonts w:ascii="Times New Roman" w:hAnsi="Times New Roman" w:cs="Times New Roman"/>
+          <w:sz w:val="24"/>
+          <w:szCs w:val="24"/>
+        </w:rPr>
+      </w:pPr>
+      <w:r>
+        <w:rPr>
+          <w:rFonts w:ascii="Times New Roman" w:hAnsi="Times New Roman" w:cs="Times New Roman"/>
+          <w:sz w:val="24"/>
+          <w:szCs w:val="24"/>
+        </w:rPr>
+        <w:t xml:space="preserve">Figure </w:t>
+      </w:r>
+      <w:r>
+        <w:rPr>
+          <w:rFonts w:ascii="Times New Roman" w:hAnsi="Times New Roman" w:cs="Times New Roman"/>
+          <w:sz w:val="24"/>
+          <w:szCs w:val="24"/>
+        </w:rPr>
+        <w:fldChar w:fldCharType="begin"/>
+      </w:r>
+      <w:r>
+        <w:rPr>
+          <w:rFonts w:ascii="Times New Roman" w:hAnsi="Times New Roman" w:cs="Times New Roman"/>
+          <w:sz w:val="24"/>
+          <w:szCs w:val="24"/>
+        </w:rPr>
+        <w:instrText xml:space="preserve"> SEQ Figure \* ARABIC </w:instrText>
+      </w:r>
+      <w:r>
+        <w:rPr>
+          <w:rFonts w:ascii="Times New Roman" w:hAnsi="Times New Roman" w:cs="Times New Roman"/>
+          <w:sz w:val="24"/>
+          <w:szCs w:val="24"/>
+        </w:rPr>
+        <w:fldChar w:fldCharType="separate"/>
+      </w:r>
+      <w:r>
+        <w:rPr>
+          <w:rFonts w:ascii="Times New Roman" w:hAnsi="Times New Roman" w:cs="Times New Roman"/>
+          <w:noProof/>
+          <w:sz w:val="24"/>
+          <w:szCs w:val="24"/>
+        </w:rPr>
+        <w:t>7</w:t>
+      </w:r>
+      <w:r>
+        <w:rPr>
+          <w:rFonts w:ascii="Times New Roman" w:hAnsi="Times New Roman" w:cs="Times New Roman"/>
+          <w:sz w:val="24"/>
+          <w:szCs w:val="24"/>
+        </w:rPr>
+        <w:fldChar w:fldCharType="end"/>
+      </w:r>
+      <w:r>
+        <w:rPr>
+          <w:rFonts w:ascii="Times New Roman" w:hAnsi="Times New Roman" w:cs="Times New Roman"/>
+          <w:sz w:val="24"/>
+          <w:szCs w:val="24"/>
+        </w:rPr>
+        <w:t xml:space="preserve"> Student viewing his grades for all tests in a given course</w:t>
+      </w:r>
+    </w:p>
+    <w:p>
+      <w:pPr>
+        <w:keepNext/>
+        <w:spacing w:after="0" w:line="240" w:lineRule="auto"/>
+        <w:jc w:val="center"/>
+        <w:rPr>
+          <w:rFonts w:ascii="Times New Roman" w:hAnsi="Times New Roman" w:cs="Times New Roman"/>
+          <w:sz w:val="24"/>
+          <w:szCs w:val="24"/>
+        </w:rPr>
+      </w:pPr>
+      <w:r>
+        <w:rPr>
+          <w:rFonts w:ascii="Times New Roman" w:hAnsi="Times New Roman" w:cs="Times New Roman"/>
+          <w:noProof/>
+          <w:sz w:val="24"/>
+          <w:szCs w:val="24"/>
+        </w:rPr>
+        <w:drawing>
+          <wp:inline distT="0" distB="0" distL="0" distR="0" wp14:anchorId="3CC3F759" wp14:editId="2F922BB7">
+            <wp:extent cx="3657600" cy="1943295"/>
+            <wp:effectExtent l="0" t="0" r="0" b="0"/>
+            <wp:docPr id="12" name="Picture 12"/>
+            <wp:cNvGraphicFramePr>
+              <a:graphicFrameLocks xmlns:a="http://schemas.openxmlformats.org/drawingml/2006/main" noChangeAspect="1"/>
+            </wp:cNvGraphicFramePr>
+            <a:graphic xmlns:a="http://schemas.openxmlformats.org/drawingml/2006/main">
+              <a:graphicData uri="http://schemas.openxmlformats.org/drawingml/2006/picture">
+                <pic:pic xmlns:pic="http://schemas.openxmlformats.org/drawingml/2006/picture">
+                  <pic:nvPicPr>
+                    <pic:cNvPr id="12" name="StudnetGrades.jpg"/>
+                    <pic:cNvPicPr/>
+                  </pic:nvPicPr>
+                  <pic:blipFill>
+                    <a:blip r:embed="rId11" cstate="print">
+                      <a:extLst>
+                        <a:ext uri="{28A0092B-C50C-407E-A947-70E740481C1C}">
+                          <a14:useLocalDpi xmlns:a14="http://schemas.microsoft.com/office/drawing/2010/main" val="0"/>
+                        </a:ext>
+                      </a:extLst>
+                    </a:blip>
+                    <a:stretch>
+                      <a:fillRect/>
+                    </a:stretch>
+                  </pic:blipFill>
+                  <pic:spPr>
+                    <a:xfrm>
+                      <a:off x="0" y="0"/>
+                      <a:ext cx="3666564" cy="1948057"/>
+                    </a:xfrm>
+                    <a:prstGeom prst="rect">
+                      <a:avLst/>
+                    </a:prstGeom>
+                  </pic:spPr>
+                </pic:pic>
+              </a:graphicData>
+            </a:graphic>
+          </wp:inline>
+        </w:drawing>
+      </w:r>
+    </w:p>
+    <w:p>
+      <w:pPr>
+        <w:pStyle w:val="Caption"/>
+        <w:spacing w:after="0"/>
+        <w:jc w:val="center"/>
+        <w:rPr>
+          <w:rFonts w:ascii="Times New Roman" w:hAnsi="Times New Roman" w:cs="Times New Roman"/>
+          <w:sz w:val="24"/>
+          <w:szCs w:val="24"/>
+        </w:rPr>
+      </w:pPr>
+      <w:r>
+        <w:rPr>
+          <w:rFonts w:ascii="Times New Roman" w:hAnsi="Times New Roman" w:cs="Times New Roman"/>
+          <w:sz w:val="24"/>
+          <w:szCs w:val="24"/>
+        </w:rPr>
+        <w:t xml:space="preserve">Figure </w:t>
+      </w:r>
+      <w:r>
+        <w:rPr>
+          <w:rFonts w:ascii="Times New Roman" w:hAnsi="Times New Roman" w:cs="Times New Roman"/>
+          <w:sz w:val="24"/>
+          <w:szCs w:val="24"/>
+        </w:rPr>
+        <w:fldChar w:fldCharType="begin"/>
+      </w:r>
+      <w:r>
+        <w:rPr>
+          <w:rFonts w:ascii="Times New Roman" w:hAnsi="Times New Roman" w:cs="Times New Roman"/>
+          <w:sz w:val="24"/>
+          <w:szCs w:val="24"/>
+        </w:rPr>
+        <w:instrText xml:space="preserve"> SEQ Figure \* ARABIC </w:instrText>
+      </w:r>
+      <w:r>
+        <w:rPr>
+          <w:rFonts w:ascii="Times New Roman" w:hAnsi="Times New Roman" w:cs="Times New Roman"/>
+          <w:sz w:val="24"/>
+          <w:szCs w:val="24"/>
+        </w:rPr>
+        <w:fldChar w:fldCharType="separate"/>
+      </w:r>
+      <w:r>
+        <w:rPr>
+          <w:rFonts w:ascii="Times New Roman" w:hAnsi="Times New Roman" w:cs="Times New Roman"/>
+          <w:noProof/>
+          <w:sz w:val="24"/>
+          <w:szCs w:val="24"/>
+        </w:rPr>
+        <w:t>8</w:t>
+      </w:r>
+      <w:r>
+        <w:rPr>
+          <w:rFonts w:ascii="Times New Roman" w:hAnsi="Times New Roman" w:cs="Times New Roman"/>
+          <w:sz w:val="24"/>
+          <w:szCs w:val="24"/>
+        </w:rPr>
+        <w:fldChar w:fldCharType="end"/>
+      </w:r>
+      <w:r>
+        <w:rPr>
+          <w:rFonts w:ascii="Times New Roman" w:hAnsi="Times New Roman" w:cs="Times New Roman"/>
+          <w:sz w:val="24"/>
+          <w:szCs w:val="24"/>
+        </w:rPr>
+        <w:t xml:space="preserve"> Student grades in a given course</w:t>
+      </w:r>
+    </w:p>
+    <w:p>
+      <w:pPr>
+        <w:spacing w:after="0" w:line="240" w:lineRule="auto"/>
+        <w:rPr>
+          <w:rFonts w:ascii="Times New Roman" w:hAnsi="Times New Roman" w:cs="Times New Roman"/>
+          <w:sz w:val="24"/>
+          <w:szCs w:val="24"/>
+        </w:rPr>
+      </w:pPr>
+    </w:p>
+    <w:p>
+      <w:pPr>
+        <w:spacing w:after="0" w:line="240" w:lineRule="auto"/>
+        <w:rPr>
+          <w:rFonts w:ascii="Times New Roman" w:hAnsi="Times New Roman" w:cs="Times New Roman"/>
+          <w:sz w:val="24"/>
+          <w:szCs w:val="24"/>
+        </w:rPr>
+      </w:pPr>
+      <w:r>
+        <w:rPr>
+          <w:rFonts w:ascii="Times New Roman" w:hAnsi="Times New Roman" w:cs="Times New Roman"/>
+          <w:sz w:val="24"/>
+          <w:szCs w:val="24"/>
+        </w:rPr>
         <w:t>Database S</w:t>
       </w:r>
       <w:r>
+        <w:rPr>
+          <w:rFonts w:ascii="Times New Roman" w:hAnsi="Times New Roman" w:cs="Times New Roman"/>
+          <w:sz w:val="24"/>
+          <w:szCs w:val="24"/>
+        </w:rPr>
         <w:t>chema</w:t>
       </w:r>
     </w:p>
     <w:p>
-      <w:bookmarkStart w:id="0" w:name="_GoBack"/>
-      <w:r>
-        <w:rPr>
+      <w:pPr>
+        <w:spacing w:after="0" w:line="240" w:lineRule="auto"/>
+        <w:rPr>
+          <w:rFonts w:ascii="Times New Roman" w:hAnsi="Times New Roman" w:cs="Times New Roman"/>
+          <w:sz w:val="24"/>
+          <w:szCs w:val="24"/>
+        </w:rPr>
+      </w:pPr>
+      <w:r>
+        <w:rPr>
+          <w:rFonts w:ascii="Times New Roman" w:hAnsi="Times New Roman" w:cs="Times New Roman"/>
           <w:noProof/>
-        </w:rPr>
+          <w:sz w:val="24"/>
+          <w:szCs w:val="24"/>
+        </w:rPr>
+        <w:lastRenderedPageBreak/>
         <w:drawing>
           <wp:inline distT="0" distB="0" distL="0" distR="0" wp14:anchorId="4B16C4B9" wp14:editId="4385B92F">
             <wp:extent cx="5080635" cy="5778137"/>
@@ -331,7 +2021,7 @@
                     <pic:cNvPicPr/>
                   </pic:nvPicPr>
                   <pic:blipFill>
-                    <a:blip r:embed="rId4" cstate="print">
+                    <a:blip r:embed="rId12" cstate="print">
                       <a:extLst>
                         <a:ext uri="{28A0092B-C50C-407E-A947-70E740481C1C}">
                           <a14:useLocalDpi xmlns:a14="http://schemas.microsoft.com/office/drawing/2010/main" val="0"/>
@@ -357,213 +2047,2121 @@
           </wp:inline>
         </w:drawing>
       </w:r>
+    </w:p>
+    <w:p>
+      <w:pPr>
+        <w:spacing w:after="0" w:line="240" w:lineRule="auto"/>
+        <w:rPr>
+          <w:rFonts w:ascii="Times New Roman" w:hAnsi="Times New Roman" w:cs="Times New Roman"/>
+          <w:sz w:val="24"/>
+          <w:szCs w:val="24"/>
+        </w:rPr>
+      </w:pPr>
+      <w:r>
+        <w:rPr>
+          <w:rFonts w:ascii="Times New Roman" w:hAnsi="Times New Roman" w:cs="Times New Roman"/>
+          <w:sz w:val="24"/>
+          <w:szCs w:val="24"/>
+        </w:rPr>
+        <w:t>The database schema of the testing application consists of the following tables:</w:t>
+      </w:r>
+    </w:p>
+    <w:p>
+      <w:pPr>
+        <w:spacing w:after="0" w:line="240" w:lineRule="auto"/>
+        <w:rPr>
+          <w:rFonts w:ascii="Times New Roman" w:hAnsi="Times New Roman" w:cs="Times New Roman"/>
+          <w:sz w:val="24"/>
+          <w:szCs w:val="24"/>
+        </w:rPr>
+      </w:pPr>
+      <w:r>
+        <w:rPr>
+          <w:rFonts w:ascii="Times New Roman" w:hAnsi="Times New Roman" w:cs="Times New Roman"/>
+          <w:sz w:val="24"/>
+          <w:szCs w:val="24"/>
+        </w:rPr>
+        <w:t>1. course</w:t>
+      </w:r>
+      <w:r>
+        <w:rPr>
+          <w:rFonts w:ascii="Times New Roman" w:hAnsi="Times New Roman" w:cs="Times New Roman"/>
+          <w:sz w:val="24"/>
+          <w:szCs w:val="24"/>
+        </w:rPr>
+        <w:t xml:space="preserve">: This table stores information about the course like course id and course name. The course id is a unique identifier assigned to each course and hence is chosen as the primary key of the table. </w:t>
+      </w:r>
+    </w:p>
+    <w:p>
+      <w:pPr>
+        <w:spacing w:after="0" w:line="240" w:lineRule="auto"/>
+        <w:rPr>
+          <w:rFonts w:ascii="Times New Roman" w:hAnsi="Times New Roman" w:cs="Times New Roman"/>
+          <w:sz w:val="24"/>
+          <w:szCs w:val="24"/>
+        </w:rPr>
+      </w:pPr>
+      <w:r>
+        <w:rPr>
+          <w:rFonts w:ascii="Times New Roman" w:hAnsi="Times New Roman" w:cs="Times New Roman"/>
+          <w:sz w:val="24"/>
+          <w:szCs w:val="24"/>
+        </w:rPr>
+        <w:t>2. grade</w:t>
+      </w:r>
+      <w:r>
+        <w:rPr>
+          <w:rFonts w:ascii="Times New Roman" w:hAnsi="Times New Roman" w:cs="Times New Roman"/>
+          <w:sz w:val="24"/>
+          <w:szCs w:val="24"/>
+        </w:rPr>
+        <w:t xml:space="preserve">: This table stores information about the grade scored by each student in each test for each course. </w:t>
+      </w:r>
+      <w:r>
+        <w:rPr>
+          <w:rFonts w:ascii="Times New Roman" w:hAnsi="Times New Roman" w:cs="Times New Roman"/>
+          <w:sz w:val="24"/>
+          <w:szCs w:val="24"/>
+        </w:rPr>
+        <w:t xml:space="preserve">The columns testId, courseId and studentId are foreign keys relating the grade table to test, course and student tables respectively. The combination of all the three foreign keys is used as the primary key of this table. </w:t>
+      </w:r>
+      <w:r>
+        <w:rPr>
+          <w:rFonts w:ascii="Times New Roman" w:hAnsi="Times New Roman" w:cs="Times New Roman"/>
+          <w:sz w:val="24"/>
+          <w:szCs w:val="24"/>
+        </w:rPr>
+        <w:t>The grade column can have the values ‘A’, ‘B’, ‘C’, ‘D’, ‘E’ or ‘F’.</w:t>
+      </w:r>
+    </w:p>
+    <w:p>
+      <w:pPr>
+        <w:spacing w:after="0" w:line="240" w:lineRule="auto"/>
+        <w:rPr>
+          <w:rFonts w:ascii="Times New Roman" w:hAnsi="Times New Roman" w:cs="Times New Roman"/>
+          <w:sz w:val="24"/>
+          <w:szCs w:val="24"/>
+        </w:rPr>
+      </w:pPr>
+      <w:r>
+        <w:rPr>
+          <w:rFonts w:ascii="Times New Roman" w:hAnsi="Times New Roman" w:cs="Times New Roman"/>
+          <w:sz w:val="24"/>
+          <w:szCs w:val="24"/>
+        </w:rPr>
+        <w:t xml:space="preserve">3. </w:t>
+      </w:r>
+      <w:r>
+        <w:rPr>
+          <w:rFonts w:ascii="Times New Roman" w:hAnsi="Times New Roman" w:cs="Times New Roman"/>
+          <w:sz w:val="24"/>
+          <w:szCs w:val="24"/>
+        </w:rPr>
+        <w:t>question</w:t>
+      </w:r>
+      <w:r>
+        <w:rPr>
+          <w:rFonts w:ascii="Times New Roman" w:hAnsi="Times New Roman" w:cs="Times New Roman"/>
+          <w:sz w:val="24"/>
+          <w:szCs w:val="24"/>
+        </w:rPr>
+        <w:t xml:space="preserve">: </w:t>
+      </w:r>
+      <w:r>
+        <w:rPr>
+          <w:rFonts w:ascii="Times New Roman" w:hAnsi="Times New Roman" w:cs="Times New Roman"/>
+          <w:sz w:val="24"/>
+          <w:szCs w:val="24"/>
+        </w:rPr>
+        <w:t xml:space="preserve">This table stores information about the questions and serves as a question bank for all the courses. </w:t>
+      </w:r>
+      <w:r>
+        <w:rPr>
+          <w:rFonts w:ascii="Times New Roman" w:hAnsi="Times New Roman" w:cs="Times New Roman"/>
+          <w:sz w:val="24"/>
+          <w:szCs w:val="24"/>
+        </w:rPr>
+        <w:t xml:space="preserve">Each question is related to one course and hence the courseId is added as a foreign key to the table. Each question is assigned a unique identifier called questionId and s </w:t>
+      </w:r>
+      <w:r>
+        <w:rPr>
+          <w:rFonts w:ascii="Times New Roman" w:hAnsi="Times New Roman" w:cs="Times New Roman"/>
+          <w:sz w:val="24"/>
+          <w:szCs w:val="24"/>
+        </w:rPr>
+        <w:lastRenderedPageBreak/>
+        <w:t xml:space="preserve">used as the primary key of the table. </w:t>
+      </w:r>
+      <w:r>
+        <w:rPr>
+          <w:rFonts w:ascii="Times New Roman" w:hAnsi="Times New Roman" w:cs="Times New Roman"/>
+          <w:sz w:val="24"/>
+          <w:szCs w:val="24"/>
+        </w:rPr>
+        <w:t xml:space="preserve">Each question has four answer options and one correct answer. </w:t>
+      </w:r>
+    </w:p>
+    <w:p>
+      <w:pPr>
+        <w:spacing w:after="0" w:line="240" w:lineRule="auto"/>
+        <w:rPr>
+          <w:rFonts w:ascii="Times New Roman" w:hAnsi="Times New Roman" w:cs="Times New Roman"/>
+          <w:sz w:val="24"/>
+          <w:szCs w:val="24"/>
+        </w:rPr>
+      </w:pPr>
+      <w:r>
+        <w:rPr>
+          <w:rFonts w:ascii="Times New Roman" w:hAnsi="Times New Roman" w:cs="Times New Roman"/>
+          <w:sz w:val="24"/>
+          <w:szCs w:val="24"/>
+        </w:rPr>
+        <w:t xml:space="preserve">4. </w:t>
+      </w:r>
+      <w:r>
+        <w:rPr>
+          <w:rFonts w:ascii="Times New Roman" w:hAnsi="Times New Roman" w:cs="Times New Roman"/>
+          <w:sz w:val="24"/>
+          <w:szCs w:val="24"/>
+        </w:rPr>
+        <w:t>roles</w:t>
+      </w:r>
+      <w:r>
+        <w:rPr>
+          <w:rFonts w:ascii="Times New Roman" w:hAnsi="Times New Roman" w:cs="Times New Roman"/>
+          <w:sz w:val="24"/>
+          <w:szCs w:val="24"/>
+        </w:rPr>
+        <w:t xml:space="preserve">: </w:t>
+      </w:r>
+      <w:r>
+        <w:rPr>
+          <w:rFonts w:ascii="Times New Roman" w:hAnsi="Times New Roman" w:cs="Times New Roman"/>
+          <w:sz w:val="24"/>
+          <w:szCs w:val="24"/>
+        </w:rPr>
+        <w:t xml:space="preserve">This table stores the different user roles present in the testing system. There are two user roles-student and teacher. </w:t>
+      </w:r>
+    </w:p>
+    <w:p>
+      <w:pPr>
+        <w:spacing w:after="0" w:line="240" w:lineRule="auto"/>
+        <w:rPr>
+          <w:rFonts w:ascii="Times New Roman" w:hAnsi="Times New Roman" w:cs="Times New Roman"/>
+          <w:sz w:val="24"/>
+          <w:szCs w:val="24"/>
+        </w:rPr>
+      </w:pPr>
+      <w:r>
+        <w:rPr>
+          <w:rFonts w:ascii="Times New Roman" w:hAnsi="Times New Roman" w:cs="Times New Roman"/>
+          <w:sz w:val="24"/>
+          <w:szCs w:val="24"/>
+        </w:rPr>
+        <w:t>5</w:t>
+      </w:r>
+      <w:r>
+        <w:rPr>
+          <w:rFonts w:ascii="Times New Roman" w:hAnsi="Times New Roman" w:cs="Times New Roman"/>
+          <w:sz w:val="24"/>
+          <w:szCs w:val="24"/>
+        </w:rPr>
+        <w:t>.</w:t>
+      </w:r>
+      <w:r>
+        <w:rPr>
+          <w:rFonts w:ascii="Times New Roman" w:hAnsi="Times New Roman" w:cs="Times New Roman"/>
+          <w:sz w:val="24"/>
+          <w:szCs w:val="24"/>
+        </w:rPr>
+        <w:t xml:space="preserve"> student</w:t>
+      </w:r>
+      <w:r>
+        <w:rPr>
+          <w:rFonts w:ascii="Times New Roman" w:hAnsi="Times New Roman" w:cs="Times New Roman"/>
+          <w:sz w:val="24"/>
+          <w:szCs w:val="24"/>
+        </w:rPr>
+        <w:t xml:space="preserve">: </w:t>
+      </w:r>
+      <w:r>
+        <w:rPr>
+          <w:rFonts w:ascii="Times New Roman" w:hAnsi="Times New Roman" w:cs="Times New Roman"/>
+          <w:sz w:val="24"/>
+          <w:szCs w:val="24"/>
+        </w:rPr>
+        <w:t xml:space="preserve">This table stores information about students like student name and unique identifier called studentId which is used a primary key of the table. </w:t>
+      </w:r>
+    </w:p>
+    <w:p>
+      <w:pPr>
+        <w:spacing w:after="0" w:line="240" w:lineRule="auto"/>
+        <w:rPr>
+          <w:rFonts w:ascii="Times New Roman" w:hAnsi="Times New Roman" w:cs="Times New Roman"/>
+          <w:sz w:val="24"/>
+          <w:szCs w:val="24"/>
+        </w:rPr>
+      </w:pPr>
+      <w:r>
+        <w:rPr>
+          <w:rFonts w:ascii="Times New Roman" w:hAnsi="Times New Roman" w:cs="Times New Roman"/>
+          <w:sz w:val="24"/>
+          <w:szCs w:val="24"/>
+        </w:rPr>
+        <w:t xml:space="preserve">6. </w:t>
+      </w:r>
+      <w:r>
+        <w:rPr>
+          <w:rFonts w:ascii="Times New Roman" w:hAnsi="Times New Roman" w:cs="Times New Roman"/>
+          <w:sz w:val="24"/>
+          <w:szCs w:val="24"/>
+        </w:rPr>
+        <w:t>takes</w:t>
+      </w:r>
+      <w:r>
+        <w:rPr>
+          <w:rFonts w:ascii="Times New Roman" w:hAnsi="Times New Roman" w:cs="Times New Roman"/>
+          <w:sz w:val="24"/>
+          <w:szCs w:val="24"/>
+        </w:rPr>
+        <w:t xml:space="preserve">: This table lists the course ids of the courses taken by each student. </w:t>
+      </w:r>
+      <w:r>
+        <w:rPr>
+          <w:rFonts w:ascii="Times New Roman" w:hAnsi="Times New Roman" w:cs="Times New Roman"/>
+          <w:sz w:val="24"/>
+          <w:szCs w:val="24"/>
+        </w:rPr>
+        <w:t xml:space="preserve">This table is assumed to be populated by an external system like student registration system which knows the courses taken by all students. </w:t>
+      </w:r>
+    </w:p>
+    <w:p>
+      <w:pPr>
+        <w:spacing w:after="0" w:line="240" w:lineRule="auto"/>
+        <w:rPr>
+          <w:rFonts w:ascii="Times New Roman" w:hAnsi="Times New Roman" w:cs="Times New Roman"/>
+          <w:sz w:val="24"/>
+          <w:szCs w:val="24"/>
+        </w:rPr>
+      </w:pPr>
+      <w:r>
+        <w:rPr>
+          <w:rFonts w:ascii="Times New Roman" w:hAnsi="Times New Roman" w:cs="Times New Roman"/>
+          <w:sz w:val="24"/>
+          <w:szCs w:val="24"/>
+        </w:rPr>
+        <w:t xml:space="preserve">7. </w:t>
+      </w:r>
+      <w:r>
+        <w:rPr>
+          <w:rFonts w:ascii="Times New Roman" w:hAnsi="Times New Roman" w:cs="Times New Roman"/>
+          <w:sz w:val="24"/>
+          <w:szCs w:val="24"/>
+        </w:rPr>
+        <w:t>teacher</w:t>
+      </w:r>
+      <w:r>
+        <w:rPr>
+          <w:rFonts w:ascii="Times New Roman" w:hAnsi="Times New Roman" w:cs="Times New Roman"/>
+          <w:sz w:val="24"/>
+          <w:szCs w:val="24"/>
+        </w:rPr>
+        <w:t xml:space="preserve">: This table stores information about teachers like teacher name and unique identifier called teahcerId which is used a primary key of the table. </w:t>
+      </w:r>
+    </w:p>
+    <w:p>
+      <w:pPr>
+        <w:spacing w:after="0" w:line="240" w:lineRule="auto"/>
+        <w:rPr>
+          <w:rFonts w:ascii="Times New Roman" w:hAnsi="Times New Roman" w:cs="Times New Roman"/>
+          <w:sz w:val="24"/>
+          <w:szCs w:val="24"/>
+        </w:rPr>
+      </w:pPr>
+      <w:r>
+        <w:rPr>
+          <w:rFonts w:ascii="Times New Roman" w:hAnsi="Times New Roman" w:cs="Times New Roman"/>
+          <w:sz w:val="24"/>
+          <w:szCs w:val="24"/>
+        </w:rPr>
+        <w:t>8. teaches</w:t>
+      </w:r>
+      <w:r>
+        <w:rPr>
+          <w:rFonts w:ascii="Times New Roman" w:hAnsi="Times New Roman" w:cs="Times New Roman"/>
+          <w:sz w:val="24"/>
+          <w:szCs w:val="24"/>
+        </w:rPr>
+        <w:t>: This table lists the course ids of the courses taught by each teacher. This table is assumed to be populated by an external system which knows the courses taught by all teachers.</w:t>
+      </w:r>
+    </w:p>
+    <w:p>
+      <w:pPr>
+        <w:spacing w:after="0" w:line="240" w:lineRule="auto"/>
+        <w:rPr>
+          <w:rFonts w:ascii="Times New Roman" w:hAnsi="Times New Roman" w:cs="Times New Roman"/>
+          <w:sz w:val="24"/>
+          <w:szCs w:val="24"/>
+        </w:rPr>
+      </w:pPr>
+      <w:r>
+        <w:rPr>
+          <w:rFonts w:ascii="Times New Roman" w:hAnsi="Times New Roman" w:cs="Times New Roman"/>
+          <w:sz w:val="24"/>
+          <w:szCs w:val="24"/>
+        </w:rPr>
+        <w:t>9. test</w:t>
+      </w:r>
+      <w:r>
+        <w:rPr>
+          <w:rFonts w:ascii="Times New Roman" w:hAnsi="Times New Roman" w:cs="Times New Roman"/>
+          <w:sz w:val="24"/>
+          <w:szCs w:val="24"/>
+        </w:rPr>
+        <w:t xml:space="preserve">: This table stores information about every test created for all courses. </w:t>
+      </w:r>
+      <w:r>
+        <w:rPr>
+          <w:rFonts w:ascii="Times New Roman" w:hAnsi="Times New Roman" w:cs="Times New Roman"/>
+          <w:sz w:val="24"/>
+          <w:szCs w:val="24"/>
+        </w:rPr>
+        <w:t xml:space="preserve">Each test is assigned a unique identifier called testId and hence is used the primary key of the table. Every test has a name and a time duration. Every test is created for a course and hence the courseId is added as a foreign key to represent the course for which the test is created. </w:t>
+      </w:r>
+    </w:p>
+    <w:p>
+      <w:pPr>
+        <w:spacing w:after="0" w:line="240" w:lineRule="auto"/>
+        <w:rPr>
+          <w:rFonts w:ascii="Times New Roman" w:hAnsi="Times New Roman" w:cs="Times New Roman"/>
+          <w:sz w:val="24"/>
+          <w:szCs w:val="24"/>
+        </w:rPr>
+      </w:pPr>
+      <w:r>
+        <w:rPr>
+          <w:rFonts w:ascii="Times New Roman" w:hAnsi="Times New Roman" w:cs="Times New Roman"/>
+          <w:sz w:val="24"/>
+          <w:szCs w:val="24"/>
+        </w:rPr>
+        <w:t>10. testQuestions</w:t>
+      </w:r>
+      <w:r>
+        <w:rPr>
+          <w:rFonts w:ascii="Times New Roman" w:hAnsi="Times New Roman" w:cs="Times New Roman"/>
+          <w:sz w:val="24"/>
+          <w:szCs w:val="24"/>
+        </w:rPr>
+        <w:t xml:space="preserve">: For all tests, this table lists the questionIds of all the questions that are assigned to the test. </w:t>
+      </w:r>
+      <w:r>
+        <w:rPr>
+          <w:rFonts w:ascii="Times New Roman" w:hAnsi="Times New Roman" w:cs="Times New Roman"/>
+          <w:sz w:val="24"/>
+          <w:szCs w:val="24"/>
+        </w:rPr>
+        <w:t xml:space="preserve">Every test has ten questions and hence this table will have ten records, one for each question in the test. </w:t>
+      </w:r>
+    </w:p>
+    <w:p>
+      <w:pPr>
+        <w:spacing w:after="0" w:line="240" w:lineRule="auto"/>
+        <w:rPr>
+          <w:rFonts w:ascii="Times New Roman" w:hAnsi="Times New Roman" w:cs="Times New Roman"/>
+          <w:sz w:val="24"/>
+          <w:szCs w:val="24"/>
+        </w:rPr>
+      </w:pPr>
+      <w:r>
+        <w:rPr>
+          <w:rFonts w:ascii="Times New Roman" w:hAnsi="Times New Roman" w:cs="Times New Roman"/>
+          <w:sz w:val="24"/>
+          <w:szCs w:val="24"/>
+        </w:rPr>
+        <w:t>11. testStagging</w:t>
+      </w:r>
+      <w:r>
+        <w:rPr>
+          <w:rFonts w:ascii="Times New Roman" w:hAnsi="Times New Roman" w:cs="Times New Roman"/>
+          <w:sz w:val="24"/>
+          <w:szCs w:val="24"/>
+        </w:rPr>
+        <w:t xml:space="preserve">: </w:t>
+      </w:r>
+      <w:r>
+        <w:rPr>
+          <w:rFonts w:ascii="Times New Roman" w:hAnsi="Times New Roman" w:cs="Times New Roman"/>
+          <w:sz w:val="24"/>
+          <w:szCs w:val="24"/>
+        </w:rPr>
+        <w:t xml:space="preserve">This table is used to temporarily store information about a test that is being taken a student. It stores the studentId of the student taking the test, the testId of the test being taken and the status of the test. The status indicates if the test is being taken or completed.  </w:t>
+      </w:r>
+    </w:p>
+    <w:p>
+      <w:pPr>
+        <w:spacing w:after="0" w:line="240" w:lineRule="auto"/>
+        <w:rPr>
+          <w:rFonts w:ascii="Times New Roman" w:hAnsi="Times New Roman" w:cs="Times New Roman"/>
+          <w:sz w:val="24"/>
+          <w:szCs w:val="24"/>
+        </w:rPr>
+      </w:pPr>
+      <w:r>
+        <w:rPr>
+          <w:rFonts w:ascii="Times New Roman" w:hAnsi="Times New Roman" w:cs="Times New Roman"/>
+          <w:sz w:val="24"/>
+          <w:szCs w:val="24"/>
+        </w:rPr>
+        <w:t>12.</w:t>
+      </w:r>
+      <w:r>
+        <w:rPr>
+          <w:rFonts w:ascii="Times New Roman" w:hAnsi="Times New Roman" w:cs="Times New Roman"/>
+          <w:sz w:val="24"/>
+          <w:szCs w:val="24"/>
+        </w:rPr>
+        <w:t xml:space="preserve"> </w:t>
+      </w:r>
+      <w:r>
+        <w:rPr>
+          <w:rFonts w:ascii="Times New Roman" w:hAnsi="Times New Roman" w:cs="Times New Roman"/>
+          <w:sz w:val="24"/>
+          <w:szCs w:val="24"/>
+        </w:rPr>
+        <w:t>user</w:t>
+      </w:r>
+      <w:r>
+        <w:rPr>
+          <w:rFonts w:ascii="Times New Roman" w:hAnsi="Times New Roman" w:cs="Times New Roman"/>
+          <w:sz w:val="24"/>
+          <w:szCs w:val="24"/>
+        </w:rPr>
+        <w:t xml:space="preserve">: This table stores user information like username and password, which is used for verifying the user credentials while logging the user into the testing system. It also stores the user role. Each user is assigned a unique identifier </w:t>
+      </w:r>
+      <w:r>
+        <w:rPr>
+          <w:rFonts w:ascii="Times New Roman" w:hAnsi="Times New Roman" w:cs="Times New Roman"/>
+          <w:sz w:val="24"/>
+          <w:szCs w:val="24"/>
+        </w:rPr>
+        <w:t xml:space="preserve">called id, </w:t>
+      </w:r>
+      <w:r>
+        <w:rPr>
+          <w:rFonts w:ascii="Times New Roman" w:hAnsi="Times New Roman" w:cs="Times New Roman"/>
+          <w:sz w:val="24"/>
+          <w:szCs w:val="24"/>
+        </w:rPr>
+        <w:t xml:space="preserve">which is used as the primary key of the table. </w:t>
+      </w:r>
+    </w:p>
+    <w:p>
+      <w:pPr>
+        <w:spacing w:after="0" w:line="240" w:lineRule="auto"/>
+        <w:rPr>
+          <w:rFonts w:ascii="Times New Roman" w:hAnsi="Times New Roman" w:cs="Times New Roman"/>
+          <w:sz w:val="24"/>
+          <w:szCs w:val="24"/>
+        </w:rPr>
+      </w:pPr>
+      <w:r>
+        <w:rPr>
+          <w:rFonts w:ascii="Times New Roman" w:hAnsi="Times New Roman" w:cs="Times New Roman"/>
+          <w:sz w:val="24"/>
+          <w:szCs w:val="24"/>
+        </w:rPr>
+        <w:t xml:space="preserve">It can be noted that all the columns of the tables have atomic values. Hence, the database schema is in first normal form. </w:t>
+      </w:r>
+      <w:r>
+        <w:rPr>
+          <w:rFonts w:ascii="Times New Roman" w:hAnsi="Times New Roman" w:cs="Times New Roman"/>
+          <w:sz w:val="24"/>
+          <w:szCs w:val="24"/>
+        </w:rPr>
+        <w:t xml:space="preserve">In each table, all the non-prime columns are functionally determined by the primary key only. There are no transitive dependencies. Hence, the database schema is also in second and third normal form. </w:t>
+      </w:r>
+      <w:r>
+        <w:rPr>
+          <w:rFonts w:ascii="Times New Roman" w:hAnsi="Times New Roman" w:cs="Times New Roman"/>
+          <w:sz w:val="24"/>
+          <w:szCs w:val="24"/>
+        </w:rPr>
+        <w:t xml:space="preserve"> </w:t>
+      </w:r>
+    </w:p>
+    <w:p>
+      <w:pPr>
+        <w:spacing w:after="0" w:line="240" w:lineRule="auto"/>
+        <w:rPr>
+          <w:rFonts w:ascii="Times New Roman" w:hAnsi="Times New Roman" w:cs="Times New Roman"/>
+          <w:sz w:val="24"/>
+          <w:szCs w:val="24"/>
+        </w:rPr>
+      </w:pPr>
+    </w:p>
+    <w:p>
+      <w:pPr>
+        <w:spacing w:after="0" w:line="240" w:lineRule="auto"/>
+        <w:rPr>
+          <w:rFonts w:ascii="Times New Roman" w:hAnsi="Times New Roman" w:cs="Times New Roman"/>
+          <w:sz w:val="24"/>
+          <w:szCs w:val="24"/>
+        </w:rPr>
+      </w:pPr>
+      <w:r>
+        <w:rPr>
+          <w:rFonts w:ascii="Times New Roman" w:hAnsi="Times New Roman" w:cs="Times New Roman"/>
+          <w:sz w:val="24"/>
+          <w:szCs w:val="24"/>
+        </w:rPr>
+        <w:t>Features used in the project</w:t>
+      </w:r>
+    </w:p>
+    <w:p>
+      <w:pPr>
+        <w:spacing w:after="0" w:line="240" w:lineRule="auto"/>
+        <w:rPr>
+          <w:rFonts w:ascii="Times New Roman" w:hAnsi="Times New Roman" w:cs="Times New Roman"/>
+          <w:sz w:val="24"/>
+          <w:szCs w:val="24"/>
+        </w:rPr>
+      </w:pPr>
+      <w:r>
+        <w:rPr>
+          <w:rFonts w:ascii="Times New Roman" w:hAnsi="Times New Roman" w:cs="Times New Roman"/>
+          <w:sz w:val="24"/>
+          <w:szCs w:val="24"/>
+        </w:rPr>
+        <w:t xml:space="preserve">In this project, we have used stored procedures for processing the data in the database and providing the front end java application with the required data. We have used a trigger to grade the test taken by the students. We have also experimented with an index for one of the most frequently used table, the users table. </w:t>
+      </w:r>
+    </w:p>
+    <w:p>
+      <w:pPr>
+        <w:spacing w:after="0" w:line="240" w:lineRule="auto"/>
+        <w:rPr>
+          <w:rFonts w:ascii="Times New Roman" w:hAnsi="Times New Roman" w:cs="Times New Roman"/>
+          <w:sz w:val="24"/>
+          <w:szCs w:val="24"/>
+        </w:rPr>
+      </w:pPr>
+    </w:p>
+    <w:p>
+      <w:pPr>
+        <w:spacing w:after="0" w:line="240" w:lineRule="auto"/>
+        <w:rPr>
+          <w:rFonts w:ascii="Times New Roman" w:hAnsi="Times New Roman" w:cs="Times New Roman"/>
+          <w:sz w:val="24"/>
+          <w:szCs w:val="24"/>
+        </w:rPr>
+      </w:pPr>
+      <w:r>
+        <w:rPr>
+          <w:rFonts w:ascii="Times New Roman" w:hAnsi="Times New Roman" w:cs="Times New Roman"/>
+          <w:sz w:val="24"/>
+          <w:szCs w:val="24"/>
+        </w:rPr>
+        <w:t xml:space="preserve">1. </w:t>
+      </w:r>
+      <w:r>
+        <w:rPr>
+          <w:rFonts w:ascii="Times New Roman" w:hAnsi="Times New Roman" w:cs="Times New Roman"/>
+          <w:sz w:val="24"/>
+          <w:szCs w:val="24"/>
+        </w:rPr>
+        <w:t>Trigger</w:t>
+      </w:r>
+    </w:p>
+    <w:p>
+      <w:pPr>
+        <w:spacing w:after="0" w:line="240" w:lineRule="auto"/>
+        <w:rPr>
+          <w:rFonts w:ascii="Times New Roman" w:hAnsi="Times New Roman" w:cs="Times New Roman"/>
+          <w:sz w:val="24"/>
+          <w:szCs w:val="24"/>
+        </w:rPr>
+      </w:pPr>
+      <w:r>
+        <w:rPr>
+          <w:rFonts w:ascii="Times New Roman" w:hAnsi="Times New Roman" w:cs="Times New Roman"/>
+          <w:sz w:val="24"/>
+          <w:szCs w:val="24"/>
+        </w:rPr>
+        <w:t xml:space="preserve">The gradeTest trigger is executed after updates on the testStagging table. This table is used to store information about ongoing tests. When a student starts taking a test, a record is created in the testStagging table with the completed column set to 0. When the student submits the test or the test times out, the completed column is updated to 1, indicating that the test has completed and the answers table contains the answers submitted by the student for the given test. When the completed column is updated to 1, the gradeTest trigger is executed. It checks if the completed column is set to 1, then grades the student answers. It finds the number of student answers which </w:t>
+      </w:r>
+      <w:r>
+        <w:rPr>
+          <w:rFonts w:ascii="Times New Roman" w:hAnsi="Times New Roman" w:cs="Times New Roman"/>
+          <w:sz w:val="24"/>
+          <w:szCs w:val="24"/>
+        </w:rPr>
+        <w:lastRenderedPageBreak/>
+        <w:t>are correct and accordingly assigns the grade to the student’s test. It inserts the student grade in the grade table and deletes the records from the testStagging and answers table.</w:t>
+      </w:r>
+    </w:p>
+    <w:p>
+      <w:pPr>
+        <w:spacing w:after="0" w:line="240" w:lineRule="auto"/>
+        <w:rPr>
+          <w:rFonts w:ascii="Times New Roman" w:hAnsi="Times New Roman" w:cs="Times New Roman"/>
+          <w:sz w:val="24"/>
+          <w:szCs w:val="24"/>
+        </w:rPr>
+      </w:pPr>
+    </w:p>
+    <w:p>
+      <w:pPr>
+        <w:spacing w:after="0" w:line="240" w:lineRule="auto"/>
+        <w:rPr>
+          <w:rFonts w:ascii="Times New Roman" w:hAnsi="Times New Roman" w:cs="Times New Roman"/>
+          <w:sz w:val="24"/>
+          <w:szCs w:val="24"/>
+        </w:rPr>
+      </w:pPr>
+      <w:r>
+        <w:rPr>
+          <w:rFonts w:ascii="Times New Roman" w:hAnsi="Times New Roman" w:cs="Times New Roman"/>
+          <w:sz w:val="24"/>
+          <w:szCs w:val="24"/>
+        </w:rPr>
+        <w:t>CREATE TRIGGER [dbo].gra</w:t>
+      </w:r>
+      <w:r>
+        <w:rPr>
+          <w:rFonts w:ascii="Times New Roman" w:hAnsi="Times New Roman" w:cs="Times New Roman"/>
+          <w:sz w:val="24"/>
+          <w:szCs w:val="24"/>
+        </w:rPr>
+        <w:t>deTest ON</w:t>
+      </w:r>
+      <w:r>
+        <w:rPr>
+          <w:rFonts w:ascii="Times New Roman" w:hAnsi="Times New Roman" w:cs="Times New Roman"/>
+          <w:sz w:val="24"/>
+          <w:szCs w:val="24"/>
+        </w:rPr>
+        <w:t xml:space="preserve"> [dbo].[testStagging]</w:t>
+      </w:r>
+      <w:r>
+        <w:rPr>
+          <w:rFonts w:ascii="Times New Roman" w:hAnsi="Times New Roman" w:cs="Times New Roman"/>
+          <w:sz w:val="24"/>
+          <w:szCs w:val="24"/>
+        </w:rPr>
+        <w:t xml:space="preserve"> AFTER UPDATE</w:t>
+      </w:r>
+    </w:p>
+    <w:p>
+      <w:pPr>
+        <w:spacing w:after="0" w:line="240" w:lineRule="auto"/>
+        <w:rPr>
+          <w:rFonts w:ascii="Times New Roman" w:hAnsi="Times New Roman" w:cs="Times New Roman"/>
+          <w:sz w:val="24"/>
+          <w:szCs w:val="24"/>
+        </w:rPr>
+      </w:pPr>
+      <w:r>
+        <w:rPr>
+          <w:rFonts w:ascii="Times New Roman" w:hAnsi="Times New Roman" w:cs="Times New Roman"/>
+          <w:sz w:val="24"/>
+          <w:szCs w:val="24"/>
+        </w:rPr>
+        <w:t xml:space="preserve">AS </w:t>
+      </w:r>
+    </w:p>
+    <w:p>
+      <w:pPr>
+        <w:spacing w:after="0" w:line="240" w:lineRule="auto"/>
+        <w:rPr>
+          <w:rFonts w:ascii="Times New Roman" w:hAnsi="Times New Roman" w:cs="Times New Roman"/>
+          <w:sz w:val="24"/>
+          <w:szCs w:val="24"/>
+        </w:rPr>
+      </w:pPr>
+      <w:r>
+        <w:rPr>
+          <w:rFonts w:ascii="Times New Roman" w:hAnsi="Times New Roman" w:cs="Times New Roman"/>
+          <w:sz w:val="24"/>
+          <w:szCs w:val="24"/>
+        </w:rPr>
+        <w:t>BEGIN</w:t>
+      </w:r>
+    </w:p>
+    <w:p>
+      <w:pPr>
+        <w:spacing w:after="0" w:line="240" w:lineRule="auto"/>
+        <w:rPr>
+          <w:rFonts w:ascii="Times New Roman" w:hAnsi="Times New Roman" w:cs="Times New Roman"/>
+          <w:sz w:val="24"/>
+          <w:szCs w:val="24"/>
+        </w:rPr>
+      </w:pPr>
+      <w:r>
+        <w:rPr>
+          <w:rFonts w:ascii="Times New Roman" w:hAnsi="Times New Roman" w:cs="Times New Roman"/>
+          <w:sz w:val="24"/>
+          <w:szCs w:val="24"/>
+        </w:rPr>
+        <w:tab/>
+        <w:t>SET NOCOUNT ON;</w:t>
+      </w:r>
+    </w:p>
+    <w:p>
+      <w:pPr>
+        <w:spacing w:after="0" w:line="240" w:lineRule="auto"/>
+        <w:rPr>
+          <w:rFonts w:ascii="Times New Roman" w:hAnsi="Times New Roman" w:cs="Times New Roman"/>
+          <w:sz w:val="24"/>
+          <w:szCs w:val="24"/>
+        </w:rPr>
+      </w:pPr>
+      <w:r>
+        <w:rPr>
+          <w:rFonts w:ascii="Times New Roman" w:hAnsi="Times New Roman" w:cs="Times New Roman"/>
+          <w:sz w:val="24"/>
+          <w:szCs w:val="24"/>
+        </w:rPr>
+        <w:tab/>
+        <w:t>If (SELECT completed FROM INSERTED) = 1</w:t>
+      </w:r>
+    </w:p>
+    <w:p>
+      <w:pPr>
+        <w:spacing w:after="0" w:line="240" w:lineRule="auto"/>
+        <w:rPr>
+          <w:rFonts w:ascii="Times New Roman" w:hAnsi="Times New Roman" w:cs="Times New Roman"/>
+          <w:sz w:val="24"/>
+          <w:szCs w:val="24"/>
+        </w:rPr>
+      </w:pPr>
+      <w:r>
+        <w:rPr>
+          <w:rFonts w:ascii="Times New Roman" w:hAnsi="Times New Roman" w:cs="Times New Roman"/>
+          <w:sz w:val="24"/>
+          <w:szCs w:val="24"/>
+        </w:rPr>
+        <w:tab/>
+        <w:t>BEGIN</w:t>
+      </w:r>
+    </w:p>
+    <w:p>
+      <w:pPr>
+        <w:spacing w:after="0" w:line="240" w:lineRule="auto"/>
+        <w:rPr>
+          <w:rFonts w:ascii="Times New Roman" w:hAnsi="Times New Roman" w:cs="Times New Roman"/>
+          <w:sz w:val="24"/>
+          <w:szCs w:val="24"/>
+        </w:rPr>
+      </w:pPr>
+      <w:r>
+        <w:rPr>
+          <w:rFonts w:ascii="Times New Roman" w:hAnsi="Times New Roman" w:cs="Times New Roman"/>
+          <w:sz w:val="24"/>
+          <w:szCs w:val="24"/>
+        </w:rPr>
+        <w:tab/>
+      </w:r>
+      <w:r>
+        <w:rPr>
+          <w:rFonts w:ascii="Times New Roman" w:hAnsi="Times New Roman" w:cs="Times New Roman"/>
+          <w:sz w:val="24"/>
+          <w:szCs w:val="24"/>
+        </w:rPr>
+        <w:tab/>
+        <w:t>DECLARE @sId AS INT</w:t>
+      </w:r>
+    </w:p>
+    <w:p>
+      <w:pPr>
+        <w:spacing w:after="0" w:line="240" w:lineRule="auto"/>
+        <w:rPr>
+          <w:rFonts w:ascii="Times New Roman" w:hAnsi="Times New Roman" w:cs="Times New Roman"/>
+          <w:sz w:val="24"/>
+          <w:szCs w:val="24"/>
+        </w:rPr>
+      </w:pPr>
+      <w:r>
+        <w:rPr>
+          <w:rFonts w:ascii="Times New Roman" w:hAnsi="Times New Roman" w:cs="Times New Roman"/>
+          <w:sz w:val="24"/>
+          <w:szCs w:val="24"/>
+        </w:rPr>
+        <w:tab/>
+      </w:r>
+      <w:r>
+        <w:rPr>
+          <w:rFonts w:ascii="Times New Roman" w:hAnsi="Times New Roman" w:cs="Times New Roman"/>
+          <w:sz w:val="24"/>
+          <w:szCs w:val="24"/>
+        </w:rPr>
+        <w:tab/>
+        <w:t>DECLARE @correctAnswers AS INT</w:t>
+      </w:r>
+    </w:p>
+    <w:p>
+      <w:pPr>
+        <w:spacing w:after="0" w:line="240" w:lineRule="auto"/>
+        <w:rPr>
+          <w:rFonts w:ascii="Times New Roman" w:hAnsi="Times New Roman" w:cs="Times New Roman"/>
+          <w:sz w:val="24"/>
+          <w:szCs w:val="24"/>
+        </w:rPr>
+      </w:pPr>
+      <w:r>
+        <w:rPr>
+          <w:rFonts w:ascii="Times New Roman" w:hAnsi="Times New Roman" w:cs="Times New Roman"/>
+          <w:sz w:val="24"/>
+          <w:szCs w:val="24"/>
+        </w:rPr>
+        <w:tab/>
+      </w:r>
+      <w:r>
+        <w:rPr>
+          <w:rFonts w:ascii="Times New Roman" w:hAnsi="Times New Roman" w:cs="Times New Roman"/>
+          <w:sz w:val="24"/>
+          <w:szCs w:val="24"/>
+        </w:rPr>
+        <w:tab/>
+        <w:t>DECLARE @tId AS INT</w:t>
+      </w:r>
+    </w:p>
+    <w:p>
+      <w:pPr>
+        <w:spacing w:after="0" w:line="240" w:lineRule="auto"/>
+        <w:rPr>
+          <w:rFonts w:ascii="Times New Roman" w:hAnsi="Times New Roman" w:cs="Times New Roman"/>
+          <w:sz w:val="24"/>
+          <w:szCs w:val="24"/>
+        </w:rPr>
+      </w:pPr>
+      <w:r>
+        <w:rPr>
+          <w:rFonts w:ascii="Times New Roman" w:hAnsi="Times New Roman" w:cs="Times New Roman"/>
+          <w:sz w:val="24"/>
+          <w:szCs w:val="24"/>
+        </w:rPr>
+        <w:tab/>
+      </w:r>
+      <w:r>
+        <w:rPr>
+          <w:rFonts w:ascii="Times New Roman" w:hAnsi="Times New Roman" w:cs="Times New Roman"/>
+          <w:sz w:val="24"/>
+          <w:szCs w:val="24"/>
+        </w:rPr>
+        <w:tab/>
+        <w:t>DECLARE @cId AS INT</w:t>
+      </w:r>
+    </w:p>
+    <w:p>
+      <w:pPr>
+        <w:spacing w:after="0" w:line="240" w:lineRule="auto"/>
+        <w:rPr>
+          <w:rFonts w:ascii="Times New Roman" w:hAnsi="Times New Roman" w:cs="Times New Roman"/>
+          <w:sz w:val="24"/>
+          <w:szCs w:val="24"/>
+        </w:rPr>
+      </w:pPr>
+      <w:r>
+        <w:rPr>
+          <w:rFonts w:ascii="Times New Roman" w:hAnsi="Times New Roman" w:cs="Times New Roman"/>
+          <w:sz w:val="24"/>
+          <w:szCs w:val="24"/>
+        </w:rPr>
+        <w:tab/>
+      </w:r>
+      <w:r>
+        <w:rPr>
+          <w:rFonts w:ascii="Times New Roman" w:hAnsi="Times New Roman" w:cs="Times New Roman"/>
+          <w:sz w:val="24"/>
+          <w:szCs w:val="24"/>
+        </w:rPr>
+        <w:tab/>
+        <w:t>DECLARE @grade AS NCHAR(10)</w:t>
+      </w:r>
+    </w:p>
+    <w:p>
+      <w:pPr>
+        <w:spacing w:after="0" w:line="240" w:lineRule="auto"/>
+        <w:rPr>
+          <w:rFonts w:ascii="Times New Roman" w:hAnsi="Times New Roman" w:cs="Times New Roman"/>
+          <w:sz w:val="24"/>
+          <w:szCs w:val="24"/>
+        </w:rPr>
+      </w:pPr>
+      <w:r>
+        <w:rPr>
+          <w:rFonts w:ascii="Times New Roman" w:hAnsi="Times New Roman" w:cs="Times New Roman"/>
+          <w:sz w:val="24"/>
+          <w:szCs w:val="24"/>
+        </w:rPr>
+        <w:tab/>
+      </w:r>
+      <w:r>
+        <w:rPr>
+          <w:rFonts w:ascii="Times New Roman" w:hAnsi="Times New Roman" w:cs="Times New Roman"/>
+          <w:sz w:val="24"/>
+          <w:szCs w:val="24"/>
+        </w:rPr>
+        <w:tab/>
+      </w:r>
+    </w:p>
+    <w:p>
+      <w:pPr>
+        <w:spacing w:after="0" w:line="240" w:lineRule="auto"/>
+        <w:rPr>
+          <w:rFonts w:ascii="Times New Roman" w:hAnsi="Times New Roman" w:cs="Times New Roman"/>
+          <w:sz w:val="24"/>
+          <w:szCs w:val="24"/>
+        </w:rPr>
+      </w:pPr>
+      <w:r>
+        <w:rPr>
+          <w:rFonts w:ascii="Times New Roman" w:hAnsi="Times New Roman" w:cs="Times New Roman"/>
+          <w:sz w:val="24"/>
+          <w:szCs w:val="24"/>
+        </w:rPr>
+        <w:tab/>
+      </w:r>
+      <w:r>
+        <w:rPr>
+          <w:rFonts w:ascii="Times New Roman" w:hAnsi="Times New Roman" w:cs="Times New Roman"/>
+          <w:sz w:val="24"/>
+          <w:szCs w:val="24"/>
+        </w:rPr>
+        <w:tab/>
+        <w:t>SELECT @sId = studentId, @tId = testId FROM INSERTED</w:t>
+      </w:r>
+    </w:p>
+    <w:p>
+      <w:pPr>
+        <w:spacing w:after="0" w:line="240" w:lineRule="auto"/>
+        <w:rPr>
+          <w:rFonts w:ascii="Times New Roman" w:hAnsi="Times New Roman" w:cs="Times New Roman"/>
+          <w:sz w:val="24"/>
+          <w:szCs w:val="24"/>
+        </w:rPr>
+      </w:pPr>
+    </w:p>
+    <w:p>
+      <w:pPr>
+        <w:spacing w:after="0" w:line="240" w:lineRule="auto"/>
+        <w:rPr>
+          <w:rFonts w:ascii="Times New Roman" w:hAnsi="Times New Roman" w:cs="Times New Roman"/>
+          <w:sz w:val="24"/>
+          <w:szCs w:val="24"/>
+        </w:rPr>
+      </w:pPr>
+      <w:r>
+        <w:rPr>
+          <w:rFonts w:ascii="Times New Roman" w:hAnsi="Times New Roman" w:cs="Times New Roman"/>
+          <w:sz w:val="24"/>
+          <w:szCs w:val="24"/>
+        </w:rPr>
+        <w:tab/>
+      </w:r>
+      <w:r>
+        <w:rPr>
+          <w:rFonts w:ascii="Times New Roman" w:hAnsi="Times New Roman" w:cs="Times New Roman"/>
+          <w:sz w:val="24"/>
+          <w:szCs w:val="24"/>
+        </w:rPr>
+        <w:tab/>
+        <w:t xml:space="preserve">SELECT @cId = courseId FROM [TestDB].[dbo].[test] WHERE [testId] = @tId </w:t>
+      </w:r>
+    </w:p>
+    <w:p>
+      <w:pPr>
+        <w:spacing w:after="0" w:line="240" w:lineRule="auto"/>
+        <w:rPr>
+          <w:rFonts w:ascii="Times New Roman" w:hAnsi="Times New Roman" w:cs="Times New Roman"/>
+          <w:sz w:val="24"/>
+          <w:szCs w:val="24"/>
+        </w:rPr>
+      </w:pPr>
+      <w:r>
+        <w:rPr>
+          <w:rFonts w:ascii="Times New Roman" w:hAnsi="Times New Roman" w:cs="Times New Roman"/>
+          <w:sz w:val="24"/>
+          <w:szCs w:val="24"/>
+        </w:rPr>
+        <w:tab/>
+      </w:r>
+      <w:r>
+        <w:rPr>
+          <w:rFonts w:ascii="Times New Roman" w:hAnsi="Times New Roman" w:cs="Times New Roman"/>
+          <w:sz w:val="24"/>
+          <w:szCs w:val="24"/>
+        </w:rPr>
+        <w:tab/>
+      </w:r>
+    </w:p>
+    <w:p>
+      <w:pPr>
+        <w:spacing w:after="0" w:line="240" w:lineRule="auto"/>
+        <w:rPr>
+          <w:rFonts w:ascii="Times New Roman" w:hAnsi="Times New Roman" w:cs="Times New Roman"/>
+          <w:sz w:val="24"/>
+          <w:szCs w:val="24"/>
+        </w:rPr>
+      </w:pPr>
+      <w:r>
+        <w:rPr>
+          <w:rFonts w:ascii="Times New Roman" w:hAnsi="Times New Roman" w:cs="Times New Roman"/>
+          <w:sz w:val="24"/>
+          <w:szCs w:val="24"/>
+        </w:rPr>
+        <w:tab/>
+      </w:r>
+      <w:r>
+        <w:rPr>
+          <w:rFonts w:ascii="Times New Roman" w:hAnsi="Times New Roman" w:cs="Times New Roman"/>
+          <w:sz w:val="24"/>
+          <w:szCs w:val="24"/>
+        </w:rPr>
+        <w:tab/>
+        <w:t>SELECT @correctAnswers = COUNT(*)</w:t>
+      </w:r>
+    </w:p>
+    <w:p>
+      <w:pPr>
+        <w:spacing w:after="0" w:line="240" w:lineRule="auto"/>
+        <w:rPr>
+          <w:rFonts w:ascii="Times New Roman" w:hAnsi="Times New Roman" w:cs="Times New Roman"/>
+          <w:sz w:val="24"/>
+          <w:szCs w:val="24"/>
+        </w:rPr>
+      </w:pPr>
+      <w:r>
+        <w:rPr>
+          <w:rFonts w:ascii="Times New Roman" w:hAnsi="Times New Roman" w:cs="Times New Roman"/>
+          <w:sz w:val="24"/>
+          <w:szCs w:val="24"/>
+        </w:rPr>
+        <w:tab/>
+      </w:r>
+      <w:r>
+        <w:rPr>
+          <w:rFonts w:ascii="Times New Roman" w:hAnsi="Times New Roman" w:cs="Times New Roman"/>
+          <w:sz w:val="24"/>
+          <w:szCs w:val="24"/>
+        </w:rPr>
+        <w:tab/>
+      </w:r>
+      <w:r>
+        <w:rPr>
+          <w:rFonts w:ascii="Times New Roman" w:hAnsi="Times New Roman" w:cs="Times New Roman"/>
+          <w:sz w:val="24"/>
+          <w:szCs w:val="24"/>
+        </w:rPr>
+        <w:tab/>
+        <w:t>FROM [TestDB].[dbo].question q, [TestDB].[dbo].answers a</w:t>
+      </w:r>
+    </w:p>
+    <w:p>
+      <w:pPr>
+        <w:spacing w:after="0" w:line="240" w:lineRule="auto"/>
+        <w:rPr>
+          <w:rFonts w:ascii="Times New Roman" w:hAnsi="Times New Roman" w:cs="Times New Roman"/>
+          <w:sz w:val="24"/>
+          <w:szCs w:val="24"/>
+        </w:rPr>
+      </w:pPr>
+      <w:r>
+        <w:rPr>
+          <w:rFonts w:ascii="Times New Roman" w:hAnsi="Times New Roman" w:cs="Times New Roman"/>
+          <w:sz w:val="24"/>
+          <w:szCs w:val="24"/>
+        </w:rPr>
+        <w:tab/>
+      </w:r>
+      <w:r>
+        <w:rPr>
+          <w:rFonts w:ascii="Times New Roman" w:hAnsi="Times New Roman" w:cs="Times New Roman"/>
+          <w:sz w:val="24"/>
+          <w:szCs w:val="24"/>
+        </w:rPr>
+        <w:tab/>
+      </w:r>
+      <w:r>
+        <w:rPr>
+          <w:rFonts w:ascii="Times New Roman" w:hAnsi="Times New Roman" w:cs="Times New Roman"/>
+          <w:sz w:val="24"/>
+          <w:szCs w:val="24"/>
+        </w:rPr>
+        <w:tab/>
+        <w:t>WHERE q.questionId = a.questionId</w:t>
+      </w:r>
+    </w:p>
+    <w:p>
+      <w:pPr>
+        <w:spacing w:after="0" w:line="240" w:lineRule="auto"/>
+        <w:rPr>
+          <w:rFonts w:ascii="Times New Roman" w:hAnsi="Times New Roman" w:cs="Times New Roman"/>
+          <w:sz w:val="24"/>
+          <w:szCs w:val="24"/>
+        </w:rPr>
+      </w:pPr>
+      <w:r>
+        <w:rPr>
+          <w:rFonts w:ascii="Times New Roman" w:hAnsi="Times New Roman" w:cs="Times New Roman"/>
+          <w:sz w:val="24"/>
+          <w:szCs w:val="24"/>
+        </w:rPr>
+        <w:tab/>
+      </w:r>
+      <w:r>
+        <w:rPr>
+          <w:rFonts w:ascii="Times New Roman" w:hAnsi="Times New Roman" w:cs="Times New Roman"/>
+          <w:sz w:val="24"/>
+          <w:szCs w:val="24"/>
+        </w:rPr>
+        <w:tab/>
+      </w:r>
+      <w:r>
+        <w:rPr>
+          <w:rFonts w:ascii="Times New Roman" w:hAnsi="Times New Roman" w:cs="Times New Roman"/>
+          <w:sz w:val="24"/>
+          <w:szCs w:val="24"/>
+        </w:rPr>
+        <w:tab/>
+        <w:t>AND a.studentId = @sId</w:t>
+      </w:r>
+    </w:p>
+    <w:p>
+      <w:pPr>
+        <w:spacing w:after="0" w:line="240" w:lineRule="auto"/>
+        <w:rPr>
+          <w:rFonts w:ascii="Times New Roman" w:hAnsi="Times New Roman" w:cs="Times New Roman"/>
+          <w:sz w:val="24"/>
+          <w:szCs w:val="24"/>
+        </w:rPr>
+      </w:pPr>
+      <w:r>
+        <w:rPr>
+          <w:rFonts w:ascii="Times New Roman" w:hAnsi="Times New Roman" w:cs="Times New Roman"/>
+          <w:sz w:val="24"/>
+          <w:szCs w:val="24"/>
+        </w:rPr>
+        <w:tab/>
+      </w:r>
+      <w:r>
+        <w:rPr>
+          <w:rFonts w:ascii="Times New Roman" w:hAnsi="Times New Roman" w:cs="Times New Roman"/>
+          <w:sz w:val="24"/>
+          <w:szCs w:val="24"/>
+        </w:rPr>
+        <w:tab/>
+      </w:r>
+      <w:r>
+        <w:rPr>
+          <w:rFonts w:ascii="Times New Roman" w:hAnsi="Times New Roman" w:cs="Times New Roman"/>
+          <w:sz w:val="24"/>
+          <w:szCs w:val="24"/>
+        </w:rPr>
+        <w:tab/>
+        <w:t xml:space="preserve">AND a.answer = q.answer </w:t>
+      </w:r>
+    </w:p>
+    <w:p>
+      <w:pPr>
+        <w:spacing w:after="0" w:line="240" w:lineRule="auto"/>
+        <w:rPr>
+          <w:rFonts w:ascii="Times New Roman" w:hAnsi="Times New Roman" w:cs="Times New Roman"/>
+          <w:sz w:val="24"/>
+          <w:szCs w:val="24"/>
+        </w:rPr>
+      </w:pPr>
+      <w:r>
+        <w:rPr>
+          <w:rFonts w:ascii="Times New Roman" w:hAnsi="Times New Roman" w:cs="Times New Roman"/>
+          <w:sz w:val="24"/>
+          <w:szCs w:val="24"/>
+        </w:rPr>
+        <w:tab/>
+      </w:r>
+      <w:r>
+        <w:rPr>
+          <w:rFonts w:ascii="Times New Roman" w:hAnsi="Times New Roman" w:cs="Times New Roman"/>
+          <w:sz w:val="24"/>
+          <w:szCs w:val="24"/>
+        </w:rPr>
+        <w:tab/>
+      </w:r>
+    </w:p>
+    <w:p>
+      <w:pPr>
+        <w:spacing w:after="0" w:line="240" w:lineRule="auto"/>
+        <w:rPr>
+          <w:rFonts w:ascii="Times New Roman" w:hAnsi="Times New Roman" w:cs="Times New Roman"/>
+          <w:sz w:val="24"/>
+          <w:szCs w:val="24"/>
+        </w:rPr>
+      </w:pPr>
+      <w:r>
+        <w:rPr>
+          <w:rFonts w:ascii="Times New Roman" w:hAnsi="Times New Roman" w:cs="Times New Roman"/>
+          <w:sz w:val="24"/>
+          <w:szCs w:val="24"/>
+        </w:rPr>
+        <w:tab/>
+      </w:r>
+      <w:r>
+        <w:rPr>
+          <w:rFonts w:ascii="Times New Roman" w:hAnsi="Times New Roman" w:cs="Times New Roman"/>
+          <w:sz w:val="24"/>
+          <w:szCs w:val="24"/>
+        </w:rPr>
+        <w:tab/>
+        <w:t xml:space="preserve">SELECT @grade = grade </w:t>
+      </w:r>
+    </w:p>
+    <w:p>
+      <w:pPr>
+        <w:spacing w:after="0" w:line="240" w:lineRule="auto"/>
+        <w:rPr>
+          <w:rFonts w:ascii="Times New Roman" w:hAnsi="Times New Roman" w:cs="Times New Roman"/>
+          <w:sz w:val="24"/>
+          <w:szCs w:val="24"/>
+        </w:rPr>
+      </w:pPr>
+      <w:r>
+        <w:rPr>
+          <w:rFonts w:ascii="Times New Roman" w:hAnsi="Times New Roman" w:cs="Times New Roman"/>
+          <w:sz w:val="24"/>
+          <w:szCs w:val="24"/>
+        </w:rPr>
+        <w:tab/>
+      </w:r>
+      <w:r>
+        <w:rPr>
+          <w:rFonts w:ascii="Times New Roman" w:hAnsi="Times New Roman" w:cs="Times New Roman"/>
+          <w:sz w:val="24"/>
+          <w:szCs w:val="24"/>
+        </w:rPr>
+        <w:tab/>
+      </w:r>
+      <w:r>
+        <w:rPr>
+          <w:rFonts w:ascii="Times New Roman" w:hAnsi="Times New Roman" w:cs="Times New Roman"/>
+          <w:sz w:val="24"/>
+          <w:szCs w:val="24"/>
+        </w:rPr>
+        <w:tab/>
+        <w:t xml:space="preserve">FROM [TestDB].[dbo].[pointsToGrade] </w:t>
+      </w:r>
+    </w:p>
+    <w:p>
+      <w:pPr>
+        <w:spacing w:after="0" w:line="240" w:lineRule="auto"/>
+        <w:rPr>
+          <w:rFonts w:ascii="Times New Roman" w:hAnsi="Times New Roman" w:cs="Times New Roman"/>
+          <w:sz w:val="24"/>
+          <w:szCs w:val="24"/>
+        </w:rPr>
+      </w:pPr>
+      <w:r>
+        <w:rPr>
+          <w:rFonts w:ascii="Times New Roman" w:hAnsi="Times New Roman" w:cs="Times New Roman"/>
+          <w:sz w:val="24"/>
+          <w:szCs w:val="24"/>
+        </w:rPr>
+        <w:tab/>
+      </w:r>
+      <w:r>
+        <w:rPr>
+          <w:rFonts w:ascii="Times New Roman" w:hAnsi="Times New Roman" w:cs="Times New Roman"/>
+          <w:sz w:val="24"/>
+          <w:szCs w:val="24"/>
+        </w:rPr>
+        <w:tab/>
+      </w:r>
+      <w:r>
+        <w:rPr>
+          <w:rFonts w:ascii="Times New Roman" w:hAnsi="Times New Roman" w:cs="Times New Roman"/>
+          <w:sz w:val="24"/>
+          <w:szCs w:val="24"/>
+        </w:rPr>
+        <w:tab/>
+        <w:t>WHERE points = @correctAnswers</w:t>
+      </w:r>
+    </w:p>
+    <w:p>
+      <w:pPr>
+        <w:spacing w:after="0" w:line="240" w:lineRule="auto"/>
+        <w:rPr>
+          <w:rFonts w:ascii="Times New Roman" w:hAnsi="Times New Roman" w:cs="Times New Roman"/>
+          <w:sz w:val="24"/>
+          <w:szCs w:val="24"/>
+        </w:rPr>
+      </w:pPr>
+    </w:p>
+    <w:p>
+      <w:pPr>
+        <w:spacing w:after="0" w:line="240" w:lineRule="auto"/>
+        <w:rPr>
+          <w:rFonts w:ascii="Times New Roman" w:hAnsi="Times New Roman" w:cs="Times New Roman"/>
+          <w:sz w:val="24"/>
+          <w:szCs w:val="24"/>
+        </w:rPr>
+      </w:pPr>
+      <w:r>
+        <w:rPr>
+          <w:rFonts w:ascii="Times New Roman" w:hAnsi="Times New Roman" w:cs="Times New Roman"/>
+          <w:sz w:val="24"/>
+          <w:szCs w:val="24"/>
+        </w:rPr>
+        <w:tab/>
+      </w:r>
+      <w:r>
+        <w:rPr>
+          <w:rFonts w:ascii="Times New Roman" w:hAnsi="Times New Roman" w:cs="Times New Roman"/>
+          <w:sz w:val="24"/>
+          <w:szCs w:val="24"/>
+        </w:rPr>
+        <w:tab/>
+        <w:t>INSERT INTO [Te</w:t>
+      </w:r>
+      <w:r>
+        <w:rPr>
+          <w:rFonts w:ascii="Times New Roman" w:hAnsi="Times New Roman" w:cs="Times New Roman"/>
+          <w:sz w:val="24"/>
+          <w:szCs w:val="24"/>
+        </w:rPr>
+        <w:t>stDB].[dbo].[grade]([studentId]</w:t>
+      </w:r>
+      <w:r>
+        <w:rPr>
+          <w:rFonts w:ascii="Times New Roman" w:hAnsi="Times New Roman" w:cs="Times New Roman"/>
+          <w:sz w:val="24"/>
+          <w:szCs w:val="24"/>
+        </w:rPr>
+        <w:t>,</w:t>
+      </w:r>
+      <w:r>
+        <w:rPr>
+          <w:rFonts w:ascii="Times New Roman" w:hAnsi="Times New Roman" w:cs="Times New Roman"/>
+          <w:sz w:val="24"/>
+          <w:szCs w:val="24"/>
+        </w:rPr>
+        <w:t xml:space="preserve"> [testId]</w:t>
+      </w:r>
+      <w:r>
+        <w:rPr>
+          <w:rFonts w:ascii="Times New Roman" w:hAnsi="Times New Roman" w:cs="Times New Roman"/>
+          <w:sz w:val="24"/>
+          <w:szCs w:val="24"/>
+        </w:rPr>
+        <w:t>,</w:t>
+      </w:r>
+      <w:r>
+        <w:rPr>
+          <w:rFonts w:ascii="Times New Roman" w:hAnsi="Times New Roman" w:cs="Times New Roman"/>
+          <w:sz w:val="24"/>
+          <w:szCs w:val="24"/>
+        </w:rPr>
+        <w:t xml:space="preserve"> [courseId]</w:t>
+      </w:r>
+      <w:r>
+        <w:rPr>
+          <w:rFonts w:ascii="Times New Roman" w:hAnsi="Times New Roman" w:cs="Times New Roman"/>
+          <w:sz w:val="24"/>
+          <w:szCs w:val="24"/>
+        </w:rPr>
+        <w:t>,</w:t>
+      </w:r>
+      <w:r>
+        <w:rPr>
+          <w:rFonts w:ascii="Times New Roman" w:hAnsi="Times New Roman" w:cs="Times New Roman"/>
+          <w:sz w:val="24"/>
+          <w:szCs w:val="24"/>
+        </w:rPr>
+        <w:t xml:space="preserve"> </w:t>
+      </w:r>
+      <w:r>
+        <w:rPr>
+          <w:rFonts w:ascii="Times New Roman" w:hAnsi="Times New Roman" w:cs="Times New Roman"/>
+          <w:sz w:val="24"/>
+          <w:szCs w:val="24"/>
+        </w:rPr>
+        <w:t>[grade])</w:t>
+      </w:r>
+    </w:p>
+    <w:p>
+      <w:pPr>
+        <w:spacing w:after="0" w:line="240" w:lineRule="auto"/>
+        <w:rPr>
+          <w:rFonts w:ascii="Times New Roman" w:hAnsi="Times New Roman" w:cs="Times New Roman"/>
+          <w:sz w:val="24"/>
+          <w:szCs w:val="24"/>
+        </w:rPr>
+      </w:pPr>
+      <w:r>
+        <w:rPr>
+          <w:rFonts w:ascii="Times New Roman" w:hAnsi="Times New Roman" w:cs="Times New Roman"/>
+          <w:sz w:val="24"/>
+          <w:szCs w:val="24"/>
+        </w:rPr>
+        <w:tab/>
+        <w:t xml:space="preserve">  </w:t>
+      </w:r>
+      <w:r>
+        <w:rPr>
+          <w:rFonts w:ascii="Times New Roman" w:hAnsi="Times New Roman" w:cs="Times New Roman"/>
+          <w:sz w:val="24"/>
+          <w:szCs w:val="24"/>
+        </w:rPr>
+        <w:tab/>
+        <w:t>VALUES(@sId</w:t>
+      </w:r>
+      <w:r>
+        <w:rPr>
+          <w:rFonts w:ascii="Times New Roman" w:hAnsi="Times New Roman" w:cs="Times New Roman"/>
+          <w:sz w:val="24"/>
+          <w:szCs w:val="24"/>
+        </w:rPr>
+        <w:t>,</w:t>
+      </w:r>
+      <w:r>
+        <w:rPr>
+          <w:rFonts w:ascii="Times New Roman" w:hAnsi="Times New Roman" w:cs="Times New Roman"/>
+          <w:sz w:val="24"/>
+          <w:szCs w:val="24"/>
+        </w:rPr>
+        <w:t xml:space="preserve"> @tId</w:t>
+      </w:r>
+      <w:r>
+        <w:rPr>
+          <w:rFonts w:ascii="Times New Roman" w:hAnsi="Times New Roman" w:cs="Times New Roman"/>
+          <w:sz w:val="24"/>
+          <w:szCs w:val="24"/>
+        </w:rPr>
+        <w:t>,</w:t>
+      </w:r>
+      <w:r>
+        <w:rPr>
+          <w:rFonts w:ascii="Times New Roman" w:hAnsi="Times New Roman" w:cs="Times New Roman"/>
+          <w:sz w:val="24"/>
+          <w:szCs w:val="24"/>
+        </w:rPr>
+        <w:t xml:space="preserve"> @cId</w:t>
+      </w:r>
+      <w:r>
+        <w:rPr>
+          <w:rFonts w:ascii="Times New Roman" w:hAnsi="Times New Roman" w:cs="Times New Roman"/>
+          <w:sz w:val="24"/>
+          <w:szCs w:val="24"/>
+        </w:rPr>
+        <w:t>,</w:t>
+      </w:r>
+      <w:r>
+        <w:rPr>
+          <w:rFonts w:ascii="Times New Roman" w:hAnsi="Times New Roman" w:cs="Times New Roman"/>
+          <w:sz w:val="24"/>
+          <w:szCs w:val="24"/>
+        </w:rPr>
+        <w:t xml:space="preserve"> @grade)</w:t>
+      </w:r>
+    </w:p>
+    <w:p>
+      <w:pPr>
+        <w:spacing w:after="0" w:line="240" w:lineRule="auto"/>
+        <w:rPr>
+          <w:rFonts w:ascii="Times New Roman" w:hAnsi="Times New Roman" w:cs="Times New Roman"/>
+          <w:sz w:val="24"/>
+          <w:szCs w:val="24"/>
+        </w:rPr>
+      </w:pPr>
+    </w:p>
+    <w:p>
+      <w:pPr>
+        <w:spacing w:after="0" w:line="240" w:lineRule="auto"/>
+        <w:rPr>
+          <w:rFonts w:ascii="Times New Roman" w:hAnsi="Times New Roman" w:cs="Times New Roman"/>
+          <w:sz w:val="24"/>
+          <w:szCs w:val="24"/>
+        </w:rPr>
+      </w:pPr>
+      <w:r>
+        <w:rPr>
+          <w:rFonts w:ascii="Times New Roman" w:hAnsi="Times New Roman" w:cs="Times New Roman"/>
+          <w:sz w:val="24"/>
+          <w:szCs w:val="24"/>
+        </w:rPr>
+        <w:tab/>
+      </w:r>
+      <w:r>
+        <w:rPr>
+          <w:rFonts w:ascii="Times New Roman" w:hAnsi="Times New Roman" w:cs="Times New Roman"/>
+          <w:sz w:val="24"/>
+          <w:szCs w:val="24"/>
+        </w:rPr>
+        <w:tab/>
+        <w:t xml:space="preserve">DELETE [TestDB].[dbo].[answers] </w:t>
+      </w:r>
+    </w:p>
+    <w:p>
+      <w:pPr>
+        <w:spacing w:after="0" w:line="240" w:lineRule="auto"/>
+        <w:ind w:left="720" w:firstLine="720"/>
+        <w:rPr>
+          <w:rFonts w:ascii="Times New Roman" w:hAnsi="Times New Roman" w:cs="Times New Roman"/>
+          <w:sz w:val="24"/>
+          <w:szCs w:val="24"/>
+        </w:rPr>
+      </w:pPr>
+      <w:r>
+        <w:rPr>
+          <w:rFonts w:ascii="Times New Roman" w:hAnsi="Times New Roman" w:cs="Times New Roman"/>
+          <w:sz w:val="24"/>
+          <w:szCs w:val="24"/>
+        </w:rPr>
+        <w:t>WHERE [testId] = @tId AND [studentId] = @sId</w:t>
+      </w:r>
+    </w:p>
+    <w:p>
+      <w:pPr>
+        <w:spacing w:after="0" w:line="240" w:lineRule="auto"/>
+        <w:rPr>
+          <w:rFonts w:ascii="Times New Roman" w:hAnsi="Times New Roman" w:cs="Times New Roman"/>
+          <w:sz w:val="24"/>
+          <w:szCs w:val="24"/>
+        </w:rPr>
+      </w:pPr>
+    </w:p>
+    <w:p>
+      <w:pPr>
+        <w:spacing w:after="0" w:line="240" w:lineRule="auto"/>
+        <w:rPr>
+          <w:rFonts w:ascii="Times New Roman" w:hAnsi="Times New Roman" w:cs="Times New Roman"/>
+          <w:sz w:val="24"/>
+          <w:szCs w:val="24"/>
+        </w:rPr>
+      </w:pPr>
+      <w:r>
+        <w:rPr>
+          <w:rFonts w:ascii="Times New Roman" w:hAnsi="Times New Roman" w:cs="Times New Roman"/>
+          <w:sz w:val="24"/>
+          <w:szCs w:val="24"/>
+        </w:rPr>
+        <w:tab/>
+      </w:r>
+      <w:r>
+        <w:rPr>
+          <w:rFonts w:ascii="Times New Roman" w:hAnsi="Times New Roman" w:cs="Times New Roman"/>
+          <w:sz w:val="24"/>
+          <w:szCs w:val="24"/>
+        </w:rPr>
+        <w:tab/>
+        <w:t xml:space="preserve">DELETE [TestDB].[dbo].[testStagging] </w:t>
+      </w:r>
+    </w:p>
+    <w:p>
+      <w:pPr>
+        <w:spacing w:after="0" w:line="240" w:lineRule="auto"/>
+        <w:ind w:left="720" w:firstLine="720"/>
+        <w:rPr>
+          <w:rFonts w:ascii="Times New Roman" w:hAnsi="Times New Roman" w:cs="Times New Roman"/>
+          <w:sz w:val="24"/>
+          <w:szCs w:val="24"/>
+        </w:rPr>
+      </w:pPr>
+      <w:r>
+        <w:rPr>
+          <w:rFonts w:ascii="Times New Roman" w:hAnsi="Times New Roman" w:cs="Times New Roman"/>
+          <w:sz w:val="24"/>
+          <w:szCs w:val="24"/>
+        </w:rPr>
+        <w:t>WHERE [testId] = @tId AND [studentId] = @sId</w:t>
+      </w:r>
+    </w:p>
+    <w:p>
+      <w:pPr>
+        <w:spacing w:after="0" w:line="240" w:lineRule="auto"/>
+        <w:rPr>
+          <w:rFonts w:ascii="Times New Roman" w:hAnsi="Times New Roman" w:cs="Times New Roman"/>
+          <w:sz w:val="24"/>
+          <w:szCs w:val="24"/>
+        </w:rPr>
+      </w:pPr>
+      <w:r>
+        <w:rPr>
+          <w:rFonts w:ascii="Times New Roman" w:hAnsi="Times New Roman" w:cs="Times New Roman"/>
+          <w:sz w:val="24"/>
+          <w:szCs w:val="24"/>
+        </w:rPr>
+        <w:tab/>
+        <w:t>END</w:t>
+      </w:r>
+    </w:p>
+    <w:p>
+      <w:pPr>
+        <w:spacing w:after="0" w:line="240" w:lineRule="auto"/>
+        <w:rPr>
+          <w:rFonts w:ascii="Times New Roman" w:hAnsi="Times New Roman" w:cs="Times New Roman"/>
+          <w:sz w:val="24"/>
+          <w:szCs w:val="24"/>
+        </w:rPr>
+      </w:pPr>
+      <w:r>
+        <w:rPr>
+          <w:rFonts w:ascii="Times New Roman" w:hAnsi="Times New Roman" w:cs="Times New Roman"/>
+          <w:sz w:val="24"/>
+          <w:szCs w:val="24"/>
+        </w:rPr>
+        <w:t>END</w:t>
+      </w:r>
+    </w:p>
+    <w:p>
+      <w:pPr>
+        <w:spacing w:after="0" w:line="240" w:lineRule="auto"/>
+        <w:rPr>
+          <w:rFonts w:ascii="Times New Roman" w:hAnsi="Times New Roman" w:cs="Times New Roman"/>
+          <w:sz w:val="24"/>
+          <w:szCs w:val="24"/>
+        </w:rPr>
+      </w:pPr>
+    </w:p>
+    <w:p>
+      <w:pPr>
+        <w:spacing w:after="0" w:line="240" w:lineRule="auto"/>
+        <w:rPr>
+          <w:rFonts w:ascii="Times New Roman" w:hAnsi="Times New Roman" w:cs="Times New Roman"/>
+          <w:sz w:val="24"/>
+          <w:szCs w:val="24"/>
+        </w:rPr>
+      </w:pPr>
+      <w:r>
+        <w:rPr>
+          <w:rFonts w:ascii="Times New Roman" w:hAnsi="Times New Roman" w:cs="Times New Roman"/>
+          <w:sz w:val="24"/>
+          <w:szCs w:val="24"/>
+        </w:rPr>
+        <w:t xml:space="preserve">2. </w:t>
+      </w:r>
+      <w:r>
+        <w:rPr>
+          <w:rFonts w:ascii="Times New Roman" w:hAnsi="Times New Roman" w:cs="Times New Roman"/>
+          <w:sz w:val="24"/>
+          <w:szCs w:val="24"/>
+        </w:rPr>
+        <w:t>Stored procedures</w:t>
+      </w:r>
+    </w:p>
+    <w:p>
+      <w:pPr>
+        <w:spacing w:after="0" w:line="240" w:lineRule="auto"/>
+        <w:rPr>
+          <w:rFonts w:ascii="Times New Roman" w:hAnsi="Times New Roman" w:cs="Times New Roman"/>
+          <w:sz w:val="24"/>
+          <w:szCs w:val="24"/>
+        </w:rPr>
+      </w:pPr>
+      <w:r>
+        <w:rPr>
+          <w:rFonts w:ascii="Times New Roman" w:hAnsi="Times New Roman" w:cs="Times New Roman"/>
+          <w:sz w:val="24"/>
+          <w:szCs w:val="24"/>
+        </w:rPr>
+        <w:t>The following stored procedures are used in the test management application:</w:t>
+      </w:r>
+    </w:p>
+    <w:p>
+      <w:pPr>
+        <w:spacing w:after="0" w:line="240" w:lineRule="auto"/>
+        <w:rPr>
+          <w:rFonts w:ascii="Times New Roman" w:hAnsi="Times New Roman" w:cs="Times New Roman"/>
+          <w:sz w:val="24"/>
+          <w:szCs w:val="24"/>
+        </w:rPr>
+      </w:pPr>
+      <w:r>
+        <w:rPr>
+          <w:rFonts w:ascii="Times New Roman" w:hAnsi="Times New Roman" w:cs="Times New Roman"/>
+          <w:sz w:val="24"/>
+          <w:szCs w:val="24"/>
+        </w:rPr>
+        <w:t>1. getAllStudentGrades</w:t>
+      </w:r>
+      <w:r>
+        <w:rPr>
+          <w:rFonts w:ascii="Times New Roman" w:hAnsi="Times New Roman" w:cs="Times New Roman"/>
+          <w:sz w:val="24"/>
+          <w:szCs w:val="24"/>
+        </w:rPr>
+        <w:t>: It returns the student names and grades for the given testId and courseId.</w:t>
+      </w:r>
+    </w:p>
+    <w:p>
+      <w:pPr>
+        <w:spacing w:after="0" w:line="240" w:lineRule="auto"/>
+        <w:rPr>
+          <w:rFonts w:ascii="Times New Roman" w:hAnsi="Times New Roman" w:cs="Times New Roman"/>
+          <w:sz w:val="24"/>
+          <w:szCs w:val="24"/>
+        </w:rPr>
+      </w:pPr>
+      <w:r>
+        <w:rPr>
+          <w:rFonts w:ascii="Times New Roman" w:hAnsi="Times New Roman" w:cs="Times New Roman"/>
+          <w:sz w:val="24"/>
+          <w:szCs w:val="24"/>
+        </w:rPr>
+        <w:t>2. getCourseAvailableTests</w:t>
+      </w:r>
+      <w:r>
+        <w:rPr>
+          <w:rFonts w:ascii="Times New Roman" w:hAnsi="Times New Roman" w:cs="Times New Roman"/>
+          <w:sz w:val="24"/>
+          <w:szCs w:val="24"/>
+        </w:rPr>
+        <w:t>: It returns the test details of the all the tests of given course which are not taken by the student.</w:t>
+      </w:r>
+    </w:p>
+    <w:p>
+      <w:pPr>
+        <w:spacing w:after="0" w:line="240" w:lineRule="auto"/>
+        <w:rPr>
+          <w:rFonts w:ascii="Times New Roman" w:hAnsi="Times New Roman" w:cs="Times New Roman"/>
+          <w:sz w:val="24"/>
+          <w:szCs w:val="24"/>
+        </w:rPr>
+      </w:pPr>
+      <w:r>
+        <w:rPr>
+          <w:rFonts w:ascii="Times New Roman" w:hAnsi="Times New Roman" w:cs="Times New Roman"/>
+          <w:sz w:val="24"/>
+          <w:szCs w:val="24"/>
+        </w:rPr>
+        <w:t>3. getCourseQuestions</w:t>
+      </w:r>
+      <w:r>
+        <w:rPr>
+          <w:rFonts w:ascii="Times New Roman" w:hAnsi="Times New Roman" w:cs="Times New Roman"/>
+          <w:sz w:val="24"/>
+          <w:szCs w:val="24"/>
+        </w:rPr>
+        <w:t>: It returns all the questions for a given course.</w:t>
+      </w:r>
+    </w:p>
+    <w:p>
+      <w:pPr>
+        <w:spacing w:after="0" w:line="240" w:lineRule="auto"/>
+        <w:rPr>
+          <w:rFonts w:ascii="Times New Roman" w:hAnsi="Times New Roman" w:cs="Times New Roman"/>
+          <w:sz w:val="24"/>
+          <w:szCs w:val="24"/>
+        </w:rPr>
+      </w:pPr>
+      <w:r>
+        <w:rPr>
+          <w:rFonts w:ascii="Times New Roman" w:hAnsi="Times New Roman" w:cs="Times New Roman"/>
+          <w:sz w:val="24"/>
+          <w:szCs w:val="24"/>
+        </w:rPr>
+        <w:lastRenderedPageBreak/>
+        <w:t>4. getCoursesTaken</w:t>
+      </w:r>
+      <w:r>
+        <w:rPr>
+          <w:rFonts w:ascii="Times New Roman" w:hAnsi="Times New Roman" w:cs="Times New Roman"/>
+          <w:sz w:val="24"/>
+          <w:szCs w:val="24"/>
+        </w:rPr>
+        <w:t xml:space="preserve">: It returns the course names of all courses in which the student is currently enrolled. </w:t>
+      </w:r>
+    </w:p>
+    <w:p>
+      <w:pPr>
+        <w:spacing w:after="0" w:line="240" w:lineRule="auto"/>
+        <w:rPr>
+          <w:rFonts w:ascii="Times New Roman" w:hAnsi="Times New Roman" w:cs="Times New Roman"/>
+          <w:sz w:val="24"/>
+          <w:szCs w:val="24"/>
+        </w:rPr>
+      </w:pPr>
+      <w:r>
+        <w:rPr>
+          <w:rFonts w:ascii="Times New Roman" w:hAnsi="Times New Roman" w:cs="Times New Roman"/>
+          <w:sz w:val="24"/>
+          <w:szCs w:val="24"/>
+        </w:rPr>
+        <w:t>5.</w:t>
+      </w:r>
+      <w:r>
+        <w:rPr>
+          <w:rFonts w:ascii="Times New Roman" w:hAnsi="Times New Roman" w:cs="Times New Roman"/>
+          <w:sz w:val="24"/>
+          <w:szCs w:val="24"/>
+        </w:rPr>
+        <w:t xml:space="preserve"> getCoursesTaught: It returns the course names of all courses taught by a teacher. </w:t>
+      </w:r>
+      <w:r>
+        <w:rPr>
+          <w:rFonts w:ascii="Times New Roman" w:hAnsi="Times New Roman" w:cs="Times New Roman"/>
+          <w:sz w:val="24"/>
+          <w:szCs w:val="24"/>
+        </w:rPr>
+        <w:t xml:space="preserve"> </w:t>
+      </w:r>
+    </w:p>
+    <w:p>
+      <w:pPr>
+        <w:spacing w:after="0" w:line="240" w:lineRule="auto"/>
+        <w:rPr>
+          <w:rFonts w:ascii="Times New Roman" w:hAnsi="Times New Roman" w:cs="Times New Roman"/>
+          <w:sz w:val="24"/>
+          <w:szCs w:val="24"/>
+        </w:rPr>
+      </w:pPr>
+      <w:r>
+        <w:rPr>
+          <w:rFonts w:ascii="Times New Roman" w:hAnsi="Times New Roman" w:cs="Times New Roman"/>
+          <w:sz w:val="24"/>
+          <w:szCs w:val="24"/>
+        </w:rPr>
+        <w:t xml:space="preserve">6. </w:t>
+      </w:r>
+      <w:r>
+        <w:rPr>
+          <w:rFonts w:ascii="Times New Roman" w:hAnsi="Times New Roman" w:cs="Times New Roman"/>
+          <w:sz w:val="24"/>
+          <w:szCs w:val="24"/>
+        </w:rPr>
+        <w:t>getStudentGrades</w:t>
+      </w:r>
+      <w:r>
+        <w:rPr>
+          <w:rFonts w:ascii="Times New Roman" w:hAnsi="Times New Roman" w:cs="Times New Roman"/>
+          <w:sz w:val="24"/>
+          <w:szCs w:val="24"/>
+        </w:rPr>
+        <w:t xml:space="preserve">: </w:t>
+      </w:r>
+      <w:r>
+        <w:rPr>
+          <w:rFonts w:ascii="Times New Roman" w:hAnsi="Times New Roman" w:cs="Times New Roman"/>
+          <w:sz w:val="24"/>
+          <w:szCs w:val="24"/>
+        </w:rPr>
+        <w:t xml:space="preserve">It returns all the test names and grades obtained for a given student in a given course. </w:t>
+      </w:r>
+    </w:p>
+    <w:p>
+      <w:pPr>
+        <w:spacing w:after="0" w:line="240" w:lineRule="auto"/>
+        <w:rPr>
+          <w:rFonts w:ascii="Times New Roman" w:hAnsi="Times New Roman" w:cs="Times New Roman"/>
+          <w:sz w:val="24"/>
+          <w:szCs w:val="24"/>
+        </w:rPr>
+      </w:pPr>
+      <w:r>
+        <w:rPr>
+          <w:rFonts w:ascii="Times New Roman" w:hAnsi="Times New Roman" w:cs="Times New Roman"/>
+          <w:sz w:val="24"/>
+          <w:szCs w:val="24"/>
+        </w:rPr>
+        <w:t>7</w:t>
+      </w:r>
+      <w:r>
+        <w:rPr>
+          <w:rFonts w:ascii="Times New Roman" w:hAnsi="Times New Roman" w:cs="Times New Roman"/>
+          <w:sz w:val="24"/>
+          <w:szCs w:val="24"/>
+        </w:rPr>
+        <w:t>. getTestIds</w:t>
+      </w:r>
+      <w:r>
+        <w:rPr>
+          <w:rFonts w:ascii="Times New Roman" w:hAnsi="Times New Roman" w:cs="Times New Roman"/>
+          <w:sz w:val="24"/>
+          <w:szCs w:val="24"/>
+        </w:rPr>
+        <w:t xml:space="preserve">: </w:t>
+      </w:r>
+      <w:r>
+        <w:rPr>
+          <w:rFonts w:ascii="Times New Roman" w:hAnsi="Times New Roman" w:cs="Times New Roman"/>
+          <w:sz w:val="24"/>
+          <w:szCs w:val="24"/>
+        </w:rPr>
+        <w:t xml:space="preserve">It returns the testId of all tests for a given course. </w:t>
+      </w:r>
+    </w:p>
+    <w:p>
+      <w:pPr>
+        <w:spacing w:after="0" w:line="240" w:lineRule="auto"/>
+        <w:rPr>
+          <w:rFonts w:ascii="Times New Roman" w:hAnsi="Times New Roman" w:cs="Times New Roman"/>
+          <w:sz w:val="24"/>
+          <w:szCs w:val="24"/>
+        </w:rPr>
+      </w:pPr>
+      <w:r>
+        <w:rPr>
+          <w:rFonts w:ascii="Times New Roman" w:hAnsi="Times New Roman" w:cs="Times New Roman"/>
+          <w:sz w:val="24"/>
+          <w:szCs w:val="24"/>
+        </w:rPr>
+        <w:t>8</w:t>
+      </w:r>
+      <w:r>
+        <w:rPr>
+          <w:rFonts w:ascii="Times New Roman" w:hAnsi="Times New Roman" w:cs="Times New Roman"/>
+          <w:sz w:val="24"/>
+          <w:szCs w:val="24"/>
+        </w:rPr>
+        <w:t>. getTestQuestions</w:t>
+      </w:r>
+      <w:r>
+        <w:rPr>
+          <w:rFonts w:ascii="Times New Roman" w:hAnsi="Times New Roman" w:cs="Times New Roman"/>
+          <w:sz w:val="24"/>
+          <w:szCs w:val="24"/>
+        </w:rPr>
+        <w:t>: It returns the questions in a given test.</w:t>
+      </w:r>
+    </w:p>
+    <w:p>
+      <w:pPr>
+        <w:spacing w:after="0" w:line="240" w:lineRule="auto"/>
+        <w:rPr>
+          <w:rFonts w:ascii="Times New Roman" w:hAnsi="Times New Roman" w:cs="Times New Roman"/>
+          <w:sz w:val="24"/>
+          <w:szCs w:val="24"/>
+        </w:rPr>
+      </w:pPr>
+      <w:r>
+        <w:rPr>
+          <w:rFonts w:ascii="Times New Roman" w:hAnsi="Times New Roman" w:cs="Times New Roman"/>
+          <w:sz w:val="24"/>
+          <w:szCs w:val="24"/>
+        </w:rPr>
+        <w:t>9</w:t>
+      </w:r>
+      <w:r>
+        <w:rPr>
+          <w:rFonts w:ascii="Times New Roman" w:hAnsi="Times New Roman" w:cs="Times New Roman"/>
+          <w:sz w:val="24"/>
+          <w:szCs w:val="24"/>
+        </w:rPr>
+        <w:t>. verifyLogin</w:t>
+      </w:r>
+      <w:r>
+        <w:rPr>
+          <w:rFonts w:ascii="Times New Roman" w:hAnsi="Times New Roman" w:cs="Times New Roman"/>
+          <w:sz w:val="24"/>
+          <w:szCs w:val="24"/>
+        </w:rPr>
+        <w:t xml:space="preserve">: It verifies if the given username, password and role are valid and returns the studentId or teacherId if the user is valid, -1 otherwise. </w:t>
+      </w:r>
+    </w:p>
+    <w:p>
+      <w:pPr>
+        <w:spacing w:after="0" w:line="240" w:lineRule="auto"/>
+        <w:rPr>
+          <w:rFonts w:ascii="Times New Roman" w:hAnsi="Times New Roman" w:cs="Times New Roman"/>
+          <w:sz w:val="24"/>
+          <w:szCs w:val="24"/>
+        </w:rPr>
+      </w:pPr>
+    </w:p>
+    <w:p>
+      <w:pPr>
+        <w:spacing w:after="0" w:line="240" w:lineRule="auto"/>
+        <w:rPr>
+          <w:rFonts w:ascii="Times New Roman" w:hAnsi="Times New Roman" w:cs="Times New Roman"/>
+          <w:sz w:val="24"/>
+          <w:szCs w:val="24"/>
+        </w:rPr>
+      </w:pPr>
+      <w:r>
+        <w:rPr>
+          <w:rFonts w:ascii="Times New Roman" w:hAnsi="Times New Roman" w:cs="Times New Roman"/>
+          <w:sz w:val="24"/>
+          <w:szCs w:val="24"/>
+        </w:rPr>
+        <w:t>3. Index</w:t>
+      </w:r>
+    </w:p>
+    <w:p>
+      <w:pPr>
+        <w:tabs>
+          <w:tab w:val="left" w:pos="1350"/>
+        </w:tabs>
+        <w:spacing w:after="0" w:line="240" w:lineRule="auto"/>
+        <w:rPr>
+          <w:rFonts w:ascii="Times New Roman" w:hAnsi="Times New Roman" w:cs="Times New Roman"/>
+          <w:sz w:val="24"/>
+          <w:szCs w:val="24"/>
+        </w:rPr>
+      </w:pPr>
+      <w:r>
+        <w:rPr>
+          <w:rFonts w:ascii="Times New Roman" w:hAnsi="Times New Roman" w:cs="Times New Roman"/>
+          <w:sz w:val="24"/>
+          <w:szCs w:val="24"/>
+        </w:rPr>
+        <w:t>The user</w:t>
+      </w:r>
+      <w:r>
+        <w:rPr>
+          <w:rFonts w:ascii="Times New Roman" w:hAnsi="Times New Roman" w:cs="Times New Roman"/>
+          <w:sz w:val="24"/>
+          <w:szCs w:val="24"/>
+        </w:rPr>
+        <w:t xml:space="preserve"> table is most frequently used, as it is needed for verifying the user credentials whenever a user logins to the test management system. To experiment with the index and understand the performance improvement by using the index, we loaded the users table with 42,241 user records. </w:t>
+      </w:r>
+      <w:r>
+        <w:rPr>
+          <w:rFonts w:ascii="Times New Roman" w:hAnsi="Times New Roman" w:cs="Times New Roman"/>
+          <w:sz w:val="24"/>
+          <w:szCs w:val="24"/>
+        </w:rPr>
+        <w:t xml:space="preserve">Before creating the index, it took seconds to query the user table. We created a non-clustered index on the user table based on the columns username, password and role. This index is internally maintained as a b-tree by SQL server. The query time reduced to seconds with index. </w:t>
+      </w:r>
+    </w:p>
+    <w:p>
+      <w:pPr>
+        <w:tabs>
+          <w:tab w:val="left" w:pos="1350"/>
+        </w:tabs>
+        <w:spacing w:after="0" w:line="240" w:lineRule="auto"/>
+        <w:rPr>
+          <w:rFonts w:ascii="Times New Roman" w:hAnsi="Times New Roman" w:cs="Times New Roman"/>
+          <w:sz w:val="24"/>
+          <w:szCs w:val="24"/>
+        </w:rPr>
+      </w:pPr>
+    </w:p>
+    <w:p>
+      <w:pPr>
+        <w:spacing w:after="0" w:line="240" w:lineRule="auto"/>
+        <w:rPr>
+          <w:rFonts w:ascii="Times New Roman" w:hAnsi="Times New Roman" w:cs="Times New Roman"/>
+          <w:sz w:val="24"/>
+          <w:szCs w:val="24"/>
+        </w:rPr>
+      </w:pPr>
+      <w:r>
+        <w:rPr>
+          <w:rFonts w:ascii="Times New Roman" w:hAnsi="Times New Roman" w:cs="Times New Roman"/>
+          <w:sz w:val="24"/>
+          <w:szCs w:val="24"/>
+        </w:rPr>
+        <w:t>Conclusion</w:t>
+      </w:r>
+    </w:p>
+    <w:p>
+      <w:pPr>
+        <w:spacing w:after="0" w:line="240" w:lineRule="auto"/>
+        <w:rPr>
+          <w:rFonts w:ascii="Times New Roman" w:hAnsi="Times New Roman" w:cs="Times New Roman"/>
+          <w:sz w:val="24"/>
+          <w:szCs w:val="24"/>
+        </w:rPr>
+      </w:pPr>
+      <w:bookmarkStart w:id="0" w:name="_GoBack"/>
       <w:bookmarkEnd w:id="0"/>
-    </w:p>
-    <w:p>
-      <w:r>
-        <w:t>The database schema of the testing application consists of the following tables:</w:t>
-      </w:r>
-    </w:p>
-    <w:p>
-      <w:r>
-        <w:t>1. course</w:t>
-      </w:r>
-      <w:r>
-        <w:t xml:space="preserve">: This table stores information about the course like course id and course name. The course id is a unique identifier assigned to each course and hence is chosen as the primary key of the table. </w:t>
-      </w:r>
-    </w:p>
-    <w:p>
-      <w:r>
-        <w:lastRenderedPageBreak/>
-        <w:t>2. grade</w:t>
-      </w:r>
-      <w:r>
-        <w:t xml:space="preserve">: This table stores information about the grade scored by each student in each test for each course. </w:t>
-      </w:r>
-      <w:r>
-        <w:t xml:space="preserve">The columns testId, courseId and studentId are foreign keys relating the grade table to test, course and student tables respectively. The combination of all the three foreign keys is used as the primary key of this table. </w:t>
-      </w:r>
-      <w:r>
-        <w:t>The grade column can have the values ‘A’, ‘B’, ‘C’, ‘D’, ‘E’ or ‘F’.</w:t>
-      </w:r>
-    </w:p>
-    <w:p>
-      <w:r>
-        <w:t xml:space="preserve">3. </w:t>
-      </w:r>
-      <w:r>
-        <w:t>question</w:t>
-      </w:r>
-      <w:r>
-        <w:t xml:space="preserve">: </w:t>
-      </w:r>
-      <w:r>
-        <w:t xml:space="preserve">This table stores information about the questions and serves as a question bank for all the courses. </w:t>
-      </w:r>
-      <w:r>
-        <w:t xml:space="preserve">Each question is related to one course and hence the courseId is added as a foreign key to the table. Each question is assigned a unique identifier called questionId and s used as the primary key of the table. </w:t>
-      </w:r>
-      <w:r>
-        <w:t xml:space="preserve">Each question has four answer options and one correct answer. </w:t>
-      </w:r>
-    </w:p>
-    <w:p>
-      <w:r>
-        <w:t xml:space="preserve">4. </w:t>
-      </w:r>
-      <w:r>
-        <w:t>roles</w:t>
-      </w:r>
-      <w:r>
-        <w:t xml:space="preserve">: </w:t>
-      </w:r>
-      <w:r>
-        <w:t xml:space="preserve">This table stores the different user roles present in the testing system. There are two user roles-student and teacher. </w:t>
-      </w:r>
-    </w:p>
-    <w:p>
-      <w:r>
-        <w:t>5</w:t>
-      </w:r>
-      <w:r>
-        <w:t>.</w:t>
-      </w:r>
-      <w:r>
-        <w:t xml:space="preserve"> student</w:t>
-      </w:r>
-      <w:r>
-        <w:t xml:space="preserve">: </w:t>
-      </w:r>
-      <w:r>
-        <w:t xml:space="preserve">This table stores information about students like student name and unique identifier called studentId which is used a primary key of the table. </w:t>
-      </w:r>
-    </w:p>
-    <w:p>
-      <w:r>
-        <w:t xml:space="preserve">6. </w:t>
-      </w:r>
-      <w:r>
-        <w:t>takes</w:t>
-      </w:r>
-      <w:r>
-        <w:t xml:space="preserve">: This table lists the course ids of the courses taken by each student. </w:t>
-      </w:r>
-      <w:r>
-        <w:t xml:space="preserve">This table is assumed to be populated by an external system like student registration system which knows the courses taken by all students. </w:t>
-      </w:r>
-    </w:p>
-    <w:p>
-      <w:r>
-        <w:t xml:space="preserve">7. </w:t>
-      </w:r>
-      <w:r>
-        <w:t>teacher</w:t>
-      </w:r>
-      <w:r>
-        <w:t xml:space="preserve">: This table stores information about teachers like teacher name and unique identifier called teahcerId which is used a primary key of the table. </w:t>
-      </w:r>
-    </w:p>
-    <w:p>
-      <w:r>
-        <w:t>8. teaches</w:t>
-      </w:r>
-      <w:r>
-        <w:t>: This table lists the course ids of the courses taught by each teacher. This table is assumed to be populated by an external system which knows the courses taught by all teachers.</w:t>
-      </w:r>
-    </w:p>
-    <w:p>
-      <w:r>
-        <w:t>9. test</w:t>
-      </w:r>
-      <w:r>
-        <w:t xml:space="preserve">: This table stores information about every test created for all courses. </w:t>
-      </w:r>
-      <w:r>
-        <w:t xml:space="preserve">Each test is assigned a unique identifier called testId and hence is used the primary key of the table. Every test has a name and a time duration. Every test is created for a course and hence the courseId is added as a foreign key to represent the course for which the test is created. </w:t>
-      </w:r>
-    </w:p>
-    <w:p>
-      <w:r>
-        <w:t>10. testQuestions</w:t>
-      </w:r>
-      <w:r>
-        <w:t xml:space="preserve">: For all tests, this table lists the questionIds of all the questions that are assigned to the test. </w:t>
-      </w:r>
-      <w:r>
-        <w:t xml:space="preserve">Every test has ten questions and hence this table will have ten records, one for each question in the test. </w:t>
-      </w:r>
-    </w:p>
-    <w:p>
-      <w:r>
-        <w:t>11. testStagging</w:t>
-      </w:r>
-      <w:r>
-        <w:t xml:space="preserve">: </w:t>
-      </w:r>
-      <w:r>
-        <w:t xml:space="preserve">This table is used to temporarily store information about a test that is being taken a student. It stores the studentId of the student taking the test, the testId of the test being taken and the status of the test. The status indicates if the test is being taken or completed.  </w:t>
-      </w:r>
-    </w:p>
-    <w:p>
-      <w:r>
-        <w:t>12.</w:t>
-      </w:r>
-      <w:r>
-        <w:t xml:space="preserve"> </w:t>
-      </w:r>
-      <w:r>
-        <w:t>user</w:t>
-      </w:r>
-      <w:r>
-        <w:t xml:space="preserve">: This table stores user information like username and password, which is used for verifying the user credentials while logging the user into the testing system. It also stores the user role. Each user is assigned a unique identifier </w:t>
-      </w:r>
-      <w:r>
-        <w:t xml:space="preserve">called id, </w:t>
-      </w:r>
-      <w:r>
-        <w:t xml:space="preserve">which is used as the primary key of the table. </w:t>
-      </w:r>
-    </w:p>
-    <w:p>
-      <w:r>
-        <w:t xml:space="preserve">It can be noted that all the columns of the tables have atomic values. Hence, the database schema is in first normal form. </w:t>
-      </w:r>
-      <w:r>
-        <w:t xml:space="preserve">In each table, all the non-prime columns are functionally determined by the primary key only. There are no transitive dependencies. Hence, the database schema is also in second and third normal form. </w:t>
-      </w:r>
-      <w:r>
-        <w:t xml:space="preserve"> </w:t>
-      </w:r>
-    </w:p>
-    <w:p/>
-    <w:p>
-      <w:r>
-        <w:lastRenderedPageBreak/>
-        <w:t>Topics implemented</w:t>
-      </w:r>
-    </w:p>
-    <w:p>
-      <w:r>
-        <w:t>Triggers: 1</w:t>
-      </w:r>
-    </w:p>
-    <w:p>
-      <w:r>
-        <w:t>Stored procedures: 11</w:t>
-      </w:r>
-    </w:p>
-    <w:p>
-      <w:r>
-        <w:t>Index</w:t>
-      </w:r>
-      <w:r>
-        <w:t>:1</w:t>
-      </w:r>
-    </w:p>
-    <w:p>
-      <w:r>
-        <w:t>Conclusion</w:t>
-      </w:r>
     </w:p>
     <w:sectPr>
       <w:pgSz w:w="12240" w:h="15840"/>
@@ -592,7 +4190,7 @@
       </w:pPr>
     </w:pPrDefault>
   </w:docDefaults>
-  <w:latentStyles w:defLockedState="0" w:defUIPriority="99" w:defSemiHidden="0" w:defUnhideWhenUsed="0" w:defQFormat="0" w:count="380">
+  <w:latentStyles w:defLockedState="0" w:defUIPriority="99" w:defSemiHidden="0" w:defUnhideWhenUsed="0" w:defQFormat="0" w:count="371">
     <w:lsdException w:name="Normal" w:uiPriority="0" w:qFormat="1"/>
     <w:lsdException w:name="heading 1" w:uiPriority="9" w:qFormat="1"/>
     <w:lsdException w:name="heading 2" w:semiHidden="1" w:uiPriority="9" w:unhideWhenUsed="1" w:qFormat="1"/>
@@ -996,6 +4594,25 @@
     <w:semiHidden/>
     <w:unhideWhenUsed/>
   </w:style>
+  <w:style w:type="paragraph" w:styleId="Caption">
+    <w:name w:val="caption"/>
+    <w:basedOn w:val="Normal"/>
+    <w:next w:val="Normal"/>
+    <w:uiPriority w:val="35"/>
+    <w:unhideWhenUsed/>
+    <w:qFormat/>
+    <w:rsid w:val="009F6877"/>
+    <w:pPr>
+      <w:spacing w:after="200" w:line="240" w:lineRule="auto"/>
+    </w:pPr>
+    <w:rPr>
+      <w:i/>
+      <w:iCs/>
+      <w:color w:val="44546A" w:themeColor="text2"/>
+      <w:sz w:val="18"/>
+      <w:szCs w:val="18"/>
+    </w:rPr>
+  </w:style>
 </w:styles>
 </file>
 

--- a/FinalProject/Project_report.docx
+++ b/FinalProject/Project_report.docx
@@ -1,6 +1,6 @@
 
 <file path=word/document.xml><?xml version="1.0" encoding="utf-8"?>
-<w:document xmlns:wpc="http://schemas.microsoft.com/office/word/2010/wordprocessingCanvas" xmlns:mc="http://schemas.openxmlformats.org/markup-compatibility/2006" xmlns:o="urn:schemas-microsoft-com:office:office" xmlns:r="http://schemas.openxmlformats.org/officeDocument/2006/relationships" xmlns:m="http://schemas.openxmlformats.org/officeDocument/2006/math" xmlns:v="urn:schemas-microsoft-com:vml" xmlns:wp14="http://schemas.microsoft.com/office/word/2010/wordprocessingDrawing" xmlns:wp="http://schemas.openxmlformats.org/drawingml/2006/wordprocessingDrawing" xmlns:w10="urn:schemas-microsoft-com:office:word" xmlns:w="http://schemas.openxmlformats.org/wordprocessingml/2006/main" xmlns:w14="http://schemas.microsoft.com/office/word/2010/wordml" xmlns:w15="http://schemas.microsoft.com/office/word/2012/wordml" xmlns:wpg="http://schemas.microsoft.com/office/word/2010/wordprocessingGroup" xmlns:wpi="http://schemas.microsoft.com/office/word/2010/wordprocessingInk" xmlns:wne="http://schemas.microsoft.com/office/word/2006/wordml" xmlns:wps="http://schemas.microsoft.com/office/word/2010/wordprocessingShape" mc:Ignorable="w14 w15 wp14">
+<w:document xmlns:wpc="http://schemas.microsoft.com/office/word/2010/wordprocessingCanvas" xmlns:mo="http://schemas.microsoft.com/office/mac/office/2008/main" xmlns:mc="http://schemas.openxmlformats.org/markup-compatibility/2006" xmlns:mv="urn:schemas-microsoft-com:mac:vml" xmlns:o="urn:schemas-microsoft-com:office:office" xmlns:r="http://schemas.openxmlformats.org/officeDocument/2006/relationships" xmlns:m="http://schemas.openxmlformats.org/officeDocument/2006/math" xmlns:v="urn:schemas-microsoft-com:vml" xmlns:wp14="http://schemas.microsoft.com/office/word/2010/wordprocessingDrawing" xmlns:wp="http://schemas.openxmlformats.org/drawingml/2006/wordprocessingDrawing" xmlns:w10="urn:schemas-microsoft-com:office:word" xmlns:w="http://schemas.openxmlformats.org/wordprocessingml/2006/main" xmlns:w14="http://schemas.microsoft.com/office/word/2010/wordml" xmlns:w15="http://schemas.microsoft.com/office/word/2012/wordml" xmlns:wpg="http://schemas.microsoft.com/office/word/2010/wordprocessingGroup" xmlns:wpi="http://schemas.microsoft.com/office/word/2010/wordprocessingInk" xmlns:wne="http://schemas.microsoft.com/office/word/2006/wordml" xmlns:wps="http://schemas.microsoft.com/office/word/2010/wordprocessingShape" mc:Ignorable="w14 w15 wp14">
   <w:body>
     <w:p>
       <w:pPr>
@@ -499,7 +499,25 @@
           <w:sz w:val="24"/>
           <w:szCs w:val="24"/>
         </w:rPr>
-        <w:t xml:space="preserve">The question is stored in the database and each question is assigned a unique identifier called questionId. </w:t>
+        <w:t xml:space="preserve">The question is stored in the database and each question is assigned a unique identifier called </w:t>
+      </w:r>
+      <w:proofErr w:type="spellStart"/>
+      <w:r>
+        <w:rPr>
+          <w:rFonts w:ascii="Times New Roman" w:hAnsi="Times New Roman" w:cs="Times New Roman"/>
+          <w:sz w:val="24"/>
+          <w:szCs w:val="24"/>
+        </w:rPr>
+        <w:t>questionId</w:t>
+      </w:r>
+      <w:proofErr w:type="spellEnd"/>
+      <w:r>
+        <w:rPr>
+          <w:rFonts w:ascii="Times New Roman" w:hAnsi="Times New Roman" w:cs="Times New Roman"/>
+          <w:sz w:val="24"/>
+          <w:szCs w:val="24"/>
+        </w:rPr>
+        <w:t xml:space="preserve">. </w:t>
       </w:r>
       <w:r>
         <w:rPr>
@@ -547,7 +565,25 @@
           <w:sz w:val="24"/>
           <w:szCs w:val="24"/>
         </w:rPr>
-        <w:t xml:space="preserve">not the questionId, this makes it easier for the teacher to see which question she or he wants to modify. </w:t>
+        <w:t xml:space="preserve">not the </w:t>
+      </w:r>
+      <w:proofErr w:type="spellStart"/>
+      <w:r>
+        <w:rPr>
+          <w:rFonts w:ascii="Times New Roman" w:hAnsi="Times New Roman" w:cs="Times New Roman"/>
+          <w:sz w:val="24"/>
+          <w:szCs w:val="24"/>
+        </w:rPr>
+        <w:t>questionId</w:t>
+      </w:r>
+      <w:proofErr w:type="spellEnd"/>
+      <w:r>
+        <w:rPr>
+          <w:rFonts w:ascii="Times New Roman" w:hAnsi="Times New Roman" w:cs="Times New Roman"/>
+          <w:sz w:val="24"/>
+          <w:szCs w:val="24"/>
+        </w:rPr>
+        <w:t xml:space="preserve">, this makes it easier for the teacher to see which question she or he wants to modify. </w:t>
       </w:r>
     </w:p>
     <w:p>
@@ -570,7 +606,7 @@
         </w:rPr>
         <w:lastRenderedPageBreak/>
         <w:drawing>
-          <wp:inline distT="0" distB="0" distL="0" distR="0" wp14:anchorId="75A61DE0" wp14:editId="076D9EBC">
+          <wp:inline distT="0" distB="0" distL="0" distR="0" wp14:anchorId="75A61DE0" wp14:editId="17482847">
             <wp:extent cx="2760756" cy="2533643"/>
             <wp:effectExtent l="0" t="0" r="1905" b="635"/>
             <wp:docPr id="1" name="Picture 1"/>
@@ -599,7 +635,7 @@
                   <pic:spPr>
                     <a:xfrm>
                       <a:off x="0" y="0"/>
-                      <a:ext cx="2793244" cy="2563458"/>
+                      <a:ext cx="2760756" cy="2533643"/>
                     </a:xfrm>
                     <a:prstGeom prst="rect">
                       <a:avLst/>
@@ -2123,7 +2159,61 @@
           <w:sz w:val="24"/>
           <w:szCs w:val="24"/>
         </w:rPr>
-        <w:t xml:space="preserve">The columns testId, courseId and studentId are foreign keys relating the grade table to test, course and student tables respectively. The combination of all the three foreign keys is used as the primary key of this table. </w:t>
+        <w:t xml:space="preserve">The columns </w:t>
+      </w:r>
+      <w:proofErr w:type="spellStart"/>
+      <w:r>
+        <w:rPr>
+          <w:rFonts w:ascii="Times New Roman" w:hAnsi="Times New Roman" w:cs="Times New Roman"/>
+          <w:sz w:val="24"/>
+          <w:szCs w:val="24"/>
+        </w:rPr>
+        <w:t>testId</w:t>
+      </w:r>
+      <w:proofErr w:type="spellEnd"/>
+      <w:r>
+        <w:rPr>
+          <w:rFonts w:ascii="Times New Roman" w:hAnsi="Times New Roman" w:cs="Times New Roman"/>
+          <w:sz w:val="24"/>
+          <w:szCs w:val="24"/>
+        </w:rPr>
+        <w:t xml:space="preserve">, </w:t>
+      </w:r>
+      <w:proofErr w:type="spellStart"/>
+      <w:r>
+        <w:rPr>
+          <w:rFonts w:ascii="Times New Roman" w:hAnsi="Times New Roman" w:cs="Times New Roman"/>
+          <w:sz w:val="24"/>
+          <w:szCs w:val="24"/>
+        </w:rPr>
+        <w:t>courseId</w:t>
+      </w:r>
+      <w:proofErr w:type="spellEnd"/>
+      <w:r>
+        <w:rPr>
+          <w:rFonts w:ascii="Times New Roman" w:hAnsi="Times New Roman" w:cs="Times New Roman"/>
+          <w:sz w:val="24"/>
+          <w:szCs w:val="24"/>
+        </w:rPr>
+        <w:t xml:space="preserve"> and </w:t>
+      </w:r>
+      <w:proofErr w:type="spellStart"/>
+      <w:r>
+        <w:rPr>
+          <w:rFonts w:ascii="Times New Roman" w:hAnsi="Times New Roman" w:cs="Times New Roman"/>
+          <w:sz w:val="24"/>
+          <w:szCs w:val="24"/>
+        </w:rPr>
+        <w:t>studentId</w:t>
+      </w:r>
+      <w:proofErr w:type="spellEnd"/>
+      <w:r>
+        <w:rPr>
+          <w:rFonts w:ascii="Times New Roman" w:hAnsi="Times New Roman" w:cs="Times New Roman"/>
+          <w:sz w:val="24"/>
+          <w:szCs w:val="24"/>
+        </w:rPr>
+        <w:t xml:space="preserve"> are foreign keys relating the grade table to test, course and student tables respectively. The combination of all the three foreign keys is used as the primary key of this table. </w:t>
       </w:r>
       <w:r>
         <w:rPr>
@@ -2181,7 +2271,43 @@
           <w:sz w:val="24"/>
           <w:szCs w:val="24"/>
         </w:rPr>
-        <w:t xml:space="preserve">Each question is related to one course and hence the courseId is added as a foreign key to the table. Each question is assigned a unique identifier called questionId and s </w:t>
+        <w:t xml:space="preserve">Each question is related to one course and hence the </w:t>
+      </w:r>
+      <w:proofErr w:type="spellStart"/>
+      <w:r>
+        <w:rPr>
+          <w:rFonts w:ascii="Times New Roman" w:hAnsi="Times New Roman" w:cs="Times New Roman"/>
+          <w:sz w:val="24"/>
+          <w:szCs w:val="24"/>
+        </w:rPr>
+        <w:t>courseId</w:t>
+      </w:r>
+      <w:proofErr w:type="spellEnd"/>
+      <w:r>
+        <w:rPr>
+          <w:rFonts w:ascii="Times New Roman" w:hAnsi="Times New Roman" w:cs="Times New Roman"/>
+          <w:sz w:val="24"/>
+          <w:szCs w:val="24"/>
+        </w:rPr>
+        <w:t xml:space="preserve"> is added as a foreign key to the table. Each question is assigned a unique identifier called </w:t>
+      </w:r>
+      <w:proofErr w:type="spellStart"/>
+      <w:r>
+        <w:rPr>
+          <w:rFonts w:ascii="Times New Roman" w:hAnsi="Times New Roman" w:cs="Times New Roman"/>
+          <w:sz w:val="24"/>
+          <w:szCs w:val="24"/>
+        </w:rPr>
+        <w:t>questionId</w:t>
+      </w:r>
+      <w:proofErr w:type="spellEnd"/>
+      <w:r>
+        <w:rPr>
+          <w:rFonts w:ascii="Times New Roman" w:hAnsi="Times New Roman" w:cs="Times New Roman"/>
+          <w:sz w:val="24"/>
+          <w:szCs w:val="24"/>
+        </w:rPr>
+        <w:t xml:space="preserve"> and s </w:t>
       </w:r>
       <w:r>
         <w:rPr>
@@ -2290,7 +2416,25 @@
           <w:sz w:val="24"/>
           <w:szCs w:val="24"/>
         </w:rPr>
-        <w:t xml:space="preserve">This table stores information about students like student name and unique identifier called studentId which is used a primary key of the table. </w:t>
+        <w:t xml:space="preserve">This table stores information about students like student name and unique identifier called </w:t>
+      </w:r>
+      <w:proofErr w:type="spellStart"/>
+      <w:r>
+        <w:rPr>
+          <w:rFonts w:ascii="Times New Roman" w:hAnsi="Times New Roman" w:cs="Times New Roman"/>
+          <w:sz w:val="24"/>
+          <w:szCs w:val="24"/>
+        </w:rPr>
+        <w:t>studentId</w:t>
+      </w:r>
+      <w:proofErr w:type="spellEnd"/>
+      <w:r>
+        <w:rPr>
+          <w:rFonts w:ascii="Times New Roman" w:hAnsi="Times New Roman" w:cs="Times New Roman"/>
+          <w:sz w:val="24"/>
+          <w:szCs w:val="24"/>
+        </w:rPr>
+        <w:t xml:space="preserve"> which is used a primary key of the table. </w:t>
       </w:r>
     </w:p>
     <w:p>
@@ -2366,7 +2510,25 @@
           <w:sz w:val="24"/>
           <w:szCs w:val="24"/>
         </w:rPr>
-        <w:t xml:space="preserve">: This table stores information about teachers like teacher name and unique identifier called teahcerId which is used a primary key of the table. </w:t>
+        <w:t xml:space="preserve">: This table stores information about teachers like teacher name and unique identifier called </w:t>
+      </w:r>
+      <w:proofErr w:type="spellStart"/>
+      <w:r>
+        <w:rPr>
+          <w:rFonts w:ascii="Times New Roman" w:hAnsi="Times New Roman" w:cs="Times New Roman"/>
+          <w:sz w:val="24"/>
+          <w:szCs w:val="24"/>
+        </w:rPr>
+        <w:t>teahcerId</w:t>
+      </w:r>
+      <w:proofErr w:type="spellEnd"/>
+      <w:r>
+        <w:rPr>
+          <w:rFonts w:ascii="Times New Roman" w:hAnsi="Times New Roman" w:cs="Times New Roman"/>
+          <w:sz w:val="24"/>
+          <w:szCs w:val="24"/>
+        </w:rPr>
+        <w:t xml:space="preserve"> which is used a primary key of the table. </w:t>
       </w:r>
     </w:p>
     <w:p>
@@ -2426,33 +2588,97 @@
           <w:sz w:val="24"/>
           <w:szCs w:val="24"/>
         </w:rPr>
-        <w:t xml:space="preserve">Each test is assigned a unique identifier called testId and hence is used the primary key of the table. Every test has a name and a time duration. Every test is created for a course and hence the courseId is added as a foreign key to represent the course for which the test is created. </w:t>
-      </w:r>
-    </w:p>
-    <w:p>
-      <w:pPr>
-        <w:spacing w:after="0" w:line="240" w:lineRule="auto"/>
-        <w:rPr>
-          <w:rFonts w:ascii="Times New Roman" w:hAnsi="Times New Roman" w:cs="Times New Roman"/>
-          <w:sz w:val="24"/>
-          <w:szCs w:val="24"/>
-        </w:rPr>
-      </w:pPr>
-      <w:r>
-        <w:rPr>
-          <w:rFonts w:ascii="Times New Roman" w:hAnsi="Times New Roman" w:cs="Times New Roman"/>
-          <w:sz w:val="24"/>
-          <w:szCs w:val="24"/>
-        </w:rPr>
-        <w:t>10. testQuestions</w:t>
-      </w:r>
-      <w:r>
-        <w:rPr>
-          <w:rFonts w:ascii="Times New Roman" w:hAnsi="Times New Roman" w:cs="Times New Roman"/>
-          <w:sz w:val="24"/>
-          <w:szCs w:val="24"/>
-        </w:rPr>
-        <w:t xml:space="preserve">: For all tests, this table lists the questionIds of all the questions that are assigned to the test. </w:t>
+        <w:t xml:space="preserve">Each test is assigned a unique identifier called </w:t>
+      </w:r>
+      <w:proofErr w:type="spellStart"/>
+      <w:r>
+        <w:rPr>
+          <w:rFonts w:ascii="Times New Roman" w:hAnsi="Times New Roman" w:cs="Times New Roman"/>
+          <w:sz w:val="24"/>
+          <w:szCs w:val="24"/>
+        </w:rPr>
+        <w:t>testId</w:t>
+      </w:r>
+      <w:proofErr w:type="spellEnd"/>
+      <w:r>
+        <w:rPr>
+          <w:rFonts w:ascii="Times New Roman" w:hAnsi="Times New Roman" w:cs="Times New Roman"/>
+          <w:sz w:val="24"/>
+          <w:szCs w:val="24"/>
+        </w:rPr>
+        <w:t xml:space="preserve"> and hence is used the primary key of the table. Every test has a name and a time duration. Every test is created for a course and hence the </w:t>
+      </w:r>
+      <w:proofErr w:type="spellStart"/>
+      <w:r>
+        <w:rPr>
+          <w:rFonts w:ascii="Times New Roman" w:hAnsi="Times New Roman" w:cs="Times New Roman"/>
+          <w:sz w:val="24"/>
+          <w:szCs w:val="24"/>
+        </w:rPr>
+        <w:t>courseId</w:t>
+      </w:r>
+      <w:proofErr w:type="spellEnd"/>
+      <w:r>
+        <w:rPr>
+          <w:rFonts w:ascii="Times New Roman" w:hAnsi="Times New Roman" w:cs="Times New Roman"/>
+          <w:sz w:val="24"/>
+          <w:szCs w:val="24"/>
+        </w:rPr>
+        <w:t xml:space="preserve"> is added as a foreign key to represent the course for which the test is created. </w:t>
+      </w:r>
+    </w:p>
+    <w:p>
+      <w:pPr>
+        <w:spacing w:after="0" w:line="240" w:lineRule="auto"/>
+        <w:rPr>
+          <w:rFonts w:ascii="Times New Roman" w:hAnsi="Times New Roman" w:cs="Times New Roman"/>
+          <w:sz w:val="24"/>
+          <w:szCs w:val="24"/>
+        </w:rPr>
+      </w:pPr>
+      <w:r>
+        <w:rPr>
+          <w:rFonts w:ascii="Times New Roman" w:hAnsi="Times New Roman" w:cs="Times New Roman"/>
+          <w:sz w:val="24"/>
+          <w:szCs w:val="24"/>
+        </w:rPr>
+        <w:t xml:space="preserve">10. </w:t>
+      </w:r>
+      <w:proofErr w:type="spellStart"/>
+      <w:r>
+        <w:rPr>
+          <w:rFonts w:ascii="Times New Roman" w:hAnsi="Times New Roman" w:cs="Times New Roman"/>
+          <w:sz w:val="24"/>
+          <w:szCs w:val="24"/>
+        </w:rPr>
+        <w:t>testQuestions</w:t>
+      </w:r>
+      <w:proofErr w:type="spellEnd"/>
+      <w:r>
+        <w:rPr>
+          <w:rFonts w:ascii="Times New Roman" w:hAnsi="Times New Roman" w:cs="Times New Roman"/>
+          <w:sz w:val="24"/>
+          <w:szCs w:val="24"/>
+        </w:rPr>
+        <w:t xml:space="preserve">: For all tests, this table lists the </w:t>
+      </w:r>
+      <w:proofErr w:type="spellStart"/>
+      <w:r>
+        <w:rPr>
+          <w:rFonts w:ascii="Times New Roman" w:hAnsi="Times New Roman" w:cs="Times New Roman"/>
+          <w:sz w:val="24"/>
+          <w:szCs w:val="24"/>
+        </w:rPr>
+        <w:t>questionIds</w:t>
+      </w:r>
+      <w:proofErr w:type="spellEnd"/>
+      <w:r>
+        <w:rPr>
+          <w:rFonts w:ascii="Times New Roman" w:hAnsi="Times New Roman" w:cs="Times New Roman"/>
+          <w:sz w:val="24"/>
+          <w:szCs w:val="24"/>
+        </w:rPr>
+        <w:t xml:space="preserve"> of all the questions that are assigned to the test. </w:t>
       </w:r>
       <w:r>
         <w:rPr>
@@ -2478,8 +2704,18 @@
           <w:sz w:val="24"/>
           <w:szCs w:val="24"/>
         </w:rPr>
-        <w:t>11. testStagging</w:t>
-      </w:r>
+        <w:t xml:space="preserve">11. </w:t>
+      </w:r>
+      <w:proofErr w:type="spellStart"/>
+      <w:r>
+        <w:rPr>
+          <w:rFonts w:ascii="Times New Roman" w:hAnsi="Times New Roman" w:cs="Times New Roman"/>
+          <w:sz w:val="24"/>
+          <w:szCs w:val="24"/>
+        </w:rPr>
+        <w:t>testStagging</w:t>
+      </w:r>
+      <w:proofErr w:type="spellEnd"/>
       <w:r>
         <w:rPr>
           <w:rFonts w:ascii="Times New Roman" w:hAnsi="Times New Roman" w:cs="Times New Roman"/>
@@ -2494,7 +2730,43 @@
           <w:sz w:val="24"/>
           <w:szCs w:val="24"/>
         </w:rPr>
-        <w:t xml:space="preserve">This table is used to temporarily store information about a test that is being taken a student. It stores the studentId of the student taking the test, the testId of the test being taken and the status of the test. The status indicates if the test is being taken or completed.  </w:t>
+        <w:t xml:space="preserve">This table is used to temporarily store information about a test that is being taken a student. It stores the </w:t>
+      </w:r>
+      <w:proofErr w:type="spellStart"/>
+      <w:r>
+        <w:rPr>
+          <w:rFonts w:ascii="Times New Roman" w:hAnsi="Times New Roman" w:cs="Times New Roman"/>
+          <w:sz w:val="24"/>
+          <w:szCs w:val="24"/>
+        </w:rPr>
+        <w:t>studentId</w:t>
+      </w:r>
+      <w:proofErr w:type="spellEnd"/>
+      <w:r>
+        <w:rPr>
+          <w:rFonts w:ascii="Times New Roman" w:hAnsi="Times New Roman" w:cs="Times New Roman"/>
+          <w:sz w:val="24"/>
+          <w:szCs w:val="24"/>
+        </w:rPr>
+        <w:t xml:space="preserve"> of the student taking the test, the </w:t>
+      </w:r>
+      <w:proofErr w:type="spellStart"/>
+      <w:r>
+        <w:rPr>
+          <w:rFonts w:ascii="Times New Roman" w:hAnsi="Times New Roman" w:cs="Times New Roman"/>
+          <w:sz w:val="24"/>
+          <w:szCs w:val="24"/>
+        </w:rPr>
+        <w:t>testId</w:t>
+      </w:r>
+      <w:proofErr w:type="spellEnd"/>
+      <w:r>
+        <w:rPr>
+          <w:rFonts w:ascii="Times New Roman" w:hAnsi="Times New Roman" w:cs="Times New Roman"/>
+          <w:sz w:val="24"/>
+          <w:szCs w:val="24"/>
+        </w:rPr>
+        <w:t xml:space="preserve"> of the test being taken and the status of the test. The status indicates if the test is being taken or completed.  </w:t>
       </w:r>
     </w:p>
     <w:p>
@@ -2686,7 +2958,79 @@
           <w:sz w:val="24"/>
           <w:szCs w:val="24"/>
         </w:rPr>
-        <w:t xml:space="preserve">The gradeTest trigger is executed after updates on the testStagging table. This table is used to store information about ongoing tests. When a student starts taking a test, a record is created in the testStagging table with the completed column set to 0. When the student submits the test or the test times out, the completed column is updated to 1, indicating that the test has completed and the answers table contains the answers submitted by the student for the given test. When the completed column is updated to 1, the gradeTest trigger is executed. It checks if the completed column is set to 1, then grades the student answers. It finds the number of student answers which </w:t>
+        <w:t xml:space="preserve">The </w:t>
+      </w:r>
+      <w:proofErr w:type="spellStart"/>
+      <w:r>
+        <w:rPr>
+          <w:rFonts w:ascii="Times New Roman" w:hAnsi="Times New Roman" w:cs="Times New Roman"/>
+          <w:sz w:val="24"/>
+          <w:szCs w:val="24"/>
+        </w:rPr>
+        <w:t>gradeTest</w:t>
+      </w:r>
+      <w:proofErr w:type="spellEnd"/>
+      <w:r>
+        <w:rPr>
+          <w:rFonts w:ascii="Times New Roman" w:hAnsi="Times New Roman" w:cs="Times New Roman"/>
+          <w:sz w:val="24"/>
+          <w:szCs w:val="24"/>
+        </w:rPr>
+        <w:t xml:space="preserve"> trigger is executed after updates on the </w:t>
+      </w:r>
+      <w:proofErr w:type="spellStart"/>
+      <w:r>
+        <w:rPr>
+          <w:rFonts w:ascii="Times New Roman" w:hAnsi="Times New Roman" w:cs="Times New Roman"/>
+          <w:sz w:val="24"/>
+          <w:szCs w:val="24"/>
+        </w:rPr>
+        <w:t>testStagging</w:t>
+      </w:r>
+      <w:proofErr w:type="spellEnd"/>
+      <w:r>
+        <w:rPr>
+          <w:rFonts w:ascii="Times New Roman" w:hAnsi="Times New Roman" w:cs="Times New Roman"/>
+          <w:sz w:val="24"/>
+          <w:szCs w:val="24"/>
+        </w:rPr>
+        <w:t xml:space="preserve"> table. This table is used to store information about ongoing tests. When a student starts taking a test, a record is created in the </w:t>
+      </w:r>
+      <w:proofErr w:type="spellStart"/>
+      <w:r>
+        <w:rPr>
+          <w:rFonts w:ascii="Times New Roman" w:hAnsi="Times New Roman" w:cs="Times New Roman"/>
+          <w:sz w:val="24"/>
+          <w:szCs w:val="24"/>
+        </w:rPr>
+        <w:t>testStagging</w:t>
+      </w:r>
+      <w:proofErr w:type="spellEnd"/>
+      <w:r>
+        <w:rPr>
+          <w:rFonts w:ascii="Times New Roman" w:hAnsi="Times New Roman" w:cs="Times New Roman"/>
+          <w:sz w:val="24"/>
+          <w:szCs w:val="24"/>
+        </w:rPr>
+        <w:t xml:space="preserve"> table with the completed column set to 0. When the student submits the test or the test times out, the completed column is updated to 1, indicating that the test has completed and the answers table contains the answers submitted by the student for the given test. When the completed column is updated to 1, the </w:t>
+      </w:r>
+      <w:proofErr w:type="spellStart"/>
+      <w:r>
+        <w:rPr>
+          <w:rFonts w:ascii="Times New Roman" w:hAnsi="Times New Roman" w:cs="Times New Roman"/>
+          <w:sz w:val="24"/>
+          <w:szCs w:val="24"/>
+        </w:rPr>
+        <w:t>gradeTest</w:t>
+      </w:r>
+      <w:proofErr w:type="spellEnd"/>
+      <w:r>
+        <w:rPr>
+          <w:rFonts w:ascii="Times New Roman" w:hAnsi="Times New Roman" w:cs="Times New Roman"/>
+          <w:sz w:val="24"/>
+          <w:szCs w:val="24"/>
+        </w:rPr>
+        <w:t xml:space="preserve"> trigger is executed. It checks if the completed column is set to 1, then grades the student answers. It finds the number of student answers which </w:t>
       </w:r>
       <w:r>
         <w:rPr>
@@ -2695,51 +3039,143 @@
           <w:szCs w:val="24"/>
         </w:rPr>
         <w:lastRenderedPageBreak/>
-        <w:t>are correct and accordingly assigns the grade to the student’s test. It inserts the student grade in the grade table and deletes the records from the testStagging and answers table.</w:t>
-      </w:r>
-    </w:p>
-    <w:p>
-      <w:pPr>
-        <w:spacing w:after="0" w:line="240" w:lineRule="auto"/>
-        <w:rPr>
-          <w:rFonts w:ascii="Times New Roman" w:hAnsi="Times New Roman" w:cs="Times New Roman"/>
-          <w:sz w:val="24"/>
-          <w:szCs w:val="24"/>
-        </w:rPr>
-      </w:pPr>
-    </w:p>
-    <w:p>
-      <w:pPr>
-        <w:spacing w:after="0" w:line="240" w:lineRule="auto"/>
-        <w:rPr>
-          <w:rFonts w:ascii="Times New Roman" w:hAnsi="Times New Roman" w:cs="Times New Roman"/>
-          <w:sz w:val="24"/>
-          <w:szCs w:val="24"/>
-        </w:rPr>
-      </w:pPr>
-      <w:r>
-        <w:rPr>
-          <w:rFonts w:ascii="Times New Roman" w:hAnsi="Times New Roman" w:cs="Times New Roman"/>
-          <w:sz w:val="24"/>
-          <w:szCs w:val="24"/>
-        </w:rPr>
-        <w:t>CREATE TRIGGER [dbo].gra</w:t>
-      </w:r>
-      <w:r>
-        <w:rPr>
-          <w:rFonts w:ascii="Times New Roman" w:hAnsi="Times New Roman" w:cs="Times New Roman"/>
-          <w:sz w:val="24"/>
-          <w:szCs w:val="24"/>
-        </w:rPr>
-        <w:t>deTest ON</w:t>
-      </w:r>
-      <w:r>
-        <w:rPr>
-          <w:rFonts w:ascii="Times New Roman" w:hAnsi="Times New Roman" w:cs="Times New Roman"/>
-          <w:sz w:val="24"/>
-          <w:szCs w:val="24"/>
-        </w:rPr>
-        <w:t xml:space="preserve"> [dbo].[testStagging]</w:t>
+        <w:t xml:space="preserve">are correct and accordingly assigns the grade to the student’s test. It inserts the student grade in the grade table and deletes the records from the </w:t>
+      </w:r>
+      <w:proofErr w:type="spellStart"/>
+      <w:r>
+        <w:rPr>
+          <w:rFonts w:ascii="Times New Roman" w:hAnsi="Times New Roman" w:cs="Times New Roman"/>
+          <w:sz w:val="24"/>
+          <w:szCs w:val="24"/>
+        </w:rPr>
+        <w:t>testStagging</w:t>
+      </w:r>
+      <w:proofErr w:type="spellEnd"/>
+      <w:r>
+        <w:rPr>
+          <w:rFonts w:ascii="Times New Roman" w:hAnsi="Times New Roman" w:cs="Times New Roman"/>
+          <w:sz w:val="24"/>
+          <w:szCs w:val="24"/>
+        </w:rPr>
+        <w:t xml:space="preserve"> and answers table.</w:t>
+      </w:r>
+    </w:p>
+    <w:p>
+      <w:pPr>
+        <w:spacing w:after="0" w:line="240" w:lineRule="auto"/>
+        <w:rPr>
+          <w:rFonts w:ascii="Times New Roman" w:hAnsi="Times New Roman" w:cs="Times New Roman"/>
+          <w:sz w:val="24"/>
+          <w:szCs w:val="24"/>
+        </w:rPr>
+      </w:pPr>
+    </w:p>
+    <w:p>
+      <w:pPr>
+        <w:spacing w:after="0" w:line="240" w:lineRule="auto"/>
+        <w:rPr>
+          <w:rFonts w:ascii="Times New Roman" w:hAnsi="Times New Roman" w:cs="Times New Roman"/>
+          <w:sz w:val="24"/>
+          <w:szCs w:val="24"/>
+        </w:rPr>
+      </w:pPr>
+      <w:r>
+        <w:rPr>
+          <w:rFonts w:ascii="Times New Roman" w:hAnsi="Times New Roman" w:cs="Times New Roman"/>
+          <w:sz w:val="24"/>
+          <w:szCs w:val="24"/>
+        </w:rPr>
+        <w:t>CREATE TRIGGER [</w:t>
+      </w:r>
+      <w:proofErr w:type="spellStart"/>
+      <w:r>
+        <w:rPr>
+          <w:rFonts w:ascii="Times New Roman" w:hAnsi="Times New Roman" w:cs="Times New Roman"/>
+          <w:sz w:val="24"/>
+          <w:szCs w:val="24"/>
+        </w:rPr>
+        <w:t>dbo</w:t>
+      </w:r>
+      <w:proofErr w:type="spellEnd"/>
+      <w:proofErr w:type="gramStart"/>
+      <w:r>
+        <w:rPr>
+          <w:rFonts w:ascii="Times New Roman" w:hAnsi="Times New Roman" w:cs="Times New Roman"/>
+          <w:sz w:val="24"/>
+          <w:szCs w:val="24"/>
+        </w:rPr>
+        <w:t>].</w:t>
+      </w:r>
+      <w:proofErr w:type="spellStart"/>
+      <w:r>
+        <w:rPr>
+          <w:rFonts w:ascii="Times New Roman" w:hAnsi="Times New Roman" w:cs="Times New Roman"/>
+          <w:sz w:val="24"/>
+          <w:szCs w:val="24"/>
+        </w:rPr>
+        <w:t>gra</w:t>
+      </w:r>
+      <w:r>
+        <w:rPr>
+          <w:rFonts w:ascii="Times New Roman" w:hAnsi="Times New Roman" w:cs="Times New Roman"/>
+          <w:sz w:val="24"/>
+          <w:szCs w:val="24"/>
+        </w:rPr>
+        <w:t>deTest</w:t>
+      </w:r>
+      <w:proofErr w:type="spellEnd"/>
+      <w:proofErr w:type="gramEnd"/>
+      <w:r>
+        <w:rPr>
+          <w:rFonts w:ascii="Times New Roman" w:hAnsi="Times New Roman" w:cs="Times New Roman"/>
+          <w:sz w:val="24"/>
+          <w:szCs w:val="24"/>
+        </w:rPr>
+        <w:t xml:space="preserve"> ON</w:t>
+      </w:r>
+      <w:r>
+        <w:rPr>
+          <w:rFonts w:ascii="Times New Roman" w:hAnsi="Times New Roman" w:cs="Times New Roman"/>
+          <w:sz w:val="24"/>
+          <w:szCs w:val="24"/>
+        </w:rPr>
+        <w:t xml:space="preserve"> [</w:t>
+      </w:r>
+      <w:proofErr w:type="spellStart"/>
+      <w:r>
+        <w:rPr>
+          <w:rFonts w:ascii="Times New Roman" w:hAnsi="Times New Roman" w:cs="Times New Roman"/>
+          <w:sz w:val="24"/>
+          <w:szCs w:val="24"/>
+        </w:rPr>
+        <w:t>dbo</w:t>
+      </w:r>
+      <w:proofErr w:type="spellEnd"/>
+      <w:r>
+        <w:rPr>
+          <w:rFonts w:ascii="Times New Roman" w:hAnsi="Times New Roman" w:cs="Times New Roman"/>
+          <w:sz w:val="24"/>
+          <w:szCs w:val="24"/>
+        </w:rPr>
+        <w:t>].[</w:t>
+      </w:r>
+      <w:proofErr w:type="spellStart"/>
+      <w:r>
+        <w:rPr>
+          <w:rFonts w:ascii="Times New Roman" w:hAnsi="Times New Roman" w:cs="Times New Roman"/>
+          <w:sz w:val="24"/>
+          <w:szCs w:val="24"/>
+        </w:rPr>
+        <w:t>testStagging</w:t>
+      </w:r>
+      <w:proofErr w:type="spellEnd"/>
+      <w:r>
+        <w:rPr>
+          <w:rFonts w:ascii="Times New Roman" w:hAnsi="Times New Roman" w:cs="Times New Roman"/>
+          <w:sz w:val="24"/>
+          <w:szCs w:val="24"/>
+        </w:rPr>
+        <w:t>]</w:t>
       </w:r>
       <w:r>
         <w:rPr>
@@ -2867,7 +3303,25 @@
           <w:szCs w:val="24"/>
         </w:rPr>
         <w:tab/>
-        <w:t>DECLARE @sId AS INT</w:t>
+        <w:t>DECLARE @</w:t>
+      </w:r>
+      <w:proofErr w:type="spellStart"/>
+      <w:r>
+        <w:rPr>
+          <w:rFonts w:ascii="Times New Roman" w:hAnsi="Times New Roman" w:cs="Times New Roman"/>
+          <w:sz w:val="24"/>
+          <w:szCs w:val="24"/>
+        </w:rPr>
+        <w:t>sId</w:t>
+      </w:r>
+      <w:proofErr w:type="spellEnd"/>
+      <w:r>
+        <w:rPr>
+          <w:rFonts w:ascii="Times New Roman" w:hAnsi="Times New Roman" w:cs="Times New Roman"/>
+          <w:sz w:val="24"/>
+          <w:szCs w:val="24"/>
+        </w:rPr>
+        <w:t xml:space="preserve"> AS INT</w:t>
       </w:r>
     </w:p>
     <w:p>
@@ -2894,7 +3348,25 @@
           <w:szCs w:val="24"/>
         </w:rPr>
         <w:tab/>
-        <w:t>DECLARE @correctAnswers AS INT</w:t>
+        <w:t>DECLARE @</w:t>
+      </w:r>
+      <w:proofErr w:type="spellStart"/>
+      <w:r>
+        <w:rPr>
+          <w:rFonts w:ascii="Times New Roman" w:hAnsi="Times New Roman" w:cs="Times New Roman"/>
+          <w:sz w:val="24"/>
+          <w:szCs w:val="24"/>
+        </w:rPr>
+        <w:t>correctAnswers</w:t>
+      </w:r>
+      <w:proofErr w:type="spellEnd"/>
+      <w:r>
+        <w:rPr>
+          <w:rFonts w:ascii="Times New Roman" w:hAnsi="Times New Roman" w:cs="Times New Roman"/>
+          <w:sz w:val="24"/>
+          <w:szCs w:val="24"/>
+        </w:rPr>
+        <w:t xml:space="preserve"> AS INT</w:t>
       </w:r>
     </w:p>
     <w:p>
@@ -2921,7 +3393,25 @@
           <w:szCs w:val="24"/>
         </w:rPr>
         <w:tab/>
-        <w:t>DECLARE @tId AS INT</w:t>
+        <w:t>DECLARE @</w:t>
+      </w:r>
+      <w:proofErr w:type="spellStart"/>
+      <w:r>
+        <w:rPr>
+          <w:rFonts w:ascii="Times New Roman" w:hAnsi="Times New Roman" w:cs="Times New Roman"/>
+          <w:sz w:val="24"/>
+          <w:szCs w:val="24"/>
+        </w:rPr>
+        <w:t>tId</w:t>
+      </w:r>
+      <w:proofErr w:type="spellEnd"/>
+      <w:r>
+        <w:rPr>
+          <w:rFonts w:ascii="Times New Roman" w:hAnsi="Times New Roman" w:cs="Times New Roman"/>
+          <w:sz w:val="24"/>
+          <w:szCs w:val="24"/>
+        </w:rPr>
+        <w:t xml:space="preserve"> AS INT</w:t>
       </w:r>
     </w:p>
     <w:p>
@@ -2948,7 +3438,25 @@
           <w:szCs w:val="24"/>
         </w:rPr>
         <w:tab/>
-        <w:t>DECLARE @cId AS INT</w:t>
+        <w:t>DECLARE @</w:t>
+      </w:r>
+      <w:proofErr w:type="spellStart"/>
+      <w:r>
+        <w:rPr>
+          <w:rFonts w:ascii="Times New Roman" w:hAnsi="Times New Roman" w:cs="Times New Roman"/>
+          <w:sz w:val="24"/>
+          <w:szCs w:val="24"/>
+        </w:rPr>
+        <w:t>cId</w:t>
+      </w:r>
+      <w:proofErr w:type="spellEnd"/>
+      <w:r>
+        <w:rPr>
+          <w:rFonts w:ascii="Times New Roman" w:hAnsi="Times New Roman" w:cs="Times New Roman"/>
+          <w:sz w:val="24"/>
+          <w:szCs w:val="24"/>
+        </w:rPr>
+        <w:t xml:space="preserve"> AS INT</w:t>
       </w:r>
     </w:p>
     <w:p>
@@ -2975,7 +3483,25 @@
           <w:szCs w:val="24"/>
         </w:rPr>
         <w:tab/>
-        <w:t>DECLARE @grade AS NCHAR(10)</w:t>
+        <w:t xml:space="preserve">DECLARE @grade AS </w:t>
+      </w:r>
+      <w:proofErr w:type="gramStart"/>
+      <w:r>
+        <w:rPr>
+          <w:rFonts w:ascii="Times New Roman" w:hAnsi="Times New Roman" w:cs="Times New Roman"/>
+          <w:sz w:val="24"/>
+          <w:szCs w:val="24"/>
+        </w:rPr>
+        <w:t>NCHAR(</w:t>
+      </w:r>
+      <w:proofErr w:type="gramEnd"/>
+      <w:r>
+        <w:rPr>
+          <w:rFonts w:ascii="Times New Roman" w:hAnsi="Times New Roman" w:cs="Times New Roman"/>
+          <w:sz w:val="24"/>
+          <w:szCs w:val="24"/>
+        </w:rPr>
+        <w:t>10)</w:t>
       </w:r>
     </w:p>
     <w:p>
@@ -3028,7 +3554,79 @@
           <w:szCs w:val="24"/>
         </w:rPr>
         <w:tab/>
-        <w:t>SELECT @sId = studentId, @tId = testId FROM INSERTED</w:t>
+        <w:t>SELECT @</w:t>
+      </w:r>
+      <w:proofErr w:type="spellStart"/>
+      <w:r>
+        <w:rPr>
+          <w:rFonts w:ascii="Times New Roman" w:hAnsi="Times New Roman" w:cs="Times New Roman"/>
+          <w:sz w:val="24"/>
+          <w:szCs w:val="24"/>
+        </w:rPr>
+        <w:t>sId</w:t>
+      </w:r>
+      <w:proofErr w:type="spellEnd"/>
+      <w:r>
+        <w:rPr>
+          <w:rFonts w:ascii="Times New Roman" w:hAnsi="Times New Roman" w:cs="Times New Roman"/>
+          <w:sz w:val="24"/>
+          <w:szCs w:val="24"/>
+        </w:rPr>
+        <w:t xml:space="preserve"> = </w:t>
+      </w:r>
+      <w:proofErr w:type="spellStart"/>
+      <w:r>
+        <w:rPr>
+          <w:rFonts w:ascii="Times New Roman" w:hAnsi="Times New Roman" w:cs="Times New Roman"/>
+          <w:sz w:val="24"/>
+          <w:szCs w:val="24"/>
+        </w:rPr>
+        <w:t>studentId</w:t>
+      </w:r>
+      <w:proofErr w:type="spellEnd"/>
+      <w:r>
+        <w:rPr>
+          <w:rFonts w:ascii="Times New Roman" w:hAnsi="Times New Roman" w:cs="Times New Roman"/>
+          <w:sz w:val="24"/>
+          <w:szCs w:val="24"/>
+        </w:rPr>
+        <w:t>, @</w:t>
+      </w:r>
+      <w:proofErr w:type="spellStart"/>
+      <w:r>
+        <w:rPr>
+          <w:rFonts w:ascii="Times New Roman" w:hAnsi="Times New Roman" w:cs="Times New Roman"/>
+          <w:sz w:val="24"/>
+          <w:szCs w:val="24"/>
+        </w:rPr>
+        <w:t>tId</w:t>
+      </w:r>
+      <w:proofErr w:type="spellEnd"/>
+      <w:r>
+        <w:rPr>
+          <w:rFonts w:ascii="Times New Roman" w:hAnsi="Times New Roman" w:cs="Times New Roman"/>
+          <w:sz w:val="24"/>
+          <w:szCs w:val="24"/>
+        </w:rPr>
+        <w:t xml:space="preserve"> = </w:t>
+      </w:r>
+      <w:proofErr w:type="spellStart"/>
+      <w:r>
+        <w:rPr>
+          <w:rFonts w:ascii="Times New Roman" w:hAnsi="Times New Roman" w:cs="Times New Roman"/>
+          <w:sz w:val="24"/>
+          <w:szCs w:val="24"/>
+        </w:rPr>
+        <w:t>testId</w:t>
+      </w:r>
+      <w:proofErr w:type="spellEnd"/>
+      <w:r>
+        <w:rPr>
+          <w:rFonts w:ascii="Times New Roman" w:hAnsi="Times New Roman" w:cs="Times New Roman"/>
+          <w:sz w:val="24"/>
+          <w:szCs w:val="24"/>
+        </w:rPr>
+        <w:t xml:space="preserve"> FROM INSERTED</w:t>
       </w:r>
     </w:p>
     <w:p>
@@ -3065,7 +3663,117 @@
           <w:szCs w:val="24"/>
         </w:rPr>
         <w:tab/>
-        <w:t xml:space="preserve">SELECT @cId = courseId FROM [TestDB].[dbo].[test] WHERE [testId] = @tId </w:t>
+        <w:t>SELECT @</w:t>
+      </w:r>
+      <w:proofErr w:type="spellStart"/>
+      <w:r>
+        <w:rPr>
+          <w:rFonts w:ascii="Times New Roman" w:hAnsi="Times New Roman" w:cs="Times New Roman"/>
+          <w:sz w:val="24"/>
+          <w:szCs w:val="24"/>
+        </w:rPr>
+        <w:t>cId</w:t>
+      </w:r>
+      <w:proofErr w:type="spellEnd"/>
+      <w:r>
+        <w:rPr>
+          <w:rFonts w:ascii="Times New Roman" w:hAnsi="Times New Roman" w:cs="Times New Roman"/>
+          <w:sz w:val="24"/>
+          <w:szCs w:val="24"/>
+        </w:rPr>
+        <w:t xml:space="preserve"> = </w:t>
+      </w:r>
+      <w:proofErr w:type="spellStart"/>
+      <w:r>
+        <w:rPr>
+          <w:rFonts w:ascii="Times New Roman" w:hAnsi="Times New Roman" w:cs="Times New Roman"/>
+          <w:sz w:val="24"/>
+          <w:szCs w:val="24"/>
+        </w:rPr>
+        <w:t>courseId</w:t>
+      </w:r>
+      <w:proofErr w:type="spellEnd"/>
+      <w:r>
+        <w:rPr>
+          <w:rFonts w:ascii="Times New Roman" w:hAnsi="Times New Roman" w:cs="Times New Roman"/>
+          <w:sz w:val="24"/>
+          <w:szCs w:val="24"/>
+        </w:rPr>
+        <w:t xml:space="preserve"> FROM [</w:t>
+      </w:r>
+      <w:proofErr w:type="spellStart"/>
+      <w:r>
+        <w:rPr>
+          <w:rFonts w:ascii="Times New Roman" w:hAnsi="Times New Roman" w:cs="Times New Roman"/>
+          <w:sz w:val="24"/>
+          <w:szCs w:val="24"/>
+        </w:rPr>
+        <w:t>TestDB</w:t>
+      </w:r>
+      <w:proofErr w:type="spellEnd"/>
+      <w:proofErr w:type="gramStart"/>
+      <w:r>
+        <w:rPr>
+          <w:rFonts w:ascii="Times New Roman" w:hAnsi="Times New Roman" w:cs="Times New Roman"/>
+          <w:sz w:val="24"/>
+          <w:szCs w:val="24"/>
+        </w:rPr>
+        <w:t>].[</w:t>
+      </w:r>
+      <w:proofErr w:type="spellStart"/>
+      <w:proofErr w:type="gramEnd"/>
+      <w:r>
+        <w:rPr>
+          <w:rFonts w:ascii="Times New Roman" w:hAnsi="Times New Roman" w:cs="Times New Roman"/>
+          <w:sz w:val="24"/>
+          <w:szCs w:val="24"/>
+        </w:rPr>
+        <w:t>dbo</w:t>
+      </w:r>
+      <w:proofErr w:type="spellEnd"/>
+      <w:r>
+        <w:rPr>
+          <w:rFonts w:ascii="Times New Roman" w:hAnsi="Times New Roman" w:cs="Times New Roman"/>
+          <w:sz w:val="24"/>
+          <w:szCs w:val="24"/>
+        </w:rPr>
+        <w:t>].[test] WHERE [</w:t>
+      </w:r>
+      <w:proofErr w:type="spellStart"/>
+      <w:r>
+        <w:rPr>
+          <w:rFonts w:ascii="Times New Roman" w:hAnsi="Times New Roman" w:cs="Times New Roman"/>
+          <w:sz w:val="24"/>
+          <w:szCs w:val="24"/>
+        </w:rPr>
+        <w:t>testId</w:t>
+      </w:r>
+      <w:proofErr w:type="spellEnd"/>
+      <w:r>
+        <w:rPr>
+          <w:rFonts w:ascii="Times New Roman" w:hAnsi="Times New Roman" w:cs="Times New Roman"/>
+          <w:sz w:val="24"/>
+          <w:szCs w:val="24"/>
+        </w:rPr>
+        <w:t>] = @</w:t>
+      </w:r>
+      <w:proofErr w:type="spellStart"/>
+      <w:r>
+        <w:rPr>
+          <w:rFonts w:ascii="Times New Roman" w:hAnsi="Times New Roman" w:cs="Times New Roman"/>
+          <w:sz w:val="24"/>
+          <w:szCs w:val="24"/>
+        </w:rPr>
+        <w:t>tId</w:t>
+      </w:r>
+      <w:proofErr w:type="spellEnd"/>
+      <w:r>
+        <w:rPr>
+          <w:rFonts w:ascii="Times New Roman" w:hAnsi="Times New Roman" w:cs="Times New Roman"/>
+          <w:sz w:val="24"/>
+          <w:szCs w:val="24"/>
+        </w:rPr>
+        <w:t xml:space="preserve"> </w:t>
       </w:r>
     </w:p>
     <w:p>
@@ -3118,7 +3826,43 @@
           <w:szCs w:val="24"/>
         </w:rPr>
         <w:tab/>
-        <w:t>SELECT @correctAnswers = COUNT(*)</w:t>
+        <w:t>SELECT @</w:t>
+      </w:r>
+      <w:proofErr w:type="spellStart"/>
+      <w:r>
+        <w:rPr>
+          <w:rFonts w:ascii="Times New Roman" w:hAnsi="Times New Roman" w:cs="Times New Roman"/>
+          <w:sz w:val="24"/>
+          <w:szCs w:val="24"/>
+        </w:rPr>
+        <w:t>correctAnswers</w:t>
+      </w:r>
+      <w:proofErr w:type="spellEnd"/>
+      <w:r>
+        <w:rPr>
+          <w:rFonts w:ascii="Times New Roman" w:hAnsi="Times New Roman" w:cs="Times New Roman"/>
+          <w:sz w:val="24"/>
+          <w:szCs w:val="24"/>
+        </w:rPr>
+        <w:t xml:space="preserve"> = </w:t>
+      </w:r>
+      <w:proofErr w:type="gramStart"/>
+      <w:r>
+        <w:rPr>
+          <w:rFonts w:ascii="Times New Roman" w:hAnsi="Times New Roman" w:cs="Times New Roman"/>
+          <w:sz w:val="24"/>
+          <w:szCs w:val="24"/>
+        </w:rPr>
+        <w:t>COUNT(</w:t>
+      </w:r>
+      <w:proofErr w:type="gramEnd"/>
+      <w:r>
+        <w:rPr>
+          <w:rFonts w:ascii="Times New Roman" w:hAnsi="Times New Roman" w:cs="Times New Roman"/>
+          <w:sz w:val="24"/>
+          <w:szCs w:val="24"/>
+        </w:rPr>
+        <w:t>*)</w:t>
       </w:r>
     </w:p>
     <w:p>
@@ -3153,7 +3897,81 @@
           <w:szCs w:val="24"/>
         </w:rPr>
         <w:tab/>
-        <w:t>FROM [TestDB].[dbo].question q, [TestDB].[dbo].answers a</w:t>
+        <w:t>FROM [</w:t>
+      </w:r>
+      <w:proofErr w:type="spellStart"/>
+      <w:r>
+        <w:rPr>
+          <w:rFonts w:ascii="Times New Roman" w:hAnsi="Times New Roman" w:cs="Times New Roman"/>
+          <w:sz w:val="24"/>
+          <w:szCs w:val="24"/>
+        </w:rPr>
+        <w:t>TestDB</w:t>
+      </w:r>
+      <w:proofErr w:type="spellEnd"/>
+      <w:proofErr w:type="gramStart"/>
+      <w:r>
+        <w:rPr>
+          <w:rFonts w:ascii="Times New Roman" w:hAnsi="Times New Roman" w:cs="Times New Roman"/>
+          <w:sz w:val="24"/>
+          <w:szCs w:val="24"/>
+        </w:rPr>
+        <w:t>].[</w:t>
+      </w:r>
+      <w:proofErr w:type="spellStart"/>
+      <w:proofErr w:type="gramEnd"/>
+      <w:r>
+        <w:rPr>
+          <w:rFonts w:ascii="Times New Roman" w:hAnsi="Times New Roman" w:cs="Times New Roman"/>
+          <w:sz w:val="24"/>
+          <w:szCs w:val="24"/>
+        </w:rPr>
+        <w:t>dbo</w:t>
+      </w:r>
+      <w:proofErr w:type="spellEnd"/>
+      <w:r>
+        <w:rPr>
+          <w:rFonts w:ascii="Times New Roman" w:hAnsi="Times New Roman" w:cs="Times New Roman"/>
+          <w:sz w:val="24"/>
+          <w:szCs w:val="24"/>
+        </w:rPr>
+        <w:t>].question q, [</w:t>
+      </w:r>
+      <w:proofErr w:type="spellStart"/>
+      <w:r>
+        <w:rPr>
+          <w:rFonts w:ascii="Times New Roman" w:hAnsi="Times New Roman" w:cs="Times New Roman"/>
+          <w:sz w:val="24"/>
+          <w:szCs w:val="24"/>
+        </w:rPr>
+        <w:t>TestDB</w:t>
+      </w:r>
+      <w:proofErr w:type="spellEnd"/>
+      <w:r>
+        <w:rPr>
+          <w:rFonts w:ascii="Times New Roman" w:hAnsi="Times New Roman" w:cs="Times New Roman"/>
+          <w:sz w:val="24"/>
+          <w:szCs w:val="24"/>
+        </w:rPr>
+        <w:t>].[</w:t>
+      </w:r>
+      <w:proofErr w:type="spellStart"/>
+      <w:r>
+        <w:rPr>
+          <w:rFonts w:ascii="Times New Roman" w:hAnsi="Times New Roman" w:cs="Times New Roman"/>
+          <w:sz w:val="24"/>
+          <w:szCs w:val="24"/>
+        </w:rPr>
+        <w:t>dbo</w:t>
+      </w:r>
+      <w:proofErr w:type="spellEnd"/>
+      <w:r>
+        <w:rPr>
+          <w:rFonts w:ascii="Times New Roman" w:hAnsi="Times New Roman" w:cs="Times New Roman"/>
+          <w:sz w:val="24"/>
+          <w:szCs w:val="24"/>
+        </w:rPr>
+        <w:t>].answers a</w:t>
       </w:r>
     </w:p>
     <w:p>
@@ -3188,8 +4006,38 @@
           <w:szCs w:val="24"/>
         </w:rPr>
         <w:tab/>
-        <w:t>WHERE q.questionId = a.questionId</w:t>
-      </w:r>
+        <w:t xml:space="preserve">WHERE </w:t>
+      </w:r>
+      <w:proofErr w:type="spellStart"/>
+      <w:proofErr w:type="gramStart"/>
+      <w:r>
+        <w:rPr>
+          <w:rFonts w:ascii="Times New Roman" w:hAnsi="Times New Roman" w:cs="Times New Roman"/>
+          <w:sz w:val="24"/>
+          <w:szCs w:val="24"/>
+        </w:rPr>
+        <w:t>q.questionId</w:t>
+      </w:r>
+      <w:proofErr w:type="spellEnd"/>
+      <w:proofErr w:type="gramEnd"/>
+      <w:r>
+        <w:rPr>
+          <w:rFonts w:ascii="Times New Roman" w:hAnsi="Times New Roman" w:cs="Times New Roman"/>
+          <w:sz w:val="24"/>
+          <w:szCs w:val="24"/>
+        </w:rPr>
+        <w:t xml:space="preserve"> = </w:t>
+      </w:r>
+      <w:proofErr w:type="spellStart"/>
+      <w:r>
+        <w:rPr>
+          <w:rFonts w:ascii="Times New Roman" w:hAnsi="Times New Roman" w:cs="Times New Roman"/>
+          <w:sz w:val="24"/>
+          <w:szCs w:val="24"/>
+        </w:rPr>
+        <w:t>a.questionId</w:t>
+      </w:r>
+      <w:proofErr w:type="spellEnd"/>
     </w:p>
     <w:p>
       <w:pPr>
@@ -3223,8 +4071,38 @@
           <w:szCs w:val="24"/>
         </w:rPr>
         <w:tab/>
-        <w:t>AND a.studentId = @sId</w:t>
-      </w:r>
+        <w:t xml:space="preserve">AND </w:t>
+      </w:r>
+      <w:proofErr w:type="spellStart"/>
+      <w:proofErr w:type="gramStart"/>
+      <w:r>
+        <w:rPr>
+          <w:rFonts w:ascii="Times New Roman" w:hAnsi="Times New Roman" w:cs="Times New Roman"/>
+          <w:sz w:val="24"/>
+          <w:szCs w:val="24"/>
+        </w:rPr>
+        <w:t>a.studentId</w:t>
+      </w:r>
+      <w:proofErr w:type="spellEnd"/>
+      <w:proofErr w:type="gramEnd"/>
+      <w:r>
+        <w:rPr>
+          <w:rFonts w:ascii="Times New Roman" w:hAnsi="Times New Roman" w:cs="Times New Roman"/>
+          <w:sz w:val="24"/>
+          <w:szCs w:val="24"/>
+        </w:rPr>
+        <w:t xml:space="preserve"> = @</w:t>
+      </w:r>
+      <w:proofErr w:type="spellStart"/>
+      <w:r>
+        <w:rPr>
+          <w:rFonts w:ascii="Times New Roman" w:hAnsi="Times New Roman" w:cs="Times New Roman"/>
+          <w:sz w:val="24"/>
+          <w:szCs w:val="24"/>
+        </w:rPr>
+        <w:t>sId</w:t>
+      </w:r>
+      <w:proofErr w:type="spellEnd"/>
     </w:p>
     <w:p>
       <w:pPr>
@@ -3258,7 +4136,45 @@
           <w:szCs w:val="24"/>
         </w:rPr>
         <w:tab/>
-        <w:t xml:space="preserve">AND a.answer = q.answer </w:t>
+        <w:t xml:space="preserve">AND </w:t>
+      </w:r>
+      <w:proofErr w:type="spellStart"/>
+      <w:proofErr w:type="gramStart"/>
+      <w:r>
+        <w:rPr>
+          <w:rFonts w:ascii="Times New Roman" w:hAnsi="Times New Roman" w:cs="Times New Roman"/>
+          <w:sz w:val="24"/>
+          <w:szCs w:val="24"/>
+        </w:rPr>
+        <w:t>a.answer</w:t>
+      </w:r>
+      <w:proofErr w:type="spellEnd"/>
+      <w:proofErr w:type="gramEnd"/>
+      <w:r>
+        <w:rPr>
+          <w:rFonts w:ascii="Times New Roman" w:hAnsi="Times New Roman" w:cs="Times New Roman"/>
+          <w:sz w:val="24"/>
+          <w:szCs w:val="24"/>
+        </w:rPr>
+        <w:t xml:space="preserve"> = </w:t>
+      </w:r>
+      <w:proofErr w:type="spellStart"/>
+      <w:r>
+        <w:rPr>
+          <w:rFonts w:ascii="Times New Roman" w:hAnsi="Times New Roman" w:cs="Times New Roman"/>
+          <w:sz w:val="24"/>
+          <w:szCs w:val="24"/>
+        </w:rPr>
+        <w:t>q.answer</w:t>
+      </w:r>
+      <w:proofErr w:type="spellEnd"/>
+      <w:r>
+        <w:rPr>
+          <w:rFonts w:ascii="Times New Roman" w:hAnsi="Times New Roman" w:cs="Times New Roman"/>
+          <w:sz w:val="24"/>
+          <w:szCs w:val="24"/>
+        </w:rPr>
+        <w:t xml:space="preserve"> </w:t>
       </w:r>
     </w:p>
     <w:p>
@@ -3346,7 +4262,63 @@
           <w:szCs w:val="24"/>
         </w:rPr>
         <w:tab/>
-        <w:t xml:space="preserve">FROM [TestDB].[dbo].[pointsToGrade] </w:t>
+        <w:t>FROM [</w:t>
+      </w:r>
+      <w:proofErr w:type="spellStart"/>
+      <w:r>
+        <w:rPr>
+          <w:rFonts w:ascii="Times New Roman" w:hAnsi="Times New Roman" w:cs="Times New Roman"/>
+          <w:sz w:val="24"/>
+          <w:szCs w:val="24"/>
+        </w:rPr>
+        <w:t>TestDB</w:t>
+      </w:r>
+      <w:proofErr w:type="spellEnd"/>
+      <w:proofErr w:type="gramStart"/>
+      <w:r>
+        <w:rPr>
+          <w:rFonts w:ascii="Times New Roman" w:hAnsi="Times New Roman" w:cs="Times New Roman"/>
+          <w:sz w:val="24"/>
+          <w:szCs w:val="24"/>
+        </w:rPr>
+        <w:t>].[</w:t>
+      </w:r>
+      <w:proofErr w:type="spellStart"/>
+      <w:proofErr w:type="gramEnd"/>
+      <w:r>
+        <w:rPr>
+          <w:rFonts w:ascii="Times New Roman" w:hAnsi="Times New Roman" w:cs="Times New Roman"/>
+          <w:sz w:val="24"/>
+          <w:szCs w:val="24"/>
+        </w:rPr>
+        <w:t>dbo</w:t>
+      </w:r>
+      <w:proofErr w:type="spellEnd"/>
+      <w:r>
+        <w:rPr>
+          <w:rFonts w:ascii="Times New Roman" w:hAnsi="Times New Roman" w:cs="Times New Roman"/>
+          <w:sz w:val="24"/>
+          <w:szCs w:val="24"/>
+        </w:rPr>
+        <w:t>].[</w:t>
+      </w:r>
+      <w:proofErr w:type="spellStart"/>
+      <w:r>
+        <w:rPr>
+          <w:rFonts w:ascii="Times New Roman" w:hAnsi="Times New Roman" w:cs="Times New Roman"/>
+          <w:sz w:val="24"/>
+          <w:szCs w:val="24"/>
+        </w:rPr>
+        <w:t>pointsToGrade</w:t>
+      </w:r>
+      <w:proofErr w:type="spellEnd"/>
+      <w:r>
+        <w:rPr>
+          <w:rFonts w:ascii="Times New Roman" w:hAnsi="Times New Roman" w:cs="Times New Roman"/>
+          <w:sz w:val="24"/>
+          <w:szCs w:val="24"/>
+        </w:rPr>
+        <w:t xml:space="preserve">] </w:t>
       </w:r>
     </w:p>
     <w:p>
@@ -3381,8 +4353,18 @@
           <w:szCs w:val="24"/>
         </w:rPr>
         <w:tab/>
-        <w:t>WHERE points = @correctAnswers</w:t>
-      </w:r>
+        <w:t>WHERE points = @</w:t>
+      </w:r>
+      <w:proofErr w:type="spellStart"/>
+      <w:r>
+        <w:rPr>
+          <w:rFonts w:ascii="Times New Roman" w:hAnsi="Times New Roman" w:cs="Times New Roman"/>
+          <w:sz w:val="24"/>
+          <w:szCs w:val="24"/>
+        </w:rPr>
+        <w:t>correctAnswers</w:t>
+      </w:r>
+      <w:proofErr w:type="spellEnd"/>
     </w:p>
     <w:p>
       <w:pPr>
@@ -3418,15 +4400,71 @@
           <w:szCs w:val="24"/>
         </w:rPr>
         <w:tab/>
-        <w:t>INSERT INTO [Te</w:t>
-      </w:r>
-      <w:r>
-        <w:rPr>
-          <w:rFonts w:ascii="Times New Roman" w:hAnsi="Times New Roman" w:cs="Times New Roman"/>
-          <w:sz w:val="24"/>
-          <w:szCs w:val="24"/>
-        </w:rPr>
-        <w:t>stDB].[dbo].[grade]([studentId]</w:t>
+        <w:t>INSERT INTO [</w:t>
+      </w:r>
+      <w:proofErr w:type="spellStart"/>
+      <w:r>
+        <w:rPr>
+          <w:rFonts w:ascii="Times New Roman" w:hAnsi="Times New Roman" w:cs="Times New Roman"/>
+          <w:sz w:val="24"/>
+          <w:szCs w:val="24"/>
+        </w:rPr>
+        <w:t>Te</w:t>
+      </w:r>
+      <w:r>
+        <w:rPr>
+          <w:rFonts w:ascii="Times New Roman" w:hAnsi="Times New Roman" w:cs="Times New Roman"/>
+          <w:sz w:val="24"/>
+          <w:szCs w:val="24"/>
+        </w:rPr>
+        <w:t>stDB</w:t>
+      </w:r>
+      <w:proofErr w:type="spellEnd"/>
+      <w:proofErr w:type="gramStart"/>
+      <w:r>
+        <w:rPr>
+          <w:rFonts w:ascii="Times New Roman" w:hAnsi="Times New Roman" w:cs="Times New Roman"/>
+          <w:sz w:val="24"/>
+          <w:szCs w:val="24"/>
+        </w:rPr>
+        <w:t>].[</w:t>
+      </w:r>
+      <w:proofErr w:type="spellStart"/>
+      <w:proofErr w:type="gramEnd"/>
+      <w:r>
+        <w:rPr>
+          <w:rFonts w:ascii="Times New Roman" w:hAnsi="Times New Roman" w:cs="Times New Roman"/>
+          <w:sz w:val="24"/>
+          <w:szCs w:val="24"/>
+        </w:rPr>
+        <w:t>dbo</w:t>
+      </w:r>
+      <w:proofErr w:type="spellEnd"/>
+      <w:r>
+        <w:rPr>
+          <w:rFonts w:ascii="Times New Roman" w:hAnsi="Times New Roman" w:cs="Times New Roman"/>
+          <w:sz w:val="24"/>
+          <w:szCs w:val="24"/>
+        </w:rPr>
+        <w:t>].[grade]([</w:t>
+      </w:r>
+      <w:proofErr w:type="spellStart"/>
+      <w:r>
+        <w:rPr>
+          <w:rFonts w:ascii="Times New Roman" w:hAnsi="Times New Roman" w:cs="Times New Roman"/>
+          <w:sz w:val="24"/>
+          <w:szCs w:val="24"/>
+        </w:rPr>
+        <w:t>studentId</w:t>
+      </w:r>
+      <w:proofErr w:type="spellEnd"/>
+      <w:r>
+        <w:rPr>
+          <w:rFonts w:ascii="Times New Roman" w:hAnsi="Times New Roman" w:cs="Times New Roman"/>
+          <w:sz w:val="24"/>
+          <w:szCs w:val="24"/>
+        </w:rPr>
+        <w:t>]</w:t>
       </w:r>
       <w:r>
         <w:rPr>
@@ -3442,7 +4480,25 @@
           <w:sz w:val="24"/>
           <w:szCs w:val="24"/>
         </w:rPr>
-        <w:t xml:space="preserve"> [testId]</w:t>
+        <w:t xml:space="preserve"> [</w:t>
+      </w:r>
+      <w:proofErr w:type="spellStart"/>
+      <w:r>
+        <w:rPr>
+          <w:rFonts w:ascii="Times New Roman" w:hAnsi="Times New Roman" w:cs="Times New Roman"/>
+          <w:sz w:val="24"/>
+          <w:szCs w:val="24"/>
+        </w:rPr>
+        <w:t>testId</w:t>
+      </w:r>
+      <w:proofErr w:type="spellEnd"/>
+      <w:r>
+        <w:rPr>
+          <w:rFonts w:ascii="Times New Roman" w:hAnsi="Times New Roman" w:cs="Times New Roman"/>
+          <w:sz w:val="24"/>
+          <w:szCs w:val="24"/>
+        </w:rPr>
+        <w:t>]</w:t>
       </w:r>
       <w:r>
         <w:rPr>
@@ -3458,7 +4514,25 @@
           <w:sz w:val="24"/>
           <w:szCs w:val="24"/>
         </w:rPr>
-        <w:t xml:space="preserve"> [courseId]</w:t>
+        <w:t xml:space="preserve"> [</w:t>
+      </w:r>
+      <w:proofErr w:type="spellStart"/>
+      <w:r>
+        <w:rPr>
+          <w:rFonts w:ascii="Times New Roman" w:hAnsi="Times New Roman" w:cs="Times New Roman"/>
+          <w:sz w:val="24"/>
+          <w:szCs w:val="24"/>
+        </w:rPr>
+        <w:t>courseId</w:t>
+      </w:r>
+      <w:proofErr w:type="spellEnd"/>
+      <w:r>
+        <w:rPr>
+          <w:rFonts w:ascii="Times New Roman" w:hAnsi="Times New Roman" w:cs="Times New Roman"/>
+          <w:sz w:val="24"/>
+          <w:szCs w:val="24"/>
+        </w:rPr>
+        <w:t>]</w:t>
       </w:r>
       <w:r>
         <w:rPr>
@@ -3510,8 +4584,35 @@
           <w:szCs w:val="24"/>
         </w:rPr>
         <w:tab/>
-        <w:t>VALUES(@sId</w:t>
-      </w:r>
+      </w:r>
+      <w:proofErr w:type="gramStart"/>
+      <w:r>
+        <w:rPr>
+          <w:rFonts w:ascii="Times New Roman" w:hAnsi="Times New Roman" w:cs="Times New Roman"/>
+          <w:sz w:val="24"/>
+          <w:szCs w:val="24"/>
+        </w:rPr>
+        <w:t>VALUES(</w:t>
+      </w:r>
+      <w:proofErr w:type="gramEnd"/>
+      <w:r>
+        <w:rPr>
+          <w:rFonts w:ascii="Times New Roman" w:hAnsi="Times New Roman" w:cs="Times New Roman"/>
+          <w:sz w:val="24"/>
+          <w:szCs w:val="24"/>
+        </w:rPr>
+        <w:t>@</w:t>
+      </w:r>
+      <w:proofErr w:type="spellStart"/>
+      <w:r>
+        <w:rPr>
+          <w:rFonts w:ascii="Times New Roman" w:hAnsi="Times New Roman" w:cs="Times New Roman"/>
+          <w:sz w:val="24"/>
+          <w:szCs w:val="24"/>
+        </w:rPr>
+        <w:t>sId</w:t>
+      </w:r>
+      <w:proofErr w:type="spellEnd"/>
       <w:r>
         <w:rPr>
           <w:rFonts w:ascii="Times New Roman" w:hAnsi="Times New Roman" w:cs="Times New Roman"/>
@@ -3526,8 +4627,18 @@
           <w:sz w:val="24"/>
           <w:szCs w:val="24"/>
         </w:rPr>
-        <w:t xml:space="preserve"> @tId</w:t>
-      </w:r>
+        <w:t xml:space="preserve"> @</w:t>
+      </w:r>
+      <w:proofErr w:type="spellStart"/>
+      <w:r>
+        <w:rPr>
+          <w:rFonts w:ascii="Times New Roman" w:hAnsi="Times New Roman" w:cs="Times New Roman"/>
+          <w:sz w:val="24"/>
+          <w:szCs w:val="24"/>
+        </w:rPr>
+        <w:t>tId</w:t>
+      </w:r>
+      <w:proofErr w:type="spellEnd"/>
       <w:r>
         <w:rPr>
           <w:rFonts w:ascii="Times New Roman" w:hAnsi="Times New Roman" w:cs="Times New Roman"/>
@@ -3542,8 +4653,18 @@
           <w:sz w:val="24"/>
           <w:szCs w:val="24"/>
         </w:rPr>
-        <w:t xml:space="preserve"> @cId</w:t>
-      </w:r>
+        <w:t xml:space="preserve"> @</w:t>
+      </w:r>
+      <w:proofErr w:type="spellStart"/>
+      <w:r>
+        <w:rPr>
+          <w:rFonts w:ascii="Times New Roman" w:hAnsi="Times New Roman" w:cs="Times New Roman"/>
+          <w:sz w:val="24"/>
+          <w:szCs w:val="24"/>
+        </w:rPr>
+        <w:t>cId</w:t>
+      </w:r>
+      <w:proofErr w:type="spellEnd"/>
       <w:r>
         <w:rPr>
           <w:rFonts w:ascii="Times New Roman" w:hAnsi="Times New Roman" w:cs="Times New Roman"/>
@@ -3595,7 +4716,45 @@
           <w:szCs w:val="24"/>
         </w:rPr>
         <w:tab/>
-        <w:t xml:space="preserve">DELETE [TestDB].[dbo].[answers] </w:t>
+        <w:t>DELETE [</w:t>
+      </w:r>
+      <w:proofErr w:type="spellStart"/>
+      <w:r>
+        <w:rPr>
+          <w:rFonts w:ascii="Times New Roman" w:hAnsi="Times New Roman" w:cs="Times New Roman"/>
+          <w:sz w:val="24"/>
+          <w:szCs w:val="24"/>
+        </w:rPr>
+        <w:t>TestDB</w:t>
+      </w:r>
+      <w:proofErr w:type="spellEnd"/>
+      <w:proofErr w:type="gramStart"/>
+      <w:r>
+        <w:rPr>
+          <w:rFonts w:ascii="Times New Roman" w:hAnsi="Times New Roman" w:cs="Times New Roman"/>
+          <w:sz w:val="24"/>
+          <w:szCs w:val="24"/>
+        </w:rPr>
+        <w:t>].[</w:t>
+      </w:r>
+      <w:proofErr w:type="spellStart"/>
+      <w:proofErr w:type="gramEnd"/>
+      <w:r>
+        <w:rPr>
+          <w:rFonts w:ascii="Times New Roman" w:hAnsi="Times New Roman" w:cs="Times New Roman"/>
+          <w:sz w:val="24"/>
+          <w:szCs w:val="24"/>
+        </w:rPr>
+        <w:t>dbo</w:t>
+      </w:r>
+      <w:proofErr w:type="spellEnd"/>
+      <w:r>
+        <w:rPr>
+          <w:rFonts w:ascii="Times New Roman" w:hAnsi="Times New Roman" w:cs="Times New Roman"/>
+          <w:sz w:val="24"/>
+          <w:szCs w:val="24"/>
+        </w:rPr>
+        <w:t xml:space="preserve">].[answers] </w:t>
       </w:r>
     </w:p>
     <w:p>
@@ -3614,8 +4773,72 @@
           <w:sz w:val="24"/>
           <w:szCs w:val="24"/>
         </w:rPr>
-        <w:t>WHERE [testId] = @tId AND [studentId] = @sId</w:t>
-      </w:r>
+        <w:t>WHERE [</w:t>
+      </w:r>
+      <w:proofErr w:type="spellStart"/>
+      <w:r>
+        <w:rPr>
+          <w:rFonts w:ascii="Times New Roman" w:hAnsi="Times New Roman" w:cs="Times New Roman"/>
+          <w:sz w:val="24"/>
+          <w:szCs w:val="24"/>
+        </w:rPr>
+        <w:t>testId</w:t>
+      </w:r>
+      <w:proofErr w:type="spellEnd"/>
+      <w:r>
+        <w:rPr>
+          <w:rFonts w:ascii="Times New Roman" w:hAnsi="Times New Roman" w:cs="Times New Roman"/>
+          <w:sz w:val="24"/>
+          <w:szCs w:val="24"/>
+        </w:rPr>
+        <w:t>] = @</w:t>
+      </w:r>
+      <w:proofErr w:type="spellStart"/>
+      <w:r>
+        <w:rPr>
+          <w:rFonts w:ascii="Times New Roman" w:hAnsi="Times New Roman" w:cs="Times New Roman"/>
+          <w:sz w:val="24"/>
+          <w:szCs w:val="24"/>
+        </w:rPr>
+        <w:t>tId</w:t>
+      </w:r>
+      <w:proofErr w:type="spellEnd"/>
+      <w:r>
+        <w:rPr>
+          <w:rFonts w:ascii="Times New Roman" w:hAnsi="Times New Roman" w:cs="Times New Roman"/>
+          <w:sz w:val="24"/>
+          <w:szCs w:val="24"/>
+        </w:rPr>
+        <w:t xml:space="preserve"> AND [</w:t>
+      </w:r>
+      <w:proofErr w:type="spellStart"/>
+      <w:r>
+        <w:rPr>
+          <w:rFonts w:ascii="Times New Roman" w:hAnsi="Times New Roman" w:cs="Times New Roman"/>
+          <w:sz w:val="24"/>
+          <w:szCs w:val="24"/>
+        </w:rPr>
+        <w:t>studentId</w:t>
+      </w:r>
+      <w:proofErr w:type="spellEnd"/>
+      <w:r>
+        <w:rPr>
+          <w:rFonts w:ascii="Times New Roman" w:hAnsi="Times New Roman" w:cs="Times New Roman"/>
+          <w:sz w:val="24"/>
+          <w:szCs w:val="24"/>
+        </w:rPr>
+        <w:t>] = @</w:t>
+      </w:r>
+      <w:proofErr w:type="spellStart"/>
+      <w:r>
+        <w:rPr>
+          <w:rFonts w:ascii="Times New Roman" w:hAnsi="Times New Roman" w:cs="Times New Roman"/>
+          <w:sz w:val="24"/>
+          <w:szCs w:val="24"/>
+        </w:rPr>
+        <w:t>sId</w:t>
+      </w:r>
+      <w:proofErr w:type="spellEnd"/>
     </w:p>
     <w:p>
       <w:pPr>
@@ -3651,7 +4874,63 @@
           <w:szCs w:val="24"/>
         </w:rPr>
         <w:tab/>
-        <w:t xml:space="preserve">DELETE [TestDB].[dbo].[testStagging] </w:t>
+        <w:t>DELETE [</w:t>
+      </w:r>
+      <w:proofErr w:type="spellStart"/>
+      <w:r>
+        <w:rPr>
+          <w:rFonts w:ascii="Times New Roman" w:hAnsi="Times New Roman" w:cs="Times New Roman"/>
+          <w:sz w:val="24"/>
+          <w:szCs w:val="24"/>
+        </w:rPr>
+        <w:t>TestDB</w:t>
+      </w:r>
+      <w:proofErr w:type="spellEnd"/>
+      <w:proofErr w:type="gramStart"/>
+      <w:r>
+        <w:rPr>
+          <w:rFonts w:ascii="Times New Roman" w:hAnsi="Times New Roman" w:cs="Times New Roman"/>
+          <w:sz w:val="24"/>
+          <w:szCs w:val="24"/>
+        </w:rPr>
+        <w:t>].[</w:t>
+      </w:r>
+      <w:proofErr w:type="spellStart"/>
+      <w:proofErr w:type="gramEnd"/>
+      <w:r>
+        <w:rPr>
+          <w:rFonts w:ascii="Times New Roman" w:hAnsi="Times New Roman" w:cs="Times New Roman"/>
+          <w:sz w:val="24"/>
+          <w:szCs w:val="24"/>
+        </w:rPr>
+        <w:t>dbo</w:t>
+      </w:r>
+      <w:proofErr w:type="spellEnd"/>
+      <w:r>
+        <w:rPr>
+          <w:rFonts w:ascii="Times New Roman" w:hAnsi="Times New Roman" w:cs="Times New Roman"/>
+          <w:sz w:val="24"/>
+          <w:szCs w:val="24"/>
+        </w:rPr>
+        <w:t>].[</w:t>
+      </w:r>
+      <w:proofErr w:type="spellStart"/>
+      <w:r>
+        <w:rPr>
+          <w:rFonts w:ascii="Times New Roman" w:hAnsi="Times New Roman" w:cs="Times New Roman"/>
+          <w:sz w:val="24"/>
+          <w:szCs w:val="24"/>
+        </w:rPr>
+        <w:t>testStagging</w:t>
+      </w:r>
+      <w:proofErr w:type="spellEnd"/>
+      <w:r>
+        <w:rPr>
+          <w:rFonts w:ascii="Times New Roman" w:hAnsi="Times New Roman" w:cs="Times New Roman"/>
+          <w:sz w:val="24"/>
+          <w:szCs w:val="24"/>
+        </w:rPr>
+        <w:t xml:space="preserve">] </w:t>
       </w:r>
     </w:p>
     <w:p>
@@ -3670,8 +4949,72 @@
           <w:sz w:val="24"/>
           <w:szCs w:val="24"/>
         </w:rPr>
-        <w:t>WHERE [testId] = @tId AND [studentId] = @sId</w:t>
-      </w:r>
+        <w:t>WHERE [</w:t>
+      </w:r>
+      <w:proofErr w:type="spellStart"/>
+      <w:r>
+        <w:rPr>
+          <w:rFonts w:ascii="Times New Roman" w:hAnsi="Times New Roman" w:cs="Times New Roman"/>
+          <w:sz w:val="24"/>
+          <w:szCs w:val="24"/>
+        </w:rPr>
+        <w:t>testId</w:t>
+      </w:r>
+      <w:proofErr w:type="spellEnd"/>
+      <w:r>
+        <w:rPr>
+          <w:rFonts w:ascii="Times New Roman" w:hAnsi="Times New Roman" w:cs="Times New Roman"/>
+          <w:sz w:val="24"/>
+          <w:szCs w:val="24"/>
+        </w:rPr>
+        <w:t>] = @</w:t>
+      </w:r>
+      <w:proofErr w:type="spellStart"/>
+      <w:r>
+        <w:rPr>
+          <w:rFonts w:ascii="Times New Roman" w:hAnsi="Times New Roman" w:cs="Times New Roman"/>
+          <w:sz w:val="24"/>
+          <w:szCs w:val="24"/>
+        </w:rPr>
+        <w:t>tId</w:t>
+      </w:r>
+      <w:proofErr w:type="spellEnd"/>
+      <w:r>
+        <w:rPr>
+          <w:rFonts w:ascii="Times New Roman" w:hAnsi="Times New Roman" w:cs="Times New Roman"/>
+          <w:sz w:val="24"/>
+          <w:szCs w:val="24"/>
+        </w:rPr>
+        <w:t xml:space="preserve"> AND [</w:t>
+      </w:r>
+      <w:proofErr w:type="spellStart"/>
+      <w:r>
+        <w:rPr>
+          <w:rFonts w:ascii="Times New Roman" w:hAnsi="Times New Roman" w:cs="Times New Roman"/>
+          <w:sz w:val="24"/>
+          <w:szCs w:val="24"/>
+        </w:rPr>
+        <w:t>studentId</w:t>
+      </w:r>
+      <w:proofErr w:type="spellEnd"/>
+      <w:r>
+        <w:rPr>
+          <w:rFonts w:ascii="Times New Roman" w:hAnsi="Times New Roman" w:cs="Times New Roman"/>
+          <w:sz w:val="24"/>
+          <w:szCs w:val="24"/>
+        </w:rPr>
+        <w:t>] = @</w:t>
+      </w:r>
+      <w:proofErr w:type="spellStart"/>
+      <w:r>
+        <w:rPr>
+          <w:rFonts w:ascii="Times New Roman" w:hAnsi="Times New Roman" w:cs="Times New Roman"/>
+          <w:sz w:val="24"/>
+          <w:szCs w:val="24"/>
+        </w:rPr>
+        <w:t>sId</w:t>
+      </w:r>
+      <w:proofErr w:type="spellEnd"/>
     </w:p>
     <w:p>
       <w:pPr>
@@ -3779,34 +5122,90 @@
           <w:sz w:val="24"/>
           <w:szCs w:val="24"/>
         </w:rPr>
-        <w:t>1. getAllStudentGrades</w:t>
-      </w:r>
-      <w:r>
-        <w:rPr>
-          <w:rFonts w:ascii="Times New Roman" w:hAnsi="Times New Roman" w:cs="Times New Roman"/>
-          <w:sz w:val="24"/>
-          <w:szCs w:val="24"/>
-        </w:rPr>
-        <w:t>: It returns the student names and grades for the given testId and courseId.</w:t>
-      </w:r>
-    </w:p>
-    <w:p>
-      <w:pPr>
-        <w:spacing w:after="0" w:line="240" w:lineRule="auto"/>
-        <w:rPr>
-          <w:rFonts w:ascii="Times New Roman" w:hAnsi="Times New Roman" w:cs="Times New Roman"/>
-          <w:sz w:val="24"/>
-          <w:szCs w:val="24"/>
-        </w:rPr>
-      </w:pPr>
-      <w:r>
-        <w:rPr>
-          <w:rFonts w:ascii="Times New Roman" w:hAnsi="Times New Roman" w:cs="Times New Roman"/>
-          <w:sz w:val="24"/>
-          <w:szCs w:val="24"/>
-        </w:rPr>
-        <w:t>2. getCourseAvailableTests</w:t>
-      </w:r>
+        <w:t xml:space="preserve">1. </w:t>
+      </w:r>
+      <w:proofErr w:type="spellStart"/>
+      <w:r>
+        <w:rPr>
+          <w:rFonts w:ascii="Times New Roman" w:hAnsi="Times New Roman" w:cs="Times New Roman"/>
+          <w:sz w:val="24"/>
+          <w:szCs w:val="24"/>
+        </w:rPr>
+        <w:t>getAllStudentGrades</w:t>
+      </w:r>
+      <w:proofErr w:type="spellEnd"/>
+      <w:r>
+        <w:rPr>
+          <w:rFonts w:ascii="Times New Roman" w:hAnsi="Times New Roman" w:cs="Times New Roman"/>
+          <w:sz w:val="24"/>
+          <w:szCs w:val="24"/>
+        </w:rPr>
+        <w:t xml:space="preserve">: It returns the student names and grades for the given </w:t>
+      </w:r>
+      <w:proofErr w:type="spellStart"/>
+      <w:r>
+        <w:rPr>
+          <w:rFonts w:ascii="Times New Roman" w:hAnsi="Times New Roman" w:cs="Times New Roman"/>
+          <w:sz w:val="24"/>
+          <w:szCs w:val="24"/>
+        </w:rPr>
+        <w:t>testId</w:t>
+      </w:r>
+      <w:proofErr w:type="spellEnd"/>
+      <w:r>
+        <w:rPr>
+          <w:rFonts w:ascii="Times New Roman" w:hAnsi="Times New Roman" w:cs="Times New Roman"/>
+          <w:sz w:val="24"/>
+          <w:szCs w:val="24"/>
+        </w:rPr>
+        <w:t xml:space="preserve"> and </w:t>
+      </w:r>
+      <w:proofErr w:type="spellStart"/>
+      <w:r>
+        <w:rPr>
+          <w:rFonts w:ascii="Times New Roman" w:hAnsi="Times New Roman" w:cs="Times New Roman"/>
+          <w:sz w:val="24"/>
+          <w:szCs w:val="24"/>
+        </w:rPr>
+        <w:t>courseId</w:t>
+      </w:r>
+      <w:proofErr w:type="spellEnd"/>
+      <w:r>
+        <w:rPr>
+          <w:rFonts w:ascii="Times New Roman" w:hAnsi="Times New Roman" w:cs="Times New Roman"/>
+          <w:sz w:val="24"/>
+          <w:szCs w:val="24"/>
+        </w:rPr>
+        <w:t>.</w:t>
+      </w:r>
+    </w:p>
+    <w:p>
+      <w:pPr>
+        <w:spacing w:after="0" w:line="240" w:lineRule="auto"/>
+        <w:rPr>
+          <w:rFonts w:ascii="Times New Roman" w:hAnsi="Times New Roman" w:cs="Times New Roman"/>
+          <w:sz w:val="24"/>
+          <w:szCs w:val="24"/>
+        </w:rPr>
+      </w:pPr>
+      <w:r>
+        <w:rPr>
+          <w:rFonts w:ascii="Times New Roman" w:hAnsi="Times New Roman" w:cs="Times New Roman"/>
+          <w:sz w:val="24"/>
+          <w:szCs w:val="24"/>
+        </w:rPr>
+        <w:t xml:space="preserve">2. </w:t>
+      </w:r>
+      <w:proofErr w:type="spellStart"/>
+      <w:r>
+        <w:rPr>
+          <w:rFonts w:ascii="Times New Roman" w:hAnsi="Times New Roman" w:cs="Times New Roman"/>
+          <w:sz w:val="24"/>
+          <w:szCs w:val="24"/>
+        </w:rPr>
+        <w:t>getCourseAvailableTests</w:t>
+      </w:r>
+      <w:proofErr w:type="spellEnd"/>
       <w:r>
         <w:rPr>
           <w:rFonts w:ascii="Times New Roman" w:hAnsi="Times New Roman" w:cs="Times New Roman"/>
@@ -3831,8 +5230,18 @@
           <w:sz w:val="24"/>
           <w:szCs w:val="24"/>
         </w:rPr>
-        <w:t>3. getCourseQuestions</w:t>
-      </w:r>
+        <w:t xml:space="preserve">3. </w:t>
+      </w:r>
+      <w:proofErr w:type="spellStart"/>
+      <w:r>
+        <w:rPr>
+          <w:rFonts w:ascii="Times New Roman" w:hAnsi="Times New Roman" w:cs="Times New Roman"/>
+          <w:sz w:val="24"/>
+          <w:szCs w:val="24"/>
+        </w:rPr>
+        <w:t>getCourseQuestions</w:t>
+      </w:r>
+      <w:proofErr w:type="spellEnd"/>
       <w:r>
         <w:rPr>
           <w:rFonts w:ascii="Times New Roman" w:hAnsi="Times New Roman" w:cs="Times New Roman"/>
@@ -3858,8 +5267,18 @@
           <w:szCs w:val="24"/>
         </w:rPr>
         <w:lastRenderedPageBreak/>
-        <w:t>4. getCoursesTaken</w:t>
-      </w:r>
+        <w:t xml:space="preserve">4. </w:t>
+      </w:r>
+      <w:proofErr w:type="spellStart"/>
+      <w:r>
+        <w:rPr>
+          <w:rFonts w:ascii="Times New Roman" w:hAnsi="Times New Roman" w:cs="Times New Roman"/>
+          <w:sz w:val="24"/>
+          <w:szCs w:val="24"/>
+        </w:rPr>
+        <w:t>getCoursesTaken</w:t>
+      </w:r>
+      <w:proofErr w:type="spellEnd"/>
       <w:r>
         <w:rPr>
           <w:rFonts w:ascii="Times New Roman" w:hAnsi="Times New Roman" w:cs="Times New Roman"/>
@@ -3892,16 +5311,34 @@
           <w:sz w:val="24"/>
           <w:szCs w:val="24"/>
         </w:rPr>
-        <w:t xml:space="preserve"> getCoursesTaught: It returns the course names of all courses taught by a teacher. </w:t>
-      </w:r>
-      <w:r>
-        <w:rPr>
-          <w:rFonts w:ascii="Times New Roman" w:hAnsi="Times New Roman" w:cs="Times New Roman"/>
-          <w:sz w:val="24"/>
-          <w:szCs w:val="24"/>
-        </w:rPr>
         <w:t xml:space="preserve"> </w:t>
       </w:r>
+      <w:proofErr w:type="spellStart"/>
+      <w:r>
+        <w:rPr>
+          <w:rFonts w:ascii="Times New Roman" w:hAnsi="Times New Roman" w:cs="Times New Roman"/>
+          <w:sz w:val="24"/>
+          <w:szCs w:val="24"/>
+        </w:rPr>
+        <w:t>getCoursesTaught</w:t>
+      </w:r>
+      <w:proofErr w:type="spellEnd"/>
+      <w:r>
+        <w:rPr>
+          <w:rFonts w:ascii="Times New Roman" w:hAnsi="Times New Roman" w:cs="Times New Roman"/>
+          <w:sz w:val="24"/>
+          <w:szCs w:val="24"/>
+        </w:rPr>
+        <w:t xml:space="preserve">: It returns the course names of all courses taught by a teacher. </w:t>
+      </w:r>
+      <w:r>
+        <w:rPr>
+          <w:rFonts w:ascii="Times New Roman" w:hAnsi="Times New Roman" w:cs="Times New Roman"/>
+          <w:sz w:val="24"/>
+          <w:szCs w:val="24"/>
+        </w:rPr>
+        <w:t xml:space="preserve"> </w:t>
+      </w:r>
     </w:p>
     <w:p>
       <w:pPr>
@@ -3920,6 +5357,7 @@
         </w:rPr>
         <w:t xml:space="preserve">6. </w:t>
       </w:r>
+      <w:proofErr w:type="spellStart"/>
       <w:r>
         <w:rPr>
           <w:rFonts w:ascii="Times New Roman" w:hAnsi="Times New Roman" w:cs="Times New Roman"/>
@@ -3928,6 +5366,7 @@
         </w:rPr>
         <w:t>getStudentGrades</w:t>
       </w:r>
+      <w:proofErr w:type="spellEnd"/>
       <w:r>
         <w:rPr>
           <w:rFonts w:ascii="Times New Roman" w:hAnsi="Times New Roman" w:cs="Times New Roman"/>
@@ -3968,8 +5407,18 @@
           <w:sz w:val="24"/>
           <w:szCs w:val="24"/>
         </w:rPr>
-        <w:t>. getTestIds</w:t>
-      </w:r>
+        <w:t xml:space="preserve">. </w:t>
+      </w:r>
+      <w:proofErr w:type="spellStart"/>
+      <w:r>
+        <w:rPr>
+          <w:rFonts w:ascii="Times New Roman" w:hAnsi="Times New Roman" w:cs="Times New Roman"/>
+          <w:sz w:val="24"/>
+          <w:szCs w:val="24"/>
+        </w:rPr>
+        <w:t>getTestIds</w:t>
+      </w:r>
+      <w:proofErr w:type="spellEnd"/>
       <w:r>
         <w:rPr>
           <w:rFonts w:ascii="Times New Roman" w:hAnsi="Times New Roman" w:cs="Times New Roman"/>
@@ -3984,7 +5433,25 @@
           <w:sz w:val="24"/>
           <w:szCs w:val="24"/>
         </w:rPr>
-        <w:t xml:space="preserve">It returns the testId of all tests for a given course. </w:t>
+        <w:t xml:space="preserve">It returns the </w:t>
+      </w:r>
+      <w:proofErr w:type="spellStart"/>
+      <w:r>
+        <w:rPr>
+          <w:rFonts w:ascii="Times New Roman" w:hAnsi="Times New Roman" w:cs="Times New Roman"/>
+          <w:sz w:val="24"/>
+          <w:szCs w:val="24"/>
+        </w:rPr>
+        <w:t>testId</w:t>
+      </w:r>
+      <w:proofErr w:type="spellEnd"/>
+      <w:r>
+        <w:rPr>
+          <w:rFonts w:ascii="Times New Roman" w:hAnsi="Times New Roman" w:cs="Times New Roman"/>
+          <w:sz w:val="24"/>
+          <w:szCs w:val="24"/>
+        </w:rPr>
+        <w:t xml:space="preserve"> of all tests for a given course. </w:t>
       </w:r>
     </w:p>
     <w:p>
@@ -4010,8 +5477,18 @@
           <w:sz w:val="24"/>
           <w:szCs w:val="24"/>
         </w:rPr>
-        <w:t>. getTestQuestions</w:t>
-      </w:r>
+        <w:t xml:space="preserve">. </w:t>
+      </w:r>
+      <w:proofErr w:type="spellStart"/>
+      <w:r>
+        <w:rPr>
+          <w:rFonts w:ascii="Times New Roman" w:hAnsi="Times New Roman" w:cs="Times New Roman"/>
+          <w:sz w:val="24"/>
+          <w:szCs w:val="24"/>
+        </w:rPr>
+        <w:t>getTestQuestions</w:t>
+      </w:r>
+      <w:proofErr w:type="spellEnd"/>
       <w:r>
         <w:rPr>
           <w:rFonts w:ascii="Times New Roman" w:hAnsi="Times New Roman" w:cs="Times New Roman"/>
@@ -4044,15 +5521,61 @@
           <w:sz w:val="24"/>
           <w:szCs w:val="24"/>
         </w:rPr>
-        <w:t>. verifyLogin</w:t>
-      </w:r>
-      <w:r>
-        <w:rPr>
-          <w:rFonts w:ascii="Times New Roman" w:hAnsi="Times New Roman" w:cs="Times New Roman"/>
-          <w:sz w:val="24"/>
-          <w:szCs w:val="24"/>
-        </w:rPr>
-        <w:t xml:space="preserve">: It verifies if the given username, password and role are valid and returns the studentId or teacherId if the user is valid, -1 otherwise. </w:t>
+        <w:t xml:space="preserve">. </w:t>
+      </w:r>
+      <w:proofErr w:type="spellStart"/>
+      <w:r>
+        <w:rPr>
+          <w:rFonts w:ascii="Times New Roman" w:hAnsi="Times New Roman" w:cs="Times New Roman"/>
+          <w:sz w:val="24"/>
+          <w:szCs w:val="24"/>
+        </w:rPr>
+        <w:t>verifyLogin</w:t>
+      </w:r>
+      <w:proofErr w:type="spellEnd"/>
+      <w:r>
+        <w:rPr>
+          <w:rFonts w:ascii="Times New Roman" w:hAnsi="Times New Roman" w:cs="Times New Roman"/>
+          <w:sz w:val="24"/>
+          <w:szCs w:val="24"/>
+        </w:rPr>
+        <w:t xml:space="preserve">: It verifies if the given username, password and role are valid and returns the </w:t>
+      </w:r>
+      <w:proofErr w:type="spellStart"/>
+      <w:r>
+        <w:rPr>
+          <w:rFonts w:ascii="Times New Roman" w:hAnsi="Times New Roman" w:cs="Times New Roman"/>
+          <w:sz w:val="24"/>
+          <w:szCs w:val="24"/>
+        </w:rPr>
+        <w:t>studentId</w:t>
+      </w:r>
+      <w:proofErr w:type="spellEnd"/>
+      <w:r>
+        <w:rPr>
+          <w:rFonts w:ascii="Times New Roman" w:hAnsi="Times New Roman" w:cs="Times New Roman"/>
+          <w:sz w:val="24"/>
+          <w:szCs w:val="24"/>
+        </w:rPr>
+        <w:t xml:space="preserve"> or </w:t>
+      </w:r>
+      <w:proofErr w:type="spellStart"/>
+      <w:r>
+        <w:rPr>
+          <w:rFonts w:ascii="Times New Roman" w:hAnsi="Times New Roman" w:cs="Times New Roman"/>
+          <w:sz w:val="24"/>
+          <w:szCs w:val="24"/>
+        </w:rPr>
+        <w:t>teacherId</w:t>
+      </w:r>
+      <w:proofErr w:type="spellEnd"/>
+      <w:r>
+        <w:rPr>
+          <w:rFonts w:ascii="Times New Roman" w:hAnsi="Times New Roman" w:cs="Times New Roman"/>
+          <w:sz w:val="24"/>
+          <w:szCs w:val="24"/>
+        </w:rPr>
+        <w:t xml:space="preserve"> if the user is valid, -1 otherwise. </w:t>
       </w:r>
     </w:p>
     <w:p>
@@ -4109,7 +5632,25 @@
           <w:sz w:val="24"/>
           <w:szCs w:val="24"/>
         </w:rPr>
-        <w:t xml:space="preserve"> table is most frequently used, as it is needed for verifying the user credentials whenever a user logins to the test management system. To experiment with the index and understand the performance improvement by using the index, we loaded the users table with 42,241 user records. </w:t>
+        <w:t xml:space="preserve"> table is most frequently used, as it is needed for verifying the user credentials whenever </w:t>
+      </w:r>
+      <w:proofErr w:type="gramStart"/>
+      <w:r>
+        <w:rPr>
+          <w:rFonts w:ascii="Times New Roman" w:hAnsi="Times New Roman" w:cs="Times New Roman"/>
+          <w:sz w:val="24"/>
+          <w:szCs w:val="24"/>
+        </w:rPr>
+        <w:t>a user logins</w:t>
+      </w:r>
+      <w:proofErr w:type="gramEnd"/>
+      <w:r>
+        <w:rPr>
+          <w:rFonts w:ascii="Times New Roman" w:hAnsi="Times New Roman" w:cs="Times New Roman"/>
+          <w:sz w:val="24"/>
+          <w:szCs w:val="24"/>
+        </w:rPr>
+        <w:t xml:space="preserve"> to the test management system. To experiment with the index and understand the performance improvement by using the index, we loaded the users table with 42,241 user records. </w:t>
       </w:r>
       <w:r>
         <w:rPr>
@@ -4118,6 +5659,14 @@
           <w:szCs w:val="24"/>
         </w:rPr>
         <w:t xml:space="preserve">Before creating the index, it took seconds to query the user table. We created a non-clustered index on the user table based on the columns username, password and role. This index is internally maintained as a b-tree by SQL server. The query time reduced to seconds with index. </w:t>
+      </w:r>
+      <w:r>
+        <w:rPr>
+          <w:rFonts w:ascii="Times New Roman" w:hAnsi="Times New Roman" w:cs="Times New Roman"/>
+          <w:sz w:val="24"/>
+          <w:szCs w:val="24"/>
+        </w:rPr>
+        <w:t xml:space="preserve">Preforming a successful log in of the system took 3 milliseconds without the b-tree indexing and less then 1 millisecond with the indexing. </w:t>
       </w:r>
     </w:p>
     <w:p>
@@ -4160,6 +5709,114 @@
           <w:szCs w:val="24"/>
         </w:rPr>
       </w:pPr>
+    </w:p>
+    <w:p>
+      <w:pPr>
+        <w:spacing w:after="0" w:line="240" w:lineRule="auto"/>
+        <w:rPr>
+          <w:rFonts w:ascii="Times New Roman" w:hAnsi="Times New Roman" w:cs="Times New Roman"/>
+          <w:sz w:val="24"/>
+          <w:szCs w:val="24"/>
+        </w:rPr>
+      </w:pPr>
+      <w:r>
+        <w:rPr>
+          <w:rFonts w:ascii="Times New Roman" w:hAnsi="Times New Roman" w:cs="Times New Roman"/>
+          <w:sz w:val="24"/>
+          <w:szCs w:val="24"/>
+        </w:rPr>
+        <w:t xml:space="preserve">Through this project it was shown </w:t>
+      </w:r>
+      <w:r>
+        <w:rPr>
+          <w:rFonts w:ascii="Times New Roman" w:hAnsi="Times New Roman" w:cs="Times New Roman"/>
+          <w:sz w:val="24"/>
+          <w:szCs w:val="24"/>
+        </w:rPr>
+        <w:t xml:space="preserve">how a well planned data base can assist </w:t>
+      </w:r>
+      <w:proofErr w:type="gramStart"/>
+      <w:r>
+        <w:rPr>
+          <w:rFonts w:ascii="Times New Roman" w:hAnsi="Times New Roman" w:cs="Times New Roman"/>
+          <w:sz w:val="24"/>
+          <w:szCs w:val="24"/>
+        </w:rPr>
+        <w:t>a</w:t>
+      </w:r>
+      <w:proofErr w:type="gramEnd"/>
+      <w:r>
+        <w:rPr>
+          <w:rFonts w:ascii="Times New Roman" w:hAnsi="Times New Roman" w:cs="Times New Roman"/>
+          <w:sz w:val="24"/>
+          <w:szCs w:val="24"/>
+        </w:rPr>
+        <w:t xml:space="preserve"> applications who is in need of a data base over the internet. This project uses a third normal form data base that has stored procedures, triggers, and indexed to not only speed up the retrieval of information but to help decrease the number of complicated SQL statements being sent over the internet. </w:t>
+      </w:r>
+      <w:r>
+        <w:rPr>
+          <w:rFonts w:ascii="Times New Roman" w:hAnsi="Times New Roman" w:cs="Times New Roman"/>
+          <w:sz w:val="24"/>
+          <w:szCs w:val="24"/>
+        </w:rPr>
+        <w:t>The stored procedures join multiple tables to retrieve an array of information like qu</w:t>
+      </w:r>
+      <w:r>
+        <w:rPr>
+          <w:rFonts w:ascii="Times New Roman" w:hAnsi="Times New Roman" w:cs="Times New Roman"/>
+          <w:sz w:val="24"/>
+          <w:szCs w:val="24"/>
+        </w:rPr>
+        <w:t xml:space="preserve">estions from the question bank or </w:t>
+      </w:r>
+      <w:r>
+        <w:rPr>
+          <w:rFonts w:ascii="Times New Roman" w:hAnsi="Times New Roman" w:cs="Times New Roman"/>
+          <w:sz w:val="24"/>
+          <w:szCs w:val="24"/>
+        </w:rPr>
+        <w:t>courses that a student is takin</w:t>
+      </w:r>
+      <w:r>
+        <w:rPr>
+          <w:rFonts w:ascii="Times New Roman" w:hAnsi="Times New Roman" w:cs="Times New Roman"/>
+          <w:sz w:val="24"/>
+          <w:szCs w:val="24"/>
+        </w:rPr>
+        <w:t xml:space="preserve">g from the taking table. The trigger allows the java application to push off the grading of the test to the faster more capable data base and allows the application to move on to other task that the user requires. Indexing is useful </w:t>
+      </w:r>
+      <w:r>
+        <w:rPr>
+          <w:rFonts w:ascii="Times New Roman" w:hAnsi="Times New Roman" w:cs="Times New Roman"/>
+          <w:sz w:val="24"/>
+          <w:szCs w:val="24"/>
+        </w:rPr>
+        <w:t xml:space="preserve">for speeding retrieval of information from tables that have a massive amount of entries like the users table. These </w:t>
+      </w:r>
+      <w:r>
+        <w:rPr>
+          <w:rFonts w:ascii="Times New Roman" w:hAnsi="Times New Roman" w:cs="Times New Roman"/>
+          <w:sz w:val="24"/>
+          <w:szCs w:val="24"/>
+        </w:rPr>
+        <w:t>techniques</w:t>
+      </w:r>
+      <w:r>
+        <w:rPr>
+          <w:rFonts w:ascii="Times New Roman" w:hAnsi="Times New Roman" w:cs="Times New Roman"/>
+          <w:sz w:val="24"/>
+          <w:szCs w:val="24"/>
+        </w:rPr>
+        <w:t xml:space="preserve"> </w:t>
+      </w:r>
+      <w:r>
+        <w:rPr>
+          <w:rFonts w:ascii="Times New Roman" w:hAnsi="Times New Roman" w:cs="Times New Roman"/>
+          <w:sz w:val="24"/>
+          <w:szCs w:val="24"/>
+        </w:rPr>
+        <w:t xml:space="preserve">allowed us to build a smart system that distributed the work according to which system can handle the work the best. </w:t>
+      </w:r>
       <w:bookmarkStart w:id="0" w:name="_GoBack"/>
       <w:bookmarkEnd w:id="0"/>
     </w:p>
@@ -4190,7 +5847,7 @@
       </w:pPr>
     </w:pPrDefault>
   </w:docDefaults>
-  <w:latentStyles w:defLockedState="0" w:defUIPriority="99" w:defSemiHidden="0" w:defUnhideWhenUsed="0" w:defQFormat="0" w:count="371">
+  <w:latentStyles w:defLockedState="0" w:defUIPriority="99" w:defSemiHidden="0" w:defUnhideWhenUsed="0" w:defQFormat="0" w:count="380">
     <w:lsdException w:name="Normal" w:uiPriority="0" w:qFormat="1"/>
     <w:lsdException w:name="heading 1" w:uiPriority="9" w:qFormat="1"/>
     <w:lsdException w:name="heading 2" w:semiHidden="1" w:uiPriority="9" w:unhideWhenUsed="1" w:qFormat="1"/>

--- a/FinalProject/Project_report.docx
+++ b/FinalProject/Project_report.docx
@@ -1,6 +1,6 @@
 
 <file path=word/document.xml><?xml version="1.0" encoding="utf-8"?>
-<w:document xmlns:wpc="http://schemas.microsoft.com/office/word/2010/wordprocessingCanvas" xmlns:mo="http://schemas.microsoft.com/office/mac/office/2008/main" xmlns:mc="http://schemas.openxmlformats.org/markup-compatibility/2006" xmlns:mv="urn:schemas-microsoft-com:mac:vml" xmlns:o="urn:schemas-microsoft-com:office:office" xmlns:r="http://schemas.openxmlformats.org/officeDocument/2006/relationships" xmlns:m="http://schemas.openxmlformats.org/officeDocument/2006/math" xmlns:v="urn:schemas-microsoft-com:vml" xmlns:wp14="http://schemas.microsoft.com/office/word/2010/wordprocessingDrawing" xmlns:wp="http://schemas.openxmlformats.org/drawingml/2006/wordprocessingDrawing" xmlns:w10="urn:schemas-microsoft-com:office:word" xmlns:w="http://schemas.openxmlformats.org/wordprocessingml/2006/main" xmlns:w14="http://schemas.microsoft.com/office/word/2010/wordml" xmlns:w15="http://schemas.microsoft.com/office/word/2012/wordml" xmlns:wpg="http://schemas.microsoft.com/office/word/2010/wordprocessingGroup" xmlns:wpi="http://schemas.microsoft.com/office/word/2010/wordprocessingInk" xmlns:wne="http://schemas.microsoft.com/office/word/2006/wordml" xmlns:wps="http://schemas.microsoft.com/office/word/2010/wordprocessingShape" mc:Ignorable="w14 w15 wp14">
+<w:document xmlns:wpc="http://schemas.microsoft.com/office/word/2010/wordprocessingCanvas" xmlns:mc="http://schemas.openxmlformats.org/markup-compatibility/2006" xmlns:o="urn:schemas-microsoft-com:office:office" xmlns:r="http://schemas.openxmlformats.org/officeDocument/2006/relationships" xmlns:m="http://schemas.openxmlformats.org/officeDocument/2006/math" xmlns:v="urn:schemas-microsoft-com:vml" xmlns:wp14="http://schemas.microsoft.com/office/word/2010/wordprocessingDrawing" xmlns:wp="http://schemas.openxmlformats.org/drawingml/2006/wordprocessingDrawing" xmlns:w10="urn:schemas-microsoft-com:office:word" xmlns:w="http://schemas.openxmlformats.org/wordprocessingml/2006/main" xmlns:w14="http://schemas.microsoft.com/office/word/2010/wordml" xmlns:w15="http://schemas.microsoft.com/office/word/2012/wordml" xmlns:wpg="http://schemas.microsoft.com/office/word/2010/wordprocessingGroup" xmlns:wpi="http://schemas.microsoft.com/office/word/2010/wordprocessingInk" xmlns:wne="http://schemas.microsoft.com/office/word/2006/wordml" xmlns:wps="http://schemas.microsoft.com/office/word/2010/wordprocessingShape" mc:Ignorable="w14 w15 wp14">
   <w:body>
     <w:p>
       <w:pPr>
@@ -425,23 +425,7 @@
           <w:sz w:val="24"/>
           <w:szCs w:val="24"/>
         </w:rPr>
-        <w:t xml:space="preserve"> selects the course of interest</w:t>
-      </w:r>
-      <w:r>
-        <w:rPr>
-          <w:rFonts w:ascii="Times New Roman" w:hAnsi="Times New Roman" w:cs="Times New Roman"/>
-          <w:sz w:val="24"/>
-          <w:szCs w:val="24"/>
-        </w:rPr>
-        <w:t>, allowing the user to do specific operations depending on the role they logged in with</w:t>
-      </w:r>
-      <w:r>
-        <w:rPr>
-          <w:rFonts w:ascii="Times New Roman" w:hAnsi="Times New Roman" w:cs="Times New Roman"/>
-          <w:sz w:val="24"/>
-          <w:szCs w:val="24"/>
-        </w:rPr>
-        <w:t xml:space="preserve">. </w:t>
+        <w:t xml:space="preserve"> selects the course of interest. </w:t>
       </w:r>
     </w:p>
     <w:p>
@@ -475,7 +459,23 @@
           <w:sz w:val="24"/>
           <w:szCs w:val="24"/>
         </w:rPr>
-        <w:t xml:space="preserve"> course. This question should have 4 answer choices and the correct choice must </w:t>
+        <w:t xml:space="preserve"> cou</w:t>
+      </w:r>
+      <w:r>
+        <w:rPr>
+          <w:rFonts w:ascii="Times New Roman" w:hAnsi="Times New Roman" w:cs="Times New Roman"/>
+          <w:sz w:val="24"/>
+          <w:szCs w:val="24"/>
+        </w:rPr>
+        <w:t>rse. This question should have four</w:t>
+      </w:r>
+      <w:r>
+        <w:rPr>
+          <w:rFonts w:ascii="Times New Roman" w:hAnsi="Times New Roman" w:cs="Times New Roman"/>
+          <w:sz w:val="24"/>
+          <w:szCs w:val="24"/>
+        </w:rPr>
+        <w:t xml:space="preserve"> answer choices and the correct choice must </w:t>
       </w:r>
       <w:r>
         <w:rPr>
@@ -499,25 +499,7 @@
           <w:sz w:val="24"/>
           <w:szCs w:val="24"/>
         </w:rPr>
-        <w:t xml:space="preserve">The question is stored in the database and each question is assigned a unique identifier called </w:t>
-      </w:r>
-      <w:proofErr w:type="spellStart"/>
-      <w:r>
-        <w:rPr>
-          <w:rFonts w:ascii="Times New Roman" w:hAnsi="Times New Roman" w:cs="Times New Roman"/>
-          <w:sz w:val="24"/>
-          <w:szCs w:val="24"/>
-        </w:rPr>
-        <w:t>questionId</w:t>
-      </w:r>
-      <w:proofErr w:type="spellEnd"/>
-      <w:r>
-        <w:rPr>
-          <w:rFonts w:ascii="Times New Roman" w:hAnsi="Times New Roman" w:cs="Times New Roman"/>
-          <w:sz w:val="24"/>
-          <w:szCs w:val="24"/>
-        </w:rPr>
-        <w:t xml:space="preserve">. </w:t>
+        <w:t xml:space="preserve">The question is stored in the database and each question is assigned a unique identifier called questionId. </w:t>
       </w:r>
       <w:r>
         <w:rPr>
@@ -565,25 +547,7 @@
           <w:sz w:val="24"/>
           <w:szCs w:val="24"/>
         </w:rPr>
-        <w:t xml:space="preserve">not the </w:t>
-      </w:r>
-      <w:proofErr w:type="spellStart"/>
-      <w:r>
-        <w:rPr>
-          <w:rFonts w:ascii="Times New Roman" w:hAnsi="Times New Roman" w:cs="Times New Roman"/>
-          <w:sz w:val="24"/>
-          <w:szCs w:val="24"/>
-        </w:rPr>
-        <w:t>questionId</w:t>
-      </w:r>
-      <w:proofErr w:type="spellEnd"/>
-      <w:r>
-        <w:rPr>
-          <w:rFonts w:ascii="Times New Roman" w:hAnsi="Times New Roman" w:cs="Times New Roman"/>
-          <w:sz w:val="24"/>
-          <w:szCs w:val="24"/>
-        </w:rPr>
-        <w:t xml:space="preserve">, this makes it easier for the teacher to see which question she or he wants to modify. </w:t>
+        <w:t xml:space="preserve">not the questionId, this makes it easier for the teacher to see which question she or he wants to modify. </w:t>
       </w:r>
     </w:p>
     <w:p>
@@ -1448,7 +1412,23 @@
           <w:sz w:val="24"/>
           <w:szCs w:val="24"/>
         </w:rPr>
-        <w:t xml:space="preserve">For students, the system allows them to take a test or view their grades. A student can choose a test that the teacher has created for the specific course. Just like the teacher’s question combo box the student can see the name of every test that the teacher has made that the student has currently not taken. Once the student chooses which test she or he wants to take the system will retrieve each question for the test from the question bank using a stored procedure in the system. The student will have a certain time limit that the teacher has setup to take the test. The test will be submitted </w:t>
+        <w:t xml:space="preserve">For students, the system allows them to take a test or view their grades. A student can choose a test that the teacher has created for the specific course. Just like the teacher’s question combo box the student can see the name of every test that the teacher has made that the student has currently not taken. Once the student chooses which test she or he wants to take the system will retrieve each question for the test from the question bank using a stored procedure in the system. The student will have a certain time </w:t>
+      </w:r>
+      <w:r>
+        <w:rPr>
+          <w:rFonts w:ascii="Times New Roman" w:hAnsi="Times New Roman" w:cs="Times New Roman"/>
+          <w:sz w:val="24"/>
+          <w:szCs w:val="24"/>
+        </w:rPr>
+        <w:t>limit that the teacher has set</w:t>
+      </w:r>
+      <w:r>
+        <w:rPr>
+          <w:rFonts w:ascii="Times New Roman" w:hAnsi="Times New Roman" w:cs="Times New Roman"/>
+          <w:sz w:val="24"/>
+          <w:szCs w:val="24"/>
+        </w:rPr>
+        <w:t xml:space="preserve"> to take the test. The test will be submitted </w:t>
       </w:r>
       <w:r>
         <w:rPr>
@@ -2099,7 +2079,23 @@
           <w:sz w:val="24"/>
           <w:szCs w:val="24"/>
         </w:rPr>
-        <w:t>The database schema of the testing application consists of the following tables:</w:t>
+        <w:t>The database schema</w:t>
+      </w:r>
+      <w:r>
+        <w:rPr>
+          <w:rFonts w:ascii="Times New Roman" w:hAnsi="Times New Roman" w:cs="Times New Roman"/>
+          <w:sz w:val="24"/>
+          <w:szCs w:val="24"/>
+        </w:rPr>
+        <w:t xml:space="preserve"> of the test management</w:t>
+      </w:r>
+      <w:r>
+        <w:rPr>
+          <w:rFonts w:ascii="Times New Roman" w:hAnsi="Times New Roman" w:cs="Times New Roman"/>
+          <w:sz w:val="24"/>
+          <w:szCs w:val="24"/>
+        </w:rPr>
+        <w:t xml:space="preserve"> application consists of the following tables:</w:t>
       </w:r>
     </w:p>
     <w:p>
@@ -2159,61 +2155,7 @@
           <w:sz w:val="24"/>
           <w:szCs w:val="24"/>
         </w:rPr>
-        <w:t xml:space="preserve">The columns </w:t>
-      </w:r>
-      <w:proofErr w:type="spellStart"/>
-      <w:r>
-        <w:rPr>
-          <w:rFonts w:ascii="Times New Roman" w:hAnsi="Times New Roman" w:cs="Times New Roman"/>
-          <w:sz w:val="24"/>
-          <w:szCs w:val="24"/>
-        </w:rPr>
-        <w:t>testId</w:t>
-      </w:r>
-      <w:proofErr w:type="spellEnd"/>
-      <w:r>
-        <w:rPr>
-          <w:rFonts w:ascii="Times New Roman" w:hAnsi="Times New Roman" w:cs="Times New Roman"/>
-          <w:sz w:val="24"/>
-          <w:szCs w:val="24"/>
-        </w:rPr>
-        <w:t xml:space="preserve">, </w:t>
-      </w:r>
-      <w:proofErr w:type="spellStart"/>
-      <w:r>
-        <w:rPr>
-          <w:rFonts w:ascii="Times New Roman" w:hAnsi="Times New Roman" w:cs="Times New Roman"/>
-          <w:sz w:val="24"/>
-          <w:szCs w:val="24"/>
-        </w:rPr>
-        <w:t>courseId</w:t>
-      </w:r>
-      <w:proofErr w:type="spellEnd"/>
-      <w:r>
-        <w:rPr>
-          <w:rFonts w:ascii="Times New Roman" w:hAnsi="Times New Roman" w:cs="Times New Roman"/>
-          <w:sz w:val="24"/>
-          <w:szCs w:val="24"/>
-        </w:rPr>
-        <w:t xml:space="preserve"> and </w:t>
-      </w:r>
-      <w:proofErr w:type="spellStart"/>
-      <w:r>
-        <w:rPr>
-          <w:rFonts w:ascii="Times New Roman" w:hAnsi="Times New Roman" w:cs="Times New Roman"/>
-          <w:sz w:val="24"/>
-          <w:szCs w:val="24"/>
-        </w:rPr>
-        <w:t>studentId</w:t>
-      </w:r>
-      <w:proofErr w:type="spellEnd"/>
-      <w:r>
-        <w:rPr>
-          <w:rFonts w:ascii="Times New Roman" w:hAnsi="Times New Roman" w:cs="Times New Roman"/>
-          <w:sz w:val="24"/>
-          <w:szCs w:val="24"/>
-        </w:rPr>
-        <w:t xml:space="preserve"> are foreign keys relating the grade table to test, course and student tables respectively. The combination of all the three foreign keys is used as the primary key of this table. </w:t>
+        <w:t xml:space="preserve">The columns testId, courseId and studentId are foreign keys relating the grade table to test, course and student tables respectively. The combination of all the three foreign keys is used as the primary key of this table. </w:t>
       </w:r>
       <w:r>
         <w:rPr>
@@ -2271,43 +2213,23 @@
           <w:sz w:val="24"/>
           <w:szCs w:val="24"/>
         </w:rPr>
-        <w:t xml:space="preserve">Each question is related to one course and hence the </w:t>
-      </w:r>
-      <w:proofErr w:type="spellStart"/>
-      <w:r>
-        <w:rPr>
-          <w:rFonts w:ascii="Times New Roman" w:hAnsi="Times New Roman" w:cs="Times New Roman"/>
-          <w:sz w:val="24"/>
-          <w:szCs w:val="24"/>
-        </w:rPr>
-        <w:t>courseId</w:t>
-      </w:r>
-      <w:proofErr w:type="spellEnd"/>
-      <w:r>
-        <w:rPr>
-          <w:rFonts w:ascii="Times New Roman" w:hAnsi="Times New Roman" w:cs="Times New Roman"/>
-          <w:sz w:val="24"/>
-          <w:szCs w:val="24"/>
-        </w:rPr>
-        <w:t xml:space="preserve"> is added as a foreign key to the table. Each question is assigned a unique identifier called </w:t>
-      </w:r>
-      <w:proofErr w:type="spellStart"/>
-      <w:r>
-        <w:rPr>
-          <w:rFonts w:ascii="Times New Roman" w:hAnsi="Times New Roman" w:cs="Times New Roman"/>
-          <w:sz w:val="24"/>
-          <w:szCs w:val="24"/>
-        </w:rPr>
-        <w:t>questionId</w:t>
-      </w:r>
-      <w:proofErr w:type="spellEnd"/>
-      <w:r>
-        <w:rPr>
-          <w:rFonts w:ascii="Times New Roman" w:hAnsi="Times New Roman" w:cs="Times New Roman"/>
-          <w:sz w:val="24"/>
-          <w:szCs w:val="24"/>
-        </w:rPr>
-        <w:t xml:space="preserve"> and s </w:t>
+        <w:t xml:space="preserve">Each question is related to one course and hence the courseId is added as a foreign key to the table. Each question is assigned a unique identifier called questionId and </w:t>
+      </w:r>
+      <w:r>
+        <w:rPr>
+          <w:rFonts w:ascii="Times New Roman" w:hAnsi="Times New Roman" w:cs="Times New Roman"/>
+          <w:sz w:val="24"/>
+          <w:szCs w:val="24"/>
+        </w:rPr>
+        <w:t>i</w:t>
+      </w:r>
+      <w:r>
+        <w:rPr>
+          <w:rFonts w:ascii="Times New Roman" w:hAnsi="Times New Roman" w:cs="Times New Roman"/>
+          <w:sz w:val="24"/>
+          <w:szCs w:val="24"/>
+        </w:rPr>
+        <w:t xml:space="preserve">s </w:t>
       </w:r>
       <w:r>
         <w:rPr>
@@ -2416,25 +2338,7 @@
           <w:sz w:val="24"/>
           <w:szCs w:val="24"/>
         </w:rPr>
-        <w:t xml:space="preserve">This table stores information about students like student name and unique identifier called </w:t>
-      </w:r>
-      <w:proofErr w:type="spellStart"/>
-      <w:r>
-        <w:rPr>
-          <w:rFonts w:ascii="Times New Roman" w:hAnsi="Times New Roman" w:cs="Times New Roman"/>
-          <w:sz w:val="24"/>
-          <w:szCs w:val="24"/>
-        </w:rPr>
-        <w:t>studentId</w:t>
-      </w:r>
-      <w:proofErr w:type="spellEnd"/>
-      <w:r>
-        <w:rPr>
-          <w:rFonts w:ascii="Times New Roman" w:hAnsi="Times New Roman" w:cs="Times New Roman"/>
-          <w:sz w:val="24"/>
-          <w:szCs w:val="24"/>
-        </w:rPr>
-        <w:t xml:space="preserve"> which is used a primary key of the table. </w:t>
+        <w:t xml:space="preserve">This table stores information about students like student name and unique identifier called studentId which is used a primary key of the table. </w:t>
       </w:r>
     </w:p>
     <w:p>
@@ -2510,25 +2414,55 @@
           <w:sz w:val="24"/>
           <w:szCs w:val="24"/>
         </w:rPr>
-        <w:t xml:space="preserve">: This table stores information about teachers like teacher name and unique identifier called </w:t>
-      </w:r>
-      <w:proofErr w:type="spellStart"/>
-      <w:r>
-        <w:rPr>
-          <w:rFonts w:ascii="Times New Roman" w:hAnsi="Times New Roman" w:cs="Times New Roman"/>
-          <w:sz w:val="24"/>
-          <w:szCs w:val="24"/>
-        </w:rPr>
-        <w:t>teahcerId</w:t>
-      </w:r>
-      <w:proofErr w:type="spellEnd"/>
-      <w:r>
-        <w:rPr>
-          <w:rFonts w:ascii="Times New Roman" w:hAnsi="Times New Roman" w:cs="Times New Roman"/>
-          <w:sz w:val="24"/>
-          <w:szCs w:val="24"/>
-        </w:rPr>
-        <w:t xml:space="preserve"> which is used a primary key of the table. </w:t>
+        <w:t>: This table stores information about teachers like teacher name a</w:t>
+      </w:r>
+      <w:r>
+        <w:rPr>
+          <w:rFonts w:ascii="Times New Roman" w:hAnsi="Times New Roman" w:cs="Times New Roman"/>
+          <w:sz w:val="24"/>
+          <w:szCs w:val="24"/>
+        </w:rPr>
+        <w:t>nd unique identifier called tea</w:t>
+      </w:r>
+      <w:r>
+        <w:rPr>
+          <w:rFonts w:ascii="Times New Roman" w:hAnsi="Times New Roman" w:cs="Times New Roman"/>
+          <w:sz w:val="24"/>
+          <w:szCs w:val="24"/>
+        </w:rPr>
+        <w:t>c</w:t>
+      </w:r>
+      <w:r>
+        <w:rPr>
+          <w:rFonts w:ascii="Times New Roman" w:hAnsi="Times New Roman" w:cs="Times New Roman"/>
+          <w:sz w:val="24"/>
+          <w:szCs w:val="24"/>
+        </w:rPr>
+        <w:t>h</w:t>
+      </w:r>
+      <w:r>
+        <w:rPr>
+          <w:rFonts w:ascii="Times New Roman" w:hAnsi="Times New Roman" w:cs="Times New Roman"/>
+          <w:sz w:val="24"/>
+          <w:szCs w:val="24"/>
+        </w:rPr>
+        <w:t>er</w:t>
+      </w:r>
+      <w:r>
+        <w:rPr>
+          <w:rFonts w:ascii="Times New Roman" w:hAnsi="Times New Roman" w:cs="Times New Roman"/>
+          <w:sz w:val="24"/>
+          <w:szCs w:val="24"/>
+        </w:rPr>
+        <w:t xml:space="preserve"> i</w:t>
+      </w:r>
+      <w:r>
+        <w:rPr>
+          <w:rFonts w:ascii="Times New Roman" w:hAnsi="Times New Roman" w:cs="Times New Roman"/>
+          <w:sz w:val="24"/>
+          <w:szCs w:val="24"/>
+        </w:rPr>
+        <w:t xml:space="preserve">d which is used a primary key of the table. </w:t>
       </w:r>
     </w:p>
     <w:p>
@@ -2588,97 +2522,33 @@
           <w:sz w:val="24"/>
           <w:szCs w:val="24"/>
         </w:rPr>
-        <w:t xml:space="preserve">Each test is assigned a unique identifier called </w:t>
-      </w:r>
-      <w:proofErr w:type="spellStart"/>
-      <w:r>
-        <w:rPr>
-          <w:rFonts w:ascii="Times New Roman" w:hAnsi="Times New Roman" w:cs="Times New Roman"/>
-          <w:sz w:val="24"/>
-          <w:szCs w:val="24"/>
-        </w:rPr>
-        <w:t>testId</w:t>
-      </w:r>
-      <w:proofErr w:type="spellEnd"/>
-      <w:r>
-        <w:rPr>
-          <w:rFonts w:ascii="Times New Roman" w:hAnsi="Times New Roman" w:cs="Times New Roman"/>
-          <w:sz w:val="24"/>
-          <w:szCs w:val="24"/>
-        </w:rPr>
-        <w:t xml:space="preserve"> and hence is used the primary key of the table. Every test has a name and a time duration. Every test is created for a course and hence the </w:t>
-      </w:r>
-      <w:proofErr w:type="spellStart"/>
-      <w:r>
-        <w:rPr>
-          <w:rFonts w:ascii="Times New Roman" w:hAnsi="Times New Roman" w:cs="Times New Roman"/>
-          <w:sz w:val="24"/>
-          <w:szCs w:val="24"/>
-        </w:rPr>
-        <w:t>courseId</w:t>
-      </w:r>
-      <w:proofErr w:type="spellEnd"/>
-      <w:r>
-        <w:rPr>
-          <w:rFonts w:ascii="Times New Roman" w:hAnsi="Times New Roman" w:cs="Times New Roman"/>
-          <w:sz w:val="24"/>
-          <w:szCs w:val="24"/>
-        </w:rPr>
-        <w:t xml:space="preserve"> is added as a foreign key to represent the course for which the test is created. </w:t>
-      </w:r>
-    </w:p>
-    <w:p>
-      <w:pPr>
-        <w:spacing w:after="0" w:line="240" w:lineRule="auto"/>
-        <w:rPr>
-          <w:rFonts w:ascii="Times New Roman" w:hAnsi="Times New Roman" w:cs="Times New Roman"/>
-          <w:sz w:val="24"/>
-          <w:szCs w:val="24"/>
-        </w:rPr>
-      </w:pPr>
-      <w:r>
-        <w:rPr>
-          <w:rFonts w:ascii="Times New Roman" w:hAnsi="Times New Roman" w:cs="Times New Roman"/>
-          <w:sz w:val="24"/>
-          <w:szCs w:val="24"/>
-        </w:rPr>
-        <w:t xml:space="preserve">10. </w:t>
-      </w:r>
-      <w:proofErr w:type="spellStart"/>
-      <w:r>
-        <w:rPr>
-          <w:rFonts w:ascii="Times New Roman" w:hAnsi="Times New Roman" w:cs="Times New Roman"/>
-          <w:sz w:val="24"/>
-          <w:szCs w:val="24"/>
-        </w:rPr>
-        <w:t>testQuestions</w:t>
-      </w:r>
-      <w:proofErr w:type="spellEnd"/>
-      <w:r>
-        <w:rPr>
-          <w:rFonts w:ascii="Times New Roman" w:hAnsi="Times New Roman" w:cs="Times New Roman"/>
-          <w:sz w:val="24"/>
-          <w:szCs w:val="24"/>
-        </w:rPr>
-        <w:t xml:space="preserve">: For all tests, this table lists the </w:t>
-      </w:r>
-      <w:proofErr w:type="spellStart"/>
-      <w:r>
-        <w:rPr>
-          <w:rFonts w:ascii="Times New Roman" w:hAnsi="Times New Roman" w:cs="Times New Roman"/>
-          <w:sz w:val="24"/>
-          <w:szCs w:val="24"/>
-        </w:rPr>
-        <w:t>questionIds</w:t>
-      </w:r>
-      <w:proofErr w:type="spellEnd"/>
-      <w:r>
-        <w:rPr>
-          <w:rFonts w:ascii="Times New Roman" w:hAnsi="Times New Roman" w:cs="Times New Roman"/>
-          <w:sz w:val="24"/>
-          <w:szCs w:val="24"/>
-        </w:rPr>
-        <w:t xml:space="preserve"> of all the questions that are assigned to the test. </w:t>
+        <w:t xml:space="preserve">Each test is assigned a unique identifier called testId and hence is used the primary key of the table. Every test has a name and a time duration. Every test is created for a course and hence the courseId is added as a foreign key to represent the course for which the test is created. </w:t>
+      </w:r>
+    </w:p>
+    <w:p>
+      <w:pPr>
+        <w:spacing w:after="0" w:line="240" w:lineRule="auto"/>
+        <w:rPr>
+          <w:rFonts w:ascii="Times New Roman" w:hAnsi="Times New Roman" w:cs="Times New Roman"/>
+          <w:sz w:val="24"/>
+          <w:szCs w:val="24"/>
+        </w:rPr>
+      </w:pPr>
+      <w:r>
+        <w:rPr>
+          <w:rFonts w:ascii="Times New Roman" w:hAnsi="Times New Roman" w:cs="Times New Roman"/>
+          <w:sz w:val="24"/>
+          <w:szCs w:val="24"/>
+        </w:rPr>
+        <w:t>10. testQuestions</w:t>
+      </w:r>
+      <w:r>
+        <w:rPr>
+          <w:rFonts w:ascii="Times New Roman" w:hAnsi="Times New Roman" w:cs="Times New Roman"/>
+          <w:sz w:val="24"/>
+          <w:szCs w:val="24"/>
+        </w:rPr>
+        <w:t xml:space="preserve">: For all tests, this table lists the questionIds of all the questions that are assigned to the test. </w:t>
       </w:r>
       <w:r>
         <w:rPr>
@@ -2704,18 +2574,8 @@
           <w:sz w:val="24"/>
           <w:szCs w:val="24"/>
         </w:rPr>
-        <w:t xml:space="preserve">11. </w:t>
-      </w:r>
-      <w:proofErr w:type="spellStart"/>
-      <w:r>
-        <w:rPr>
-          <w:rFonts w:ascii="Times New Roman" w:hAnsi="Times New Roman" w:cs="Times New Roman"/>
-          <w:sz w:val="24"/>
-          <w:szCs w:val="24"/>
-        </w:rPr>
-        <w:t>testStagging</w:t>
-      </w:r>
-      <w:proofErr w:type="spellEnd"/>
+        <w:t>11. testStagging</w:t>
+      </w:r>
       <w:r>
         <w:rPr>
           <w:rFonts w:ascii="Times New Roman" w:hAnsi="Times New Roman" w:cs="Times New Roman"/>
@@ -2730,43 +2590,7 @@
           <w:sz w:val="24"/>
           <w:szCs w:val="24"/>
         </w:rPr>
-        <w:t xml:space="preserve">This table is used to temporarily store information about a test that is being taken a student. It stores the </w:t>
-      </w:r>
-      <w:proofErr w:type="spellStart"/>
-      <w:r>
-        <w:rPr>
-          <w:rFonts w:ascii="Times New Roman" w:hAnsi="Times New Roman" w:cs="Times New Roman"/>
-          <w:sz w:val="24"/>
-          <w:szCs w:val="24"/>
-        </w:rPr>
-        <w:t>studentId</w:t>
-      </w:r>
-      <w:proofErr w:type="spellEnd"/>
-      <w:r>
-        <w:rPr>
-          <w:rFonts w:ascii="Times New Roman" w:hAnsi="Times New Roman" w:cs="Times New Roman"/>
-          <w:sz w:val="24"/>
-          <w:szCs w:val="24"/>
-        </w:rPr>
-        <w:t xml:space="preserve"> of the student taking the test, the </w:t>
-      </w:r>
-      <w:proofErr w:type="spellStart"/>
-      <w:r>
-        <w:rPr>
-          <w:rFonts w:ascii="Times New Roman" w:hAnsi="Times New Roman" w:cs="Times New Roman"/>
-          <w:sz w:val="24"/>
-          <w:szCs w:val="24"/>
-        </w:rPr>
-        <w:t>testId</w:t>
-      </w:r>
-      <w:proofErr w:type="spellEnd"/>
-      <w:r>
-        <w:rPr>
-          <w:rFonts w:ascii="Times New Roman" w:hAnsi="Times New Roman" w:cs="Times New Roman"/>
-          <w:sz w:val="24"/>
-          <w:szCs w:val="24"/>
-        </w:rPr>
-        <w:t xml:space="preserve"> of the test being taken and the status of the test. The status indicates if the test is being taken or completed.  </w:t>
+        <w:t xml:space="preserve">This table is used to temporarily store information about a test that is being taken a student. It stores the studentId of the student taking the test, the testId of the test being taken and the status of the test. The status indicates if the test is being taken or completed.  </w:t>
       </w:r>
     </w:p>
     <w:p>
@@ -2958,79 +2782,7 @@
           <w:sz w:val="24"/>
           <w:szCs w:val="24"/>
         </w:rPr>
-        <w:t xml:space="preserve">The </w:t>
-      </w:r>
-      <w:proofErr w:type="spellStart"/>
-      <w:r>
-        <w:rPr>
-          <w:rFonts w:ascii="Times New Roman" w:hAnsi="Times New Roman" w:cs="Times New Roman"/>
-          <w:sz w:val="24"/>
-          <w:szCs w:val="24"/>
-        </w:rPr>
-        <w:t>gradeTest</w:t>
-      </w:r>
-      <w:proofErr w:type="spellEnd"/>
-      <w:r>
-        <w:rPr>
-          <w:rFonts w:ascii="Times New Roman" w:hAnsi="Times New Roman" w:cs="Times New Roman"/>
-          <w:sz w:val="24"/>
-          <w:szCs w:val="24"/>
-        </w:rPr>
-        <w:t xml:space="preserve"> trigger is executed after updates on the </w:t>
-      </w:r>
-      <w:proofErr w:type="spellStart"/>
-      <w:r>
-        <w:rPr>
-          <w:rFonts w:ascii="Times New Roman" w:hAnsi="Times New Roman" w:cs="Times New Roman"/>
-          <w:sz w:val="24"/>
-          <w:szCs w:val="24"/>
-        </w:rPr>
-        <w:t>testStagging</w:t>
-      </w:r>
-      <w:proofErr w:type="spellEnd"/>
-      <w:r>
-        <w:rPr>
-          <w:rFonts w:ascii="Times New Roman" w:hAnsi="Times New Roman" w:cs="Times New Roman"/>
-          <w:sz w:val="24"/>
-          <w:szCs w:val="24"/>
-        </w:rPr>
-        <w:t xml:space="preserve"> table. This table is used to store information about ongoing tests. When a student starts taking a test, a record is created in the </w:t>
-      </w:r>
-      <w:proofErr w:type="spellStart"/>
-      <w:r>
-        <w:rPr>
-          <w:rFonts w:ascii="Times New Roman" w:hAnsi="Times New Roman" w:cs="Times New Roman"/>
-          <w:sz w:val="24"/>
-          <w:szCs w:val="24"/>
-        </w:rPr>
-        <w:t>testStagging</w:t>
-      </w:r>
-      <w:proofErr w:type="spellEnd"/>
-      <w:r>
-        <w:rPr>
-          <w:rFonts w:ascii="Times New Roman" w:hAnsi="Times New Roman" w:cs="Times New Roman"/>
-          <w:sz w:val="24"/>
-          <w:szCs w:val="24"/>
-        </w:rPr>
-        <w:t xml:space="preserve"> table with the completed column set to 0. When the student submits the test or the test times out, the completed column is updated to 1, indicating that the test has completed and the answers table contains the answers submitted by the student for the given test. When the completed column is updated to 1, the </w:t>
-      </w:r>
-      <w:proofErr w:type="spellStart"/>
-      <w:r>
-        <w:rPr>
-          <w:rFonts w:ascii="Times New Roman" w:hAnsi="Times New Roman" w:cs="Times New Roman"/>
-          <w:sz w:val="24"/>
-          <w:szCs w:val="24"/>
-        </w:rPr>
-        <w:t>gradeTest</w:t>
-      </w:r>
-      <w:proofErr w:type="spellEnd"/>
-      <w:r>
-        <w:rPr>
-          <w:rFonts w:ascii="Times New Roman" w:hAnsi="Times New Roman" w:cs="Times New Roman"/>
-          <w:sz w:val="24"/>
-          <w:szCs w:val="24"/>
-        </w:rPr>
-        <w:t xml:space="preserve"> trigger is executed. It checks if the completed column is set to 1, then grades the student answers. It finds the number of student answers which </w:t>
+        <w:t xml:space="preserve">The gradeTest trigger is executed after updates on the testStagging table. This table is used to store information about ongoing tests. When a student starts taking a test, a record is created in the testStagging table with the completed column set to 0. When the student submits the test or the test times out, the completed column is updated to 1, indicating that the test has completed and the answers table contains the answers submitted by the student for the given test. When the completed column is updated to 1, the gradeTest trigger is executed. It checks if the completed column is set to 1, then grades the student answers. It finds the number of student answers which </w:t>
       </w:r>
       <w:r>
         <w:rPr>
@@ -3039,143 +2791,51 @@
           <w:szCs w:val="24"/>
         </w:rPr>
         <w:lastRenderedPageBreak/>
-        <w:t xml:space="preserve">are correct and accordingly assigns the grade to the student’s test. It inserts the student grade in the grade table and deletes the records from the </w:t>
-      </w:r>
-      <w:proofErr w:type="spellStart"/>
-      <w:r>
-        <w:rPr>
-          <w:rFonts w:ascii="Times New Roman" w:hAnsi="Times New Roman" w:cs="Times New Roman"/>
-          <w:sz w:val="24"/>
-          <w:szCs w:val="24"/>
-        </w:rPr>
-        <w:t>testStagging</w:t>
-      </w:r>
-      <w:proofErr w:type="spellEnd"/>
-      <w:r>
-        <w:rPr>
-          <w:rFonts w:ascii="Times New Roman" w:hAnsi="Times New Roman" w:cs="Times New Roman"/>
-          <w:sz w:val="24"/>
-          <w:szCs w:val="24"/>
-        </w:rPr>
-        <w:t xml:space="preserve"> and answers table.</w:t>
-      </w:r>
-    </w:p>
-    <w:p>
-      <w:pPr>
-        <w:spacing w:after="0" w:line="240" w:lineRule="auto"/>
-        <w:rPr>
-          <w:rFonts w:ascii="Times New Roman" w:hAnsi="Times New Roman" w:cs="Times New Roman"/>
-          <w:sz w:val="24"/>
-          <w:szCs w:val="24"/>
-        </w:rPr>
-      </w:pPr>
-    </w:p>
-    <w:p>
-      <w:pPr>
-        <w:spacing w:after="0" w:line="240" w:lineRule="auto"/>
-        <w:rPr>
-          <w:rFonts w:ascii="Times New Roman" w:hAnsi="Times New Roman" w:cs="Times New Roman"/>
-          <w:sz w:val="24"/>
-          <w:szCs w:val="24"/>
-        </w:rPr>
-      </w:pPr>
-      <w:r>
-        <w:rPr>
-          <w:rFonts w:ascii="Times New Roman" w:hAnsi="Times New Roman" w:cs="Times New Roman"/>
-          <w:sz w:val="24"/>
-          <w:szCs w:val="24"/>
-        </w:rPr>
-        <w:t>CREATE TRIGGER [</w:t>
-      </w:r>
-      <w:proofErr w:type="spellStart"/>
-      <w:r>
-        <w:rPr>
-          <w:rFonts w:ascii="Times New Roman" w:hAnsi="Times New Roman" w:cs="Times New Roman"/>
-          <w:sz w:val="24"/>
-          <w:szCs w:val="24"/>
-        </w:rPr>
-        <w:t>dbo</w:t>
-      </w:r>
-      <w:proofErr w:type="spellEnd"/>
-      <w:proofErr w:type="gramStart"/>
-      <w:r>
-        <w:rPr>
-          <w:rFonts w:ascii="Times New Roman" w:hAnsi="Times New Roman" w:cs="Times New Roman"/>
-          <w:sz w:val="24"/>
-          <w:szCs w:val="24"/>
-        </w:rPr>
-        <w:t>].</w:t>
-      </w:r>
-      <w:proofErr w:type="spellStart"/>
-      <w:r>
-        <w:rPr>
-          <w:rFonts w:ascii="Times New Roman" w:hAnsi="Times New Roman" w:cs="Times New Roman"/>
-          <w:sz w:val="24"/>
-          <w:szCs w:val="24"/>
-        </w:rPr>
-        <w:t>gra</w:t>
-      </w:r>
-      <w:r>
-        <w:rPr>
-          <w:rFonts w:ascii="Times New Roman" w:hAnsi="Times New Roman" w:cs="Times New Roman"/>
-          <w:sz w:val="24"/>
-          <w:szCs w:val="24"/>
-        </w:rPr>
-        <w:t>deTest</w:t>
-      </w:r>
-      <w:proofErr w:type="spellEnd"/>
-      <w:proofErr w:type="gramEnd"/>
-      <w:r>
-        <w:rPr>
-          <w:rFonts w:ascii="Times New Roman" w:hAnsi="Times New Roman" w:cs="Times New Roman"/>
-          <w:sz w:val="24"/>
-          <w:szCs w:val="24"/>
-        </w:rPr>
-        <w:t xml:space="preserve"> ON</w:t>
-      </w:r>
-      <w:r>
-        <w:rPr>
-          <w:rFonts w:ascii="Times New Roman" w:hAnsi="Times New Roman" w:cs="Times New Roman"/>
-          <w:sz w:val="24"/>
-          <w:szCs w:val="24"/>
-        </w:rPr>
-        <w:t xml:space="preserve"> [</w:t>
-      </w:r>
-      <w:proofErr w:type="spellStart"/>
-      <w:r>
-        <w:rPr>
-          <w:rFonts w:ascii="Times New Roman" w:hAnsi="Times New Roman" w:cs="Times New Roman"/>
-          <w:sz w:val="24"/>
-          <w:szCs w:val="24"/>
-        </w:rPr>
-        <w:t>dbo</w:t>
-      </w:r>
-      <w:proofErr w:type="spellEnd"/>
-      <w:r>
-        <w:rPr>
-          <w:rFonts w:ascii="Times New Roman" w:hAnsi="Times New Roman" w:cs="Times New Roman"/>
-          <w:sz w:val="24"/>
-          <w:szCs w:val="24"/>
-        </w:rPr>
-        <w:t>].[</w:t>
-      </w:r>
-      <w:proofErr w:type="spellStart"/>
-      <w:r>
-        <w:rPr>
-          <w:rFonts w:ascii="Times New Roman" w:hAnsi="Times New Roman" w:cs="Times New Roman"/>
-          <w:sz w:val="24"/>
-          <w:szCs w:val="24"/>
-        </w:rPr>
-        <w:t>testStagging</w:t>
-      </w:r>
-      <w:proofErr w:type="spellEnd"/>
-      <w:r>
-        <w:rPr>
-          <w:rFonts w:ascii="Times New Roman" w:hAnsi="Times New Roman" w:cs="Times New Roman"/>
-          <w:sz w:val="24"/>
-          <w:szCs w:val="24"/>
-        </w:rPr>
-        <w:t>]</w:t>
+        <w:t>are correct and accordingly assigns the grade to the student’s test. It inserts the student grade in the grade table and deletes the records from the testStagging and answers table.</w:t>
+      </w:r>
+    </w:p>
+    <w:p>
+      <w:pPr>
+        <w:spacing w:after="0" w:line="240" w:lineRule="auto"/>
+        <w:rPr>
+          <w:rFonts w:ascii="Times New Roman" w:hAnsi="Times New Roman" w:cs="Times New Roman"/>
+          <w:sz w:val="24"/>
+          <w:szCs w:val="24"/>
+        </w:rPr>
+      </w:pPr>
+    </w:p>
+    <w:p>
+      <w:pPr>
+        <w:spacing w:after="0" w:line="240" w:lineRule="auto"/>
+        <w:rPr>
+          <w:rFonts w:ascii="Times New Roman" w:hAnsi="Times New Roman" w:cs="Times New Roman"/>
+          <w:sz w:val="24"/>
+          <w:szCs w:val="24"/>
+        </w:rPr>
+      </w:pPr>
+      <w:r>
+        <w:rPr>
+          <w:rFonts w:ascii="Times New Roman" w:hAnsi="Times New Roman" w:cs="Times New Roman"/>
+          <w:sz w:val="24"/>
+          <w:szCs w:val="24"/>
+        </w:rPr>
+        <w:t>CREATE TRIGGER [dbo].gra</w:t>
+      </w:r>
+      <w:r>
+        <w:rPr>
+          <w:rFonts w:ascii="Times New Roman" w:hAnsi="Times New Roman" w:cs="Times New Roman"/>
+          <w:sz w:val="24"/>
+          <w:szCs w:val="24"/>
+        </w:rPr>
+        <w:t>deTest ON</w:t>
+      </w:r>
+      <w:r>
+        <w:rPr>
+          <w:rFonts w:ascii="Times New Roman" w:hAnsi="Times New Roman" w:cs="Times New Roman"/>
+          <w:sz w:val="24"/>
+          <w:szCs w:val="24"/>
+        </w:rPr>
+        <w:t xml:space="preserve"> [dbo].[testStagging]</w:t>
       </w:r>
       <w:r>
         <w:rPr>
@@ -3303,470 +2963,607 @@
           <w:szCs w:val="24"/>
         </w:rPr>
         <w:tab/>
-        <w:t>DECLARE @</w:t>
-      </w:r>
-      <w:proofErr w:type="spellStart"/>
-      <w:r>
-        <w:rPr>
-          <w:rFonts w:ascii="Times New Roman" w:hAnsi="Times New Roman" w:cs="Times New Roman"/>
-          <w:sz w:val="24"/>
-          <w:szCs w:val="24"/>
-        </w:rPr>
-        <w:t>sId</w:t>
-      </w:r>
-      <w:proofErr w:type="spellEnd"/>
-      <w:r>
-        <w:rPr>
-          <w:rFonts w:ascii="Times New Roman" w:hAnsi="Times New Roman" w:cs="Times New Roman"/>
-          <w:sz w:val="24"/>
-          <w:szCs w:val="24"/>
-        </w:rPr>
-        <w:t xml:space="preserve"> AS INT</w:t>
-      </w:r>
-    </w:p>
-    <w:p>
-      <w:pPr>
-        <w:spacing w:after="0" w:line="240" w:lineRule="auto"/>
-        <w:rPr>
-          <w:rFonts w:ascii="Times New Roman" w:hAnsi="Times New Roman" w:cs="Times New Roman"/>
-          <w:sz w:val="24"/>
-          <w:szCs w:val="24"/>
-        </w:rPr>
-      </w:pPr>
-      <w:r>
-        <w:rPr>
-          <w:rFonts w:ascii="Times New Roman" w:hAnsi="Times New Roman" w:cs="Times New Roman"/>
-          <w:sz w:val="24"/>
-          <w:szCs w:val="24"/>
-        </w:rPr>
-        <w:tab/>
-      </w:r>
-      <w:r>
-        <w:rPr>
-          <w:rFonts w:ascii="Times New Roman" w:hAnsi="Times New Roman" w:cs="Times New Roman"/>
-          <w:sz w:val="24"/>
-          <w:szCs w:val="24"/>
-        </w:rPr>
-        <w:tab/>
-        <w:t>DECLARE @</w:t>
-      </w:r>
-      <w:proofErr w:type="spellStart"/>
-      <w:r>
-        <w:rPr>
-          <w:rFonts w:ascii="Times New Roman" w:hAnsi="Times New Roman" w:cs="Times New Roman"/>
-          <w:sz w:val="24"/>
-          <w:szCs w:val="24"/>
-        </w:rPr>
-        <w:t>correctAnswers</w:t>
-      </w:r>
-      <w:proofErr w:type="spellEnd"/>
-      <w:r>
-        <w:rPr>
-          <w:rFonts w:ascii="Times New Roman" w:hAnsi="Times New Roman" w:cs="Times New Roman"/>
-          <w:sz w:val="24"/>
-          <w:szCs w:val="24"/>
-        </w:rPr>
-        <w:t xml:space="preserve"> AS INT</w:t>
-      </w:r>
-    </w:p>
-    <w:p>
-      <w:pPr>
-        <w:spacing w:after="0" w:line="240" w:lineRule="auto"/>
-        <w:rPr>
-          <w:rFonts w:ascii="Times New Roman" w:hAnsi="Times New Roman" w:cs="Times New Roman"/>
-          <w:sz w:val="24"/>
-          <w:szCs w:val="24"/>
-        </w:rPr>
-      </w:pPr>
-      <w:r>
-        <w:rPr>
-          <w:rFonts w:ascii="Times New Roman" w:hAnsi="Times New Roman" w:cs="Times New Roman"/>
-          <w:sz w:val="24"/>
-          <w:szCs w:val="24"/>
-        </w:rPr>
-        <w:tab/>
-      </w:r>
-      <w:r>
-        <w:rPr>
-          <w:rFonts w:ascii="Times New Roman" w:hAnsi="Times New Roman" w:cs="Times New Roman"/>
-          <w:sz w:val="24"/>
-          <w:szCs w:val="24"/>
-        </w:rPr>
-        <w:tab/>
-        <w:t>DECLARE @</w:t>
-      </w:r>
-      <w:proofErr w:type="spellStart"/>
-      <w:r>
-        <w:rPr>
-          <w:rFonts w:ascii="Times New Roman" w:hAnsi="Times New Roman" w:cs="Times New Roman"/>
-          <w:sz w:val="24"/>
-          <w:szCs w:val="24"/>
-        </w:rPr>
-        <w:t>tId</w:t>
-      </w:r>
-      <w:proofErr w:type="spellEnd"/>
-      <w:r>
-        <w:rPr>
-          <w:rFonts w:ascii="Times New Roman" w:hAnsi="Times New Roman" w:cs="Times New Roman"/>
-          <w:sz w:val="24"/>
-          <w:szCs w:val="24"/>
-        </w:rPr>
-        <w:t xml:space="preserve"> AS INT</w:t>
-      </w:r>
-    </w:p>
-    <w:p>
-      <w:pPr>
-        <w:spacing w:after="0" w:line="240" w:lineRule="auto"/>
-        <w:rPr>
-          <w:rFonts w:ascii="Times New Roman" w:hAnsi="Times New Roman" w:cs="Times New Roman"/>
-          <w:sz w:val="24"/>
-          <w:szCs w:val="24"/>
-        </w:rPr>
-      </w:pPr>
-      <w:r>
-        <w:rPr>
-          <w:rFonts w:ascii="Times New Roman" w:hAnsi="Times New Roman" w:cs="Times New Roman"/>
-          <w:sz w:val="24"/>
-          <w:szCs w:val="24"/>
-        </w:rPr>
-        <w:tab/>
-      </w:r>
-      <w:r>
-        <w:rPr>
-          <w:rFonts w:ascii="Times New Roman" w:hAnsi="Times New Roman" w:cs="Times New Roman"/>
-          <w:sz w:val="24"/>
-          <w:szCs w:val="24"/>
-        </w:rPr>
-        <w:tab/>
-        <w:t>DECLARE @</w:t>
-      </w:r>
-      <w:proofErr w:type="spellStart"/>
-      <w:r>
-        <w:rPr>
-          <w:rFonts w:ascii="Times New Roman" w:hAnsi="Times New Roman" w:cs="Times New Roman"/>
-          <w:sz w:val="24"/>
-          <w:szCs w:val="24"/>
-        </w:rPr>
-        <w:t>cId</w:t>
-      </w:r>
-      <w:proofErr w:type="spellEnd"/>
-      <w:r>
-        <w:rPr>
-          <w:rFonts w:ascii="Times New Roman" w:hAnsi="Times New Roman" w:cs="Times New Roman"/>
-          <w:sz w:val="24"/>
-          <w:szCs w:val="24"/>
-        </w:rPr>
-        <w:t xml:space="preserve"> AS INT</w:t>
-      </w:r>
-    </w:p>
-    <w:p>
-      <w:pPr>
-        <w:spacing w:after="0" w:line="240" w:lineRule="auto"/>
-        <w:rPr>
-          <w:rFonts w:ascii="Times New Roman" w:hAnsi="Times New Roman" w:cs="Times New Roman"/>
-          <w:sz w:val="24"/>
-          <w:szCs w:val="24"/>
-        </w:rPr>
-      </w:pPr>
-      <w:r>
-        <w:rPr>
-          <w:rFonts w:ascii="Times New Roman" w:hAnsi="Times New Roman" w:cs="Times New Roman"/>
-          <w:sz w:val="24"/>
-          <w:szCs w:val="24"/>
-        </w:rPr>
-        <w:tab/>
-      </w:r>
-      <w:r>
-        <w:rPr>
-          <w:rFonts w:ascii="Times New Roman" w:hAnsi="Times New Roman" w:cs="Times New Roman"/>
-          <w:sz w:val="24"/>
-          <w:szCs w:val="24"/>
-        </w:rPr>
-        <w:tab/>
-        <w:t xml:space="preserve">DECLARE @grade AS </w:t>
-      </w:r>
-      <w:proofErr w:type="gramStart"/>
-      <w:r>
-        <w:rPr>
-          <w:rFonts w:ascii="Times New Roman" w:hAnsi="Times New Roman" w:cs="Times New Roman"/>
-          <w:sz w:val="24"/>
-          <w:szCs w:val="24"/>
-        </w:rPr>
-        <w:t>NCHAR(</w:t>
-      </w:r>
-      <w:proofErr w:type="gramEnd"/>
-      <w:r>
-        <w:rPr>
-          <w:rFonts w:ascii="Times New Roman" w:hAnsi="Times New Roman" w:cs="Times New Roman"/>
-          <w:sz w:val="24"/>
-          <w:szCs w:val="24"/>
-        </w:rPr>
-        <w:t>10)</w:t>
-      </w:r>
-    </w:p>
-    <w:p>
-      <w:pPr>
-        <w:spacing w:after="0" w:line="240" w:lineRule="auto"/>
-        <w:rPr>
-          <w:rFonts w:ascii="Times New Roman" w:hAnsi="Times New Roman" w:cs="Times New Roman"/>
-          <w:sz w:val="24"/>
-          <w:szCs w:val="24"/>
-        </w:rPr>
-      </w:pPr>
-      <w:r>
-        <w:rPr>
-          <w:rFonts w:ascii="Times New Roman" w:hAnsi="Times New Roman" w:cs="Times New Roman"/>
-          <w:sz w:val="24"/>
-          <w:szCs w:val="24"/>
-        </w:rPr>
-        <w:tab/>
-      </w:r>
-      <w:r>
-        <w:rPr>
-          <w:rFonts w:ascii="Times New Roman" w:hAnsi="Times New Roman" w:cs="Times New Roman"/>
-          <w:sz w:val="24"/>
-          <w:szCs w:val="24"/>
-        </w:rPr>
-        <w:tab/>
-      </w:r>
-    </w:p>
-    <w:p>
-      <w:pPr>
-        <w:spacing w:after="0" w:line="240" w:lineRule="auto"/>
-        <w:rPr>
-          <w:rFonts w:ascii="Times New Roman" w:hAnsi="Times New Roman" w:cs="Times New Roman"/>
-          <w:sz w:val="24"/>
-          <w:szCs w:val="24"/>
-        </w:rPr>
-      </w:pPr>
-      <w:r>
-        <w:rPr>
-          <w:rFonts w:ascii="Times New Roman" w:hAnsi="Times New Roman" w:cs="Times New Roman"/>
-          <w:sz w:val="24"/>
-          <w:szCs w:val="24"/>
-        </w:rPr>
-        <w:tab/>
-      </w:r>
-      <w:r>
-        <w:rPr>
-          <w:rFonts w:ascii="Times New Roman" w:hAnsi="Times New Roman" w:cs="Times New Roman"/>
-          <w:sz w:val="24"/>
-          <w:szCs w:val="24"/>
-        </w:rPr>
-        <w:tab/>
-        <w:t>SELECT @</w:t>
-      </w:r>
-      <w:proofErr w:type="spellStart"/>
-      <w:r>
-        <w:rPr>
-          <w:rFonts w:ascii="Times New Roman" w:hAnsi="Times New Roman" w:cs="Times New Roman"/>
-          <w:sz w:val="24"/>
-          <w:szCs w:val="24"/>
-        </w:rPr>
-        <w:t>sId</w:t>
-      </w:r>
-      <w:proofErr w:type="spellEnd"/>
-      <w:r>
-        <w:rPr>
-          <w:rFonts w:ascii="Times New Roman" w:hAnsi="Times New Roman" w:cs="Times New Roman"/>
-          <w:sz w:val="24"/>
-          <w:szCs w:val="24"/>
-        </w:rPr>
-        <w:t xml:space="preserve"> = </w:t>
-      </w:r>
-      <w:proofErr w:type="spellStart"/>
-      <w:r>
-        <w:rPr>
-          <w:rFonts w:ascii="Times New Roman" w:hAnsi="Times New Roman" w:cs="Times New Roman"/>
-          <w:sz w:val="24"/>
-          <w:szCs w:val="24"/>
-        </w:rPr>
-        <w:t>studentId</w:t>
-      </w:r>
-      <w:proofErr w:type="spellEnd"/>
-      <w:r>
-        <w:rPr>
-          <w:rFonts w:ascii="Times New Roman" w:hAnsi="Times New Roman" w:cs="Times New Roman"/>
-          <w:sz w:val="24"/>
-          <w:szCs w:val="24"/>
-        </w:rPr>
-        <w:t>, @</w:t>
-      </w:r>
-      <w:proofErr w:type="spellStart"/>
-      <w:r>
-        <w:rPr>
-          <w:rFonts w:ascii="Times New Roman" w:hAnsi="Times New Roman" w:cs="Times New Roman"/>
-          <w:sz w:val="24"/>
-          <w:szCs w:val="24"/>
-        </w:rPr>
-        <w:t>tId</w:t>
-      </w:r>
-      <w:proofErr w:type="spellEnd"/>
-      <w:r>
-        <w:rPr>
-          <w:rFonts w:ascii="Times New Roman" w:hAnsi="Times New Roman" w:cs="Times New Roman"/>
-          <w:sz w:val="24"/>
-          <w:szCs w:val="24"/>
-        </w:rPr>
-        <w:t xml:space="preserve"> = </w:t>
-      </w:r>
-      <w:proofErr w:type="spellStart"/>
-      <w:r>
-        <w:rPr>
-          <w:rFonts w:ascii="Times New Roman" w:hAnsi="Times New Roman" w:cs="Times New Roman"/>
-          <w:sz w:val="24"/>
-          <w:szCs w:val="24"/>
-        </w:rPr>
-        <w:t>testId</w:t>
-      </w:r>
-      <w:proofErr w:type="spellEnd"/>
-      <w:r>
-        <w:rPr>
-          <w:rFonts w:ascii="Times New Roman" w:hAnsi="Times New Roman" w:cs="Times New Roman"/>
-          <w:sz w:val="24"/>
-          <w:szCs w:val="24"/>
-        </w:rPr>
-        <w:t xml:space="preserve"> FROM INSERTED</w:t>
-      </w:r>
-    </w:p>
-    <w:p>
-      <w:pPr>
-        <w:spacing w:after="0" w:line="240" w:lineRule="auto"/>
-        <w:rPr>
-          <w:rFonts w:ascii="Times New Roman" w:hAnsi="Times New Roman" w:cs="Times New Roman"/>
-          <w:sz w:val="24"/>
-          <w:szCs w:val="24"/>
-        </w:rPr>
-      </w:pPr>
-    </w:p>
-    <w:p>
-      <w:pPr>
-        <w:spacing w:after="0" w:line="240" w:lineRule="auto"/>
-        <w:rPr>
-          <w:rFonts w:ascii="Times New Roman" w:hAnsi="Times New Roman" w:cs="Times New Roman"/>
-          <w:sz w:val="24"/>
-          <w:szCs w:val="24"/>
-        </w:rPr>
-      </w:pPr>
-      <w:r>
-        <w:rPr>
-          <w:rFonts w:ascii="Times New Roman" w:hAnsi="Times New Roman" w:cs="Times New Roman"/>
-          <w:sz w:val="24"/>
-          <w:szCs w:val="24"/>
-        </w:rPr>
-        <w:tab/>
-      </w:r>
-      <w:r>
-        <w:rPr>
-          <w:rFonts w:ascii="Times New Roman" w:hAnsi="Times New Roman" w:cs="Times New Roman"/>
-          <w:sz w:val="24"/>
-          <w:szCs w:val="24"/>
-        </w:rPr>
-        <w:tab/>
-        <w:t>SELECT @</w:t>
-      </w:r>
-      <w:proofErr w:type="spellStart"/>
-      <w:r>
-        <w:rPr>
-          <w:rFonts w:ascii="Times New Roman" w:hAnsi="Times New Roman" w:cs="Times New Roman"/>
-          <w:sz w:val="24"/>
-          <w:szCs w:val="24"/>
-        </w:rPr>
-        <w:t>cId</w:t>
-      </w:r>
-      <w:proofErr w:type="spellEnd"/>
-      <w:r>
-        <w:rPr>
-          <w:rFonts w:ascii="Times New Roman" w:hAnsi="Times New Roman" w:cs="Times New Roman"/>
-          <w:sz w:val="24"/>
-          <w:szCs w:val="24"/>
-        </w:rPr>
-        <w:t xml:space="preserve"> = </w:t>
-      </w:r>
-      <w:proofErr w:type="spellStart"/>
-      <w:r>
-        <w:rPr>
-          <w:rFonts w:ascii="Times New Roman" w:hAnsi="Times New Roman" w:cs="Times New Roman"/>
-          <w:sz w:val="24"/>
-          <w:szCs w:val="24"/>
-        </w:rPr>
-        <w:t>courseId</w:t>
-      </w:r>
-      <w:proofErr w:type="spellEnd"/>
-      <w:r>
-        <w:rPr>
-          <w:rFonts w:ascii="Times New Roman" w:hAnsi="Times New Roman" w:cs="Times New Roman"/>
-          <w:sz w:val="24"/>
-          <w:szCs w:val="24"/>
-        </w:rPr>
-        <w:t xml:space="preserve"> FROM [</w:t>
-      </w:r>
-      <w:proofErr w:type="spellStart"/>
-      <w:r>
-        <w:rPr>
-          <w:rFonts w:ascii="Times New Roman" w:hAnsi="Times New Roman" w:cs="Times New Roman"/>
-          <w:sz w:val="24"/>
-          <w:szCs w:val="24"/>
-        </w:rPr>
-        <w:t>TestDB</w:t>
-      </w:r>
-      <w:proofErr w:type="spellEnd"/>
-      <w:proofErr w:type="gramStart"/>
-      <w:r>
-        <w:rPr>
-          <w:rFonts w:ascii="Times New Roman" w:hAnsi="Times New Roman" w:cs="Times New Roman"/>
-          <w:sz w:val="24"/>
-          <w:szCs w:val="24"/>
-        </w:rPr>
-        <w:t>].[</w:t>
-      </w:r>
-      <w:proofErr w:type="spellStart"/>
-      <w:proofErr w:type="gramEnd"/>
-      <w:r>
-        <w:rPr>
-          <w:rFonts w:ascii="Times New Roman" w:hAnsi="Times New Roman" w:cs="Times New Roman"/>
-          <w:sz w:val="24"/>
-          <w:szCs w:val="24"/>
-        </w:rPr>
-        <w:t>dbo</w:t>
-      </w:r>
-      <w:proofErr w:type="spellEnd"/>
-      <w:r>
-        <w:rPr>
-          <w:rFonts w:ascii="Times New Roman" w:hAnsi="Times New Roman" w:cs="Times New Roman"/>
-          <w:sz w:val="24"/>
-          <w:szCs w:val="24"/>
-        </w:rPr>
-        <w:t>].[test] WHERE [</w:t>
-      </w:r>
-      <w:proofErr w:type="spellStart"/>
-      <w:r>
-        <w:rPr>
-          <w:rFonts w:ascii="Times New Roman" w:hAnsi="Times New Roman" w:cs="Times New Roman"/>
-          <w:sz w:val="24"/>
-          <w:szCs w:val="24"/>
-        </w:rPr>
-        <w:t>testId</w:t>
-      </w:r>
-      <w:proofErr w:type="spellEnd"/>
-      <w:r>
-        <w:rPr>
-          <w:rFonts w:ascii="Times New Roman" w:hAnsi="Times New Roman" w:cs="Times New Roman"/>
-          <w:sz w:val="24"/>
-          <w:szCs w:val="24"/>
-        </w:rPr>
-        <w:t>] = @</w:t>
-      </w:r>
-      <w:proofErr w:type="spellStart"/>
-      <w:r>
-        <w:rPr>
-          <w:rFonts w:ascii="Times New Roman" w:hAnsi="Times New Roman" w:cs="Times New Roman"/>
-          <w:sz w:val="24"/>
-          <w:szCs w:val="24"/>
-        </w:rPr>
-        <w:t>tId</w:t>
-      </w:r>
-      <w:proofErr w:type="spellEnd"/>
+        <w:t>DECLARE @sId AS INT</w:t>
+      </w:r>
+    </w:p>
+    <w:p>
+      <w:pPr>
+        <w:spacing w:after="0" w:line="240" w:lineRule="auto"/>
+        <w:rPr>
+          <w:rFonts w:ascii="Times New Roman" w:hAnsi="Times New Roman" w:cs="Times New Roman"/>
+          <w:sz w:val="24"/>
+          <w:szCs w:val="24"/>
+        </w:rPr>
+      </w:pPr>
+      <w:r>
+        <w:rPr>
+          <w:rFonts w:ascii="Times New Roman" w:hAnsi="Times New Roman" w:cs="Times New Roman"/>
+          <w:sz w:val="24"/>
+          <w:szCs w:val="24"/>
+        </w:rPr>
+        <w:tab/>
+      </w:r>
+      <w:r>
+        <w:rPr>
+          <w:rFonts w:ascii="Times New Roman" w:hAnsi="Times New Roman" w:cs="Times New Roman"/>
+          <w:sz w:val="24"/>
+          <w:szCs w:val="24"/>
+        </w:rPr>
+        <w:tab/>
+        <w:t>DECLARE @correctAnswers AS INT</w:t>
+      </w:r>
+    </w:p>
+    <w:p>
+      <w:pPr>
+        <w:spacing w:after="0" w:line="240" w:lineRule="auto"/>
+        <w:rPr>
+          <w:rFonts w:ascii="Times New Roman" w:hAnsi="Times New Roman" w:cs="Times New Roman"/>
+          <w:sz w:val="24"/>
+          <w:szCs w:val="24"/>
+        </w:rPr>
+      </w:pPr>
+      <w:r>
+        <w:rPr>
+          <w:rFonts w:ascii="Times New Roman" w:hAnsi="Times New Roman" w:cs="Times New Roman"/>
+          <w:sz w:val="24"/>
+          <w:szCs w:val="24"/>
+        </w:rPr>
+        <w:tab/>
+      </w:r>
+      <w:r>
+        <w:rPr>
+          <w:rFonts w:ascii="Times New Roman" w:hAnsi="Times New Roman" w:cs="Times New Roman"/>
+          <w:sz w:val="24"/>
+          <w:szCs w:val="24"/>
+        </w:rPr>
+        <w:tab/>
+        <w:t>DECLARE @tId AS INT</w:t>
+      </w:r>
+    </w:p>
+    <w:p>
+      <w:pPr>
+        <w:spacing w:after="0" w:line="240" w:lineRule="auto"/>
+        <w:rPr>
+          <w:rFonts w:ascii="Times New Roman" w:hAnsi="Times New Roman" w:cs="Times New Roman"/>
+          <w:sz w:val="24"/>
+          <w:szCs w:val="24"/>
+        </w:rPr>
+      </w:pPr>
+      <w:r>
+        <w:rPr>
+          <w:rFonts w:ascii="Times New Roman" w:hAnsi="Times New Roman" w:cs="Times New Roman"/>
+          <w:sz w:val="24"/>
+          <w:szCs w:val="24"/>
+        </w:rPr>
+        <w:tab/>
+      </w:r>
+      <w:r>
+        <w:rPr>
+          <w:rFonts w:ascii="Times New Roman" w:hAnsi="Times New Roman" w:cs="Times New Roman"/>
+          <w:sz w:val="24"/>
+          <w:szCs w:val="24"/>
+        </w:rPr>
+        <w:tab/>
+        <w:t>DECLARE @cId AS INT</w:t>
+      </w:r>
+    </w:p>
+    <w:p>
+      <w:pPr>
+        <w:spacing w:after="0" w:line="240" w:lineRule="auto"/>
+        <w:rPr>
+          <w:rFonts w:ascii="Times New Roman" w:hAnsi="Times New Roman" w:cs="Times New Roman"/>
+          <w:sz w:val="24"/>
+          <w:szCs w:val="24"/>
+        </w:rPr>
+      </w:pPr>
+      <w:r>
+        <w:rPr>
+          <w:rFonts w:ascii="Times New Roman" w:hAnsi="Times New Roman" w:cs="Times New Roman"/>
+          <w:sz w:val="24"/>
+          <w:szCs w:val="24"/>
+        </w:rPr>
+        <w:tab/>
+      </w:r>
+      <w:r>
+        <w:rPr>
+          <w:rFonts w:ascii="Times New Roman" w:hAnsi="Times New Roman" w:cs="Times New Roman"/>
+          <w:sz w:val="24"/>
+          <w:szCs w:val="24"/>
+        </w:rPr>
+        <w:tab/>
+        <w:t>DECLARE @grade AS NCHAR(10)</w:t>
+      </w:r>
+    </w:p>
+    <w:p>
+      <w:pPr>
+        <w:spacing w:after="0" w:line="240" w:lineRule="auto"/>
+        <w:rPr>
+          <w:rFonts w:ascii="Times New Roman" w:hAnsi="Times New Roman" w:cs="Times New Roman"/>
+          <w:sz w:val="24"/>
+          <w:szCs w:val="24"/>
+        </w:rPr>
+      </w:pPr>
+      <w:r>
+        <w:rPr>
+          <w:rFonts w:ascii="Times New Roman" w:hAnsi="Times New Roman" w:cs="Times New Roman"/>
+          <w:sz w:val="24"/>
+          <w:szCs w:val="24"/>
+        </w:rPr>
+        <w:tab/>
+      </w:r>
+      <w:r>
+        <w:rPr>
+          <w:rFonts w:ascii="Times New Roman" w:hAnsi="Times New Roman" w:cs="Times New Roman"/>
+          <w:sz w:val="24"/>
+          <w:szCs w:val="24"/>
+        </w:rPr>
+        <w:tab/>
+      </w:r>
+    </w:p>
+    <w:p>
+      <w:pPr>
+        <w:spacing w:after="0" w:line="240" w:lineRule="auto"/>
+        <w:rPr>
+          <w:rFonts w:ascii="Times New Roman" w:hAnsi="Times New Roman" w:cs="Times New Roman"/>
+          <w:sz w:val="24"/>
+          <w:szCs w:val="24"/>
+        </w:rPr>
+      </w:pPr>
+      <w:r>
+        <w:rPr>
+          <w:rFonts w:ascii="Times New Roman" w:hAnsi="Times New Roman" w:cs="Times New Roman"/>
+          <w:sz w:val="24"/>
+          <w:szCs w:val="24"/>
+        </w:rPr>
+        <w:tab/>
+      </w:r>
+      <w:r>
+        <w:rPr>
+          <w:rFonts w:ascii="Times New Roman" w:hAnsi="Times New Roman" w:cs="Times New Roman"/>
+          <w:sz w:val="24"/>
+          <w:szCs w:val="24"/>
+        </w:rPr>
+        <w:tab/>
+        <w:t>SELECT @sId = studentId, @tId = testId FROM INSERTED</w:t>
+      </w:r>
+    </w:p>
+    <w:p>
+      <w:pPr>
+        <w:spacing w:after="0" w:line="240" w:lineRule="auto"/>
+        <w:rPr>
+          <w:rFonts w:ascii="Times New Roman" w:hAnsi="Times New Roman" w:cs="Times New Roman"/>
+          <w:sz w:val="24"/>
+          <w:szCs w:val="24"/>
+        </w:rPr>
+      </w:pPr>
+    </w:p>
+    <w:p>
+      <w:pPr>
+        <w:spacing w:after="0" w:line="240" w:lineRule="auto"/>
+        <w:rPr>
+          <w:rFonts w:ascii="Times New Roman" w:hAnsi="Times New Roman" w:cs="Times New Roman"/>
+          <w:sz w:val="24"/>
+          <w:szCs w:val="24"/>
+        </w:rPr>
+      </w:pPr>
+      <w:r>
+        <w:rPr>
+          <w:rFonts w:ascii="Times New Roman" w:hAnsi="Times New Roman" w:cs="Times New Roman"/>
+          <w:sz w:val="24"/>
+          <w:szCs w:val="24"/>
+        </w:rPr>
+        <w:tab/>
+      </w:r>
+      <w:r>
+        <w:rPr>
+          <w:rFonts w:ascii="Times New Roman" w:hAnsi="Times New Roman" w:cs="Times New Roman"/>
+          <w:sz w:val="24"/>
+          <w:szCs w:val="24"/>
+        </w:rPr>
+        <w:tab/>
+        <w:t xml:space="preserve">SELECT @cId = courseId FROM [TestDB].[dbo].[test] WHERE [testId] = @tId </w:t>
+      </w:r>
+    </w:p>
+    <w:p>
+      <w:pPr>
+        <w:spacing w:after="0" w:line="240" w:lineRule="auto"/>
+        <w:rPr>
+          <w:rFonts w:ascii="Times New Roman" w:hAnsi="Times New Roman" w:cs="Times New Roman"/>
+          <w:sz w:val="24"/>
+          <w:szCs w:val="24"/>
+        </w:rPr>
+      </w:pPr>
+      <w:r>
+        <w:rPr>
+          <w:rFonts w:ascii="Times New Roman" w:hAnsi="Times New Roman" w:cs="Times New Roman"/>
+          <w:sz w:val="24"/>
+          <w:szCs w:val="24"/>
+        </w:rPr>
+        <w:tab/>
+      </w:r>
+      <w:r>
+        <w:rPr>
+          <w:rFonts w:ascii="Times New Roman" w:hAnsi="Times New Roman" w:cs="Times New Roman"/>
+          <w:sz w:val="24"/>
+          <w:szCs w:val="24"/>
+        </w:rPr>
+        <w:tab/>
+      </w:r>
+    </w:p>
+    <w:p>
+      <w:pPr>
+        <w:spacing w:after="0" w:line="240" w:lineRule="auto"/>
+        <w:rPr>
+          <w:rFonts w:ascii="Times New Roman" w:hAnsi="Times New Roman" w:cs="Times New Roman"/>
+          <w:sz w:val="24"/>
+          <w:szCs w:val="24"/>
+        </w:rPr>
+      </w:pPr>
+      <w:r>
+        <w:rPr>
+          <w:rFonts w:ascii="Times New Roman" w:hAnsi="Times New Roman" w:cs="Times New Roman"/>
+          <w:sz w:val="24"/>
+          <w:szCs w:val="24"/>
+        </w:rPr>
+        <w:tab/>
+      </w:r>
+      <w:r>
+        <w:rPr>
+          <w:rFonts w:ascii="Times New Roman" w:hAnsi="Times New Roman" w:cs="Times New Roman"/>
+          <w:sz w:val="24"/>
+          <w:szCs w:val="24"/>
+        </w:rPr>
+        <w:tab/>
+        <w:t>SELECT @correctAnswers = COUNT(*)</w:t>
+      </w:r>
+    </w:p>
+    <w:p>
+      <w:pPr>
+        <w:spacing w:after="0" w:line="240" w:lineRule="auto"/>
+        <w:rPr>
+          <w:rFonts w:ascii="Times New Roman" w:hAnsi="Times New Roman" w:cs="Times New Roman"/>
+          <w:sz w:val="24"/>
+          <w:szCs w:val="24"/>
+        </w:rPr>
+      </w:pPr>
+      <w:r>
+        <w:rPr>
+          <w:rFonts w:ascii="Times New Roman" w:hAnsi="Times New Roman" w:cs="Times New Roman"/>
+          <w:sz w:val="24"/>
+          <w:szCs w:val="24"/>
+        </w:rPr>
+        <w:tab/>
+      </w:r>
+      <w:r>
+        <w:rPr>
+          <w:rFonts w:ascii="Times New Roman" w:hAnsi="Times New Roman" w:cs="Times New Roman"/>
+          <w:sz w:val="24"/>
+          <w:szCs w:val="24"/>
+        </w:rPr>
+        <w:tab/>
+      </w:r>
+      <w:r>
+        <w:rPr>
+          <w:rFonts w:ascii="Times New Roman" w:hAnsi="Times New Roman" w:cs="Times New Roman"/>
+          <w:sz w:val="24"/>
+          <w:szCs w:val="24"/>
+        </w:rPr>
+        <w:tab/>
+        <w:t>FROM [TestDB].[dbo].question q, [TestDB].[dbo].answers a</w:t>
+      </w:r>
+    </w:p>
+    <w:p>
+      <w:pPr>
+        <w:spacing w:after="0" w:line="240" w:lineRule="auto"/>
+        <w:rPr>
+          <w:rFonts w:ascii="Times New Roman" w:hAnsi="Times New Roman" w:cs="Times New Roman"/>
+          <w:sz w:val="24"/>
+          <w:szCs w:val="24"/>
+        </w:rPr>
+      </w:pPr>
+      <w:r>
+        <w:rPr>
+          <w:rFonts w:ascii="Times New Roman" w:hAnsi="Times New Roman" w:cs="Times New Roman"/>
+          <w:sz w:val="24"/>
+          <w:szCs w:val="24"/>
+        </w:rPr>
+        <w:tab/>
+      </w:r>
+      <w:r>
+        <w:rPr>
+          <w:rFonts w:ascii="Times New Roman" w:hAnsi="Times New Roman" w:cs="Times New Roman"/>
+          <w:sz w:val="24"/>
+          <w:szCs w:val="24"/>
+        </w:rPr>
+        <w:tab/>
+      </w:r>
+      <w:r>
+        <w:rPr>
+          <w:rFonts w:ascii="Times New Roman" w:hAnsi="Times New Roman" w:cs="Times New Roman"/>
+          <w:sz w:val="24"/>
+          <w:szCs w:val="24"/>
+        </w:rPr>
+        <w:tab/>
+        <w:t>WHERE q.questionId = a.questionId</w:t>
+      </w:r>
+    </w:p>
+    <w:p>
+      <w:pPr>
+        <w:spacing w:after="0" w:line="240" w:lineRule="auto"/>
+        <w:rPr>
+          <w:rFonts w:ascii="Times New Roman" w:hAnsi="Times New Roman" w:cs="Times New Roman"/>
+          <w:sz w:val="24"/>
+          <w:szCs w:val="24"/>
+        </w:rPr>
+      </w:pPr>
+      <w:r>
+        <w:rPr>
+          <w:rFonts w:ascii="Times New Roman" w:hAnsi="Times New Roman" w:cs="Times New Roman"/>
+          <w:sz w:val="24"/>
+          <w:szCs w:val="24"/>
+        </w:rPr>
+        <w:tab/>
+      </w:r>
+      <w:r>
+        <w:rPr>
+          <w:rFonts w:ascii="Times New Roman" w:hAnsi="Times New Roman" w:cs="Times New Roman"/>
+          <w:sz w:val="24"/>
+          <w:szCs w:val="24"/>
+        </w:rPr>
+        <w:tab/>
+      </w:r>
+      <w:r>
+        <w:rPr>
+          <w:rFonts w:ascii="Times New Roman" w:hAnsi="Times New Roman" w:cs="Times New Roman"/>
+          <w:sz w:val="24"/>
+          <w:szCs w:val="24"/>
+        </w:rPr>
+        <w:tab/>
+        <w:t>AND a.studentId = @sId</w:t>
+      </w:r>
+    </w:p>
+    <w:p>
+      <w:pPr>
+        <w:spacing w:after="0" w:line="240" w:lineRule="auto"/>
+        <w:rPr>
+          <w:rFonts w:ascii="Times New Roman" w:hAnsi="Times New Roman" w:cs="Times New Roman"/>
+          <w:sz w:val="24"/>
+          <w:szCs w:val="24"/>
+        </w:rPr>
+      </w:pPr>
+      <w:r>
+        <w:rPr>
+          <w:rFonts w:ascii="Times New Roman" w:hAnsi="Times New Roman" w:cs="Times New Roman"/>
+          <w:sz w:val="24"/>
+          <w:szCs w:val="24"/>
+        </w:rPr>
+        <w:tab/>
+      </w:r>
+      <w:r>
+        <w:rPr>
+          <w:rFonts w:ascii="Times New Roman" w:hAnsi="Times New Roman" w:cs="Times New Roman"/>
+          <w:sz w:val="24"/>
+          <w:szCs w:val="24"/>
+        </w:rPr>
+        <w:tab/>
+      </w:r>
+      <w:r>
+        <w:rPr>
+          <w:rFonts w:ascii="Times New Roman" w:hAnsi="Times New Roman" w:cs="Times New Roman"/>
+          <w:sz w:val="24"/>
+          <w:szCs w:val="24"/>
+        </w:rPr>
+        <w:tab/>
+        <w:t xml:space="preserve">AND a.answer = q.answer </w:t>
+      </w:r>
+    </w:p>
+    <w:p>
+      <w:pPr>
+        <w:spacing w:after="0" w:line="240" w:lineRule="auto"/>
+        <w:rPr>
+          <w:rFonts w:ascii="Times New Roman" w:hAnsi="Times New Roman" w:cs="Times New Roman"/>
+          <w:sz w:val="24"/>
+          <w:szCs w:val="24"/>
+        </w:rPr>
+      </w:pPr>
+      <w:r>
+        <w:rPr>
+          <w:rFonts w:ascii="Times New Roman" w:hAnsi="Times New Roman" w:cs="Times New Roman"/>
+          <w:sz w:val="24"/>
+          <w:szCs w:val="24"/>
+        </w:rPr>
+        <w:tab/>
+      </w:r>
+      <w:r>
+        <w:rPr>
+          <w:rFonts w:ascii="Times New Roman" w:hAnsi="Times New Roman" w:cs="Times New Roman"/>
+          <w:sz w:val="24"/>
+          <w:szCs w:val="24"/>
+        </w:rPr>
+        <w:tab/>
+      </w:r>
+    </w:p>
+    <w:p>
+      <w:pPr>
+        <w:spacing w:after="0" w:line="240" w:lineRule="auto"/>
+        <w:rPr>
+          <w:rFonts w:ascii="Times New Roman" w:hAnsi="Times New Roman" w:cs="Times New Roman"/>
+          <w:sz w:val="24"/>
+          <w:szCs w:val="24"/>
+        </w:rPr>
+      </w:pPr>
+      <w:r>
+        <w:rPr>
+          <w:rFonts w:ascii="Times New Roman" w:hAnsi="Times New Roman" w:cs="Times New Roman"/>
+          <w:sz w:val="24"/>
+          <w:szCs w:val="24"/>
+        </w:rPr>
+        <w:tab/>
+      </w:r>
+      <w:r>
+        <w:rPr>
+          <w:rFonts w:ascii="Times New Roman" w:hAnsi="Times New Roman" w:cs="Times New Roman"/>
+          <w:sz w:val="24"/>
+          <w:szCs w:val="24"/>
+        </w:rPr>
+        <w:tab/>
+        <w:t xml:space="preserve">SELECT @grade = grade </w:t>
+      </w:r>
+    </w:p>
+    <w:p>
+      <w:pPr>
+        <w:spacing w:after="0" w:line="240" w:lineRule="auto"/>
+        <w:rPr>
+          <w:rFonts w:ascii="Times New Roman" w:hAnsi="Times New Roman" w:cs="Times New Roman"/>
+          <w:sz w:val="24"/>
+          <w:szCs w:val="24"/>
+        </w:rPr>
+      </w:pPr>
+      <w:r>
+        <w:rPr>
+          <w:rFonts w:ascii="Times New Roman" w:hAnsi="Times New Roman" w:cs="Times New Roman"/>
+          <w:sz w:val="24"/>
+          <w:szCs w:val="24"/>
+        </w:rPr>
+        <w:tab/>
+      </w:r>
+      <w:r>
+        <w:rPr>
+          <w:rFonts w:ascii="Times New Roman" w:hAnsi="Times New Roman" w:cs="Times New Roman"/>
+          <w:sz w:val="24"/>
+          <w:szCs w:val="24"/>
+        </w:rPr>
+        <w:tab/>
+      </w:r>
+      <w:r>
+        <w:rPr>
+          <w:rFonts w:ascii="Times New Roman" w:hAnsi="Times New Roman" w:cs="Times New Roman"/>
+          <w:sz w:val="24"/>
+          <w:szCs w:val="24"/>
+        </w:rPr>
+        <w:tab/>
+        <w:t xml:space="preserve">FROM [TestDB].[dbo].[pointsToGrade] </w:t>
+      </w:r>
+    </w:p>
+    <w:p>
+      <w:pPr>
+        <w:spacing w:after="0" w:line="240" w:lineRule="auto"/>
+        <w:rPr>
+          <w:rFonts w:ascii="Times New Roman" w:hAnsi="Times New Roman" w:cs="Times New Roman"/>
+          <w:sz w:val="24"/>
+          <w:szCs w:val="24"/>
+        </w:rPr>
+      </w:pPr>
+      <w:r>
+        <w:rPr>
+          <w:rFonts w:ascii="Times New Roman" w:hAnsi="Times New Roman" w:cs="Times New Roman"/>
+          <w:sz w:val="24"/>
+          <w:szCs w:val="24"/>
+        </w:rPr>
+        <w:tab/>
+      </w:r>
+      <w:r>
+        <w:rPr>
+          <w:rFonts w:ascii="Times New Roman" w:hAnsi="Times New Roman" w:cs="Times New Roman"/>
+          <w:sz w:val="24"/>
+          <w:szCs w:val="24"/>
+        </w:rPr>
+        <w:tab/>
+      </w:r>
+      <w:r>
+        <w:rPr>
+          <w:rFonts w:ascii="Times New Roman" w:hAnsi="Times New Roman" w:cs="Times New Roman"/>
+          <w:sz w:val="24"/>
+          <w:szCs w:val="24"/>
+        </w:rPr>
+        <w:tab/>
+        <w:t>WHERE points = @correctAnswers</w:t>
+      </w:r>
+    </w:p>
+    <w:p>
+      <w:pPr>
+        <w:spacing w:after="0" w:line="240" w:lineRule="auto"/>
+        <w:rPr>
+          <w:rFonts w:ascii="Times New Roman" w:hAnsi="Times New Roman" w:cs="Times New Roman"/>
+          <w:sz w:val="24"/>
+          <w:szCs w:val="24"/>
+        </w:rPr>
+      </w:pPr>
+    </w:p>
+    <w:p>
+      <w:pPr>
+        <w:spacing w:after="0" w:line="240" w:lineRule="auto"/>
+        <w:rPr>
+          <w:rFonts w:ascii="Times New Roman" w:hAnsi="Times New Roman" w:cs="Times New Roman"/>
+          <w:sz w:val="24"/>
+          <w:szCs w:val="24"/>
+        </w:rPr>
+      </w:pPr>
+      <w:r>
+        <w:rPr>
+          <w:rFonts w:ascii="Times New Roman" w:hAnsi="Times New Roman" w:cs="Times New Roman"/>
+          <w:sz w:val="24"/>
+          <w:szCs w:val="24"/>
+        </w:rPr>
+        <w:tab/>
+      </w:r>
+      <w:r>
+        <w:rPr>
+          <w:rFonts w:ascii="Times New Roman" w:hAnsi="Times New Roman" w:cs="Times New Roman"/>
+          <w:sz w:val="24"/>
+          <w:szCs w:val="24"/>
+        </w:rPr>
+        <w:tab/>
+        <w:t>INSERT INTO [Te</w:t>
+      </w:r>
+      <w:r>
+        <w:rPr>
+          <w:rFonts w:ascii="Times New Roman" w:hAnsi="Times New Roman" w:cs="Times New Roman"/>
+          <w:sz w:val="24"/>
+          <w:szCs w:val="24"/>
+        </w:rPr>
+        <w:t>stDB].[dbo].[grade]([studentId]</w:t>
+      </w:r>
+      <w:r>
+        <w:rPr>
+          <w:rFonts w:ascii="Times New Roman" w:hAnsi="Times New Roman" w:cs="Times New Roman"/>
+          <w:sz w:val="24"/>
+          <w:szCs w:val="24"/>
+        </w:rPr>
+        <w:t>,</w:t>
+      </w:r>
+      <w:r>
+        <w:rPr>
+          <w:rFonts w:ascii="Times New Roman" w:hAnsi="Times New Roman" w:cs="Times New Roman"/>
+          <w:sz w:val="24"/>
+          <w:szCs w:val="24"/>
+        </w:rPr>
+        <w:t xml:space="preserve"> [testId]</w:t>
+      </w:r>
+      <w:r>
+        <w:rPr>
+          <w:rFonts w:ascii="Times New Roman" w:hAnsi="Times New Roman" w:cs="Times New Roman"/>
+          <w:sz w:val="24"/>
+          <w:szCs w:val="24"/>
+        </w:rPr>
+        <w:t>,</w:t>
+      </w:r>
+      <w:r>
+        <w:rPr>
+          <w:rFonts w:ascii="Times New Roman" w:hAnsi="Times New Roman" w:cs="Times New Roman"/>
+          <w:sz w:val="24"/>
+          <w:szCs w:val="24"/>
+        </w:rPr>
+        <w:t xml:space="preserve"> [courseId]</w:t>
+      </w:r>
+      <w:r>
+        <w:rPr>
+          <w:rFonts w:ascii="Times New Roman" w:hAnsi="Times New Roman" w:cs="Times New Roman"/>
+          <w:sz w:val="24"/>
+          <w:szCs w:val="24"/>
+        </w:rPr>
+        <w:t>,</w:t>
+      </w:r>
       <w:r>
         <w:rPr>
           <w:rFonts w:ascii="Times New Roman" w:hAnsi="Times New Roman" w:cs="Times New Roman"/>
@@ -3775,399 +3572,424 @@
         </w:rPr>
         <w:t xml:space="preserve"> </w:t>
       </w:r>
-    </w:p>
-    <w:p>
-      <w:pPr>
-        <w:spacing w:after="0" w:line="240" w:lineRule="auto"/>
-        <w:rPr>
-          <w:rFonts w:ascii="Times New Roman" w:hAnsi="Times New Roman" w:cs="Times New Roman"/>
-          <w:sz w:val="24"/>
-          <w:szCs w:val="24"/>
-        </w:rPr>
-      </w:pPr>
-      <w:r>
-        <w:rPr>
-          <w:rFonts w:ascii="Times New Roman" w:hAnsi="Times New Roman" w:cs="Times New Roman"/>
-          <w:sz w:val="24"/>
-          <w:szCs w:val="24"/>
-        </w:rPr>
-        <w:tab/>
-      </w:r>
-      <w:r>
-        <w:rPr>
-          <w:rFonts w:ascii="Times New Roman" w:hAnsi="Times New Roman" w:cs="Times New Roman"/>
-          <w:sz w:val="24"/>
-          <w:szCs w:val="24"/>
-        </w:rPr>
-        <w:tab/>
-      </w:r>
-    </w:p>
-    <w:p>
-      <w:pPr>
-        <w:spacing w:after="0" w:line="240" w:lineRule="auto"/>
-        <w:rPr>
-          <w:rFonts w:ascii="Times New Roman" w:hAnsi="Times New Roman" w:cs="Times New Roman"/>
-          <w:sz w:val="24"/>
-          <w:szCs w:val="24"/>
-        </w:rPr>
-      </w:pPr>
-      <w:r>
-        <w:rPr>
-          <w:rFonts w:ascii="Times New Roman" w:hAnsi="Times New Roman" w:cs="Times New Roman"/>
-          <w:sz w:val="24"/>
-          <w:szCs w:val="24"/>
-        </w:rPr>
-        <w:tab/>
-      </w:r>
-      <w:r>
-        <w:rPr>
-          <w:rFonts w:ascii="Times New Roman" w:hAnsi="Times New Roman" w:cs="Times New Roman"/>
-          <w:sz w:val="24"/>
-          <w:szCs w:val="24"/>
-        </w:rPr>
-        <w:tab/>
-        <w:t>SELECT @</w:t>
-      </w:r>
-      <w:proofErr w:type="spellStart"/>
-      <w:r>
-        <w:rPr>
-          <w:rFonts w:ascii="Times New Roman" w:hAnsi="Times New Roman" w:cs="Times New Roman"/>
-          <w:sz w:val="24"/>
-          <w:szCs w:val="24"/>
-        </w:rPr>
-        <w:t>correctAnswers</w:t>
-      </w:r>
-      <w:proofErr w:type="spellEnd"/>
-      <w:r>
-        <w:rPr>
-          <w:rFonts w:ascii="Times New Roman" w:hAnsi="Times New Roman" w:cs="Times New Roman"/>
-          <w:sz w:val="24"/>
-          <w:szCs w:val="24"/>
-        </w:rPr>
-        <w:t xml:space="preserve"> = </w:t>
-      </w:r>
-      <w:proofErr w:type="gramStart"/>
-      <w:r>
-        <w:rPr>
-          <w:rFonts w:ascii="Times New Roman" w:hAnsi="Times New Roman" w:cs="Times New Roman"/>
-          <w:sz w:val="24"/>
-          <w:szCs w:val="24"/>
-        </w:rPr>
-        <w:t>COUNT(</w:t>
-      </w:r>
-      <w:proofErr w:type="gramEnd"/>
-      <w:r>
-        <w:rPr>
-          <w:rFonts w:ascii="Times New Roman" w:hAnsi="Times New Roman" w:cs="Times New Roman"/>
-          <w:sz w:val="24"/>
-          <w:szCs w:val="24"/>
-        </w:rPr>
-        <w:t>*)</w:t>
-      </w:r>
-    </w:p>
-    <w:p>
-      <w:pPr>
-        <w:spacing w:after="0" w:line="240" w:lineRule="auto"/>
-        <w:rPr>
-          <w:rFonts w:ascii="Times New Roman" w:hAnsi="Times New Roman" w:cs="Times New Roman"/>
-          <w:sz w:val="24"/>
-          <w:szCs w:val="24"/>
-        </w:rPr>
-      </w:pPr>
-      <w:r>
-        <w:rPr>
-          <w:rFonts w:ascii="Times New Roman" w:hAnsi="Times New Roman" w:cs="Times New Roman"/>
-          <w:sz w:val="24"/>
-          <w:szCs w:val="24"/>
-        </w:rPr>
-        <w:tab/>
-      </w:r>
-      <w:r>
-        <w:rPr>
-          <w:rFonts w:ascii="Times New Roman" w:hAnsi="Times New Roman" w:cs="Times New Roman"/>
-          <w:sz w:val="24"/>
-          <w:szCs w:val="24"/>
-        </w:rPr>
-        <w:tab/>
-      </w:r>
-      <w:r>
-        <w:rPr>
-          <w:rFonts w:ascii="Times New Roman" w:hAnsi="Times New Roman" w:cs="Times New Roman"/>
-          <w:sz w:val="24"/>
-          <w:szCs w:val="24"/>
-        </w:rPr>
-        <w:tab/>
-        <w:t>FROM [</w:t>
-      </w:r>
-      <w:proofErr w:type="spellStart"/>
-      <w:r>
-        <w:rPr>
-          <w:rFonts w:ascii="Times New Roman" w:hAnsi="Times New Roman" w:cs="Times New Roman"/>
-          <w:sz w:val="24"/>
-          <w:szCs w:val="24"/>
-        </w:rPr>
-        <w:t>TestDB</w:t>
-      </w:r>
-      <w:proofErr w:type="spellEnd"/>
-      <w:proofErr w:type="gramStart"/>
-      <w:r>
-        <w:rPr>
-          <w:rFonts w:ascii="Times New Roman" w:hAnsi="Times New Roman" w:cs="Times New Roman"/>
-          <w:sz w:val="24"/>
-          <w:szCs w:val="24"/>
-        </w:rPr>
-        <w:t>].[</w:t>
-      </w:r>
-      <w:proofErr w:type="spellStart"/>
-      <w:proofErr w:type="gramEnd"/>
-      <w:r>
-        <w:rPr>
-          <w:rFonts w:ascii="Times New Roman" w:hAnsi="Times New Roman" w:cs="Times New Roman"/>
-          <w:sz w:val="24"/>
-          <w:szCs w:val="24"/>
-        </w:rPr>
-        <w:t>dbo</w:t>
-      </w:r>
-      <w:proofErr w:type="spellEnd"/>
-      <w:r>
-        <w:rPr>
-          <w:rFonts w:ascii="Times New Roman" w:hAnsi="Times New Roman" w:cs="Times New Roman"/>
-          <w:sz w:val="24"/>
-          <w:szCs w:val="24"/>
-        </w:rPr>
-        <w:t>].question q, [</w:t>
-      </w:r>
-      <w:proofErr w:type="spellStart"/>
-      <w:r>
-        <w:rPr>
-          <w:rFonts w:ascii="Times New Roman" w:hAnsi="Times New Roman" w:cs="Times New Roman"/>
-          <w:sz w:val="24"/>
-          <w:szCs w:val="24"/>
-        </w:rPr>
-        <w:t>TestDB</w:t>
-      </w:r>
-      <w:proofErr w:type="spellEnd"/>
-      <w:r>
-        <w:rPr>
-          <w:rFonts w:ascii="Times New Roman" w:hAnsi="Times New Roman" w:cs="Times New Roman"/>
-          <w:sz w:val="24"/>
-          <w:szCs w:val="24"/>
-        </w:rPr>
-        <w:t>].[</w:t>
-      </w:r>
-      <w:proofErr w:type="spellStart"/>
-      <w:r>
-        <w:rPr>
-          <w:rFonts w:ascii="Times New Roman" w:hAnsi="Times New Roman" w:cs="Times New Roman"/>
-          <w:sz w:val="24"/>
-          <w:szCs w:val="24"/>
-        </w:rPr>
-        <w:t>dbo</w:t>
-      </w:r>
-      <w:proofErr w:type="spellEnd"/>
-      <w:r>
-        <w:rPr>
-          <w:rFonts w:ascii="Times New Roman" w:hAnsi="Times New Roman" w:cs="Times New Roman"/>
-          <w:sz w:val="24"/>
-          <w:szCs w:val="24"/>
-        </w:rPr>
-        <w:t>].answers a</w:t>
-      </w:r>
-    </w:p>
-    <w:p>
-      <w:pPr>
-        <w:spacing w:after="0" w:line="240" w:lineRule="auto"/>
-        <w:rPr>
-          <w:rFonts w:ascii="Times New Roman" w:hAnsi="Times New Roman" w:cs="Times New Roman"/>
-          <w:sz w:val="24"/>
-          <w:szCs w:val="24"/>
-        </w:rPr>
-      </w:pPr>
-      <w:r>
-        <w:rPr>
-          <w:rFonts w:ascii="Times New Roman" w:hAnsi="Times New Roman" w:cs="Times New Roman"/>
-          <w:sz w:val="24"/>
-          <w:szCs w:val="24"/>
-        </w:rPr>
-        <w:tab/>
-      </w:r>
-      <w:r>
-        <w:rPr>
-          <w:rFonts w:ascii="Times New Roman" w:hAnsi="Times New Roman" w:cs="Times New Roman"/>
-          <w:sz w:val="24"/>
-          <w:szCs w:val="24"/>
-        </w:rPr>
-        <w:tab/>
-      </w:r>
-      <w:r>
-        <w:rPr>
-          <w:rFonts w:ascii="Times New Roman" w:hAnsi="Times New Roman" w:cs="Times New Roman"/>
-          <w:sz w:val="24"/>
-          <w:szCs w:val="24"/>
-        </w:rPr>
-        <w:tab/>
-        <w:t xml:space="preserve">WHERE </w:t>
-      </w:r>
-      <w:proofErr w:type="spellStart"/>
-      <w:proofErr w:type="gramStart"/>
-      <w:r>
-        <w:rPr>
-          <w:rFonts w:ascii="Times New Roman" w:hAnsi="Times New Roman" w:cs="Times New Roman"/>
-          <w:sz w:val="24"/>
-          <w:szCs w:val="24"/>
-        </w:rPr>
-        <w:t>q.questionId</w:t>
-      </w:r>
-      <w:proofErr w:type="spellEnd"/>
-      <w:proofErr w:type="gramEnd"/>
-      <w:r>
-        <w:rPr>
-          <w:rFonts w:ascii="Times New Roman" w:hAnsi="Times New Roman" w:cs="Times New Roman"/>
-          <w:sz w:val="24"/>
-          <w:szCs w:val="24"/>
-        </w:rPr>
-        <w:t xml:space="preserve"> = </w:t>
-      </w:r>
-      <w:proofErr w:type="spellStart"/>
-      <w:r>
-        <w:rPr>
-          <w:rFonts w:ascii="Times New Roman" w:hAnsi="Times New Roman" w:cs="Times New Roman"/>
-          <w:sz w:val="24"/>
-          <w:szCs w:val="24"/>
-        </w:rPr>
-        <w:t>a.questionId</w:t>
-      </w:r>
-      <w:proofErr w:type="spellEnd"/>
-    </w:p>
-    <w:p>
-      <w:pPr>
-        <w:spacing w:after="0" w:line="240" w:lineRule="auto"/>
-        <w:rPr>
-          <w:rFonts w:ascii="Times New Roman" w:hAnsi="Times New Roman" w:cs="Times New Roman"/>
-          <w:sz w:val="24"/>
-          <w:szCs w:val="24"/>
-        </w:rPr>
-      </w:pPr>
-      <w:r>
-        <w:rPr>
-          <w:rFonts w:ascii="Times New Roman" w:hAnsi="Times New Roman" w:cs="Times New Roman"/>
-          <w:sz w:val="24"/>
-          <w:szCs w:val="24"/>
-        </w:rPr>
-        <w:tab/>
-      </w:r>
-      <w:r>
-        <w:rPr>
-          <w:rFonts w:ascii="Times New Roman" w:hAnsi="Times New Roman" w:cs="Times New Roman"/>
-          <w:sz w:val="24"/>
-          <w:szCs w:val="24"/>
-        </w:rPr>
-        <w:tab/>
-      </w:r>
-      <w:r>
-        <w:rPr>
-          <w:rFonts w:ascii="Times New Roman" w:hAnsi="Times New Roman" w:cs="Times New Roman"/>
-          <w:sz w:val="24"/>
-          <w:szCs w:val="24"/>
-        </w:rPr>
-        <w:tab/>
-        <w:t xml:space="preserve">AND </w:t>
-      </w:r>
-      <w:proofErr w:type="spellStart"/>
-      <w:proofErr w:type="gramStart"/>
-      <w:r>
-        <w:rPr>
-          <w:rFonts w:ascii="Times New Roman" w:hAnsi="Times New Roman" w:cs="Times New Roman"/>
-          <w:sz w:val="24"/>
-          <w:szCs w:val="24"/>
-        </w:rPr>
-        <w:t>a.studentId</w:t>
-      </w:r>
-      <w:proofErr w:type="spellEnd"/>
-      <w:proofErr w:type="gramEnd"/>
-      <w:r>
-        <w:rPr>
-          <w:rFonts w:ascii="Times New Roman" w:hAnsi="Times New Roman" w:cs="Times New Roman"/>
-          <w:sz w:val="24"/>
-          <w:szCs w:val="24"/>
-        </w:rPr>
-        <w:t xml:space="preserve"> = @</w:t>
-      </w:r>
-      <w:proofErr w:type="spellStart"/>
-      <w:r>
-        <w:rPr>
-          <w:rFonts w:ascii="Times New Roman" w:hAnsi="Times New Roman" w:cs="Times New Roman"/>
-          <w:sz w:val="24"/>
-          <w:szCs w:val="24"/>
-        </w:rPr>
-        <w:t>sId</w:t>
-      </w:r>
-      <w:proofErr w:type="spellEnd"/>
-    </w:p>
-    <w:p>
-      <w:pPr>
-        <w:spacing w:after="0" w:line="240" w:lineRule="auto"/>
-        <w:rPr>
-          <w:rFonts w:ascii="Times New Roman" w:hAnsi="Times New Roman" w:cs="Times New Roman"/>
-          <w:sz w:val="24"/>
-          <w:szCs w:val="24"/>
-        </w:rPr>
-      </w:pPr>
-      <w:r>
-        <w:rPr>
-          <w:rFonts w:ascii="Times New Roman" w:hAnsi="Times New Roman" w:cs="Times New Roman"/>
-          <w:sz w:val="24"/>
-          <w:szCs w:val="24"/>
-        </w:rPr>
-        <w:tab/>
-      </w:r>
-      <w:r>
-        <w:rPr>
-          <w:rFonts w:ascii="Times New Roman" w:hAnsi="Times New Roman" w:cs="Times New Roman"/>
-          <w:sz w:val="24"/>
-          <w:szCs w:val="24"/>
-        </w:rPr>
-        <w:tab/>
-      </w:r>
-      <w:r>
-        <w:rPr>
-          <w:rFonts w:ascii="Times New Roman" w:hAnsi="Times New Roman" w:cs="Times New Roman"/>
-          <w:sz w:val="24"/>
-          <w:szCs w:val="24"/>
-        </w:rPr>
-        <w:tab/>
-        <w:t xml:space="preserve">AND </w:t>
-      </w:r>
-      <w:proofErr w:type="spellStart"/>
-      <w:proofErr w:type="gramStart"/>
-      <w:r>
-        <w:rPr>
-          <w:rFonts w:ascii="Times New Roman" w:hAnsi="Times New Roman" w:cs="Times New Roman"/>
-          <w:sz w:val="24"/>
-          <w:szCs w:val="24"/>
-        </w:rPr>
-        <w:t>a.answer</w:t>
-      </w:r>
-      <w:proofErr w:type="spellEnd"/>
-      <w:proofErr w:type="gramEnd"/>
-      <w:r>
-        <w:rPr>
-          <w:rFonts w:ascii="Times New Roman" w:hAnsi="Times New Roman" w:cs="Times New Roman"/>
-          <w:sz w:val="24"/>
-          <w:szCs w:val="24"/>
-        </w:rPr>
-        <w:t xml:space="preserve"> = </w:t>
-      </w:r>
-      <w:proofErr w:type="spellStart"/>
-      <w:r>
-        <w:rPr>
-          <w:rFonts w:ascii="Times New Roman" w:hAnsi="Times New Roman" w:cs="Times New Roman"/>
-          <w:sz w:val="24"/>
-          <w:szCs w:val="24"/>
-        </w:rPr>
-        <w:t>q.answer</w:t>
-      </w:r>
-      <w:proofErr w:type="spellEnd"/>
+      <w:r>
+        <w:rPr>
+          <w:rFonts w:ascii="Times New Roman" w:hAnsi="Times New Roman" w:cs="Times New Roman"/>
+          <w:sz w:val="24"/>
+          <w:szCs w:val="24"/>
+        </w:rPr>
+        <w:t>[grade])</w:t>
+      </w:r>
+    </w:p>
+    <w:p>
+      <w:pPr>
+        <w:spacing w:after="0" w:line="240" w:lineRule="auto"/>
+        <w:rPr>
+          <w:rFonts w:ascii="Times New Roman" w:hAnsi="Times New Roman" w:cs="Times New Roman"/>
+          <w:sz w:val="24"/>
+          <w:szCs w:val="24"/>
+        </w:rPr>
+      </w:pPr>
+      <w:r>
+        <w:rPr>
+          <w:rFonts w:ascii="Times New Roman" w:hAnsi="Times New Roman" w:cs="Times New Roman"/>
+          <w:sz w:val="24"/>
+          <w:szCs w:val="24"/>
+        </w:rPr>
+        <w:tab/>
+        <w:t xml:space="preserve">  </w:t>
+      </w:r>
+      <w:r>
+        <w:rPr>
+          <w:rFonts w:ascii="Times New Roman" w:hAnsi="Times New Roman" w:cs="Times New Roman"/>
+          <w:sz w:val="24"/>
+          <w:szCs w:val="24"/>
+        </w:rPr>
+        <w:tab/>
+        <w:t>VALUES(@sId</w:t>
+      </w:r>
+      <w:r>
+        <w:rPr>
+          <w:rFonts w:ascii="Times New Roman" w:hAnsi="Times New Roman" w:cs="Times New Roman"/>
+          <w:sz w:val="24"/>
+          <w:szCs w:val="24"/>
+        </w:rPr>
+        <w:t>,</w:t>
+      </w:r>
+      <w:r>
+        <w:rPr>
+          <w:rFonts w:ascii="Times New Roman" w:hAnsi="Times New Roman" w:cs="Times New Roman"/>
+          <w:sz w:val="24"/>
+          <w:szCs w:val="24"/>
+        </w:rPr>
+        <w:t xml:space="preserve"> @tId</w:t>
+      </w:r>
+      <w:r>
+        <w:rPr>
+          <w:rFonts w:ascii="Times New Roman" w:hAnsi="Times New Roman" w:cs="Times New Roman"/>
+          <w:sz w:val="24"/>
+          <w:szCs w:val="24"/>
+        </w:rPr>
+        <w:t>,</w:t>
+      </w:r>
+      <w:r>
+        <w:rPr>
+          <w:rFonts w:ascii="Times New Roman" w:hAnsi="Times New Roman" w:cs="Times New Roman"/>
+          <w:sz w:val="24"/>
+          <w:szCs w:val="24"/>
+        </w:rPr>
+        <w:t xml:space="preserve"> @cId</w:t>
+      </w:r>
+      <w:r>
+        <w:rPr>
+          <w:rFonts w:ascii="Times New Roman" w:hAnsi="Times New Roman" w:cs="Times New Roman"/>
+          <w:sz w:val="24"/>
+          <w:szCs w:val="24"/>
+        </w:rPr>
+        <w:t>,</w:t>
+      </w:r>
+      <w:r>
+        <w:rPr>
+          <w:rFonts w:ascii="Times New Roman" w:hAnsi="Times New Roman" w:cs="Times New Roman"/>
+          <w:sz w:val="24"/>
+          <w:szCs w:val="24"/>
+        </w:rPr>
+        <w:t xml:space="preserve"> @grade)</w:t>
+      </w:r>
+    </w:p>
+    <w:p>
+      <w:pPr>
+        <w:spacing w:after="0" w:line="240" w:lineRule="auto"/>
+        <w:rPr>
+          <w:rFonts w:ascii="Times New Roman" w:hAnsi="Times New Roman" w:cs="Times New Roman"/>
+          <w:sz w:val="24"/>
+          <w:szCs w:val="24"/>
+        </w:rPr>
+      </w:pPr>
+    </w:p>
+    <w:p>
+      <w:pPr>
+        <w:spacing w:after="0" w:line="240" w:lineRule="auto"/>
+        <w:rPr>
+          <w:rFonts w:ascii="Times New Roman" w:hAnsi="Times New Roman" w:cs="Times New Roman"/>
+          <w:sz w:val="24"/>
+          <w:szCs w:val="24"/>
+        </w:rPr>
+      </w:pPr>
+      <w:r>
+        <w:rPr>
+          <w:rFonts w:ascii="Times New Roman" w:hAnsi="Times New Roman" w:cs="Times New Roman"/>
+          <w:sz w:val="24"/>
+          <w:szCs w:val="24"/>
+        </w:rPr>
+        <w:tab/>
+      </w:r>
+      <w:r>
+        <w:rPr>
+          <w:rFonts w:ascii="Times New Roman" w:hAnsi="Times New Roman" w:cs="Times New Roman"/>
+          <w:sz w:val="24"/>
+          <w:szCs w:val="24"/>
+        </w:rPr>
+        <w:tab/>
+        <w:t xml:space="preserve">DELETE [TestDB].[dbo].[answers] </w:t>
+      </w:r>
+    </w:p>
+    <w:p>
+      <w:pPr>
+        <w:spacing w:after="0" w:line="240" w:lineRule="auto"/>
+        <w:ind w:left="720" w:firstLine="720"/>
+        <w:rPr>
+          <w:rFonts w:ascii="Times New Roman" w:hAnsi="Times New Roman" w:cs="Times New Roman"/>
+          <w:sz w:val="24"/>
+          <w:szCs w:val="24"/>
+        </w:rPr>
+      </w:pPr>
+      <w:r>
+        <w:rPr>
+          <w:rFonts w:ascii="Times New Roman" w:hAnsi="Times New Roman" w:cs="Times New Roman"/>
+          <w:sz w:val="24"/>
+          <w:szCs w:val="24"/>
+        </w:rPr>
+        <w:t>WHERE [testId] = @tId AND [studentId] = @sId</w:t>
+      </w:r>
+    </w:p>
+    <w:p>
+      <w:pPr>
+        <w:spacing w:after="0" w:line="240" w:lineRule="auto"/>
+        <w:rPr>
+          <w:rFonts w:ascii="Times New Roman" w:hAnsi="Times New Roman" w:cs="Times New Roman"/>
+          <w:sz w:val="24"/>
+          <w:szCs w:val="24"/>
+        </w:rPr>
+      </w:pPr>
+    </w:p>
+    <w:p>
+      <w:pPr>
+        <w:spacing w:after="0" w:line="240" w:lineRule="auto"/>
+        <w:rPr>
+          <w:rFonts w:ascii="Times New Roman" w:hAnsi="Times New Roman" w:cs="Times New Roman"/>
+          <w:sz w:val="24"/>
+          <w:szCs w:val="24"/>
+        </w:rPr>
+      </w:pPr>
+      <w:r>
+        <w:rPr>
+          <w:rFonts w:ascii="Times New Roman" w:hAnsi="Times New Roman" w:cs="Times New Roman"/>
+          <w:sz w:val="24"/>
+          <w:szCs w:val="24"/>
+        </w:rPr>
+        <w:tab/>
+      </w:r>
+      <w:r>
+        <w:rPr>
+          <w:rFonts w:ascii="Times New Roman" w:hAnsi="Times New Roman" w:cs="Times New Roman"/>
+          <w:sz w:val="24"/>
+          <w:szCs w:val="24"/>
+        </w:rPr>
+        <w:tab/>
+        <w:t xml:space="preserve">DELETE [TestDB].[dbo].[testStagging] </w:t>
+      </w:r>
+    </w:p>
+    <w:p>
+      <w:pPr>
+        <w:spacing w:after="0" w:line="240" w:lineRule="auto"/>
+        <w:ind w:left="720" w:firstLine="720"/>
+        <w:rPr>
+          <w:rFonts w:ascii="Times New Roman" w:hAnsi="Times New Roman" w:cs="Times New Roman"/>
+          <w:sz w:val="24"/>
+          <w:szCs w:val="24"/>
+        </w:rPr>
+      </w:pPr>
+      <w:r>
+        <w:rPr>
+          <w:rFonts w:ascii="Times New Roman" w:hAnsi="Times New Roman" w:cs="Times New Roman"/>
+          <w:sz w:val="24"/>
+          <w:szCs w:val="24"/>
+        </w:rPr>
+        <w:t>WHERE [testId] = @tId AND [studentId] = @sId</w:t>
+      </w:r>
+    </w:p>
+    <w:p>
+      <w:pPr>
+        <w:spacing w:after="0" w:line="240" w:lineRule="auto"/>
+        <w:rPr>
+          <w:rFonts w:ascii="Times New Roman" w:hAnsi="Times New Roman" w:cs="Times New Roman"/>
+          <w:sz w:val="24"/>
+          <w:szCs w:val="24"/>
+        </w:rPr>
+      </w:pPr>
+      <w:r>
+        <w:rPr>
+          <w:rFonts w:ascii="Times New Roman" w:hAnsi="Times New Roman" w:cs="Times New Roman"/>
+          <w:sz w:val="24"/>
+          <w:szCs w:val="24"/>
+        </w:rPr>
+        <w:tab/>
+        <w:t>END</w:t>
+      </w:r>
+    </w:p>
+    <w:p>
+      <w:pPr>
+        <w:spacing w:after="0" w:line="240" w:lineRule="auto"/>
+        <w:rPr>
+          <w:rFonts w:ascii="Times New Roman" w:hAnsi="Times New Roman" w:cs="Times New Roman"/>
+          <w:sz w:val="24"/>
+          <w:szCs w:val="24"/>
+        </w:rPr>
+      </w:pPr>
+      <w:r>
+        <w:rPr>
+          <w:rFonts w:ascii="Times New Roman" w:hAnsi="Times New Roman" w:cs="Times New Roman"/>
+          <w:sz w:val="24"/>
+          <w:szCs w:val="24"/>
+        </w:rPr>
+        <w:t>END</w:t>
+      </w:r>
+    </w:p>
+    <w:p>
+      <w:pPr>
+        <w:spacing w:after="0" w:line="240" w:lineRule="auto"/>
+        <w:rPr>
+          <w:rFonts w:ascii="Times New Roman" w:hAnsi="Times New Roman" w:cs="Times New Roman"/>
+          <w:sz w:val="24"/>
+          <w:szCs w:val="24"/>
+        </w:rPr>
+      </w:pPr>
+    </w:p>
+    <w:p>
+      <w:pPr>
+        <w:spacing w:after="0" w:line="240" w:lineRule="auto"/>
+        <w:rPr>
+          <w:rFonts w:ascii="Times New Roman" w:hAnsi="Times New Roman" w:cs="Times New Roman"/>
+          <w:sz w:val="24"/>
+          <w:szCs w:val="24"/>
+        </w:rPr>
+      </w:pPr>
+      <w:r>
+        <w:rPr>
+          <w:rFonts w:ascii="Times New Roman" w:hAnsi="Times New Roman" w:cs="Times New Roman"/>
+          <w:sz w:val="24"/>
+          <w:szCs w:val="24"/>
+        </w:rPr>
+        <w:t xml:space="preserve">2. </w:t>
+      </w:r>
+      <w:r>
+        <w:rPr>
+          <w:rFonts w:ascii="Times New Roman" w:hAnsi="Times New Roman" w:cs="Times New Roman"/>
+          <w:sz w:val="24"/>
+          <w:szCs w:val="24"/>
+        </w:rPr>
+        <w:t>Stored procedures</w:t>
+      </w:r>
+    </w:p>
+    <w:p>
+      <w:pPr>
+        <w:spacing w:after="0" w:line="240" w:lineRule="auto"/>
+        <w:rPr>
+          <w:rFonts w:ascii="Times New Roman" w:hAnsi="Times New Roman" w:cs="Times New Roman"/>
+          <w:sz w:val="24"/>
+          <w:szCs w:val="24"/>
+        </w:rPr>
+      </w:pPr>
+      <w:r>
+        <w:rPr>
+          <w:rFonts w:ascii="Times New Roman" w:hAnsi="Times New Roman" w:cs="Times New Roman"/>
+          <w:sz w:val="24"/>
+          <w:szCs w:val="24"/>
+        </w:rPr>
+        <w:t>The following stored procedures are used in the test management application:</w:t>
+      </w:r>
+    </w:p>
+    <w:p>
+      <w:pPr>
+        <w:spacing w:after="0" w:line="240" w:lineRule="auto"/>
+        <w:rPr>
+          <w:rFonts w:ascii="Times New Roman" w:hAnsi="Times New Roman" w:cs="Times New Roman"/>
+          <w:sz w:val="24"/>
+          <w:szCs w:val="24"/>
+        </w:rPr>
+      </w:pPr>
+      <w:r>
+        <w:rPr>
+          <w:rFonts w:ascii="Times New Roman" w:hAnsi="Times New Roman" w:cs="Times New Roman"/>
+          <w:sz w:val="24"/>
+          <w:szCs w:val="24"/>
+        </w:rPr>
+        <w:t>1. getAllStudentGrades</w:t>
+      </w:r>
+      <w:r>
+        <w:rPr>
+          <w:rFonts w:ascii="Times New Roman" w:hAnsi="Times New Roman" w:cs="Times New Roman"/>
+          <w:sz w:val="24"/>
+          <w:szCs w:val="24"/>
+        </w:rPr>
+        <w:t>: It returns the student names and grades for the given testId and courseId.</w:t>
+      </w:r>
+    </w:p>
+    <w:p>
+      <w:pPr>
+        <w:spacing w:after="0" w:line="240" w:lineRule="auto"/>
+        <w:rPr>
+          <w:rFonts w:ascii="Times New Roman" w:hAnsi="Times New Roman" w:cs="Times New Roman"/>
+          <w:sz w:val="24"/>
+          <w:szCs w:val="24"/>
+        </w:rPr>
+      </w:pPr>
+      <w:r>
+        <w:rPr>
+          <w:rFonts w:ascii="Times New Roman" w:hAnsi="Times New Roman" w:cs="Times New Roman"/>
+          <w:sz w:val="24"/>
+          <w:szCs w:val="24"/>
+        </w:rPr>
+        <w:t>2. getCourseAvailableTests</w:t>
+      </w:r>
+      <w:r>
+        <w:rPr>
+          <w:rFonts w:ascii="Times New Roman" w:hAnsi="Times New Roman" w:cs="Times New Roman"/>
+          <w:sz w:val="24"/>
+          <w:szCs w:val="24"/>
+        </w:rPr>
+        <w:t>: It returns the test details of the all the tests of given course which are not taken by the student.</w:t>
+      </w:r>
+    </w:p>
+    <w:p>
+      <w:pPr>
+        <w:spacing w:after="0" w:line="240" w:lineRule="auto"/>
+        <w:rPr>
+          <w:rFonts w:ascii="Times New Roman" w:hAnsi="Times New Roman" w:cs="Times New Roman"/>
+          <w:sz w:val="24"/>
+          <w:szCs w:val="24"/>
+        </w:rPr>
+      </w:pPr>
+      <w:r>
+        <w:rPr>
+          <w:rFonts w:ascii="Times New Roman" w:hAnsi="Times New Roman" w:cs="Times New Roman"/>
+          <w:sz w:val="24"/>
+          <w:szCs w:val="24"/>
+        </w:rPr>
+        <w:t>3. getCourseQuestions</w:t>
+      </w:r>
+      <w:r>
+        <w:rPr>
+          <w:rFonts w:ascii="Times New Roman" w:hAnsi="Times New Roman" w:cs="Times New Roman"/>
+          <w:sz w:val="24"/>
+          <w:szCs w:val="24"/>
+        </w:rPr>
+        <w:t>: It returns all the questions for a given course.</w:t>
+      </w:r>
+    </w:p>
+    <w:p>
+      <w:pPr>
+        <w:spacing w:after="0" w:line="240" w:lineRule="auto"/>
+        <w:rPr>
+          <w:rFonts w:ascii="Times New Roman" w:hAnsi="Times New Roman" w:cs="Times New Roman"/>
+          <w:sz w:val="24"/>
+          <w:szCs w:val="24"/>
+        </w:rPr>
+      </w:pPr>
+      <w:r>
+        <w:rPr>
+          <w:rFonts w:ascii="Times New Roman" w:hAnsi="Times New Roman" w:cs="Times New Roman"/>
+          <w:sz w:val="24"/>
+          <w:szCs w:val="24"/>
+        </w:rPr>
+        <w:lastRenderedPageBreak/>
+        <w:t>4. getCoursesTaken</w:t>
+      </w:r>
+      <w:r>
+        <w:rPr>
+          <w:rFonts w:ascii="Times New Roman" w:hAnsi="Times New Roman" w:cs="Times New Roman"/>
+          <w:sz w:val="24"/>
+          <w:szCs w:val="24"/>
+        </w:rPr>
+        <w:t xml:space="preserve">: It returns the course names of all courses in which the student is currently enrolled. </w:t>
+      </w:r>
+    </w:p>
+    <w:p>
+      <w:pPr>
+        <w:spacing w:after="0" w:line="240" w:lineRule="auto"/>
+        <w:rPr>
+          <w:rFonts w:ascii="Times New Roman" w:hAnsi="Times New Roman" w:cs="Times New Roman"/>
+          <w:sz w:val="24"/>
+          <w:szCs w:val="24"/>
+        </w:rPr>
+      </w:pPr>
+      <w:r>
+        <w:rPr>
+          <w:rFonts w:ascii="Times New Roman" w:hAnsi="Times New Roman" w:cs="Times New Roman"/>
+          <w:sz w:val="24"/>
+          <w:szCs w:val="24"/>
+        </w:rPr>
+        <w:t>5.</w:t>
+      </w:r>
+      <w:r>
+        <w:rPr>
+          <w:rFonts w:ascii="Times New Roman" w:hAnsi="Times New Roman" w:cs="Times New Roman"/>
+          <w:sz w:val="24"/>
+          <w:szCs w:val="24"/>
+        </w:rPr>
+        <w:t xml:space="preserve"> getCoursesTaught: It returns the course names of all courses taught by a teacher. </w:t>
+      </w:r>
       <w:r>
         <w:rPr>
           <w:rFonts w:ascii="Times New Roman" w:hAnsi="Times New Roman" w:cs="Times New Roman"/>
@@ -4192,1172 +4014,8 @@
           <w:sz w:val="24"/>
           <w:szCs w:val="24"/>
         </w:rPr>
-        <w:tab/>
-      </w:r>
-      <w:r>
-        <w:rPr>
-          <w:rFonts w:ascii="Times New Roman" w:hAnsi="Times New Roman" w:cs="Times New Roman"/>
-          <w:sz w:val="24"/>
-          <w:szCs w:val="24"/>
-        </w:rPr>
-        <w:tab/>
-      </w:r>
-    </w:p>
-    <w:p>
-      <w:pPr>
-        <w:spacing w:after="0" w:line="240" w:lineRule="auto"/>
-        <w:rPr>
-          <w:rFonts w:ascii="Times New Roman" w:hAnsi="Times New Roman" w:cs="Times New Roman"/>
-          <w:sz w:val="24"/>
-          <w:szCs w:val="24"/>
-        </w:rPr>
-      </w:pPr>
-      <w:r>
-        <w:rPr>
-          <w:rFonts w:ascii="Times New Roman" w:hAnsi="Times New Roman" w:cs="Times New Roman"/>
-          <w:sz w:val="24"/>
-          <w:szCs w:val="24"/>
-        </w:rPr>
-        <w:tab/>
-      </w:r>
-      <w:r>
-        <w:rPr>
-          <w:rFonts w:ascii="Times New Roman" w:hAnsi="Times New Roman" w:cs="Times New Roman"/>
-          <w:sz w:val="24"/>
-          <w:szCs w:val="24"/>
-        </w:rPr>
-        <w:tab/>
-        <w:t xml:space="preserve">SELECT @grade = grade </w:t>
-      </w:r>
-    </w:p>
-    <w:p>
-      <w:pPr>
-        <w:spacing w:after="0" w:line="240" w:lineRule="auto"/>
-        <w:rPr>
-          <w:rFonts w:ascii="Times New Roman" w:hAnsi="Times New Roman" w:cs="Times New Roman"/>
-          <w:sz w:val="24"/>
-          <w:szCs w:val="24"/>
-        </w:rPr>
-      </w:pPr>
-      <w:r>
-        <w:rPr>
-          <w:rFonts w:ascii="Times New Roman" w:hAnsi="Times New Roman" w:cs="Times New Roman"/>
-          <w:sz w:val="24"/>
-          <w:szCs w:val="24"/>
-        </w:rPr>
-        <w:tab/>
-      </w:r>
-      <w:r>
-        <w:rPr>
-          <w:rFonts w:ascii="Times New Roman" w:hAnsi="Times New Roman" w:cs="Times New Roman"/>
-          <w:sz w:val="24"/>
-          <w:szCs w:val="24"/>
-        </w:rPr>
-        <w:tab/>
-      </w:r>
-      <w:r>
-        <w:rPr>
-          <w:rFonts w:ascii="Times New Roman" w:hAnsi="Times New Roman" w:cs="Times New Roman"/>
-          <w:sz w:val="24"/>
-          <w:szCs w:val="24"/>
-        </w:rPr>
-        <w:tab/>
-        <w:t>FROM [</w:t>
-      </w:r>
-      <w:proofErr w:type="spellStart"/>
-      <w:r>
-        <w:rPr>
-          <w:rFonts w:ascii="Times New Roman" w:hAnsi="Times New Roman" w:cs="Times New Roman"/>
-          <w:sz w:val="24"/>
-          <w:szCs w:val="24"/>
-        </w:rPr>
-        <w:t>TestDB</w:t>
-      </w:r>
-      <w:proofErr w:type="spellEnd"/>
-      <w:proofErr w:type="gramStart"/>
-      <w:r>
-        <w:rPr>
-          <w:rFonts w:ascii="Times New Roman" w:hAnsi="Times New Roman" w:cs="Times New Roman"/>
-          <w:sz w:val="24"/>
-          <w:szCs w:val="24"/>
-        </w:rPr>
-        <w:t>].[</w:t>
-      </w:r>
-      <w:proofErr w:type="spellStart"/>
-      <w:proofErr w:type="gramEnd"/>
-      <w:r>
-        <w:rPr>
-          <w:rFonts w:ascii="Times New Roman" w:hAnsi="Times New Roman" w:cs="Times New Roman"/>
-          <w:sz w:val="24"/>
-          <w:szCs w:val="24"/>
-        </w:rPr>
-        <w:t>dbo</w:t>
-      </w:r>
-      <w:proofErr w:type="spellEnd"/>
-      <w:r>
-        <w:rPr>
-          <w:rFonts w:ascii="Times New Roman" w:hAnsi="Times New Roman" w:cs="Times New Roman"/>
-          <w:sz w:val="24"/>
-          <w:szCs w:val="24"/>
-        </w:rPr>
-        <w:t>].[</w:t>
-      </w:r>
-      <w:proofErr w:type="spellStart"/>
-      <w:r>
-        <w:rPr>
-          <w:rFonts w:ascii="Times New Roman" w:hAnsi="Times New Roman" w:cs="Times New Roman"/>
-          <w:sz w:val="24"/>
-          <w:szCs w:val="24"/>
-        </w:rPr>
-        <w:t>pointsToGrade</w:t>
-      </w:r>
-      <w:proofErr w:type="spellEnd"/>
-      <w:r>
-        <w:rPr>
-          <w:rFonts w:ascii="Times New Roman" w:hAnsi="Times New Roman" w:cs="Times New Roman"/>
-          <w:sz w:val="24"/>
-          <w:szCs w:val="24"/>
-        </w:rPr>
-        <w:t xml:space="preserve">] </w:t>
-      </w:r>
-    </w:p>
-    <w:p>
-      <w:pPr>
-        <w:spacing w:after="0" w:line="240" w:lineRule="auto"/>
-        <w:rPr>
-          <w:rFonts w:ascii="Times New Roman" w:hAnsi="Times New Roman" w:cs="Times New Roman"/>
-          <w:sz w:val="24"/>
-          <w:szCs w:val="24"/>
-        </w:rPr>
-      </w:pPr>
-      <w:r>
-        <w:rPr>
-          <w:rFonts w:ascii="Times New Roman" w:hAnsi="Times New Roman" w:cs="Times New Roman"/>
-          <w:sz w:val="24"/>
-          <w:szCs w:val="24"/>
-        </w:rPr>
-        <w:tab/>
-      </w:r>
-      <w:r>
-        <w:rPr>
-          <w:rFonts w:ascii="Times New Roman" w:hAnsi="Times New Roman" w:cs="Times New Roman"/>
-          <w:sz w:val="24"/>
-          <w:szCs w:val="24"/>
-        </w:rPr>
-        <w:tab/>
-      </w:r>
-      <w:r>
-        <w:rPr>
-          <w:rFonts w:ascii="Times New Roman" w:hAnsi="Times New Roman" w:cs="Times New Roman"/>
-          <w:sz w:val="24"/>
-          <w:szCs w:val="24"/>
-        </w:rPr>
-        <w:tab/>
-        <w:t>WHERE points = @</w:t>
-      </w:r>
-      <w:proofErr w:type="spellStart"/>
-      <w:r>
-        <w:rPr>
-          <w:rFonts w:ascii="Times New Roman" w:hAnsi="Times New Roman" w:cs="Times New Roman"/>
-          <w:sz w:val="24"/>
-          <w:szCs w:val="24"/>
-        </w:rPr>
-        <w:t>correctAnswers</w:t>
-      </w:r>
-      <w:proofErr w:type="spellEnd"/>
-    </w:p>
-    <w:p>
-      <w:pPr>
-        <w:spacing w:after="0" w:line="240" w:lineRule="auto"/>
-        <w:rPr>
-          <w:rFonts w:ascii="Times New Roman" w:hAnsi="Times New Roman" w:cs="Times New Roman"/>
-          <w:sz w:val="24"/>
-          <w:szCs w:val="24"/>
-        </w:rPr>
-      </w:pPr>
-    </w:p>
-    <w:p>
-      <w:pPr>
-        <w:spacing w:after="0" w:line="240" w:lineRule="auto"/>
-        <w:rPr>
-          <w:rFonts w:ascii="Times New Roman" w:hAnsi="Times New Roman" w:cs="Times New Roman"/>
-          <w:sz w:val="24"/>
-          <w:szCs w:val="24"/>
-        </w:rPr>
-      </w:pPr>
-      <w:r>
-        <w:rPr>
-          <w:rFonts w:ascii="Times New Roman" w:hAnsi="Times New Roman" w:cs="Times New Roman"/>
-          <w:sz w:val="24"/>
-          <w:szCs w:val="24"/>
-        </w:rPr>
-        <w:tab/>
-      </w:r>
-      <w:r>
-        <w:rPr>
-          <w:rFonts w:ascii="Times New Roman" w:hAnsi="Times New Roman" w:cs="Times New Roman"/>
-          <w:sz w:val="24"/>
-          <w:szCs w:val="24"/>
-        </w:rPr>
-        <w:tab/>
-        <w:t>INSERT INTO [</w:t>
-      </w:r>
-      <w:proofErr w:type="spellStart"/>
-      <w:r>
-        <w:rPr>
-          <w:rFonts w:ascii="Times New Roman" w:hAnsi="Times New Roman" w:cs="Times New Roman"/>
-          <w:sz w:val="24"/>
-          <w:szCs w:val="24"/>
-        </w:rPr>
-        <w:t>Te</w:t>
-      </w:r>
-      <w:r>
-        <w:rPr>
-          <w:rFonts w:ascii="Times New Roman" w:hAnsi="Times New Roman" w:cs="Times New Roman"/>
-          <w:sz w:val="24"/>
-          <w:szCs w:val="24"/>
-        </w:rPr>
-        <w:t>stDB</w:t>
-      </w:r>
-      <w:proofErr w:type="spellEnd"/>
-      <w:proofErr w:type="gramStart"/>
-      <w:r>
-        <w:rPr>
-          <w:rFonts w:ascii="Times New Roman" w:hAnsi="Times New Roman" w:cs="Times New Roman"/>
-          <w:sz w:val="24"/>
-          <w:szCs w:val="24"/>
-        </w:rPr>
-        <w:t>].[</w:t>
-      </w:r>
-      <w:proofErr w:type="spellStart"/>
-      <w:proofErr w:type="gramEnd"/>
-      <w:r>
-        <w:rPr>
-          <w:rFonts w:ascii="Times New Roman" w:hAnsi="Times New Roman" w:cs="Times New Roman"/>
-          <w:sz w:val="24"/>
-          <w:szCs w:val="24"/>
-        </w:rPr>
-        <w:t>dbo</w:t>
-      </w:r>
-      <w:proofErr w:type="spellEnd"/>
-      <w:r>
-        <w:rPr>
-          <w:rFonts w:ascii="Times New Roman" w:hAnsi="Times New Roman" w:cs="Times New Roman"/>
-          <w:sz w:val="24"/>
-          <w:szCs w:val="24"/>
-        </w:rPr>
-        <w:t>].[grade]([</w:t>
-      </w:r>
-      <w:proofErr w:type="spellStart"/>
-      <w:r>
-        <w:rPr>
-          <w:rFonts w:ascii="Times New Roman" w:hAnsi="Times New Roman" w:cs="Times New Roman"/>
-          <w:sz w:val="24"/>
-          <w:szCs w:val="24"/>
-        </w:rPr>
-        <w:t>studentId</w:t>
-      </w:r>
-      <w:proofErr w:type="spellEnd"/>
-      <w:r>
-        <w:rPr>
-          <w:rFonts w:ascii="Times New Roman" w:hAnsi="Times New Roman" w:cs="Times New Roman"/>
-          <w:sz w:val="24"/>
-          <w:szCs w:val="24"/>
-        </w:rPr>
-        <w:t>]</w:t>
-      </w:r>
-      <w:r>
-        <w:rPr>
-          <w:rFonts w:ascii="Times New Roman" w:hAnsi="Times New Roman" w:cs="Times New Roman"/>
-          <w:sz w:val="24"/>
-          <w:szCs w:val="24"/>
-        </w:rPr>
-        <w:t>,</w:t>
-      </w:r>
-      <w:r>
-        <w:rPr>
-          <w:rFonts w:ascii="Times New Roman" w:hAnsi="Times New Roman" w:cs="Times New Roman"/>
-          <w:sz w:val="24"/>
-          <w:szCs w:val="24"/>
-        </w:rPr>
-        <w:t xml:space="preserve"> [</w:t>
-      </w:r>
-      <w:proofErr w:type="spellStart"/>
-      <w:r>
-        <w:rPr>
-          <w:rFonts w:ascii="Times New Roman" w:hAnsi="Times New Roman" w:cs="Times New Roman"/>
-          <w:sz w:val="24"/>
-          <w:szCs w:val="24"/>
-        </w:rPr>
-        <w:t>testId</w:t>
-      </w:r>
-      <w:proofErr w:type="spellEnd"/>
-      <w:r>
-        <w:rPr>
-          <w:rFonts w:ascii="Times New Roman" w:hAnsi="Times New Roman" w:cs="Times New Roman"/>
-          <w:sz w:val="24"/>
-          <w:szCs w:val="24"/>
-        </w:rPr>
-        <w:t>]</w:t>
-      </w:r>
-      <w:r>
-        <w:rPr>
-          <w:rFonts w:ascii="Times New Roman" w:hAnsi="Times New Roman" w:cs="Times New Roman"/>
-          <w:sz w:val="24"/>
-          <w:szCs w:val="24"/>
-        </w:rPr>
-        <w:t>,</w:t>
-      </w:r>
-      <w:r>
-        <w:rPr>
-          <w:rFonts w:ascii="Times New Roman" w:hAnsi="Times New Roman" w:cs="Times New Roman"/>
-          <w:sz w:val="24"/>
-          <w:szCs w:val="24"/>
-        </w:rPr>
-        <w:t xml:space="preserve"> [</w:t>
-      </w:r>
-      <w:proofErr w:type="spellStart"/>
-      <w:r>
-        <w:rPr>
-          <w:rFonts w:ascii="Times New Roman" w:hAnsi="Times New Roman" w:cs="Times New Roman"/>
-          <w:sz w:val="24"/>
-          <w:szCs w:val="24"/>
-        </w:rPr>
-        <w:t>courseId</w:t>
-      </w:r>
-      <w:proofErr w:type="spellEnd"/>
-      <w:r>
-        <w:rPr>
-          <w:rFonts w:ascii="Times New Roman" w:hAnsi="Times New Roman" w:cs="Times New Roman"/>
-          <w:sz w:val="24"/>
-          <w:szCs w:val="24"/>
-        </w:rPr>
-        <w:t>]</w:t>
-      </w:r>
-      <w:r>
-        <w:rPr>
-          <w:rFonts w:ascii="Times New Roman" w:hAnsi="Times New Roman" w:cs="Times New Roman"/>
-          <w:sz w:val="24"/>
-          <w:szCs w:val="24"/>
-        </w:rPr>
-        <w:t>,</w:t>
-      </w:r>
-      <w:r>
-        <w:rPr>
-          <w:rFonts w:ascii="Times New Roman" w:hAnsi="Times New Roman" w:cs="Times New Roman"/>
-          <w:sz w:val="24"/>
-          <w:szCs w:val="24"/>
-        </w:rPr>
-        <w:t xml:space="preserve"> </w:t>
-      </w:r>
-      <w:r>
-        <w:rPr>
-          <w:rFonts w:ascii="Times New Roman" w:hAnsi="Times New Roman" w:cs="Times New Roman"/>
-          <w:sz w:val="24"/>
-          <w:szCs w:val="24"/>
-        </w:rPr>
-        <w:t>[grade])</w:t>
-      </w:r>
-    </w:p>
-    <w:p>
-      <w:pPr>
-        <w:spacing w:after="0" w:line="240" w:lineRule="auto"/>
-        <w:rPr>
-          <w:rFonts w:ascii="Times New Roman" w:hAnsi="Times New Roman" w:cs="Times New Roman"/>
-          <w:sz w:val="24"/>
-          <w:szCs w:val="24"/>
-        </w:rPr>
-      </w:pPr>
-      <w:r>
-        <w:rPr>
-          <w:rFonts w:ascii="Times New Roman" w:hAnsi="Times New Roman" w:cs="Times New Roman"/>
-          <w:sz w:val="24"/>
-          <w:szCs w:val="24"/>
-        </w:rPr>
-        <w:tab/>
-        <w:t xml:space="preserve">  </w:t>
-      </w:r>
-      <w:r>
-        <w:rPr>
-          <w:rFonts w:ascii="Times New Roman" w:hAnsi="Times New Roman" w:cs="Times New Roman"/>
-          <w:sz w:val="24"/>
-          <w:szCs w:val="24"/>
-        </w:rPr>
-        <w:tab/>
-      </w:r>
-      <w:proofErr w:type="gramStart"/>
-      <w:r>
-        <w:rPr>
-          <w:rFonts w:ascii="Times New Roman" w:hAnsi="Times New Roman" w:cs="Times New Roman"/>
-          <w:sz w:val="24"/>
-          <w:szCs w:val="24"/>
-        </w:rPr>
-        <w:t>VALUES(</w:t>
-      </w:r>
-      <w:proofErr w:type="gramEnd"/>
-      <w:r>
-        <w:rPr>
-          <w:rFonts w:ascii="Times New Roman" w:hAnsi="Times New Roman" w:cs="Times New Roman"/>
-          <w:sz w:val="24"/>
-          <w:szCs w:val="24"/>
-        </w:rPr>
-        <w:t>@</w:t>
-      </w:r>
-      <w:proofErr w:type="spellStart"/>
-      <w:r>
-        <w:rPr>
-          <w:rFonts w:ascii="Times New Roman" w:hAnsi="Times New Roman" w:cs="Times New Roman"/>
-          <w:sz w:val="24"/>
-          <w:szCs w:val="24"/>
-        </w:rPr>
-        <w:t>sId</w:t>
-      </w:r>
-      <w:proofErr w:type="spellEnd"/>
-      <w:r>
-        <w:rPr>
-          <w:rFonts w:ascii="Times New Roman" w:hAnsi="Times New Roman" w:cs="Times New Roman"/>
-          <w:sz w:val="24"/>
-          <w:szCs w:val="24"/>
-        </w:rPr>
-        <w:t>,</w:t>
-      </w:r>
-      <w:r>
-        <w:rPr>
-          <w:rFonts w:ascii="Times New Roman" w:hAnsi="Times New Roman" w:cs="Times New Roman"/>
-          <w:sz w:val="24"/>
-          <w:szCs w:val="24"/>
-        </w:rPr>
-        <w:t xml:space="preserve"> @</w:t>
-      </w:r>
-      <w:proofErr w:type="spellStart"/>
-      <w:r>
-        <w:rPr>
-          <w:rFonts w:ascii="Times New Roman" w:hAnsi="Times New Roman" w:cs="Times New Roman"/>
-          <w:sz w:val="24"/>
-          <w:szCs w:val="24"/>
-        </w:rPr>
-        <w:t>tId</w:t>
-      </w:r>
-      <w:proofErr w:type="spellEnd"/>
-      <w:r>
-        <w:rPr>
-          <w:rFonts w:ascii="Times New Roman" w:hAnsi="Times New Roman" w:cs="Times New Roman"/>
-          <w:sz w:val="24"/>
-          <w:szCs w:val="24"/>
-        </w:rPr>
-        <w:t>,</w:t>
-      </w:r>
-      <w:r>
-        <w:rPr>
-          <w:rFonts w:ascii="Times New Roman" w:hAnsi="Times New Roman" w:cs="Times New Roman"/>
-          <w:sz w:val="24"/>
-          <w:szCs w:val="24"/>
-        </w:rPr>
-        <w:t xml:space="preserve"> @</w:t>
-      </w:r>
-      <w:proofErr w:type="spellStart"/>
-      <w:r>
-        <w:rPr>
-          <w:rFonts w:ascii="Times New Roman" w:hAnsi="Times New Roman" w:cs="Times New Roman"/>
-          <w:sz w:val="24"/>
-          <w:szCs w:val="24"/>
-        </w:rPr>
-        <w:t>cId</w:t>
-      </w:r>
-      <w:proofErr w:type="spellEnd"/>
-      <w:r>
-        <w:rPr>
-          <w:rFonts w:ascii="Times New Roman" w:hAnsi="Times New Roman" w:cs="Times New Roman"/>
-          <w:sz w:val="24"/>
-          <w:szCs w:val="24"/>
-        </w:rPr>
-        <w:t>,</w:t>
-      </w:r>
-      <w:r>
-        <w:rPr>
-          <w:rFonts w:ascii="Times New Roman" w:hAnsi="Times New Roman" w:cs="Times New Roman"/>
-          <w:sz w:val="24"/>
-          <w:szCs w:val="24"/>
-        </w:rPr>
-        <w:t xml:space="preserve"> @grade)</w:t>
-      </w:r>
-    </w:p>
-    <w:p>
-      <w:pPr>
-        <w:spacing w:after="0" w:line="240" w:lineRule="auto"/>
-        <w:rPr>
-          <w:rFonts w:ascii="Times New Roman" w:hAnsi="Times New Roman" w:cs="Times New Roman"/>
-          <w:sz w:val="24"/>
-          <w:szCs w:val="24"/>
-        </w:rPr>
-      </w:pPr>
-    </w:p>
-    <w:p>
-      <w:pPr>
-        <w:spacing w:after="0" w:line="240" w:lineRule="auto"/>
-        <w:rPr>
-          <w:rFonts w:ascii="Times New Roman" w:hAnsi="Times New Roman" w:cs="Times New Roman"/>
-          <w:sz w:val="24"/>
-          <w:szCs w:val="24"/>
-        </w:rPr>
-      </w:pPr>
-      <w:r>
-        <w:rPr>
-          <w:rFonts w:ascii="Times New Roman" w:hAnsi="Times New Roman" w:cs="Times New Roman"/>
-          <w:sz w:val="24"/>
-          <w:szCs w:val="24"/>
-        </w:rPr>
-        <w:tab/>
-      </w:r>
-      <w:r>
-        <w:rPr>
-          <w:rFonts w:ascii="Times New Roman" w:hAnsi="Times New Roman" w:cs="Times New Roman"/>
-          <w:sz w:val="24"/>
-          <w:szCs w:val="24"/>
-        </w:rPr>
-        <w:tab/>
-        <w:t>DELETE [</w:t>
-      </w:r>
-      <w:proofErr w:type="spellStart"/>
-      <w:r>
-        <w:rPr>
-          <w:rFonts w:ascii="Times New Roman" w:hAnsi="Times New Roman" w:cs="Times New Roman"/>
-          <w:sz w:val="24"/>
-          <w:szCs w:val="24"/>
-        </w:rPr>
-        <w:t>TestDB</w:t>
-      </w:r>
-      <w:proofErr w:type="spellEnd"/>
-      <w:proofErr w:type="gramStart"/>
-      <w:r>
-        <w:rPr>
-          <w:rFonts w:ascii="Times New Roman" w:hAnsi="Times New Roman" w:cs="Times New Roman"/>
-          <w:sz w:val="24"/>
-          <w:szCs w:val="24"/>
-        </w:rPr>
-        <w:t>].[</w:t>
-      </w:r>
-      <w:proofErr w:type="spellStart"/>
-      <w:proofErr w:type="gramEnd"/>
-      <w:r>
-        <w:rPr>
-          <w:rFonts w:ascii="Times New Roman" w:hAnsi="Times New Roman" w:cs="Times New Roman"/>
-          <w:sz w:val="24"/>
-          <w:szCs w:val="24"/>
-        </w:rPr>
-        <w:t>dbo</w:t>
-      </w:r>
-      <w:proofErr w:type="spellEnd"/>
-      <w:r>
-        <w:rPr>
-          <w:rFonts w:ascii="Times New Roman" w:hAnsi="Times New Roman" w:cs="Times New Roman"/>
-          <w:sz w:val="24"/>
-          <w:szCs w:val="24"/>
-        </w:rPr>
-        <w:t xml:space="preserve">].[answers] </w:t>
-      </w:r>
-    </w:p>
-    <w:p>
-      <w:pPr>
-        <w:spacing w:after="0" w:line="240" w:lineRule="auto"/>
-        <w:ind w:left="720" w:firstLine="720"/>
-        <w:rPr>
-          <w:rFonts w:ascii="Times New Roman" w:hAnsi="Times New Roman" w:cs="Times New Roman"/>
-          <w:sz w:val="24"/>
-          <w:szCs w:val="24"/>
-        </w:rPr>
-      </w:pPr>
-      <w:r>
-        <w:rPr>
-          <w:rFonts w:ascii="Times New Roman" w:hAnsi="Times New Roman" w:cs="Times New Roman"/>
-          <w:sz w:val="24"/>
-          <w:szCs w:val="24"/>
-        </w:rPr>
-        <w:t>WHERE [</w:t>
-      </w:r>
-      <w:proofErr w:type="spellStart"/>
-      <w:r>
-        <w:rPr>
-          <w:rFonts w:ascii="Times New Roman" w:hAnsi="Times New Roman" w:cs="Times New Roman"/>
-          <w:sz w:val="24"/>
-          <w:szCs w:val="24"/>
-        </w:rPr>
-        <w:t>testId</w:t>
-      </w:r>
-      <w:proofErr w:type="spellEnd"/>
-      <w:r>
-        <w:rPr>
-          <w:rFonts w:ascii="Times New Roman" w:hAnsi="Times New Roman" w:cs="Times New Roman"/>
-          <w:sz w:val="24"/>
-          <w:szCs w:val="24"/>
-        </w:rPr>
-        <w:t>] = @</w:t>
-      </w:r>
-      <w:proofErr w:type="spellStart"/>
-      <w:r>
-        <w:rPr>
-          <w:rFonts w:ascii="Times New Roman" w:hAnsi="Times New Roman" w:cs="Times New Roman"/>
-          <w:sz w:val="24"/>
-          <w:szCs w:val="24"/>
-        </w:rPr>
-        <w:t>tId</w:t>
-      </w:r>
-      <w:proofErr w:type="spellEnd"/>
-      <w:r>
-        <w:rPr>
-          <w:rFonts w:ascii="Times New Roman" w:hAnsi="Times New Roman" w:cs="Times New Roman"/>
-          <w:sz w:val="24"/>
-          <w:szCs w:val="24"/>
-        </w:rPr>
-        <w:t xml:space="preserve"> AND [</w:t>
-      </w:r>
-      <w:proofErr w:type="spellStart"/>
-      <w:r>
-        <w:rPr>
-          <w:rFonts w:ascii="Times New Roman" w:hAnsi="Times New Roman" w:cs="Times New Roman"/>
-          <w:sz w:val="24"/>
-          <w:szCs w:val="24"/>
-        </w:rPr>
-        <w:t>studentId</w:t>
-      </w:r>
-      <w:proofErr w:type="spellEnd"/>
-      <w:r>
-        <w:rPr>
-          <w:rFonts w:ascii="Times New Roman" w:hAnsi="Times New Roman" w:cs="Times New Roman"/>
-          <w:sz w:val="24"/>
-          <w:szCs w:val="24"/>
-        </w:rPr>
-        <w:t>] = @</w:t>
-      </w:r>
-      <w:proofErr w:type="spellStart"/>
-      <w:r>
-        <w:rPr>
-          <w:rFonts w:ascii="Times New Roman" w:hAnsi="Times New Roman" w:cs="Times New Roman"/>
-          <w:sz w:val="24"/>
-          <w:szCs w:val="24"/>
-        </w:rPr>
-        <w:t>sId</w:t>
-      </w:r>
-      <w:proofErr w:type="spellEnd"/>
-    </w:p>
-    <w:p>
-      <w:pPr>
-        <w:spacing w:after="0" w:line="240" w:lineRule="auto"/>
-        <w:rPr>
-          <w:rFonts w:ascii="Times New Roman" w:hAnsi="Times New Roman" w:cs="Times New Roman"/>
-          <w:sz w:val="24"/>
-          <w:szCs w:val="24"/>
-        </w:rPr>
-      </w:pPr>
-    </w:p>
-    <w:p>
-      <w:pPr>
-        <w:spacing w:after="0" w:line="240" w:lineRule="auto"/>
-        <w:rPr>
-          <w:rFonts w:ascii="Times New Roman" w:hAnsi="Times New Roman" w:cs="Times New Roman"/>
-          <w:sz w:val="24"/>
-          <w:szCs w:val="24"/>
-        </w:rPr>
-      </w:pPr>
-      <w:r>
-        <w:rPr>
-          <w:rFonts w:ascii="Times New Roman" w:hAnsi="Times New Roman" w:cs="Times New Roman"/>
-          <w:sz w:val="24"/>
-          <w:szCs w:val="24"/>
-        </w:rPr>
-        <w:tab/>
-      </w:r>
-      <w:r>
-        <w:rPr>
-          <w:rFonts w:ascii="Times New Roman" w:hAnsi="Times New Roman" w:cs="Times New Roman"/>
-          <w:sz w:val="24"/>
-          <w:szCs w:val="24"/>
-        </w:rPr>
-        <w:tab/>
-        <w:t>DELETE [</w:t>
-      </w:r>
-      <w:proofErr w:type="spellStart"/>
-      <w:r>
-        <w:rPr>
-          <w:rFonts w:ascii="Times New Roman" w:hAnsi="Times New Roman" w:cs="Times New Roman"/>
-          <w:sz w:val="24"/>
-          <w:szCs w:val="24"/>
-        </w:rPr>
-        <w:t>TestDB</w:t>
-      </w:r>
-      <w:proofErr w:type="spellEnd"/>
-      <w:proofErr w:type="gramStart"/>
-      <w:r>
-        <w:rPr>
-          <w:rFonts w:ascii="Times New Roman" w:hAnsi="Times New Roman" w:cs="Times New Roman"/>
-          <w:sz w:val="24"/>
-          <w:szCs w:val="24"/>
-        </w:rPr>
-        <w:t>].[</w:t>
-      </w:r>
-      <w:proofErr w:type="spellStart"/>
-      <w:proofErr w:type="gramEnd"/>
-      <w:r>
-        <w:rPr>
-          <w:rFonts w:ascii="Times New Roman" w:hAnsi="Times New Roman" w:cs="Times New Roman"/>
-          <w:sz w:val="24"/>
-          <w:szCs w:val="24"/>
-        </w:rPr>
-        <w:t>dbo</w:t>
-      </w:r>
-      <w:proofErr w:type="spellEnd"/>
-      <w:r>
-        <w:rPr>
-          <w:rFonts w:ascii="Times New Roman" w:hAnsi="Times New Roman" w:cs="Times New Roman"/>
-          <w:sz w:val="24"/>
-          <w:szCs w:val="24"/>
-        </w:rPr>
-        <w:t>].[</w:t>
-      </w:r>
-      <w:proofErr w:type="spellStart"/>
-      <w:r>
-        <w:rPr>
-          <w:rFonts w:ascii="Times New Roman" w:hAnsi="Times New Roman" w:cs="Times New Roman"/>
-          <w:sz w:val="24"/>
-          <w:szCs w:val="24"/>
-        </w:rPr>
-        <w:t>testStagging</w:t>
-      </w:r>
-      <w:proofErr w:type="spellEnd"/>
-      <w:r>
-        <w:rPr>
-          <w:rFonts w:ascii="Times New Roman" w:hAnsi="Times New Roman" w:cs="Times New Roman"/>
-          <w:sz w:val="24"/>
-          <w:szCs w:val="24"/>
-        </w:rPr>
-        <w:t xml:space="preserve">] </w:t>
-      </w:r>
-    </w:p>
-    <w:p>
-      <w:pPr>
-        <w:spacing w:after="0" w:line="240" w:lineRule="auto"/>
-        <w:ind w:left="720" w:firstLine="720"/>
-        <w:rPr>
-          <w:rFonts w:ascii="Times New Roman" w:hAnsi="Times New Roman" w:cs="Times New Roman"/>
-          <w:sz w:val="24"/>
-          <w:szCs w:val="24"/>
-        </w:rPr>
-      </w:pPr>
-      <w:r>
-        <w:rPr>
-          <w:rFonts w:ascii="Times New Roman" w:hAnsi="Times New Roman" w:cs="Times New Roman"/>
-          <w:sz w:val="24"/>
-          <w:szCs w:val="24"/>
-        </w:rPr>
-        <w:t>WHERE [</w:t>
-      </w:r>
-      <w:proofErr w:type="spellStart"/>
-      <w:r>
-        <w:rPr>
-          <w:rFonts w:ascii="Times New Roman" w:hAnsi="Times New Roman" w:cs="Times New Roman"/>
-          <w:sz w:val="24"/>
-          <w:szCs w:val="24"/>
-        </w:rPr>
-        <w:t>testId</w:t>
-      </w:r>
-      <w:proofErr w:type="spellEnd"/>
-      <w:r>
-        <w:rPr>
-          <w:rFonts w:ascii="Times New Roman" w:hAnsi="Times New Roman" w:cs="Times New Roman"/>
-          <w:sz w:val="24"/>
-          <w:szCs w:val="24"/>
-        </w:rPr>
-        <w:t>] = @</w:t>
-      </w:r>
-      <w:proofErr w:type="spellStart"/>
-      <w:r>
-        <w:rPr>
-          <w:rFonts w:ascii="Times New Roman" w:hAnsi="Times New Roman" w:cs="Times New Roman"/>
-          <w:sz w:val="24"/>
-          <w:szCs w:val="24"/>
-        </w:rPr>
-        <w:t>tId</w:t>
-      </w:r>
-      <w:proofErr w:type="spellEnd"/>
-      <w:r>
-        <w:rPr>
-          <w:rFonts w:ascii="Times New Roman" w:hAnsi="Times New Roman" w:cs="Times New Roman"/>
-          <w:sz w:val="24"/>
-          <w:szCs w:val="24"/>
-        </w:rPr>
-        <w:t xml:space="preserve"> AND [</w:t>
-      </w:r>
-      <w:proofErr w:type="spellStart"/>
-      <w:r>
-        <w:rPr>
-          <w:rFonts w:ascii="Times New Roman" w:hAnsi="Times New Roman" w:cs="Times New Roman"/>
-          <w:sz w:val="24"/>
-          <w:szCs w:val="24"/>
-        </w:rPr>
-        <w:t>studentId</w:t>
-      </w:r>
-      <w:proofErr w:type="spellEnd"/>
-      <w:r>
-        <w:rPr>
-          <w:rFonts w:ascii="Times New Roman" w:hAnsi="Times New Roman" w:cs="Times New Roman"/>
-          <w:sz w:val="24"/>
-          <w:szCs w:val="24"/>
-        </w:rPr>
-        <w:t>] = @</w:t>
-      </w:r>
-      <w:proofErr w:type="spellStart"/>
-      <w:r>
-        <w:rPr>
-          <w:rFonts w:ascii="Times New Roman" w:hAnsi="Times New Roman" w:cs="Times New Roman"/>
-          <w:sz w:val="24"/>
-          <w:szCs w:val="24"/>
-        </w:rPr>
-        <w:t>sId</w:t>
-      </w:r>
-      <w:proofErr w:type="spellEnd"/>
-    </w:p>
-    <w:p>
-      <w:pPr>
-        <w:spacing w:after="0" w:line="240" w:lineRule="auto"/>
-        <w:rPr>
-          <w:rFonts w:ascii="Times New Roman" w:hAnsi="Times New Roman" w:cs="Times New Roman"/>
-          <w:sz w:val="24"/>
-          <w:szCs w:val="24"/>
-        </w:rPr>
-      </w:pPr>
-      <w:r>
-        <w:rPr>
-          <w:rFonts w:ascii="Times New Roman" w:hAnsi="Times New Roman" w:cs="Times New Roman"/>
-          <w:sz w:val="24"/>
-          <w:szCs w:val="24"/>
-        </w:rPr>
-        <w:tab/>
-        <w:t>END</w:t>
-      </w:r>
-    </w:p>
-    <w:p>
-      <w:pPr>
-        <w:spacing w:after="0" w:line="240" w:lineRule="auto"/>
-        <w:rPr>
-          <w:rFonts w:ascii="Times New Roman" w:hAnsi="Times New Roman" w:cs="Times New Roman"/>
-          <w:sz w:val="24"/>
-          <w:szCs w:val="24"/>
-        </w:rPr>
-      </w:pPr>
-      <w:r>
-        <w:rPr>
-          <w:rFonts w:ascii="Times New Roman" w:hAnsi="Times New Roman" w:cs="Times New Roman"/>
-          <w:sz w:val="24"/>
-          <w:szCs w:val="24"/>
-        </w:rPr>
-        <w:t>END</w:t>
-      </w:r>
-    </w:p>
-    <w:p>
-      <w:pPr>
-        <w:spacing w:after="0" w:line="240" w:lineRule="auto"/>
-        <w:rPr>
-          <w:rFonts w:ascii="Times New Roman" w:hAnsi="Times New Roman" w:cs="Times New Roman"/>
-          <w:sz w:val="24"/>
-          <w:szCs w:val="24"/>
-        </w:rPr>
-      </w:pPr>
-    </w:p>
-    <w:p>
-      <w:pPr>
-        <w:spacing w:after="0" w:line="240" w:lineRule="auto"/>
-        <w:rPr>
-          <w:rFonts w:ascii="Times New Roman" w:hAnsi="Times New Roman" w:cs="Times New Roman"/>
-          <w:sz w:val="24"/>
-          <w:szCs w:val="24"/>
-        </w:rPr>
-      </w:pPr>
-      <w:r>
-        <w:rPr>
-          <w:rFonts w:ascii="Times New Roman" w:hAnsi="Times New Roman" w:cs="Times New Roman"/>
-          <w:sz w:val="24"/>
-          <w:szCs w:val="24"/>
-        </w:rPr>
-        <w:t xml:space="preserve">2. </w:t>
-      </w:r>
-      <w:r>
-        <w:rPr>
-          <w:rFonts w:ascii="Times New Roman" w:hAnsi="Times New Roman" w:cs="Times New Roman"/>
-          <w:sz w:val="24"/>
-          <w:szCs w:val="24"/>
-        </w:rPr>
-        <w:t>Stored procedures</w:t>
-      </w:r>
-    </w:p>
-    <w:p>
-      <w:pPr>
-        <w:spacing w:after="0" w:line="240" w:lineRule="auto"/>
-        <w:rPr>
-          <w:rFonts w:ascii="Times New Roman" w:hAnsi="Times New Roman" w:cs="Times New Roman"/>
-          <w:sz w:val="24"/>
-          <w:szCs w:val="24"/>
-        </w:rPr>
-      </w:pPr>
-      <w:r>
-        <w:rPr>
-          <w:rFonts w:ascii="Times New Roman" w:hAnsi="Times New Roman" w:cs="Times New Roman"/>
-          <w:sz w:val="24"/>
-          <w:szCs w:val="24"/>
-        </w:rPr>
-        <w:t>The following stored procedures are used in the test management application:</w:t>
-      </w:r>
-    </w:p>
-    <w:p>
-      <w:pPr>
-        <w:spacing w:after="0" w:line="240" w:lineRule="auto"/>
-        <w:rPr>
-          <w:rFonts w:ascii="Times New Roman" w:hAnsi="Times New Roman" w:cs="Times New Roman"/>
-          <w:sz w:val="24"/>
-          <w:szCs w:val="24"/>
-        </w:rPr>
-      </w:pPr>
-      <w:r>
-        <w:rPr>
-          <w:rFonts w:ascii="Times New Roman" w:hAnsi="Times New Roman" w:cs="Times New Roman"/>
-          <w:sz w:val="24"/>
-          <w:szCs w:val="24"/>
-        </w:rPr>
-        <w:t xml:space="preserve">1. </w:t>
-      </w:r>
-      <w:proofErr w:type="spellStart"/>
-      <w:r>
-        <w:rPr>
-          <w:rFonts w:ascii="Times New Roman" w:hAnsi="Times New Roman" w:cs="Times New Roman"/>
-          <w:sz w:val="24"/>
-          <w:szCs w:val="24"/>
-        </w:rPr>
-        <w:t>getAllStudentGrades</w:t>
-      </w:r>
-      <w:proofErr w:type="spellEnd"/>
-      <w:r>
-        <w:rPr>
-          <w:rFonts w:ascii="Times New Roman" w:hAnsi="Times New Roman" w:cs="Times New Roman"/>
-          <w:sz w:val="24"/>
-          <w:szCs w:val="24"/>
-        </w:rPr>
-        <w:t xml:space="preserve">: It returns the student names and grades for the given </w:t>
-      </w:r>
-      <w:proofErr w:type="spellStart"/>
-      <w:r>
-        <w:rPr>
-          <w:rFonts w:ascii="Times New Roman" w:hAnsi="Times New Roman" w:cs="Times New Roman"/>
-          <w:sz w:val="24"/>
-          <w:szCs w:val="24"/>
-        </w:rPr>
-        <w:t>testId</w:t>
-      </w:r>
-      <w:proofErr w:type="spellEnd"/>
-      <w:r>
-        <w:rPr>
-          <w:rFonts w:ascii="Times New Roman" w:hAnsi="Times New Roman" w:cs="Times New Roman"/>
-          <w:sz w:val="24"/>
-          <w:szCs w:val="24"/>
-        </w:rPr>
-        <w:t xml:space="preserve"> and </w:t>
-      </w:r>
-      <w:proofErr w:type="spellStart"/>
-      <w:r>
-        <w:rPr>
-          <w:rFonts w:ascii="Times New Roman" w:hAnsi="Times New Roman" w:cs="Times New Roman"/>
-          <w:sz w:val="24"/>
-          <w:szCs w:val="24"/>
-        </w:rPr>
-        <w:t>courseId</w:t>
-      </w:r>
-      <w:proofErr w:type="spellEnd"/>
-      <w:r>
-        <w:rPr>
-          <w:rFonts w:ascii="Times New Roman" w:hAnsi="Times New Roman" w:cs="Times New Roman"/>
-          <w:sz w:val="24"/>
-          <w:szCs w:val="24"/>
-        </w:rPr>
-        <w:t>.</w:t>
-      </w:r>
-    </w:p>
-    <w:p>
-      <w:pPr>
-        <w:spacing w:after="0" w:line="240" w:lineRule="auto"/>
-        <w:rPr>
-          <w:rFonts w:ascii="Times New Roman" w:hAnsi="Times New Roman" w:cs="Times New Roman"/>
-          <w:sz w:val="24"/>
-          <w:szCs w:val="24"/>
-        </w:rPr>
-      </w:pPr>
-      <w:r>
-        <w:rPr>
-          <w:rFonts w:ascii="Times New Roman" w:hAnsi="Times New Roman" w:cs="Times New Roman"/>
-          <w:sz w:val="24"/>
-          <w:szCs w:val="24"/>
-        </w:rPr>
-        <w:t xml:space="preserve">2. </w:t>
-      </w:r>
-      <w:proofErr w:type="spellStart"/>
-      <w:r>
-        <w:rPr>
-          <w:rFonts w:ascii="Times New Roman" w:hAnsi="Times New Roman" w:cs="Times New Roman"/>
-          <w:sz w:val="24"/>
-          <w:szCs w:val="24"/>
-        </w:rPr>
-        <w:t>getCourseAvailableTests</w:t>
-      </w:r>
-      <w:proofErr w:type="spellEnd"/>
-      <w:r>
-        <w:rPr>
-          <w:rFonts w:ascii="Times New Roman" w:hAnsi="Times New Roman" w:cs="Times New Roman"/>
-          <w:sz w:val="24"/>
-          <w:szCs w:val="24"/>
-        </w:rPr>
-        <w:t>: It returns the test details of the all the tests of given course which are not taken by the student.</w:t>
-      </w:r>
-    </w:p>
-    <w:p>
-      <w:pPr>
-        <w:spacing w:after="0" w:line="240" w:lineRule="auto"/>
-        <w:rPr>
-          <w:rFonts w:ascii="Times New Roman" w:hAnsi="Times New Roman" w:cs="Times New Roman"/>
-          <w:sz w:val="24"/>
-          <w:szCs w:val="24"/>
-        </w:rPr>
-      </w:pPr>
-      <w:r>
-        <w:rPr>
-          <w:rFonts w:ascii="Times New Roman" w:hAnsi="Times New Roman" w:cs="Times New Roman"/>
-          <w:sz w:val="24"/>
-          <w:szCs w:val="24"/>
-        </w:rPr>
-        <w:t xml:space="preserve">3. </w:t>
-      </w:r>
-      <w:proofErr w:type="spellStart"/>
-      <w:r>
-        <w:rPr>
-          <w:rFonts w:ascii="Times New Roman" w:hAnsi="Times New Roman" w:cs="Times New Roman"/>
-          <w:sz w:val="24"/>
-          <w:szCs w:val="24"/>
-        </w:rPr>
-        <w:t>getCourseQuestions</w:t>
-      </w:r>
-      <w:proofErr w:type="spellEnd"/>
-      <w:r>
-        <w:rPr>
-          <w:rFonts w:ascii="Times New Roman" w:hAnsi="Times New Roman" w:cs="Times New Roman"/>
-          <w:sz w:val="24"/>
-          <w:szCs w:val="24"/>
-        </w:rPr>
-        <w:t>: It returns all the questions for a given course.</w:t>
-      </w:r>
-    </w:p>
-    <w:p>
-      <w:pPr>
-        <w:spacing w:after="0" w:line="240" w:lineRule="auto"/>
-        <w:rPr>
-          <w:rFonts w:ascii="Times New Roman" w:hAnsi="Times New Roman" w:cs="Times New Roman"/>
-          <w:sz w:val="24"/>
-          <w:szCs w:val="24"/>
-        </w:rPr>
-      </w:pPr>
-      <w:r>
-        <w:rPr>
-          <w:rFonts w:ascii="Times New Roman" w:hAnsi="Times New Roman" w:cs="Times New Roman"/>
-          <w:sz w:val="24"/>
-          <w:szCs w:val="24"/>
-        </w:rPr>
-        <w:lastRenderedPageBreak/>
-        <w:t xml:space="preserve">4. </w:t>
-      </w:r>
-      <w:proofErr w:type="spellStart"/>
-      <w:r>
-        <w:rPr>
-          <w:rFonts w:ascii="Times New Roman" w:hAnsi="Times New Roman" w:cs="Times New Roman"/>
-          <w:sz w:val="24"/>
-          <w:szCs w:val="24"/>
-        </w:rPr>
-        <w:t>getCoursesTaken</w:t>
-      </w:r>
-      <w:proofErr w:type="spellEnd"/>
-      <w:r>
-        <w:rPr>
-          <w:rFonts w:ascii="Times New Roman" w:hAnsi="Times New Roman" w:cs="Times New Roman"/>
-          <w:sz w:val="24"/>
-          <w:szCs w:val="24"/>
-        </w:rPr>
-        <w:t xml:space="preserve">: It returns the course names of all courses in which the student is currently enrolled. </w:t>
-      </w:r>
-    </w:p>
-    <w:p>
-      <w:pPr>
-        <w:spacing w:after="0" w:line="240" w:lineRule="auto"/>
-        <w:rPr>
-          <w:rFonts w:ascii="Times New Roman" w:hAnsi="Times New Roman" w:cs="Times New Roman"/>
-          <w:sz w:val="24"/>
-          <w:szCs w:val="24"/>
-        </w:rPr>
-      </w:pPr>
-      <w:r>
-        <w:rPr>
-          <w:rFonts w:ascii="Times New Roman" w:hAnsi="Times New Roman" w:cs="Times New Roman"/>
-          <w:sz w:val="24"/>
-          <w:szCs w:val="24"/>
-        </w:rPr>
-        <w:t>5.</w:t>
-      </w:r>
-      <w:r>
-        <w:rPr>
-          <w:rFonts w:ascii="Times New Roman" w:hAnsi="Times New Roman" w:cs="Times New Roman"/>
-          <w:sz w:val="24"/>
-          <w:szCs w:val="24"/>
-        </w:rPr>
-        <w:t xml:space="preserve"> </w:t>
-      </w:r>
-      <w:proofErr w:type="spellStart"/>
-      <w:r>
-        <w:rPr>
-          <w:rFonts w:ascii="Times New Roman" w:hAnsi="Times New Roman" w:cs="Times New Roman"/>
-          <w:sz w:val="24"/>
-          <w:szCs w:val="24"/>
-        </w:rPr>
-        <w:t>getCoursesTaught</w:t>
-      </w:r>
-      <w:proofErr w:type="spellEnd"/>
-      <w:r>
-        <w:rPr>
-          <w:rFonts w:ascii="Times New Roman" w:hAnsi="Times New Roman" w:cs="Times New Roman"/>
-          <w:sz w:val="24"/>
-          <w:szCs w:val="24"/>
-        </w:rPr>
-        <w:t xml:space="preserve">: It returns the course names of all courses taught by a teacher. </w:t>
-      </w:r>
-      <w:r>
-        <w:rPr>
-          <w:rFonts w:ascii="Times New Roman" w:hAnsi="Times New Roman" w:cs="Times New Roman"/>
-          <w:sz w:val="24"/>
-          <w:szCs w:val="24"/>
-        </w:rPr>
-        <w:t xml:space="preserve"> </w:t>
-      </w:r>
-    </w:p>
-    <w:p>
-      <w:pPr>
-        <w:spacing w:after="0" w:line="240" w:lineRule="auto"/>
-        <w:rPr>
-          <w:rFonts w:ascii="Times New Roman" w:hAnsi="Times New Roman" w:cs="Times New Roman"/>
-          <w:sz w:val="24"/>
-          <w:szCs w:val="24"/>
-        </w:rPr>
-      </w:pPr>
-      <w:r>
-        <w:rPr>
-          <w:rFonts w:ascii="Times New Roman" w:hAnsi="Times New Roman" w:cs="Times New Roman"/>
-          <w:sz w:val="24"/>
-          <w:szCs w:val="24"/>
-        </w:rPr>
         <w:t xml:space="preserve">6. </w:t>
       </w:r>
-      <w:proofErr w:type="spellStart"/>
       <w:r>
         <w:rPr>
           <w:rFonts w:ascii="Times New Roman" w:hAnsi="Times New Roman" w:cs="Times New Roman"/>
@@ -5366,7 +4024,6 @@
         </w:rPr>
         <w:t>getStudentGrades</w:t>
       </w:r>
-      <w:proofErr w:type="spellEnd"/>
       <w:r>
         <w:rPr>
           <w:rFonts w:ascii="Times New Roman" w:hAnsi="Times New Roman" w:cs="Times New Roman"/>
@@ -5381,7 +4038,23 @@
           <w:sz w:val="24"/>
           <w:szCs w:val="24"/>
         </w:rPr>
-        <w:t xml:space="preserve">It returns all the test names and grades obtained for a given student in a given course. </w:t>
+        <w:t>It returns all the te</w:t>
+      </w:r>
+      <w:r>
+        <w:rPr>
+          <w:rFonts w:ascii="Times New Roman" w:hAnsi="Times New Roman" w:cs="Times New Roman"/>
+          <w:sz w:val="24"/>
+          <w:szCs w:val="24"/>
+        </w:rPr>
+        <w:t>st names and grades obtained by</w:t>
+      </w:r>
+      <w:r>
+        <w:rPr>
+          <w:rFonts w:ascii="Times New Roman" w:hAnsi="Times New Roman" w:cs="Times New Roman"/>
+          <w:sz w:val="24"/>
+          <w:szCs w:val="24"/>
+        </w:rPr>
+        <w:t xml:space="preserve"> a given student in a given course. </w:t>
       </w:r>
     </w:p>
     <w:p>
@@ -5407,18 +4080,8 @@
           <w:sz w:val="24"/>
           <w:szCs w:val="24"/>
         </w:rPr>
-        <w:t xml:space="preserve">. </w:t>
-      </w:r>
-      <w:proofErr w:type="spellStart"/>
-      <w:r>
-        <w:rPr>
-          <w:rFonts w:ascii="Times New Roman" w:hAnsi="Times New Roman" w:cs="Times New Roman"/>
-          <w:sz w:val="24"/>
-          <w:szCs w:val="24"/>
-        </w:rPr>
-        <w:t>getTestIds</w:t>
-      </w:r>
-      <w:proofErr w:type="spellEnd"/>
+        <w:t>. getTestIds</w:t>
+      </w:r>
       <w:r>
         <w:rPr>
           <w:rFonts w:ascii="Times New Roman" w:hAnsi="Times New Roman" w:cs="Times New Roman"/>
@@ -5433,25 +4096,7 @@
           <w:sz w:val="24"/>
           <w:szCs w:val="24"/>
         </w:rPr>
-        <w:t xml:space="preserve">It returns the </w:t>
-      </w:r>
-      <w:proofErr w:type="spellStart"/>
-      <w:r>
-        <w:rPr>
-          <w:rFonts w:ascii="Times New Roman" w:hAnsi="Times New Roman" w:cs="Times New Roman"/>
-          <w:sz w:val="24"/>
-          <w:szCs w:val="24"/>
-        </w:rPr>
-        <w:t>testId</w:t>
-      </w:r>
-      <w:proofErr w:type="spellEnd"/>
-      <w:r>
-        <w:rPr>
-          <w:rFonts w:ascii="Times New Roman" w:hAnsi="Times New Roman" w:cs="Times New Roman"/>
-          <w:sz w:val="24"/>
-          <w:szCs w:val="24"/>
-        </w:rPr>
-        <w:t xml:space="preserve"> of all tests for a given course. </w:t>
+        <w:t xml:space="preserve">It returns the testId of all tests for a given course. </w:t>
       </w:r>
     </w:p>
     <w:p>
@@ -5477,18 +4122,8 @@
           <w:sz w:val="24"/>
           <w:szCs w:val="24"/>
         </w:rPr>
-        <w:t xml:space="preserve">. </w:t>
-      </w:r>
-      <w:proofErr w:type="spellStart"/>
-      <w:r>
-        <w:rPr>
-          <w:rFonts w:ascii="Times New Roman" w:hAnsi="Times New Roman" w:cs="Times New Roman"/>
-          <w:sz w:val="24"/>
-          <w:szCs w:val="24"/>
-        </w:rPr>
-        <w:t>getTestQuestions</w:t>
-      </w:r>
-      <w:proofErr w:type="spellEnd"/>
+        <w:t>. getTestQuestions</w:t>
+      </w:r>
       <w:r>
         <w:rPr>
           <w:rFonts w:ascii="Times New Roman" w:hAnsi="Times New Roman" w:cs="Times New Roman"/>
@@ -5521,61 +4156,15 @@
           <w:sz w:val="24"/>
           <w:szCs w:val="24"/>
         </w:rPr>
-        <w:t xml:space="preserve">. </w:t>
-      </w:r>
-      <w:proofErr w:type="spellStart"/>
-      <w:r>
-        <w:rPr>
-          <w:rFonts w:ascii="Times New Roman" w:hAnsi="Times New Roman" w:cs="Times New Roman"/>
-          <w:sz w:val="24"/>
-          <w:szCs w:val="24"/>
-        </w:rPr>
-        <w:t>verifyLogin</w:t>
-      </w:r>
-      <w:proofErr w:type="spellEnd"/>
-      <w:r>
-        <w:rPr>
-          <w:rFonts w:ascii="Times New Roman" w:hAnsi="Times New Roman" w:cs="Times New Roman"/>
-          <w:sz w:val="24"/>
-          <w:szCs w:val="24"/>
-        </w:rPr>
-        <w:t xml:space="preserve">: It verifies if the given username, password and role are valid and returns the </w:t>
-      </w:r>
-      <w:proofErr w:type="spellStart"/>
-      <w:r>
-        <w:rPr>
-          <w:rFonts w:ascii="Times New Roman" w:hAnsi="Times New Roman" w:cs="Times New Roman"/>
-          <w:sz w:val="24"/>
-          <w:szCs w:val="24"/>
-        </w:rPr>
-        <w:t>studentId</w:t>
-      </w:r>
-      <w:proofErr w:type="spellEnd"/>
-      <w:r>
-        <w:rPr>
-          <w:rFonts w:ascii="Times New Roman" w:hAnsi="Times New Roman" w:cs="Times New Roman"/>
-          <w:sz w:val="24"/>
-          <w:szCs w:val="24"/>
-        </w:rPr>
-        <w:t xml:space="preserve"> or </w:t>
-      </w:r>
-      <w:proofErr w:type="spellStart"/>
-      <w:r>
-        <w:rPr>
-          <w:rFonts w:ascii="Times New Roman" w:hAnsi="Times New Roman" w:cs="Times New Roman"/>
-          <w:sz w:val="24"/>
-          <w:szCs w:val="24"/>
-        </w:rPr>
-        <w:t>teacherId</w:t>
-      </w:r>
-      <w:proofErr w:type="spellEnd"/>
-      <w:r>
-        <w:rPr>
-          <w:rFonts w:ascii="Times New Roman" w:hAnsi="Times New Roman" w:cs="Times New Roman"/>
-          <w:sz w:val="24"/>
-          <w:szCs w:val="24"/>
-        </w:rPr>
-        <w:t xml:space="preserve"> if the user is valid, -1 otherwise. </w:t>
+        <w:t>. verifyLogin</w:t>
+      </w:r>
+      <w:r>
+        <w:rPr>
+          <w:rFonts w:ascii="Times New Roman" w:hAnsi="Times New Roman" w:cs="Times New Roman"/>
+          <w:sz w:val="24"/>
+          <w:szCs w:val="24"/>
+        </w:rPr>
+        <w:t xml:space="preserve">: It verifies if the given username, password and role are valid and returns the studentId or teacherId if the user is valid, -1 otherwise. </w:t>
       </w:r>
     </w:p>
     <w:p>
@@ -5632,33 +4221,15 @@
           <w:sz w:val="24"/>
           <w:szCs w:val="24"/>
         </w:rPr>
-        <w:t xml:space="preserve"> table is most frequently used, as it is needed for verifying the user credentials whenever </w:t>
-      </w:r>
-      <w:proofErr w:type="gramStart"/>
-      <w:r>
-        <w:rPr>
-          <w:rFonts w:ascii="Times New Roman" w:hAnsi="Times New Roman" w:cs="Times New Roman"/>
-          <w:sz w:val="24"/>
-          <w:szCs w:val="24"/>
-        </w:rPr>
-        <w:t>a user logins</w:t>
-      </w:r>
-      <w:proofErr w:type="gramEnd"/>
-      <w:r>
-        <w:rPr>
-          <w:rFonts w:ascii="Times New Roman" w:hAnsi="Times New Roman" w:cs="Times New Roman"/>
-          <w:sz w:val="24"/>
-          <w:szCs w:val="24"/>
-        </w:rPr>
-        <w:t xml:space="preserve"> to the test management system. To experiment with the index and understand the performance improvement by using the index, we loaded the users table with 42,241 user records. </w:t>
-      </w:r>
-      <w:r>
-        <w:rPr>
-          <w:rFonts w:ascii="Times New Roman" w:hAnsi="Times New Roman" w:cs="Times New Roman"/>
-          <w:sz w:val="24"/>
-          <w:szCs w:val="24"/>
-        </w:rPr>
-        <w:t xml:space="preserve">Before creating the index, it took seconds to query the user table. We created a non-clustered index on the user table based on the columns username, password and role. This index is internally maintained as a b-tree by SQL server. The query time reduced to seconds with index. </w:t>
+        <w:t xml:space="preserve"> table is most frequently used, as it is needed for verifying the user credentials whenever a user logins to the test management system. To experiment with the index and understand the performance improvement by using the index, we loaded the users table with 42,241 user records.</w:t>
+      </w:r>
+      <w:r>
+        <w:rPr>
+          <w:rFonts w:ascii="Times New Roman" w:hAnsi="Times New Roman" w:cs="Times New Roman"/>
+          <w:sz w:val="24"/>
+          <w:szCs w:val="24"/>
+        </w:rPr>
+        <w:t xml:space="preserve"> We created a non-clustered index on the user table based on the columns username, password and role. This index is internally maintained as a b-tree by SQL server. </w:t>
       </w:r>
       <w:r>
         <w:rPr>
@@ -5733,25 +4304,79 @@
           <w:sz w:val="24"/>
           <w:szCs w:val="24"/>
         </w:rPr>
-        <w:t xml:space="preserve">how a well planned data base can assist </w:t>
-      </w:r>
-      <w:proofErr w:type="gramStart"/>
-      <w:r>
-        <w:rPr>
-          <w:rFonts w:ascii="Times New Roman" w:hAnsi="Times New Roman" w:cs="Times New Roman"/>
-          <w:sz w:val="24"/>
-          <w:szCs w:val="24"/>
-        </w:rPr>
-        <w:t>a</w:t>
-      </w:r>
-      <w:proofErr w:type="gramEnd"/>
-      <w:r>
-        <w:rPr>
-          <w:rFonts w:ascii="Times New Roman" w:hAnsi="Times New Roman" w:cs="Times New Roman"/>
-          <w:sz w:val="24"/>
-          <w:szCs w:val="24"/>
-        </w:rPr>
-        <w:t xml:space="preserve"> applications who is in need of a data base over the internet. This project uses a third normal form data base that has stored procedures, triggers, and indexed to not only speed up the retrieval of information but to help decrease the number of complicated SQL statements being sent over the internet. </w:t>
+        <w:t>how a well planned database can assist an application who is in need of a data</w:t>
+      </w:r>
+      <w:r>
+        <w:rPr>
+          <w:rFonts w:ascii="Times New Roman" w:hAnsi="Times New Roman" w:cs="Times New Roman"/>
+          <w:sz w:val="24"/>
+          <w:szCs w:val="24"/>
+        </w:rPr>
+        <w:t>base over the internet. This projec</w:t>
+      </w:r>
+      <w:r>
+        <w:rPr>
+          <w:rFonts w:ascii="Times New Roman" w:hAnsi="Times New Roman" w:cs="Times New Roman"/>
+          <w:sz w:val="24"/>
+          <w:szCs w:val="24"/>
+        </w:rPr>
+        <w:t>t uses a third normal form data</w:t>
+      </w:r>
+      <w:r>
+        <w:rPr>
+          <w:rFonts w:ascii="Times New Roman" w:hAnsi="Times New Roman" w:cs="Times New Roman"/>
+          <w:sz w:val="24"/>
+          <w:szCs w:val="24"/>
+        </w:rPr>
+        <w:t>base</w:t>
+      </w:r>
+      <w:r>
+        <w:rPr>
+          <w:rFonts w:ascii="Times New Roman" w:hAnsi="Times New Roman" w:cs="Times New Roman"/>
+          <w:sz w:val="24"/>
+          <w:szCs w:val="24"/>
+        </w:rPr>
+        <w:t xml:space="preserve"> schema</w:t>
+      </w:r>
+      <w:r>
+        <w:rPr>
+          <w:rFonts w:ascii="Times New Roman" w:hAnsi="Times New Roman" w:cs="Times New Roman"/>
+          <w:sz w:val="24"/>
+          <w:szCs w:val="24"/>
+        </w:rPr>
+        <w:t xml:space="preserve"> that has stored p</w:t>
+      </w:r>
+      <w:r>
+        <w:rPr>
+          <w:rFonts w:ascii="Times New Roman" w:hAnsi="Times New Roman" w:cs="Times New Roman"/>
+          <w:sz w:val="24"/>
+          <w:szCs w:val="24"/>
+        </w:rPr>
+        <w:t>rocedures, triggers, and indices</w:t>
+      </w:r>
+      <w:r>
+        <w:rPr>
+          <w:rFonts w:ascii="Times New Roman" w:hAnsi="Times New Roman" w:cs="Times New Roman"/>
+          <w:sz w:val="24"/>
+          <w:szCs w:val="24"/>
+        </w:rPr>
+        <w:t xml:space="preserve"> to not only speed up the retrieval of information but to help de</w:t>
+      </w:r>
+      <w:r>
+        <w:rPr>
+          <w:rFonts w:ascii="Times New Roman" w:hAnsi="Times New Roman" w:cs="Times New Roman"/>
+          <w:sz w:val="24"/>
+          <w:szCs w:val="24"/>
+        </w:rPr>
+        <w:t>crease the number of complex</w:t>
+      </w:r>
+      <w:r>
+        <w:rPr>
+          <w:rFonts w:ascii="Times New Roman" w:hAnsi="Times New Roman" w:cs="Times New Roman"/>
+          <w:sz w:val="24"/>
+          <w:szCs w:val="24"/>
+        </w:rPr>
+        <w:t xml:space="preserve"> SQL statements being sent over the internet. </w:t>
       </w:r>
       <w:r>
         <w:rPr>
@@ -5783,7 +4408,55 @@
           <w:sz w:val="24"/>
           <w:szCs w:val="24"/>
         </w:rPr>
-        <w:t xml:space="preserve">g from the taking table. The trigger allows the java application to push off the grading of the test to the faster more capable data base and allows the application to move on to other task that the user requires. Indexing is useful </w:t>
+        <w:t xml:space="preserve">g from the taking table. The trigger allows the java application to push off the grading of the test to the faster </w:t>
+      </w:r>
+      <w:r>
+        <w:rPr>
+          <w:rFonts w:ascii="Times New Roman" w:hAnsi="Times New Roman" w:cs="Times New Roman"/>
+          <w:sz w:val="24"/>
+          <w:szCs w:val="24"/>
+        </w:rPr>
+        <w:t>data</w:t>
+      </w:r>
+      <w:r>
+        <w:rPr>
+          <w:rFonts w:ascii="Times New Roman" w:hAnsi="Times New Roman" w:cs="Times New Roman"/>
+          <w:sz w:val="24"/>
+          <w:szCs w:val="24"/>
+        </w:rPr>
+        <w:t xml:space="preserve">base </w:t>
+      </w:r>
+      <w:r>
+        <w:rPr>
+          <w:rFonts w:ascii="Times New Roman" w:hAnsi="Times New Roman" w:cs="Times New Roman"/>
+          <w:sz w:val="24"/>
+          <w:szCs w:val="24"/>
+        </w:rPr>
+        <w:t xml:space="preserve">system </w:t>
+      </w:r>
+      <w:r>
+        <w:rPr>
+          <w:rFonts w:ascii="Times New Roman" w:hAnsi="Times New Roman" w:cs="Times New Roman"/>
+          <w:sz w:val="24"/>
+          <w:szCs w:val="24"/>
+        </w:rPr>
+        <w:t>and allows the application to move on to other task</w:t>
+      </w:r>
+      <w:r>
+        <w:rPr>
+          <w:rFonts w:ascii="Times New Roman" w:hAnsi="Times New Roman" w:cs="Times New Roman"/>
+          <w:sz w:val="24"/>
+          <w:szCs w:val="24"/>
+        </w:rPr>
+        <w:t>s</w:t>
+      </w:r>
+      <w:r>
+        <w:rPr>
+          <w:rFonts w:ascii="Times New Roman" w:hAnsi="Times New Roman" w:cs="Times New Roman"/>
+          <w:sz w:val="24"/>
+          <w:szCs w:val="24"/>
+        </w:rPr>
+        <w:t xml:space="preserve">. Indexing is useful </w:t>
       </w:r>
       <w:r>
         <w:rPr>
@@ -5847,7 +4520,7 @@
       </w:pPr>
     </w:pPrDefault>
   </w:docDefaults>
-  <w:latentStyles w:defLockedState="0" w:defUIPriority="99" w:defSemiHidden="0" w:defUnhideWhenUsed="0" w:defQFormat="0" w:count="380">
+  <w:latentStyles w:defLockedState="0" w:defUIPriority="99" w:defSemiHidden="0" w:defUnhideWhenUsed="0" w:defQFormat="0" w:count="371">
     <w:lsdException w:name="Normal" w:uiPriority="0" w:qFormat="1"/>
     <w:lsdException w:name="heading 1" w:uiPriority="9" w:qFormat="1"/>
     <w:lsdException w:name="heading 2" w:semiHidden="1" w:uiPriority="9" w:unhideWhenUsed="1" w:qFormat="1"/>
